--- a/Edgar_Israel_Gonzalez_Salgado.docx
+++ b/Edgar_Israel_Gonzalez_Salgado.docx
@@ -151,6 +151,101 @@
       </w:r>
     </w:p>
     <w:p>
+      <w:r>
+        <w:rPr>
+          <w:noProof/>
+          <w:lang w:val="es-MX"/>
+        </w:rPr>
+        <w:drawing>
+          <wp:anchor distT="0" distB="0" distL="114300" distR="114300" simplePos="0" relativeHeight="251853824" behindDoc="0" locked="0" layoutInCell="1" allowOverlap="1" wp14:anchorId="6C4C05C8" wp14:editId="331421C8">
+            <wp:simplePos x="0" y="0"/>
+            <wp:positionH relativeFrom="column">
+              <wp:posOffset>356235</wp:posOffset>
+            </wp:positionH>
+            <wp:positionV relativeFrom="paragraph">
+              <wp:posOffset>167640</wp:posOffset>
+            </wp:positionV>
+            <wp:extent cx="1767840" cy="1714500"/>
+            <wp:effectExtent l="0" t="0" r="3810" b="0"/>
+            <wp:wrapThrough wrapText="bothSides">
+              <wp:wrapPolygon edited="0">
+                <wp:start x="8379" y="0"/>
+                <wp:lineTo x="6750" y="240"/>
+                <wp:lineTo x="1862" y="3120"/>
+                <wp:lineTo x="0" y="7680"/>
+                <wp:lineTo x="0" y="13200"/>
+                <wp:lineTo x="466" y="15360"/>
+                <wp:lineTo x="3259" y="19200"/>
+                <wp:lineTo x="3491" y="19440"/>
+                <wp:lineTo x="7448" y="21360"/>
+                <wp:lineTo x="7914" y="21360"/>
+                <wp:lineTo x="13500" y="21360"/>
+                <wp:lineTo x="13966" y="21360"/>
+                <wp:lineTo x="17922" y="19440"/>
+                <wp:lineTo x="18155" y="19200"/>
+                <wp:lineTo x="20948" y="15360"/>
+                <wp:lineTo x="21414" y="13440"/>
+                <wp:lineTo x="21414" y="7680"/>
+                <wp:lineTo x="19552" y="3120"/>
+                <wp:lineTo x="14664" y="240"/>
+                <wp:lineTo x="13034" y="0"/>
+                <wp:lineTo x="8379" y="0"/>
+              </wp:wrapPolygon>
+            </wp:wrapThrough>
+            <wp:docPr id="337402778" name="Picture 41"/>
+            <wp:cNvGraphicFramePr>
+              <a:graphicFrameLocks xmlns:a="http://schemas.openxmlformats.org/drawingml/2006/main" noChangeAspect="1"/>
+            </wp:cNvGraphicFramePr>
+            <a:graphic xmlns:a="http://schemas.openxmlformats.org/drawingml/2006/main">
+              <a:graphicData uri="http://schemas.openxmlformats.org/drawingml/2006/picture">
+                <pic:pic xmlns:pic="http://schemas.openxmlformats.org/drawingml/2006/picture">
+                  <pic:nvPicPr>
+                    <pic:cNvPr id="0" name="Picture 1"/>
+                    <pic:cNvPicPr>
+                      <a:picLocks noChangeAspect="1" noChangeArrowheads="1"/>
+                    </pic:cNvPicPr>
+                  </pic:nvPicPr>
+                  <pic:blipFill rotWithShape="1">
+                    <a:blip r:embed="rId6" cstate="print">
+                      <a:extLst>
+                        <a:ext uri="{28A0092B-C50C-407E-A947-70E740481C1C}">
+                          <a14:useLocalDpi xmlns:a14="http://schemas.microsoft.com/office/drawing/2010/main" val="0"/>
+                        </a:ext>
+                      </a:extLst>
+                    </a:blip>
+                    <a:srcRect l="3883"/>
+                    <a:stretch/>
+                  </pic:blipFill>
+                  <pic:spPr bwMode="auto">
+                    <a:xfrm>
+                      <a:off x="0" y="0"/>
+                      <a:ext cx="1767840" cy="1714500"/>
+                    </a:xfrm>
+                    <a:prstGeom prst="flowChartConnector">
+                      <a:avLst/>
+                    </a:prstGeom>
+                    <a:noFill/>
+                    <a:ln>
+                      <a:noFill/>
+                    </a:ln>
+                    <a:extLst>
+                      <a:ext uri="{53640926-AAD7-44D8-BBD7-CCE9431645EC}">
+                        <a14:shadowObscured xmlns:a14="http://schemas.microsoft.com/office/drawing/2010/main"/>
+                      </a:ext>
+                    </a:extLst>
+                  </pic:spPr>
+                </pic:pic>
+              </a:graphicData>
+            </a:graphic>
+            <wp14:sizeRelH relativeFrom="page">
+              <wp14:pctWidth>0</wp14:pctWidth>
+            </wp14:sizeRelH>
+            <wp14:sizeRelV relativeFrom="page">
+              <wp14:pctHeight>0</wp14:pctHeight>
+            </wp14:sizeRelV>
+          </wp:anchor>
+        </w:drawing>
+      </w:r>
       <w:r>
         <w:rPr>
           <w:noProof/>
@@ -714,81 +809,10 @@
           <w:noProof/>
           <w:lang w:val="es-MX"/>
         </w:rPr>
-        <w:drawing>
-          <wp:anchor distT="0" distB="0" distL="114300" distR="114300" simplePos="0" relativeHeight="251751424" behindDoc="0" locked="0" layoutInCell="1" allowOverlap="1" wp14:anchorId="4258E306" wp14:editId="3E8B6222">
-            <wp:simplePos x="0" y="0"/>
-            <wp:positionH relativeFrom="column">
-              <wp:posOffset>371729</wp:posOffset>
-            </wp:positionH>
-            <wp:positionV relativeFrom="paragraph">
-              <wp:posOffset>67615</wp:posOffset>
-            </wp:positionV>
-            <wp:extent cx="1702435" cy="1781618"/>
-            <wp:effectExtent l="57150" t="57150" r="50165" b="47625"/>
-            <wp:wrapNone/>
-            <wp:docPr id="83" name="Imagen 83"/>
-            <wp:cNvGraphicFramePr>
-              <a:graphicFrameLocks xmlns:a="http://schemas.openxmlformats.org/drawingml/2006/main" noChangeAspect="1"/>
-            </wp:cNvGraphicFramePr>
-            <a:graphic xmlns:a="http://schemas.openxmlformats.org/drawingml/2006/main">
-              <a:graphicData uri="http://schemas.openxmlformats.org/drawingml/2006/picture">
-                <pic:pic xmlns:pic="http://schemas.openxmlformats.org/drawingml/2006/picture">
-                  <pic:nvPicPr>
-                    <pic:cNvPr id="1" name=""/>
-                    <pic:cNvPicPr/>
-                  </pic:nvPicPr>
-                  <pic:blipFill>
-                    <a:blip r:embed="rId6">
-                      <a:extLst>
-                        <a:ext uri="{28A0092B-C50C-407E-A947-70E740481C1C}">
-                          <a14:useLocalDpi xmlns:a14="http://schemas.microsoft.com/office/drawing/2010/main" val="0"/>
-                        </a:ext>
-                      </a:extLst>
-                    </a:blip>
-                    <a:stretch>
-                      <a:fillRect/>
-                    </a:stretch>
-                  </pic:blipFill>
-                  <pic:spPr>
-                    <a:xfrm>
-                      <a:off x="0" y="0"/>
-                      <a:ext cx="1702435" cy="1781618"/>
-                    </a:xfrm>
-                    <a:prstGeom prst="ellipse">
-                      <a:avLst/>
-                    </a:prstGeom>
-                    <a:ln w="63500" cap="rnd">
-                      <a:noFill/>
-                    </a:ln>
-                    <a:effectLst/>
-                    <a:scene3d>
-                      <a:camera prst="orthographicFront"/>
-                      <a:lightRig rig="contrasting" dir="t">
-                        <a:rot lat="0" lon="0" rev="3000000"/>
-                      </a:lightRig>
-                    </a:scene3d>
-                    <a:sp3d contourW="7620">
-                      <a:bevelT w="95250" h="31750"/>
-                      <a:contourClr>
-                        <a:srgbClr val="333333"/>
-                      </a:contourClr>
-                    </a:sp3d>
-                  </pic:spPr>
-                </pic:pic>
-              </a:graphicData>
-            </a:graphic>
-          </wp:anchor>
-        </w:drawing>
-      </w:r>
-      <w:r>
-        <w:rPr>
-          <w:noProof/>
-          <w:lang w:val="es-MX"/>
-        </w:rPr>
         <mc:AlternateContent>
           <mc:Choice Requires="wps">
             <w:drawing>
-              <wp:anchor distT="0" distB="0" distL="114300" distR="114300" simplePos="0" relativeHeight="251730944" behindDoc="0" locked="0" layoutInCell="1" hidden="0" allowOverlap="1" wp14:anchorId="181C75FA" wp14:editId="5038FAAD">
+              <wp:anchor distT="0" distB="0" distL="114300" distR="114300" simplePos="0" relativeHeight="251730944" behindDoc="0" locked="0" layoutInCell="1" hidden="0" allowOverlap="1" wp14:anchorId="181C75FA" wp14:editId="4ECC1CDB">
                 <wp:simplePos x="0" y="0"/>
                 <wp:positionH relativeFrom="column">
                   <wp:posOffset>2804262</wp:posOffset>
@@ -862,7 +886,11 @@
           </mc:Choice>
           <mc:Fallback>
             <w:pict>
-              <v:shape w14:anchorId="181C75FA" id="Cuadro de texto 44" o:spid="_x0000_s1027" type="#_x0000_t202" style="position:absolute;margin-left:220.8pt;margin-top:7.2pt;width:246.5pt;height:21.05pt;z-index:251730944;visibility:visible;mso-wrap-style:square;mso-width-percent:0;mso-wrap-distance-left:9pt;mso-wrap-distance-top:0;mso-wrap-distance-right:9pt;mso-wrap-distance-bottom:0;mso-position-horizontal:absolute;mso-position-horizontal-relative:text;mso-position-vertical:absolute;mso-position-vertical-relative:text;mso-width-percent:0;mso-width-relative:margin;v-text-anchor:top" o:gfxdata="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" filled="f" stroked="f" strokeweight=".5pt">
+              <v:shapetype w14:anchorId="181C75FA" id="_x0000_t202" coordsize="21600,21600" o:spt="202" path="m,l,21600r21600,l21600,xe">
+                <v:stroke joinstyle="miter"/>
+                <v:path gradientshapeok="t" o:connecttype="rect"/>
+              </v:shapetype>
+              <v:shape id="Cuadro de texto 44" o:spid="_x0000_s1027" type="#_x0000_t202" style="position:absolute;margin-left:220.8pt;margin-top:7.2pt;width:246.5pt;height:21.05pt;z-index:251730944;visibility:visible;mso-wrap-style:square;mso-width-percent:0;mso-wrap-distance-left:9pt;mso-wrap-distance-top:0;mso-wrap-distance-right:9pt;mso-wrap-distance-bottom:0;mso-position-horizontal:absolute;mso-position-horizontal-relative:text;mso-position-vertical:absolute;mso-position-vertical-relative:text;mso-width-percent:0;mso-width-relative:margin;v-text-anchor:top" o:gfxdata="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" filled="f" stroked="f" strokeweight=".5pt">
                 <v:textbox inset="0,0,0,0">
                   <w:txbxContent>
                     <w:p>
@@ -1888,18 +1916,7 @@
                                 <w:szCs w:val="20"/>
                                 <w:lang w:val="es-MX"/>
                               </w:rPr>
-                              <w:t>NET</w:t>
-                            </w:r>
-                            <w:r>
-                              <w:rPr>
-                                <w:rFonts w:ascii="Raleway" w:hAnsi="Raleway"/>
-                                <w:b/>
-                                <w:color w:val="414042"/>
-                                <w:sz w:val="20"/>
-                                <w:szCs w:val="20"/>
-                                <w:lang w:val="es-MX"/>
-                              </w:rPr>
-                              <w:t>:</w:t>
+                              <w:t>NET:</w:t>
                             </w:r>
                             <w:r>
                               <w:rPr>
@@ -6087,7 +6104,7 @@
         <mc:AlternateContent>
           <mc:Choice Requires="wps">
             <w:drawing>
-              <wp:anchor distT="0" distB="0" distL="114300" distR="114300" simplePos="0" relativeHeight="251732992" behindDoc="0" locked="0" layoutInCell="1" hidden="0" allowOverlap="1" wp14:anchorId="40FDBBD2" wp14:editId="184BDE33">
+              <wp:anchor distT="0" distB="0" distL="114300" distR="114300" simplePos="0" relativeHeight="251732992" behindDoc="0" locked="0" layoutInCell="1" hidden="0" allowOverlap="1" wp14:anchorId="40FDBBD2" wp14:editId="77852947">
                 <wp:simplePos x="0" y="0"/>
                 <wp:positionH relativeFrom="column">
                   <wp:posOffset>2887345</wp:posOffset>
@@ -6139,18 +6156,7 @@
                                 <w:szCs w:val="20"/>
                                 <w:lang w:val="es-ES"/>
                               </w:rPr>
-                              <w:t>PROGRAMADOR</w:t>
-                            </w:r>
-                            <w:r>
-                              <w:rPr>
-                                <w:rFonts w:ascii="Raleway" w:hAnsi="Raleway"/>
-                                <w:b/>
-                                <w:color w:val="414042"/>
-                                <w:sz w:val="20"/>
-                                <w:szCs w:val="20"/>
-                                <w:lang w:val="es-ES"/>
-                              </w:rPr>
-                              <w:t xml:space="preserve"> SR</w:t>
+                              <w:t>PROGRAMADOR SR</w:t>
                             </w:r>
                           </w:p>
                         </w:txbxContent>
@@ -6198,18 +6204,7 @@
                           <w:szCs w:val="20"/>
                           <w:lang w:val="es-ES"/>
                         </w:rPr>
-                        <w:t>PROGRAMADOR</w:t>
-                      </w:r>
-                      <w:r>
-                        <w:rPr>
-                          <w:rFonts w:ascii="Raleway" w:hAnsi="Raleway"/>
-                          <w:b/>
-                          <w:color w:val="414042"/>
-                          <w:sz w:val="20"/>
-                          <w:szCs w:val="20"/>
-                          <w:lang w:val="es-ES"/>
-                        </w:rPr>
-                        <w:t xml:space="preserve"> SR</w:t>
+                        <w:t>PROGRAMADOR SR</w:t>
                       </w:r>
                     </w:p>
                   </w:txbxContent>
@@ -6227,15 +6222,15 @@
           <w:noProof/>
         </w:rPr>
         <w:drawing>
-          <wp:anchor distT="0" distB="0" distL="114300" distR="114300" simplePos="0" relativeHeight="251850752" behindDoc="0" locked="0" layoutInCell="1" allowOverlap="1" wp14:anchorId="72ED061E" wp14:editId="7BC034B3">
+          <wp:anchor distT="0" distB="0" distL="114300" distR="114300" simplePos="0" relativeHeight="251850752" behindDoc="0" locked="0" layoutInCell="1" allowOverlap="1" wp14:anchorId="72ED061E" wp14:editId="3F0A910A">
             <wp:simplePos x="0" y="0"/>
             <wp:positionH relativeFrom="margin">
-              <wp:posOffset>762000</wp:posOffset>
+              <wp:posOffset>847725</wp:posOffset>
             </wp:positionH>
             <wp:positionV relativeFrom="margin">
-              <wp:posOffset>6477000</wp:posOffset>
+              <wp:posOffset>6648450</wp:posOffset>
             </wp:positionV>
-            <wp:extent cx="1428750" cy="1428750"/>
+            <wp:extent cx="1257300" cy="1257300"/>
             <wp:effectExtent l="0" t="0" r="0" b="0"/>
             <wp:wrapSquare wrapText="bothSides"/>
             <wp:docPr id="310865259" name="Picture 40"/>
@@ -6267,7 +6262,7 @@
                   <pic:spPr bwMode="auto">
                     <a:xfrm>
                       <a:off x="0" y="0"/>
-                      <a:ext cx="1428750" cy="1428750"/>
+                      <a:ext cx="1257300" cy="1257300"/>
                     </a:xfrm>
                     <a:prstGeom prst="rect">
                       <a:avLst/>
@@ -6732,18 +6727,7 @@
                                 <w:szCs w:val="18"/>
                                 <w:lang w:val="es-MX"/>
                               </w:rPr>
-                              <w:t xml:space="preserve">Gestión y Seguimiento de </w:t>
-                            </w:r>
-                            <w:r>
-                              <w:rPr>
-                                <w:rFonts w:ascii="Raleway" w:hAnsi="Raleway"/>
-                                <w:color w:val="414042"/>
-                                <w:spacing w:val="-2"/>
-                                <w:sz w:val="18"/>
-                                <w:szCs w:val="18"/>
-                                <w:lang w:val="es-MX"/>
-                              </w:rPr>
-                              <w:t>Integraciones:</w:t>
+                              <w:t>Gestión y Seguimiento de Integraciones:</w:t>
                             </w:r>
                           </w:p>
                           <w:p>
@@ -9762,33 +9746,7 @@
                                 <w:szCs w:val="18"/>
                                 <w:lang w:val="es-MX"/>
                               </w:rPr>
-                              <w:t xml:space="preserve"> de administración de </w:t>
-                            </w:r>
-                            <w:r>
-                              <w:rPr>
-                                <w:rFonts w:ascii="Raleway" w:hAnsi="Raleway"/>
-                                <w:i/>
-                                <w:iCs/>
-                                <w:color w:val="414042"/>
-                                <w:spacing w:val="-2"/>
-                                <w:sz w:val="18"/>
-                                <w:szCs w:val="18"/>
-                                <w:lang w:val="es-MX"/>
-                              </w:rPr>
-                              <w:t>préstamos</w:t>
-                            </w:r>
-                            <w:r>
-                              <w:rPr>
-                                <w:rFonts w:ascii="Raleway" w:hAnsi="Raleway"/>
-                                <w:i/>
-                                <w:iCs/>
-                                <w:color w:val="414042"/>
-                                <w:spacing w:val="-2"/>
-                                <w:sz w:val="18"/>
-                                <w:szCs w:val="18"/>
-                                <w:lang w:val="es-MX"/>
-                              </w:rPr>
-                              <w:t>)</w:t>
+                              <w:t xml:space="preserve"> de administración de préstamos)</w:t>
                             </w:r>
                           </w:p>
                           <w:p>

--- a/Edgar_Israel_Gonzalez_Salgado.docx
+++ b/Edgar_Israel_Gonzalez_Salgado.docx
@@ -1513,7 +1513,39 @@
                                 <w:szCs w:val="20"/>
                                 <w:lang w:val="es-MX"/>
                               </w:rPr>
-                              <w:t>Ingeniero de software con un fuerte perfil técnico, especializado en ofrecer soluciones tecnológicas de alta calidad mediante el desarrollo de software. Resolviendo problemas complejos en diversas plataformas y dominios, utilizo múltiples lenguajes de programación. Mi enfoque en la gestión y organización, junto con mis habilidades técnicas, me permite involucrarme en distintas áreas tecnológicas y contribuir con precisión y eficiencia en cada etapa del desarrollo. Cuento con 11 años de experiencia en el campo.</w:t>
+                              <w:t xml:space="preserve">Desarrollador full </w:t>
+                            </w:r>
+                            <w:proofErr w:type="spellStart"/>
+                            <w:r>
+                              <w:rPr>
+                                <w:rFonts w:ascii="Raleway" w:hAnsi="Raleway"/>
+                                <w:color w:val="414042"/>
+                                <w:sz w:val="20"/>
+                                <w:szCs w:val="20"/>
+                                <w:lang w:val="es-MX"/>
+                              </w:rPr>
+                              <w:t>stack</w:t>
+                            </w:r>
+                            <w:proofErr w:type="spellEnd"/>
+                            <w:r>
+                              <w:rPr>
+                                <w:rFonts w:ascii="Raleway" w:hAnsi="Raleway"/>
+                                <w:color w:val="414042"/>
+                                <w:sz w:val="20"/>
+                                <w:szCs w:val="20"/>
+                                <w:lang w:val="es-MX"/>
+                              </w:rPr>
+                              <w:t xml:space="preserve">, </w:t>
+                            </w:r>
+                            <w:r>
+                              <w:rPr>
+                                <w:rFonts w:ascii="Raleway" w:hAnsi="Raleway"/>
+                                <w:color w:val="414042"/>
+                                <w:sz w:val="20"/>
+                                <w:szCs w:val="20"/>
+                                <w:lang w:val="es-MX"/>
+                              </w:rPr>
+                              <w:t>especializado en ofrecer soluciones tecnológicas de alta calidad mediante el desarrollo de software. Resolviendo problemas complejos en diversas plataformas y dominios, utilizo múltiples lenguajes de programación. Mi enfoque en la gestión y organización, junto con mis habilidades técnicas, me permite involucrarme en distintas áreas tecnológicas y contribuir con precisión y eficiencia en cada etapa del desarrollo. Cuento con 11 años de experiencia en el campo.</w:t>
                             </w:r>
                           </w:p>
                           <w:p>
@@ -2538,7 +2570,11 @@
           </mc:Choice>
           <mc:Fallback>
             <w:pict>
-              <v:shape w14:anchorId="10437197" id="Cuadro de texto 4" o:spid="_x0000_s1029" type="#_x0000_t202" style="position:absolute;margin-left:225pt;margin-top:.5pt;width:348.9pt;height:336.75pt;z-index:251708416;visibility:visible;mso-wrap-style:square;mso-width-percent:0;mso-height-percent:0;mso-wrap-distance-left:9pt;mso-wrap-distance-top:0;mso-wrap-distance-right:9pt;mso-wrap-distance-bottom:0;mso-position-horizontal:absolute;mso-position-horizontal-relative:text;mso-position-vertical:absolute;mso-position-vertical-relative:text;mso-width-percent:0;mso-height-percent:0;mso-width-relative:margin;mso-height-relative:margin;v-text-anchor:top" o:gfxdata="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" filled="f" stroked="f" strokeweight=".5pt">
+              <v:shapetype w14:anchorId="10437197" id="_x0000_t202" coordsize="21600,21600" o:spt="202" path="m,l,21600r21600,l21600,xe">
+                <v:stroke joinstyle="miter"/>
+                <v:path gradientshapeok="t" o:connecttype="rect"/>
+              </v:shapetype>
+              <v:shape id="Cuadro de texto 4" o:spid="_x0000_s1029" type="#_x0000_t202" style="position:absolute;margin-left:225pt;margin-top:.5pt;width:348.9pt;height:336.75pt;z-index:251708416;visibility:visible;mso-wrap-style:square;mso-width-percent:0;mso-height-percent:0;mso-wrap-distance-left:9pt;mso-wrap-distance-top:0;mso-wrap-distance-right:9pt;mso-wrap-distance-bottom:0;mso-position-horizontal:absolute;mso-position-horizontal-relative:text;mso-position-vertical:absolute;mso-position-vertical-relative:text;mso-width-percent:0;mso-height-percent:0;mso-width-relative:margin;mso-height-relative:margin;v-text-anchor:top" o:gfxdata="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" filled="f" stroked="f" strokeweight=".5pt">
                 <v:textbox inset="0,0,0,0">
                   <w:txbxContent>
                     <w:p>
@@ -2562,7 +2598,39 @@
                           <w:szCs w:val="20"/>
                           <w:lang w:val="es-MX"/>
                         </w:rPr>
-                        <w:t>Ingeniero de software con un fuerte perfil técnico, especializado en ofrecer soluciones tecnológicas de alta calidad mediante el desarrollo de software. Resolviendo problemas complejos en diversas plataformas y dominios, utilizo múltiples lenguajes de programación. Mi enfoque en la gestión y organización, junto con mis habilidades técnicas, me permite involucrarme en distintas áreas tecnológicas y contribuir con precisión y eficiencia en cada etapa del desarrollo. Cuento con 11 años de experiencia en el campo.</w:t>
+                        <w:t xml:space="preserve">Desarrollador full </w:t>
+                      </w:r>
+                      <w:proofErr w:type="spellStart"/>
+                      <w:r>
+                        <w:rPr>
+                          <w:rFonts w:ascii="Raleway" w:hAnsi="Raleway"/>
+                          <w:color w:val="414042"/>
+                          <w:sz w:val="20"/>
+                          <w:szCs w:val="20"/>
+                          <w:lang w:val="es-MX"/>
+                        </w:rPr>
+                        <w:t>stack</w:t>
+                      </w:r>
+                      <w:proofErr w:type="spellEnd"/>
+                      <w:r>
+                        <w:rPr>
+                          <w:rFonts w:ascii="Raleway" w:hAnsi="Raleway"/>
+                          <w:color w:val="414042"/>
+                          <w:sz w:val="20"/>
+                          <w:szCs w:val="20"/>
+                          <w:lang w:val="es-MX"/>
+                        </w:rPr>
+                        <w:t xml:space="preserve">, </w:t>
+                      </w:r>
+                      <w:r>
+                        <w:rPr>
+                          <w:rFonts w:ascii="Raleway" w:hAnsi="Raleway"/>
+                          <w:color w:val="414042"/>
+                          <w:sz w:val="20"/>
+                          <w:szCs w:val="20"/>
+                          <w:lang w:val="es-MX"/>
+                        </w:rPr>
+                        <w:t>especializado en ofrecer soluciones tecnológicas de alta calidad mediante el desarrollo de software. Resolviendo problemas complejos en diversas plataformas y dominios, utilizo múltiples lenguajes de programación. Mi enfoque en la gestión y organización, junto con mis habilidades técnicas, me permite involucrarme en distintas áreas tecnológicas y contribuir con precisión y eficiencia en cada etapa del desarrollo. Cuento con 11 años de experiencia en el campo.</w:t>
                       </w:r>
                     </w:p>
                     <w:p>
@@ -2965,18 +3033,7 @@
                           <w:szCs w:val="20"/>
                           <w:lang w:val="es-MX"/>
                         </w:rPr>
-                        <w:t>NET</w:t>
-                      </w:r>
-                      <w:r>
-                        <w:rPr>
-                          <w:rFonts w:ascii="Raleway" w:hAnsi="Raleway"/>
-                          <w:b/>
-                          <w:color w:val="414042"/>
-                          <w:sz w:val="20"/>
-                          <w:szCs w:val="20"/>
-                          <w:lang w:val="es-MX"/>
-                        </w:rPr>
-                        <w:t>:</w:t>
+                        <w:t>NET:</w:t>
                       </w:r>
                       <w:r>
                         <w:rPr>
@@ -6222,7 +6279,7 @@
           <w:noProof/>
         </w:rPr>
         <w:drawing>
-          <wp:anchor distT="0" distB="0" distL="114300" distR="114300" simplePos="0" relativeHeight="251850752" behindDoc="0" locked="0" layoutInCell="1" allowOverlap="1" wp14:anchorId="72ED061E" wp14:editId="3F0A910A">
+          <wp:anchor distT="0" distB="0" distL="114300" distR="114300" simplePos="0" relativeHeight="251850752" behindDoc="0" locked="0" layoutInCell="1" allowOverlap="1" wp14:anchorId="72ED061E" wp14:editId="308E85FE">
             <wp:simplePos x="0" y="0"/>
             <wp:positionH relativeFrom="margin">
               <wp:posOffset>847725</wp:posOffset>
@@ -6706,8 +6763,12 @@
                           </w:p>
                           <w:p>
                             <w:pPr>
+                              <w:pStyle w:val="ListParagraph"/>
+                              <w:numPr>
+                                <w:ilvl w:val="0"/>
+                                <w:numId w:val="1"/>
+                              </w:numPr>
                               <w:spacing w:after="0" w:line="240" w:lineRule="auto"/>
-                              <w:contextualSpacing/>
                               <w:jc w:val="both"/>
                               <w:rPr>
                                 <w:rFonts w:ascii="Raleway" w:hAnsi="Raleway"/>
@@ -6727,13 +6788,216 @@
                                 <w:szCs w:val="18"/>
                                 <w:lang w:val="es-MX"/>
                               </w:rPr>
-                              <w:t>Gestión y Seguimiento de Integraciones:</w:t>
+                              <w:t>Docker</w:t>
                             </w:r>
                           </w:p>
                           <w:p>
                             <w:pPr>
+                              <w:pStyle w:val="ListParagraph"/>
+                              <w:numPr>
+                                <w:ilvl w:val="0"/>
+                                <w:numId w:val="1"/>
+                              </w:numPr>
                               <w:spacing w:after="0" w:line="240" w:lineRule="auto"/>
-                              <w:contextualSpacing/>
+                              <w:jc w:val="both"/>
+                              <w:rPr>
+                                <w:rFonts w:ascii="Raleway" w:hAnsi="Raleway"/>
+                                <w:color w:val="414042"/>
+                                <w:spacing w:val="-2"/>
+                                <w:sz w:val="18"/>
+                                <w:szCs w:val="18"/>
+                                <w:lang w:val="es-MX"/>
+                              </w:rPr>
+                            </w:pPr>
+                            <w:r>
+                              <w:rPr>
+                                <w:rFonts w:ascii="Raleway" w:hAnsi="Raleway"/>
+                                <w:color w:val="414042"/>
+                                <w:spacing w:val="-2"/>
+                                <w:sz w:val="18"/>
+                                <w:szCs w:val="18"/>
+                                <w:lang w:val="es-MX"/>
+                              </w:rPr>
+                              <w:t xml:space="preserve">Spring </w:t>
+                            </w:r>
+                            <w:proofErr w:type="spellStart"/>
+                            <w:r>
+                              <w:rPr>
+                                <w:rFonts w:ascii="Raleway" w:hAnsi="Raleway"/>
+                                <w:color w:val="414042"/>
+                                <w:spacing w:val="-2"/>
+                                <w:sz w:val="18"/>
+                                <w:szCs w:val="18"/>
+                                <w:lang w:val="es-MX"/>
+                              </w:rPr>
+                              <w:t>Boot</w:t>
+                            </w:r>
+                            <w:proofErr w:type="spellEnd"/>
+                          </w:p>
+                          <w:p>
+                            <w:pPr>
+                              <w:pStyle w:val="ListParagraph"/>
+                              <w:numPr>
+                                <w:ilvl w:val="0"/>
+                                <w:numId w:val="1"/>
+                              </w:numPr>
+                              <w:spacing w:after="0" w:line="240" w:lineRule="auto"/>
+                              <w:jc w:val="both"/>
+                              <w:rPr>
+                                <w:rFonts w:ascii="Raleway" w:hAnsi="Raleway"/>
+                                <w:color w:val="414042"/>
+                                <w:spacing w:val="-2"/>
+                                <w:sz w:val="18"/>
+                                <w:szCs w:val="18"/>
+                                <w:lang w:val="es-MX"/>
+                              </w:rPr>
+                            </w:pPr>
+                            <w:proofErr w:type="spellStart"/>
+                            <w:r>
+                              <w:rPr>
+                                <w:rFonts w:ascii="Raleway" w:hAnsi="Raleway"/>
+                                <w:color w:val="414042"/>
+                                <w:spacing w:val="-2"/>
+                                <w:sz w:val="18"/>
+                                <w:szCs w:val="18"/>
+                                <w:lang w:val="es-MX"/>
+                              </w:rPr>
+                              <w:t>Kubernetes</w:t>
+                            </w:r>
+                            <w:proofErr w:type="spellEnd"/>
+                          </w:p>
+                          <w:p>
+                            <w:pPr>
+                              <w:pStyle w:val="ListParagraph"/>
+                              <w:numPr>
+                                <w:ilvl w:val="0"/>
+                                <w:numId w:val="1"/>
+                              </w:numPr>
+                              <w:spacing w:after="0" w:line="276" w:lineRule="auto"/>
+                              <w:jc w:val="both"/>
+                              <w:rPr>
+                                <w:rFonts w:ascii="Raleway" w:hAnsi="Raleway"/>
+                                <w:color w:val="414042"/>
+                                <w:spacing w:val="-2"/>
+                                <w:sz w:val="18"/>
+                                <w:szCs w:val="18"/>
+                                <w:lang w:val="es-MX"/>
+                              </w:rPr>
+                            </w:pPr>
+                            <w:r>
+                              <w:rPr>
+                                <w:rFonts w:ascii="Raleway" w:hAnsi="Raleway"/>
+                                <w:color w:val="414042"/>
+                                <w:spacing w:val="-2"/>
+                                <w:sz w:val="18"/>
+                                <w:szCs w:val="18"/>
+                                <w:lang w:val="es-MX"/>
+                              </w:rPr>
+                              <w:t>Shell-script Linux</w:t>
+                            </w:r>
+                          </w:p>
+                          <w:p>
+                            <w:pPr>
+                              <w:pStyle w:val="ListParagraph"/>
+                              <w:numPr>
+                                <w:ilvl w:val="0"/>
+                                <w:numId w:val="1"/>
+                              </w:numPr>
+                              <w:spacing w:after="0" w:line="240" w:lineRule="auto"/>
+                              <w:jc w:val="both"/>
+                              <w:rPr>
+                                <w:rFonts w:ascii="Raleway" w:hAnsi="Raleway"/>
+                                <w:color w:val="414042"/>
+                                <w:spacing w:val="-2"/>
+                                <w:sz w:val="18"/>
+                                <w:szCs w:val="18"/>
+                                <w:lang w:val="es-MX"/>
+                              </w:rPr>
+                            </w:pPr>
+                            <w:r>
+                              <w:rPr>
+                                <w:rFonts w:ascii="Raleway" w:hAnsi="Raleway"/>
+                                <w:color w:val="414042"/>
+                                <w:spacing w:val="-2"/>
+                                <w:sz w:val="18"/>
+                                <w:szCs w:val="18"/>
+                                <w:lang w:val="es-MX"/>
+                              </w:rPr>
+                              <w:t>Servicios web: REST, SOAP</w:t>
+                            </w:r>
+                          </w:p>
+                          <w:p>
+                            <w:pPr>
+                              <w:pStyle w:val="ListParagraph"/>
+                              <w:numPr>
+                                <w:ilvl w:val="0"/>
+                                <w:numId w:val="1"/>
+                              </w:numPr>
+                              <w:spacing w:after="0" w:line="240" w:lineRule="auto"/>
+                              <w:jc w:val="both"/>
+                              <w:rPr>
+                                <w:rFonts w:ascii="Raleway" w:hAnsi="Raleway"/>
+                                <w:color w:val="414042"/>
+                                <w:spacing w:val="-2"/>
+                                <w:sz w:val="18"/>
+                                <w:szCs w:val="18"/>
+                                <w:lang w:val="es-MX"/>
+                              </w:rPr>
+                            </w:pPr>
+                            <w:r>
+                              <w:rPr>
+                                <w:rFonts w:ascii="Raleway" w:hAnsi="Raleway"/>
+                                <w:color w:val="414042"/>
+                                <w:spacing w:val="-2"/>
+                                <w:sz w:val="18"/>
+                                <w:szCs w:val="18"/>
+                                <w:lang w:val="es-MX"/>
+                              </w:rPr>
+                              <w:t>Control de versiones con GIT</w:t>
+                            </w:r>
+                          </w:p>
+                          <w:p>
+                            <w:pPr>
+                              <w:spacing w:after="0" w:line="276" w:lineRule="auto"/>
+                              <w:jc w:val="both"/>
+                              <w:rPr>
+                                <w:rFonts w:ascii="Raleway" w:hAnsi="Raleway"/>
+                                <w:color w:val="414042"/>
+                                <w:spacing w:val="-2"/>
+                                <w:sz w:val="18"/>
+                                <w:szCs w:val="18"/>
+                                <w:lang w:val="es-MX"/>
+                              </w:rPr>
+                            </w:pPr>
+                          </w:p>
+                          <w:p>
+                            <w:pPr>
+                              <w:spacing w:after="0" w:line="276" w:lineRule="auto"/>
+                              <w:jc w:val="both"/>
+                              <w:rPr>
+                                <w:rFonts w:ascii="Raleway" w:hAnsi="Raleway"/>
+                                <w:color w:val="414042"/>
+                                <w:spacing w:val="-2"/>
+                                <w:sz w:val="18"/>
+                                <w:szCs w:val="18"/>
+                                <w:lang w:val="es-MX"/>
+                              </w:rPr>
+                            </w:pPr>
+                            <w:r>
+                              <w:rPr>
+                                <w:rFonts w:ascii="Raleway" w:hAnsi="Raleway"/>
+                                <w:color w:val="414042"/>
+                                <w:spacing w:val="-2"/>
+                                <w:sz w:val="18"/>
+                                <w:szCs w:val="18"/>
+                                <w:lang w:val="es-MX"/>
+                              </w:rPr>
+                              <w:t>Despliegue de Infraestructura en la Nube:</w:t>
+                            </w:r>
+                          </w:p>
+                          <w:p>
+                            <w:pPr>
+                              <w:spacing w:after="0" w:line="276" w:lineRule="auto"/>
                               <w:jc w:val="both"/>
                               <w:rPr>
                                 <w:rFonts w:ascii="Raleway" w:hAnsi="Raleway"/>
@@ -6772,37 +7036,7 @@
                                 <w:szCs w:val="18"/>
                                 <w:lang w:val="es-MX"/>
                               </w:rPr>
-                              <w:t>Docker</w:t>
-                            </w:r>
-                          </w:p>
-                          <w:p>
-                            <w:pPr>
-                              <w:pStyle w:val="ListParagraph"/>
-                              <w:numPr>
-                                <w:ilvl w:val="0"/>
-                                <w:numId w:val="1"/>
-                              </w:numPr>
-                              <w:spacing w:after="0" w:line="240" w:lineRule="auto"/>
-                              <w:jc w:val="both"/>
-                              <w:rPr>
-                                <w:rFonts w:ascii="Raleway" w:hAnsi="Raleway"/>
-                                <w:color w:val="414042"/>
-                                <w:spacing w:val="-2"/>
-                                <w:sz w:val="18"/>
-                                <w:szCs w:val="18"/>
-                                <w:lang w:val="es-MX"/>
-                              </w:rPr>
-                            </w:pPr>
-                            <w:r>
-                              <w:rPr>
-                                <w:rFonts w:ascii="Raleway" w:hAnsi="Raleway"/>
-                                <w:color w:val="414042"/>
-                                <w:spacing w:val="-2"/>
-                                <w:sz w:val="18"/>
-                                <w:szCs w:val="18"/>
-                                <w:lang w:val="es-MX"/>
-                              </w:rPr>
-                              <w:t xml:space="preserve">Spring </w:t>
+                              <w:t xml:space="preserve">AWS (Amazon Web </w:t>
                             </w:r>
                             <w:proofErr w:type="spellStart"/>
                             <w:r>
@@ -6814,195 +7048,9 @@
                                 <w:szCs w:val="18"/>
                                 <w:lang w:val="es-MX"/>
                               </w:rPr>
-                              <w:t>Boot</w:t>
+                              <w:t>Services</w:t>
                             </w:r>
                             <w:proofErr w:type="spellEnd"/>
-                          </w:p>
-                          <w:p>
-                            <w:pPr>
-                              <w:pStyle w:val="ListParagraph"/>
-                              <w:numPr>
-                                <w:ilvl w:val="0"/>
-                                <w:numId w:val="1"/>
-                              </w:numPr>
-                              <w:spacing w:after="0" w:line="276" w:lineRule="auto"/>
-                              <w:jc w:val="both"/>
-                              <w:rPr>
-                                <w:rFonts w:ascii="Raleway" w:hAnsi="Raleway"/>
-                                <w:color w:val="414042"/>
-                                <w:spacing w:val="-2"/>
-                                <w:sz w:val="18"/>
-                                <w:szCs w:val="18"/>
-                                <w:lang w:val="es-MX"/>
-                              </w:rPr>
-                            </w:pPr>
-                            <w:r>
-                              <w:rPr>
-                                <w:rFonts w:ascii="Raleway" w:hAnsi="Raleway"/>
-                                <w:color w:val="414042"/>
-                                <w:spacing w:val="-2"/>
-                                <w:sz w:val="18"/>
-                                <w:szCs w:val="18"/>
-                                <w:lang w:val="es-MX"/>
-                              </w:rPr>
-                              <w:t>Shell-script Linux</w:t>
-                            </w:r>
-                          </w:p>
-                          <w:p>
-                            <w:pPr>
-                              <w:pStyle w:val="ListParagraph"/>
-                              <w:numPr>
-                                <w:ilvl w:val="0"/>
-                                <w:numId w:val="1"/>
-                              </w:numPr>
-                              <w:spacing w:after="0" w:line="240" w:lineRule="auto"/>
-                              <w:jc w:val="both"/>
-                              <w:rPr>
-                                <w:rFonts w:ascii="Raleway" w:hAnsi="Raleway"/>
-                                <w:color w:val="414042"/>
-                                <w:spacing w:val="-2"/>
-                                <w:sz w:val="18"/>
-                                <w:szCs w:val="18"/>
-                                <w:lang w:val="es-MX"/>
-                              </w:rPr>
-                            </w:pPr>
-                            <w:r>
-                              <w:rPr>
-                                <w:rFonts w:ascii="Raleway" w:hAnsi="Raleway"/>
-                                <w:color w:val="414042"/>
-                                <w:spacing w:val="-2"/>
-                                <w:sz w:val="18"/>
-                                <w:szCs w:val="18"/>
-                                <w:lang w:val="es-MX"/>
-                              </w:rPr>
-                              <w:t>Servicios web: REST, SOAP</w:t>
-                            </w:r>
-                          </w:p>
-                          <w:p>
-                            <w:pPr>
-                              <w:pStyle w:val="ListParagraph"/>
-                              <w:numPr>
-                                <w:ilvl w:val="0"/>
-                                <w:numId w:val="1"/>
-                              </w:numPr>
-                              <w:spacing w:after="0" w:line="240" w:lineRule="auto"/>
-                              <w:jc w:val="both"/>
-                              <w:rPr>
-                                <w:rFonts w:ascii="Raleway" w:hAnsi="Raleway"/>
-                                <w:color w:val="414042"/>
-                                <w:spacing w:val="-2"/>
-                                <w:sz w:val="18"/>
-                                <w:szCs w:val="18"/>
-                                <w:lang w:val="es-MX"/>
-                              </w:rPr>
-                            </w:pPr>
-                            <w:r>
-                              <w:rPr>
-                                <w:rFonts w:ascii="Raleway" w:hAnsi="Raleway"/>
-                                <w:color w:val="414042"/>
-                                <w:spacing w:val="-2"/>
-                                <w:sz w:val="18"/>
-                                <w:szCs w:val="18"/>
-                                <w:lang w:val="es-MX"/>
-                              </w:rPr>
-                              <w:t>Control de versiones con GIT</w:t>
-                            </w:r>
-                          </w:p>
-                          <w:p>
-                            <w:pPr>
-                              <w:spacing w:after="0" w:line="276" w:lineRule="auto"/>
-                              <w:jc w:val="both"/>
-                              <w:rPr>
-                                <w:rFonts w:ascii="Raleway" w:hAnsi="Raleway"/>
-                                <w:color w:val="414042"/>
-                                <w:spacing w:val="-2"/>
-                                <w:sz w:val="18"/>
-                                <w:szCs w:val="18"/>
-                                <w:lang w:val="es-MX"/>
-                              </w:rPr>
-                            </w:pPr>
-                          </w:p>
-                          <w:p>
-                            <w:pPr>
-                              <w:spacing w:after="0" w:line="276" w:lineRule="auto"/>
-                              <w:jc w:val="both"/>
-                              <w:rPr>
-                                <w:rFonts w:ascii="Raleway" w:hAnsi="Raleway"/>
-                                <w:color w:val="414042"/>
-                                <w:spacing w:val="-2"/>
-                                <w:sz w:val="18"/>
-                                <w:szCs w:val="18"/>
-                                <w:lang w:val="es-MX"/>
-                              </w:rPr>
-                            </w:pPr>
-                            <w:r>
-                              <w:rPr>
-                                <w:rFonts w:ascii="Raleway" w:hAnsi="Raleway"/>
-                                <w:color w:val="414042"/>
-                                <w:spacing w:val="-2"/>
-                                <w:sz w:val="18"/>
-                                <w:szCs w:val="18"/>
-                                <w:lang w:val="es-MX"/>
-                              </w:rPr>
-                              <w:t>Despliegue de Infraestructura en la Nube:</w:t>
-                            </w:r>
-                          </w:p>
-                          <w:p>
-                            <w:pPr>
-                              <w:spacing w:after="0" w:line="276" w:lineRule="auto"/>
-                              <w:jc w:val="both"/>
-                              <w:rPr>
-                                <w:rFonts w:ascii="Raleway" w:hAnsi="Raleway"/>
-                                <w:color w:val="414042"/>
-                                <w:spacing w:val="-2"/>
-                                <w:sz w:val="18"/>
-                                <w:szCs w:val="18"/>
-                                <w:lang w:val="es-MX"/>
-                              </w:rPr>
-                            </w:pPr>
-                          </w:p>
-                          <w:p>
-                            <w:pPr>
-                              <w:pStyle w:val="ListParagraph"/>
-                              <w:numPr>
-                                <w:ilvl w:val="0"/>
-                                <w:numId w:val="1"/>
-                              </w:numPr>
-                              <w:spacing w:after="0" w:line="240" w:lineRule="auto"/>
-                              <w:jc w:val="both"/>
-                              <w:rPr>
-                                <w:rFonts w:ascii="Raleway" w:hAnsi="Raleway"/>
-                                <w:color w:val="414042"/>
-                                <w:spacing w:val="-2"/>
-                                <w:sz w:val="18"/>
-                                <w:szCs w:val="18"/>
-                                <w:lang w:val="es-MX"/>
-                              </w:rPr>
-                            </w:pPr>
-                            <w:r>
-                              <w:rPr>
-                                <w:rFonts w:ascii="Raleway" w:hAnsi="Raleway"/>
-                                <w:color w:val="414042"/>
-                                <w:spacing w:val="-2"/>
-                                <w:sz w:val="18"/>
-                                <w:szCs w:val="18"/>
-                                <w:lang w:val="es-MX"/>
-                              </w:rPr>
-                              <w:t xml:space="preserve">AWS (Amazon Web </w:t>
-                            </w:r>
-                            <w:proofErr w:type="spellStart"/>
-                            <w:r>
-                              <w:rPr>
-                                <w:rFonts w:ascii="Raleway" w:hAnsi="Raleway"/>
-                                <w:color w:val="414042"/>
-                                <w:spacing w:val="-2"/>
-                                <w:sz w:val="18"/>
-                                <w:szCs w:val="18"/>
-                                <w:lang w:val="es-MX"/>
-                              </w:rPr>
-                              <w:t>Services</w:t>
-                            </w:r>
-                            <w:proofErr w:type="spellEnd"/>
                             <w:r>
                               <w:rPr>
                                 <w:rFonts w:ascii="Raleway" w:hAnsi="Raleway"/>
@@ -7014,38 +7062,6 @@
                               </w:rPr>
                               <w:t>)</w:t>
                             </w:r>
-                          </w:p>
-                          <w:p>
-                            <w:pPr>
-                              <w:pStyle w:val="ListParagraph"/>
-                              <w:numPr>
-                                <w:ilvl w:val="0"/>
-                                <w:numId w:val="1"/>
-                              </w:numPr>
-                              <w:spacing w:after="0" w:line="240" w:lineRule="auto"/>
-                              <w:jc w:val="both"/>
-                              <w:rPr>
-                                <w:rFonts w:ascii="Raleway" w:hAnsi="Raleway"/>
-                                <w:color w:val="414042"/>
-                                <w:spacing w:val="-2"/>
-                                <w:sz w:val="18"/>
-                                <w:szCs w:val="18"/>
-                                <w:lang w:val="es-MX"/>
-                              </w:rPr>
-                            </w:pPr>
-                            <w:proofErr w:type="spellStart"/>
-                            <w:r>
-                              <w:rPr>
-                                <w:rFonts w:ascii="Raleway" w:hAnsi="Raleway"/>
-                                <w:color w:val="414042"/>
-                                <w:spacing w:val="-2"/>
-                                <w:sz w:val="18"/>
-                                <w:szCs w:val="18"/>
-                                <w:lang w:val="es-MX"/>
-                              </w:rPr>
-                              <w:t>Kubernetes</w:t>
-                            </w:r>
-                            <w:proofErr w:type="spellEnd"/>
                           </w:p>
                           <w:p>
                             <w:pPr>
@@ -7285,8 +7301,12 @@
                     </w:p>
                     <w:p>
                       <w:pPr>
+                        <w:pStyle w:val="ListParagraph"/>
+                        <w:numPr>
+                          <w:ilvl w:val="0"/>
+                          <w:numId w:val="1"/>
+                        </w:numPr>
                         <w:spacing w:after="0" w:line="240" w:lineRule="auto"/>
-                        <w:contextualSpacing/>
                         <w:jc w:val="both"/>
                         <w:rPr>
                           <w:rFonts w:ascii="Raleway" w:hAnsi="Raleway"/>
@@ -7306,24 +7326,216 @@
                           <w:szCs w:val="18"/>
                           <w:lang w:val="es-MX"/>
                         </w:rPr>
-                        <w:t xml:space="preserve">Gestión y Seguimiento de </w:t>
-                      </w:r>
-                      <w:r>
-                        <w:rPr>
-                          <w:rFonts w:ascii="Raleway" w:hAnsi="Raleway"/>
-                          <w:color w:val="414042"/>
-                          <w:spacing w:val="-2"/>
-                          <w:sz w:val="18"/>
-                          <w:szCs w:val="18"/>
-                          <w:lang w:val="es-MX"/>
-                        </w:rPr>
-                        <w:t>Integraciones:</w:t>
+                        <w:t>Docker</w:t>
                       </w:r>
                     </w:p>
                     <w:p>
                       <w:pPr>
+                        <w:pStyle w:val="ListParagraph"/>
+                        <w:numPr>
+                          <w:ilvl w:val="0"/>
+                          <w:numId w:val="1"/>
+                        </w:numPr>
                         <w:spacing w:after="0" w:line="240" w:lineRule="auto"/>
-                        <w:contextualSpacing/>
+                        <w:jc w:val="both"/>
+                        <w:rPr>
+                          <w:rFonts w:ascii="Raleway" w:hAnsi="Raleway"/>
+                          <w:color w:val="414042"/>
+                          <w:spacing w:val="-2"/>
+                          <w:sz w:val="18"/>
+                          <w:szCs w:val="18"/>
+                          <w:lang w:val="es-MX"/>
+                        </w:rPr>
+                      </w:pPr>
+                      <w:r>
+                        <w:rPr>
+                          <w:rFonts w:ascii="Raleway" w:hAnsi="Raleway"/>
+                          <w:color w:val="414042"/>
+                          <w:spacing w:val="-2"/>
+                          <w:sz w:val="18"/>
+                          <w:szCs w:val="18"/>
+                          <w:lang w:val="es-MX"/>
+                        </w:rPr>
+                        <w:t xml:space="preserve">Spring </w:t>
+                      </w:r>
+                      <w:proofErr w:type="spellStart"/>
+                      <w:r>
+                        <w:rPr>
+                          <w:rFonts w:ascii="Raleway" w:hAnsi="Raleway"/>
+                          <w:color w:val="414042"/>
+                          <w:spacing w:val="-2"/>
+                          <w:sz w:val="18"/>
+                          <w:szCs w:val="18"/>
+                          <w:lang w:val="es-MX"/>
+                        </w:rPr>
+                        <w:t>Boot</w:t>
+                      </w:r>
+                      <w:proofErr w:type="spellEnd"/>
+                    </w:p>
+                    <w:p>
+                      <w:pPr>
+                        <w:pStyle w:val="ListParagraph"/>
+                        <w:numPr>
+                          <w:ilvl w:val="0"/>
+                          <w:numId w:val="1"/>
+                        </w:numPr>
+                        <w:spacing w:after="0" w:line="240" w:lineRule="auto"/>
+                        <w:jc w:val="both"/>
+                        <w:rPr>
+                          <w:rFonts w:ascii="Raleway" w:hAnsi="Raleway"/>
+                          <w:color w:val="414042"/>
+                          <w:spacing w:val="-2"/>
+                          <w:sz w:val="18"/>
+                          <w:szCs w:val="18"/>
+                          <w:lang w:val="es-MX"/>
+                        </w:rPr>
+                      </w:pPr>
+                      <w:proofErr w:type="spellStart"/>
+                      <w:r>
+                        <w:rPr>
+                          <w:rFonts w:ascii="Raleway" w:hAnsi="Raleway"/>
+                          <w:color w:val="414042"/>
+                          <w:spacing w:val="-2"/>
+                          <w:sz w:val="18"/>
+                          <w:szCs w:val="18"/>
+                          <w:lang w:val="es-MX"/>
+                        </w:rPr>
+                        <w:t>Kubernetes</w:t>
+                      </w:r>
+                      <w:proofErr w:type="spellEnd"/>
+                    </w:p>
+                    <w:p>
+                      <w:pPr>
+                        <w:pStyle w:val="ListParagraph"/>
+                        <w:numPr>
+                          <w:ilvl w:val="0"/>
+                          <w:numId w:val="1"/>
+                        </w:numPr>
+                        <w:spacing w:after="0" w:line="276" w:lineRule="auto"/>
+                        <w:jc w:val="both"/>
+                        <w:rPr>
+                          <w:rFonts w:ascii="Raleway" w:hAnsi="Raleway"/>
+                          <w:color w:val="414042"/>
+                          <w:spacing w:val="-2"/>
+                          <w:sz w:val="18"/>
+                          <w:szCs w:val="18"/>
+                          <w:lang w:val="es-MX"/>
+                        </w:rPr>
+                      </w:pPr>
+                      <w:r>
+                        <w:rPr>
+                          <w:rFonts w:ascii="Raleway" w:hAnsi="Raleway"/>
+                          <w:color w:val="414042"/>
+                          <w:spacing w:val="-2"/>
+                          <w:sz w:val="18"/>
+                          <w:szCs w:val="18"/>
+                          <w:lang w:val="es-MX"/>
+                        </w:rPr>
+                        <w:t>Shell-script Linux</w:t>
+                      </w:r>
+                    </w:p>
+                    <w:p>
+                      <w:pPr>
+                        <w:pStyle w:val="ListParagraph"/>
+                        <w:numPr>
+                          <w:ilvl w:val="0"/>
+                          <w:numId w:val="1"/>
+                        </w:numPr>
+                        <w:spacing w:after="0" w:line="240" w:lineRule="auto"/>
+                        <w:jc w:val="both"/>
+                        <w:rPr>
+                          <w:rFonts w:ascii="Raleway" w:hAnsi="Raleway"/>
+                          <w:color w:val="414042"/>
+                          <w:spacing w:val="-2"/>
+                          <w:sz w:val="18"/>
+                          <w:szCs w:val="18"/>
+                          <w:lang w:val="es-MX"/>
+                        </w:rPr>
+                      </w:pPr>
+                      <w:r>
+                        <w:rPr>
+                          <w:rFonts w:ascii="Raleway" w:hAnsi="Raleway"/>
+                          <w:color w:val="414042"/>
+                          <w:spacing w:val="-2"/>
+                          <w:sz w:val="18"/>
+                          <w:szCs w:val="18"/>
+                          <w:lang w:val="es-MX"/>
+                        </w:rPr>
+                        <w:t>Servicios web: REST, SOAP</w:t>
+                      </w:r>
+                    </w:p>
+                    <w:p>
+                      <w:pPr>
+                        <w:pStyle w:val="ListParagraph"/>
+                        <w:numPr>
+                          <w:ilvl w:val="0"/>
+                          <w:numId w:val="1"/>
+                        </w:numPr>
+                        <w:spacing w:after="0" w:line="240" w:lineRule="auto"/>
+                        <w:jc w:val="both"/>
+                        <w:rPr>
+                          <w:rFonts w:ascii="Raleway" w:hAnsi="Raleway"/>
+                          <w:color w:val="414042"/>
+                          <w:spacing w:val="-2"/>
+                          <w:sz w:val="18"/>
+                          <w:szCs w:val="18"/>
+                          <w:lang w:val="es-MX"/>
+                        </w:rPr>
+                      </w:pPr>
+                      <w:r>
+                        <w:rPr>
+                          <w:rFonts w:ascii="Raleway" w:hAnsi="Raleway"/>
+                          <w:color w:val="414042"/>
+                          <w:spacing w:val="-2"/>
+                          <w:sz w:val="18"/>
+                          <w:szCs w:val="18"/>
+                          <w:lang w:val="es-MX"/>
+                        </w:rPr>
+                        <w:t>Control de versiones con GIT</w:t>
+                      </w:r>
+                    </w:p>
+                    <w:p>
+                      <w:pPr>
+                        <w:spacing w:after="0" w:line="276" w:lineRule="auto"/>
+                        <w:jc w:val="both"/>
+                        <w:rPr>
+                          <w:rFonts w:ascii="Raleway" w:hAnsi="Raleway"/>
+                          <w:color w:val="414042"/>
+                          <w:spacing w:val="-2"/>
+                          <w:sz w:val="18"/>
+                          <w:szCs w:val="18"/>
+                          <w:lang w:val="es-MX"/>
+                        </w:rPr>
+                      </w:pPr>
+                    </w:p>
+                    <w:p>
+                      <w:pPr>
+                        <w:spacing w:after="0" w:line="276" w:lineRule="auto"/>
+                        <w:jc w:val="both"/>
+                        <w:rPr>
+                          <w:rFonts w:ascii="Raleway" w:hAnsi="Raleway"/>
+                          <w:color w:val="414042"/>
+                          <w:spacing w:val="-2"/>
+                          <w:sz w:val="18"/>
+                          <w:szCs w:val="18"/>
+                          <w:lang w:val="es-MX"/>
+                        </w:rPr>
+                      </w:pPr>
+                      <w:r>
+                        <w:rPr>
+                          <w:rFonts w:ascii="Raleway" w:hAnsi="Raleway"/>
+                          <w:color w:val="414042"/>
+                          <w:spacing w:val="-2"/>
+                          <w:sz w:val="18"/>
+                          <w:szCs w:val="18"/>
+                          <w:lang w:val="es-MX"/>
+                        </w:rPr>
+                        <w:t>Despliegue de Infraestructura en la Nube:</w:t>
+                      </w:r>
+                    </w:p>
+                    <w:p>
+                      <w:pPr>
+                        <w:spacing w:after="0" w:line="276" w:lineRule="auto"/>
                         <w:jc w:val="both"/>
                         <w:rPr>
                           <w:rFonts w:ascii="Raleway" w:hAnsi="Raleway"/>
@@ -7362,37 +7574,7 @@
                           <w:szCs w:val="18"/>
                           <w:lang w:val="es-MX"/>
                         </w:rPr>
-                        <w:t>Docker</w:t>
-                      </w:r>
-                    </w:p>
-                    <w:p>
-                      <w:pPr>
-                        <w:pStyle w:val="ListParagraph"/>
-                        <w:numPr>
-                          <w:ilvl w:val="0"/>
-                          <w:numId w:val="1"/>
-                        </w:numPr>
-                        <w:spacing w:after="0" w:line="240" w:lineRule="auto"/>
-                        <w:jc w:val="both"/>
-                        <w:rPr>
-                          <w:rFonts w:ascii="Raleway" w:hAnsi="Raleway"/>
-                          <w:color w:val="414042"/>
-                          <w:spacing w:val="-2"/>
-                          <w:sz w:val="18"/>
-                          <w:szCs w:val="18"/>
-                          <w:lang w:val="es-MX"/>
-                        </w:rPr>
-                      </w:pPr>
-                      <w:r>
-                        <w:rPr>
-                          <w:rFonts w:ascii="Raleway" w:hAnsi="Raleway"/>
-                          <w:color w:val="414042"/>
-                          <w:spacing w:val="-2"/>
-                          <w:sz w:val="18"/>
-                          <w:szCs w:val="18"/>
-                          <w:lang w:val="es-MX"/>
-                        </w:rPr>
-                        <w:t xml:space="preserve">Spring </w:t>
+                        <w:t xml:space="preserve">AWS (Amazon Web </w:t>
                       </w:r>
                       <w:proofErr w:type="spellStart"/>
                       <w:r>
@@ -7404,195 +7586,9 @@
                           <w:szCs w:val="18"/>
                           <w:lang w:val="es-MX"/>
                         </w:rPr>
-                        <w:t>Boot</w:t>
+                        <w:t>Services</w:t>
                       </w:r>
                       <w:proofErr w:type="spellEnd"/>
-                    </w:p>
-                    <w:p>
-                      <w:pPr>
-                        <w:pStyle w:val="ListParagraph"/>
-                        <w:numPr>
-                          <w:ilvl w:val="0"/>
-                          <w:numId w:val="1"/>
-                        </w:numPr>
-                        <w:spacing w:after="0" w:line="276" w:lineRule="auto"/>
-                        <w:jc w:val="both"/>
-                        <w:rPr>
-                          <w:rFonts w:ascii="Raleway" w:hAnsi="Raleway"/>
-                          <w:color w:val="414042"/>
-                          <w:spacing w:val="-2"/>
-                          <w:sz w:val="18"/>
-                          <w:szCs w:val="18"/>
-                          <w:lang w:val="es-MX"/>
-                        </w:rPr>
-                      </w:pPr>
-                      <w:r>
-                        <w:rPr>
-                          <w:rFonts w:ascii="Raleway" w:hAnsi="Raleway"/>
-                          <w:color w:val="414042"/>
-                          <w:spacing w:val="-2"/>
-                          <w:sz w:val="18"/>
-                          <w:szCs w:val="18"/>
-                          <w:lang w:val="es-MX"/>
-                        </w:rPr>
-                        <w:t>Shell-script Linux</w:t>
-                      </w:r>
-                    </w:p>
-                    <w:p>
-                      <w:pPr>
-                        <w:pStyle w:val="ListParagraph"/>
-                        <w:numPr>
-                          <w:ilvl w:val="0"/>
-                          <w:numId w:val="1"/>
-                        </w:numPr>
-                        <w:spacing w:after="0" w:line="240" w:lineRule="auto"/>
-                        <w:jc w:val="both"/>
-                        <w:rPr>
-                          <w:rFonts w:ascii="Raleway" w:hAnsi="Raleway"/>
-                          <w:color w:val="414042"/>
-                          <w:spacing w:val="-2"/>
-                          <w:sz w:val="18"/>
-                          <w:szCs w:val="18"/>
-                          <w:lang w:val="es-MX"/>
-                        </w:rPr>
-                      </w:pPr>
-                      <w:r>
-                        <w:rPr>
-                          <w:rFonts w:ascii="Raleway" w:hAnsi="Raleway"/>
-                          <w:color w:val="414042"/>
-                          <w:spacing w:val="-2"/>
-                          <w:sz w:val="18"/>
-                          <w:szCs w:val="18"/>
-                          <w:lang w:val="es-MX"/>
-                        </w:rPr>
-                        <w:t>Servicios web: REST, SOAP</w:t>
-                      </w:r>
-                    </w:p>
-                    <w:p>
-                      <w:pPr>
-                        <w:pStyle w:val="ListParagraph"/>
-                        <w:numPr>
-                          <w:ilvl w:val="0"/>
-                          <w:numId w:val="1"/>
-                        </w:numPr>
-                        <w:spacing w:after="0" w:line="240" w:lineRule="auto"/>
-                        <w:jc w:val="both"/>
-                        <w:rPr>
-                          <w:rFonts w:ascii="Raleway" w:hAnsi="Raleway"/>
-                          <w:color w:val="414042"/>
-                          <w:spacing w:val="-2"/>
-                          <w:sz w:val="18"/>
-                          <w:szCs w:val="18"/>
-                          <w:lang w:val="es-MX"/>
-                        </w:rPr>
-                      </w:pPr>
-                      <w:r>
-                        <w:rPr>
-                          <w:rFonts w:ascii="Raleway" w:hAnsi="Raleway"/>
-                          <w:color w:val="414042"/>
-                          <w:spacing w:val="-2"/>
-                          <w:sz w:val="18"/>
-                          <w:szCs w:val="18"/>
-                          <w:lang w:val="es-MX"/>
-                        </w:rPr>
-                        <w:t>Control de versiones con GIT</w:t>
-                      </w:r>
-                    </w:p>
-                    <w:p>
-                      <w:pPr>
-                        <w:spacing w:after="0" w:line="276" w:lineRule="auto"/>
-                        <w:jc w:val="both"/>
-                        <w:rPr>
-                          <w:rFonts w:ascii="Raleway" w:hAnsi="Raleway"/>
-                          <w:color w:val="414042"/>
-                          <w:spacing w:val="-2"/>
-                          <w:sz w:val="18"/>
-                          <w:szCs w:val="18"/>
-                          <w:lang w:val="es-MX"/>
-                        </w:rPr>
-                      </w:pPr>
-                    </w:p>
-                    <w:p>
-                      <w:pPr>
-                        <w:spacing w:after="0" w:line="276" w:lineRule="auto"/>
-                        <w:jc w:val="both"/>
-                        <w:rPr>
-                          <w:rFonts w:ascii="Raleway" w:hAnsi="Raleway"/>
-                          <w:color w:val="414042"/>
-                          <w:spacing w:val="-2"/>
-                          <w:sz w:val="18"/>
-                          <w:szCs w:val="18"/>
-                          <w:lang w:val="es-MX"/>
-                        </w:rPr>
-                      </w:pPr>
-                      <w:r>
-                        <w:rPr>
-                          <w:rFonts w:ascii="Raleway" w:hAnsi="Raleway"/>
-                          <w:color w:val="414042"/>
-                          <w:spacing w:val="-2"/>
-                          <w:sz w:val="18"/>
-                          <w:szCs w:val="18"/>
-                          <w:lang w:val="es-MX"/>
-                        </w:rPr>
-                        <w:t>Despliegue de Infraestructura en la Nube:</w:t>
-                      </w:r>
-                    </w:p>
-                    <w:p>
-                      <w:pPr>
-                        <w:spacing w:after="0" w:line="276" w:lineRule="auto"/>
-                        <w:jc w:val="both"/>
-                        <w:rPr>
-                          <w:rFonts w:ascii="Raleway" w:hAnsi="Raleway"/>
-                          <w:color w:val="414042"/>
-                          <w:spacing w:val="-2"/>
-                          <w:sz w:val="18"/>
-                          <w:szCs w:val="18"/>
-                          <w:lang w:val="es-MX"/>
-                        </w:rPr>
-                      </w:pPr>
-                    </w:p>
-                    <w:p>
-                      <w:pPr>
-                        <w:pStyle w:val="ListParagraph"/>
-                        <w:numPr>
-                          <w:ilvl w:val="0"/>
-                          <w:numId w:val="1"/>
-                        </w:numPr>
-                        <w:spacing w:after="0" w:line="240" w:lineRule="auto"/>
-                        <w:jc w:val="both"/>
-                        <w:rPr>
-                          <w:rFonts w:ascii="Raleway" w:hAnsi="Raleway"/>
-                          <w:color w:val="414042"/>
-                          <w:spacing w:val="-2"/>
-                          <w:sz w:val="18"/>
-                          <w:szCs w:val="18"/>
-                          <w:lang w:val="es-MX"/>
-                        </w:rPr>
-                      </w:pPr>
-                      <w:r>
-                        <w:rPr>
-                          <w:rFonts w:ascii="Raleway" w:hAnsi="Raleway"/>
-                          <w:color w:val="414042"/>
-                          <w:spacing w:val="-2"/>
-                          <w:sz w:val="18"/>
-                          <w:szCs w:val="18"/>
-                          <w:lang w:val="es-MX"/>
-                        </w:rPr>
-                        <w:t xml:space="preserve">AWS (Amazon Web </w:t>
-                      </w:r>
-                      <w:proofErr w:type="spellStart"/>
-                      <w:r>
-                        <w:rPr>
-                          <w:rFonts w:ascii="Raleway" w:hAnsi="Raleway"/>
-                          <w:color w:val="414042"/>
-                          <w:spacing w:val="-2"/>
-                          <w:sz w:val="18"/>
-                          <w:szCs w:val="18"/>
-                          <w:lang w:val="es-MX"/>
-                        </w:rPr>
-                        <w:t>Services</w:t>
-                      </w:r>
-                      <w:proofErr w:type="spellEnd"/>
                       <w:r>
                         <w:rPr>
                           <w:rFonts w:ascii="Raleway" w:hAnsi="Raleway"/>
@@ -7604,38 +7600,6 @@
                         </w:rPr>
                         <w:t>)</w:t>
                       </w:r>
-                    </w:p>
-                    <w:p>
-                      <w:pPr>
-                        <w:pStyle w:val="ListParagraph"/>
-                        <w:numPr>
-                          <w:ilvl w:val="0"/>
-                          <w:numId w:val="1"/>
-                        </w:numPr>
-                        <w:spacing w:after="0" w:line="240" w:lineRule="auto"/>
-                        <w:jc w:val="both"/>
-                        <w:rPr>
-                          <w:rFonts w:ascii="Raleway" w:hAnsi="Raleway"/>
-                          <w:color w:val="414042"/>
-                          <w:spacing w:val="-2"/>
-                          <w:sz w:val="18"/>
-                          <w:szCs w:val="18"/>
-                          <w:lang w:val="es-MX"/>
-                        </w:rPr>
-                      </w:pPr>
-                      <w:proofErr w:type="spellStart"/>
-                      <w:r>
-                        <w:rPr>
-                          <w:rFonts w:ascii="Raleway" w:hAnsi="Raleway"/>
-                          <w:color w:val="414042"/>
-                          <w:spacing w:val="-2"/>
-                          <w:sz w:val="18"/>
-                          <w:szCs w:val="18"/>
-                          <w:lang w:val="es-MX"/>
-                        </w:rPr>
-                        <w:t>Kubernetes</w:t>
-                      </w:r>
-                      <w:proofErr w:type="spellEnd"/>
                     </w:p>
                     <w:p>
                       <w:pPr>

--- a/Edgar_Israel_Gonzalez_Salgado.docx
+++ b/Edgar_Israel_Gonzalez_Salgado.docx
@@ -886,11 +886,7 @@
           </mc:Choice>
           <mc:Fallback>
             <w:pict>
-              <v:shapetype w14:anchorId="181C75FA" id="_x0000_t202" coordsize="21600,21600" o:spt="202" path="m,l,21600r21600,l21600,xe">
-                <v:stroke joinstyle="miter"/>
-                <v:path gradientshapeok="t" o:connecttype="rect"/>
-              </v:shapetype>
-              <v:shape id="Cuadro de texto 44" o:spid="_x0000_s1027" type="#_x0000_t202" style="position:absolute;margin-left:220.8pt;margin-top:7.2pt;width:246.5pt;height:21.05pt;z-index:251730944;visibility:visible;mso-wrap-style:square;mso-width-percent:0;mso-wrap-distance-left:9pt;mso-wrap-distance-top:0;mso-wrap-distance-right:9pt;mso-wrap-distance-bottom:0;mso-position-horizontal:absolute;mso-position-horizontal-relative:text;mso-position-vertical:absolute;mso-position-vertical-relative:text;mso-width-percent:0;mso-width-relative:margin;v-text-anchor:top" o:gfxdata="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" filled="f" stroked="f" strokeweight=".5pt">
+              <v:shape w14:anchorId="181C75FA" id="Cuadro de texto 44" o:spid="_x0000_s1027" type="#_x0000_t202" style="position:absolute;margin-left:220.8pt;margin-top:7.2pt;width:246.5pt;height:21.05pt;z-index:251730944;visibility:visible;mso-wrap-style:square;mso-width-percent:0;mso-wrap-distance-left:9pt;mso-wrap-distance-top:0;mso-wrap-distance-right:9pt;mso-wrap-distance-bottom:0;mso-position-horizontal:absolute;mso-position-horizontal-relative:text;mso-position-vertical:absolute;mso-position-vertical-relative:text;mso-width-percent:0;mso-width-relative:margin;v-text-anchor:top" o:gfxdata="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" filled="f" stroked="f" strokeweight=".5pt">
                 <v:textbox inset="0,0,0,0">
                   <w:txbxContent>
                     <w:p>
@@ -2318,29 +2314,7 @@
                                 <w:sz w:val="20"/>
                                 <w:szCs w:val="20"/>
                               </w:rPr>
-                              <w:t xml:space="preserve">, Node.js, </w:t>
-                            </w:r>
-                            <w:proofErr w:type="spellStart"/>
-                            <w:r>
-                              <w:rPr>
-                                <w:rFonts w:ascii="Raleway" w:hAnsi="Raleway"/>
-                                <w:bCs/>
-                                <w:color w:val="414042"/>
-                                <w:sz w:val="20"/>
-                                <w:szCs w:val="20"/>
-                              </w:rPr>
-                              <w:t>Ngenx</w:t>
-                            </w:r>
-                            <w:proofErr w:type="spellEnd"/>
-                            <w:r>
-                              <w:rPr>
-                                <w:rFonts w:ascii="Raleway" w:hAnsi="Raleway"/>
-                                <w:bCs/>
-                                <w:color w:val="414042"/>
-                                <w:sz w:val="20"/>
-                                <w:szCs w:val="20"/>
-                              </w:rPr>
-                              <w:t>, Shell-script Linux</w:t>
+                              <w:t>, Node.js, Ngenx, Shell-script Linux</w:t>
                             </w:r>
                           </w:p>
                           <w:p>
@@ -2353,9 +2327,9 @@
                                 <w:color w:val="414042"/>
                                 <w:sz w:val="20"/>
                                 <w:szCs w:val="20"/>
-                                <w:lang w:val="es-MX"/>
                               </w:rPr>
                             </w:pPr>
+                            <w:proofErr w:type="spellStart"/>
                             <w:r>
                               <w:rPr>
                                 <w:rFonts w:ascii="Raleway" w:hAnsi="Raleway"/>
@@ -2363,34 +2337,30 @@
                                 <w:color w:val="414042"/>
                                 <w:sz w:val="20"/>
                                 <w:szCs w:val="20"/>
-                                <w:lang w:val="es-MX"/>
-                              </w:rPr>
-                              <w:t>Infraestructura:</w:t>
-                            </w:r>
-                            <w:r>
-                              <w:rPr>
-                                <w:rFonts w:ascii="Raleway" w:hAnsi="Raleway"/>
-                                <w:bCs/>
+                              </w:rPr>
+                              <w:t>Infraestructura</w:t>
+                            </w:r>
+                            <w:proofErr w:type="spellEnd"/>
+                            <w:r>
+                              <w:rPr>
+                                <w:rFonts w:ascii="Raleway" w:hAnsi="Raleway"/>
+                                <w:b/>
                                 <w:color w:val="414042"/>
                                 <w:sz w:val="20"/>
                                 <w:szCs w:val="20"/>
-                                <w:lang w:val="es-MX"/>
-                              </w:rPr>
-                              <w:t xml:space="preserve"> AWS, </w:t>
-                            </w:r>
-                            <w:proofErr w:type="spellStart"/>
-                            <w:r>
-                              <w:rPr>
-                                <w:rFonts w:ascii="Raleway" w:hAnsi="Raleway"/>
-                                <w:bCs/>
+                              </w:rPr>
+                              <w:t xml:space="preserve"> cloud</w:t>
+                            </w:r>
+                            <w:r>
+                              <w:rPr>
+                                <w:rFonts w:ascii="Raleway" w:hAnsi="Raleway"/>
+                                <w:b/>
                                 <w:color w:val="414042"/>
                                 <w:sz w:val="20"/>
                                 <w:szCs w:val="20"/>
-                                <w:lang w:val="es-MX"/>
-                              </w:rPr>
-                              <w:t>Kubernates</w:t>
-                            </w:r>
-                            <w:proofErr w:type="spellEnd"/>
+                              </w:rPr>
+                              <w:t>:</w:t>
+                            </w:r>
                             <w:r>
                               <w:rPr>
                                 <w:rFonts w:ascii="Raleway" w:hAnsi="Raleway"/>
@@ -2398,11 +2368,9 @@
                                 <w:color w:val="414042"/>
                                 <w:sz w:val="20"/>
                                 <w:szCs w:val="20"/>
-                                <w:lang w:val="es-MX"/>
-                              </w:rPr>
-                              <w:t xml:space="preserve">, </w:t>
-                            </w:r>
-                            <w:proofErr w:type="spellStart"/>
+                              </w:rPr>
+                              <w:t xml:space="preserve"> AWS, </w:t>
+                            </w:r>
                             <w:r>
                               <w:rPr>
                                 <w:rFonts w:ascii="Raleway" w:hAnsi="Raleway"/>
@@ -2410,11 +2378,9 @@
                                 <w:color w:val="414042"/>
                                 <w:sz w:val="20"/>
                                 <w:szCs w:val="20"/>
-                                <w:lang w:val="es-MX"/>
-                              </w:rPr>
-                              <w:t>Terraform</w:t>
-                            </w:r>
-                            <w:proofErr w:type="spellEnd"/>
+                              </w:rPr>
+                              <w:t>Networking</w:t>
+                            </w:r>
                             <w:r>
                               <w:rPr>
                                 <w:rFonts w:ascii="Raleway" w:hAnsi="Raleway"/>
@@ -2422,7 +2388,6 @@
                                 <w:color w:val="414042"/>
                                 <w:sz w:val="20"/>
                                 <w:szCs w:val="20"/>
-                                <w:lang w:val="es-MX"/>
                               </w:rPr>
                               <w:t xml:space="preserve">, </w:t>
                             </w:r>
@@ -2434,11 +2399,20 @@
                                 <w:color w:val="414042"/>
                                 <w:sz w:val="20"/>
                                 <w:szCs w:val="20"/>
-                                <w:lang w:val="es-MX"/>
-                              </w:rPr>
-                              <w:t>docker</w:t>
+                              </w:rPr>
+                              <w:t>Kubernates</w:t>
                             </w:r>
                             <w:proofErr w:type="spellEnd"/>
+                            <w:r>
+                              <w:rPr>
+                                <w:rFonts w:ascii="Raleway" w:hAnsi="Raleway"/>
+                                <w:bCs/>
+                                <w:color w:val="414042"/>
+                                <w:sz w:val="20"/>
+                                <w:szCs w:val="20"/>
+                              </w:rPr>
+                              <w:t>, Terraform, docker</w:t>
+                            </w:r>
                           </w:p>
                           <w:p>
                             <w:pPr>
@@ -3403,29 +3377,7 @@
                           <w:sz w:val="20"/>
                           <w:szCs w:val="20"/>
                         </w:rPr>
-                        <w:t xml:space="preserve">, Node.js, </w:t>
-                      </w:r>
-                      <w:proofErr w:type="spellStart"/>
-                      <w:r>
-                        <w:rPr>
-                          <w:rFonts w:ascii="Raleway" w:hAnsi="Raleway"/>
-                          <w:bCs/>
-                          <w:color w:val="414042"/>
-                          <w:sz w:val="20"/>
-                          <w:szCs w:val="20"/>
-                        </w:rPr>
-                        <w:t>Ngenx</w:t>
-                      </w:r>
-                      <w:proofErr w:type="spellEnd"/>
-                      <w:r>
-                        <w:rPr>
-                          <w:rFonts w:ascii="Raleway" w:hAnsi="Raleway"/>
-                          <w:bCs/>
-                          <w:color w:val="414042"/>
-                          <w:sz w:val="20"/>
-                          <w:szCs w:val="20"/>
-                        </w:rPr>
-                        <w:t>, Shell-script Linux</w:t>
+                        <w:t>, Node.js, Ngenx, Shell-script Linux</w:t>
                       </w:r>
                     </w:p>
                     <w:p>
@@ -3438,9 +3390,9 @@
                           <w:color w:val="414042"/>
                           <w:sz w:val="20"/>
                           <w:szCs w:val="20"/>
-                          <w:lang w:val="es-MX"/>
                         </w:rPr>
                       </w:pPr>
+                      <w:proofErr w:type="spellStart"/>
                       <w:r>
                         <w:rPr>
                           <w:rFonts w:ascii="Raleway" w:hAnsi="Raleway"/>
@@ -3448,34 +3400,30 @@
                           <w:color w:val="414042"/>
                           <w:sz w:val="20"/>
                           <w:szCs w:val="20"/>
-                          <w:lang w:val="es-MX"/>
-                        </w:rPr>
-                        <w:t>Infraestructura:</w:t>
-                      </w:r>
-                      <w:r>
-                        <w:rPr>
-                          <w:rFonts w:ascii="Raleway" w:hAnsi="Raleway"/>
-                          <w:bCs/>
+                        </w:rPr>
+                        <w:t>Infraestructura</w:t>
+                      </w:r>
+                      <w:proofErr w:type="spellEnd"/>
+                      <w:r>
+                        <w:rPr>
+                          <w:rFonts w:ascii="Raleway" w:hAnsi="Raleway"/>
+                          <w:b/>
                           <w:color w:val="414042"/>
                           <w:sz w:val="20"/>
                           <w:szCs w:val="20"/>
-                          <w:lang w:val="es-MX"/>
-                        </w:rPr>
-                        <w:t xml:space="preserve"> AWS, </w:t>
-                      </w:r>
-                      <w:proofErr w:type="spellStart"/>
-                      <w:r>
-                        <w:rPr>
-                          <w:rFonts w:ascii="Raleway" w:hAnsi="Raleway"/>
-                          <w:bCs/>
+                        </w:rPr>
+                        <w:t xml:space="preserve"> cloud</w:t>
+                      </w:r>
+                      <w:r>
+                        <w:rPr>
+                          <w:rFonts w:ascii="Raleway" w:hAnsi="Raleway"/>
+                          <w:b/>
                           <w:color w:val="414042"/>
                           <w:sz w:val="20"/>
                           <w:szCs w:val="20"/>
-                          <w:lang w:val="es-MX"/>
-                        </w:rPr>
-                        <w:t>Kubernates</w:t>
-                      </w:r>
-                      <w:proofErr w:type="spellEnd"/>
+                        </w:rPr>
+                        <w:t>:</w:t>
+                      </w:r>
                       <w:r>
                         <w:rPr>
                           <w:rFonts w:ascii="Raleway" w:hAnsi="Raleway"/>
@@ -3483,11 +3431,9 @@
                           <w:color w:val="414042"/>
                           <w:sz w:val="20"/>
                           <w:szCs w:val="20"/>
-                          <w:lang w:val="es-MX"/>
-                        </w:rPr>
-                        <w:t xml:space="preserve">, </w:t>
-                      </w:r>
-                      <w:proofErr w:type="spellStart"/>
+                        </w:rPr>
+                        <w:t xml:space="preserve"> AWS, </w:t>
+                      </w:r>
                       <w:r>
                         <w:rPr>
                           <w:rFonts w:ascii="Raleway" w:hAnsi="Raleway"/>
@@ -3495,11 +3441,9 @@
                           <w:color w:val="414042"/>
                           <w:sz w:val="20"/>
                           <w:szCs w:val="20"/>
-                          <w:lang w:val="es-MX"/>
-                        </w:rPr>
-                        <w:t>Terraform</w:t>
-                      </w:r>
-                      <w:proofErr w:type="spellEnd"/>
+                        </w:rPr>
+                        <w:t>Networking</w:t>
+                      </w:r>
                       <w:r>
                         <w:rPr>
                           <w:rFonts w:ascii="Raleway" w:hAnsi="Raleway"/>
@@ -3507,7 +3451,6 @@
                           <w:color w:val="414042"/>
                           <w:sz w:val="20"/>
                           <w:szCs w:val="20"/>
-                          <w:lang w:val="es-MX"/>
                         </w:rPr>
                         <w:t xml:space="preserve">, </w:t>
                       </w:r>
@@ -3519,11 +3462,20 @@
                           <w:color w:val="414042"/>
                           <w:sz w:val="20"/>
                           <w:szCs w:val="20"/>
-                          <w:lang w:val="es-MX"/>
-                        </w:rPr>
-                        <w:t>docker</w:t>
+                        </w:rPr>
+                        <w:t>Kubernates</w:t>
                       </w:r>
                       <w:proofErr w:type="spellEnd"/>
+                      <w:r>
+                        <w:rPr>
+                          <w:rFonts w:ascii="Raleway" w:hAnsi="Raleway"/>
+                          <w:bCs/>
+                          <w:color w:val="414042"/>
+                          <w:sz w:val="20"/>
+                          <w:szCs w:val="20"/>
+                        </w:rPr>
+                        <w:t>, Terraform, docker</w:t>
+                      </w:r>
                     </w:p>
                     <w:p>
                       <w:pPr>
@@ -6279,7 +6231,7 @@
           <w:noProof/>
         </w:rPr>
         <w:drawing>
-          <wp:anchor distT="0" distB="0" distL="114300" distR="114300" simplePos="0" relativeHeight="251850752" behindDoc="0" locked="0" layoutInCell="1" allowOverlap="1" wp14:anchorId="72ED061E" wp14:editId="308E85FE">
+          <wp:anchor distT="0" distB="0" distL="114300" distR="114300" simplePos="0" relativeHeight="251850752" behindDoc="0" locked="0" layoutInCell="1" allowOverlap="1" wp14:anchorId="72ED061E" wp14:editId="17B539B8">
             <wp:simplePos x="0" y="0"/>
             <wp:positionH relativeFrom="margin">
               <wp:posOffset>847725</wp:posOffset>
@@ -6664,16 +6616,16 @@
         <mc:AlternateContent>
           <mc:Choice Requires="wps">
             <w:drawing>
-              <wp:anchor distT="0" distB="0" distL="114300" distR="114300" simplePos="0" relativeHeight="251833344" behindDoc="0" locked="0" layoutInCell="1" hidden="0" allowOverlap="1" wp14:anchorId="43F453BB" wp14:editId="1B84C1ED">
+              <wp:anchor distT="0" distB="0" distL="114300" distR="114300" simplePos="0" relativeHeight="251833344" behindDoc="0" locked="0" layoutInCell="1" hidden="0" allowOverlap="1" wp14:anchorId="43F453BB" wp14:editId="004CA727">
                 <wp:simplePos x="0" y="0"/>
                 <wp:positionH relativeFrom="margin">
-                  <wp:posOffset>3000375</wp:posOffset>
+                  <wp:posOffset>2828925</wp:posOffset>
                 </wp:positionH>
                 <wp:positionV relativeFrom="paragraph">
                   <wp:posOffset>10160</wp:posOffset>
                 </wp:positionV>
-                <wp:extent cx="3152775" cy="2924175"/>
-                <wp:effectExtent l="0" t="0" r="9525" b="9525"/>
+                <wp:extent cx="4276725" cy="3219450"/>
+                <wp:effectExtent l="0" t="0" r="9525" b="0"/>
                 <wp:wrapSquare wrapText="bothSides" distT="0" distB="0" distL="114300" distR="114300"/>
                 <wp:docPr id="1369459375" name="Cuadro de texto 32"/>
                 <wp:cNvGraphicFramePr/>
@@ -6684,7 +6636,7 @@
                       <wps:spPr>
                         <a:xfrm>
                           <a:off x="0" y="0"/>
-                          <a:ext cx="3152775" cy="2924175"/>
+                          <a:ext cx="4276725" cy="3219450"/>
                         </a:xfrm>
                         <a:prstGeom prst="rect">
                           <a:avLst/>
@@ -6699,8 +6651,6 @@
                           <w:p>
                             <w:pPr>
                               <w:spacing w:after="0" w:line="240" w:lineRule="auto"/>
-                              <w:contextualSpacing/>
-                              <w:jc w:val="both"/>
                               <w:rPr>
                                 <w:rFonts w:ascii="Raleway" w:hAnsi="Raleway"/>
                                 <w:color w:val="414042"/>
@@ -6719,7 +6669,29 @@
                                 <w:szCs w:val="18"/>
                                 <w:lang w:val="es-MX"/>
                               </w:rPr>
-                              <w:t xml:space="preserve">Infraestructura e integraciones en la Nube para </w:t>
+                              <w:t xml:space="preserve">Infraestructura e Integraciones </w:t>
+                            </w:r>
+                            <w:r>
+                              <w:rPr>
+                                <w:rFonts w:ascii="Raleway" w:hAnsi="Raleway"/>
+                                <w:color w:val="414042"/>
+                                <w:spacing w:val="-2"/>
+                                <w:sz w:val="18"/>
+                                <w:szCs w:val="18"/>
+                                <w:lang w:val="es-MX"/>
+                              </w:rPr>
+                              <w:t>Cloud</w:t>
+                            </w:r>
+                            <w:r>
+                              <w:rPr>
+                                <w:rFonts w:ascii="Raleway" w:hAnsi="Raleway"/>
+                                <w:color w:val="414042"/>
+                                <w:spacing w:val="-2"/>
+                                <w:sz w:val="18"/>
+                                <w:szCs w:val="18"/>
+                                <w:lang w:val="es-MX"/>
+                              </w:rPr>
+                              <w:t xml:space="preserve"> – </w:t>
                             </w:r>
                             <w:proofErr w:type="spellStart"/>
                             <w:r>
@@ -6743,115 +6715,519 @@
                                 <w:szCs w:val="18"/>
                                 <w:lang w:val="es-MX"/>
                               </w:rPr>
+                              <w:br/>
+                            </w:r>
+                            <w:r>
+                              <w:rPr>
+                                <w:rFonts w:ascii="Raleway" w:hAnsi="Raleway"/>
+                                <w:color w:val="414042"/>
+                                <w:spacing w:val="-2"/>
+                                <w:sz w:val="18"/>
+                                <w:szCs w:val="18"/>
+                                <w:lang w:val="es-MX"/>
+                              </w:rPr>
+                              <w:br/>
+                              <w:t>AWS (</w:t>
+                            </w:r>
+                            <w:proofErr w:type="spellStart"/>
+                            <w:r>
+                              <w:rPr>
+                                <w:rFonts w:ascii="Raleway" w:hAnsi="Raleway"/>
+                                <w:color w:val="414042"/>
+                                <w:spacing w:val="-2"/>
+                                <w:sz w:val="18"/>
+                                <w:szCs w:val="18"/>
+                                <w:lang w:val="es-MX"/>
+                              </w:rPr>
+                              <w:t>Networking</w:t>
+                            </w:r>
+                            <w:proofErr w:type="spellEnd"/>
+                            <w:r>
+                              <w:rPr>
+                                <w:rFonts w:ascii="Raleway" w:hAnsi="Raleway"/>
+                                <w:color w:val="414042"/>
+                                <w:spacing w:val="-2"/>
+                                <w:sz w:val="18"/>
+                                <w:szCs w:val="18"/>
+                                <w:lang w:val="es-MX"/>
+                              </w:rPr>
+                              <w:t xml:space="preserve">, Kafka, </w:t>
+                            </w:r>
+                            <w:proofErr w:type="spellStart"/>
+                            <w:r>
+                              <w:rPr>
+                                <w:rFonts w:ascii="Raleway" w:hAnsi="Raleway"/>
+                                <w:color w:val="414042"/>
+                                <w:spacing w:val="-2"/>
+                                <w:sz w:val="18"/>
+                                <w:szCs w:val="18"/>
+                                <w:lang w:val="es-MX"/>
+                              </w:rPr>
+                              <w:t>RabbitMQ</w:t>
+                            </w:r>
+                            <w:proofErr w:type="spellEnd"/>
+                            <w:r>
+                              <w:rPr>
+                                <w:rFonts w:ascii="Raleway" w:hAnsi="Raleway"/>
+                                <w:color w:val="414042"/>
+                                <w:spacing w:val="-2"/>
+                                <w:sz w:val="18"/>
+                                <w:szCs w:val="18"/>
+                                <w:lang w:val="es-MX"/>
+                              </w:rPr>
+                              <w:t xml:space="preserve">, S3, EC2, </w:t>
+                            </w:r>
+                            <w:proofErr w:type="spellStart"/>
+                            <w:r>
+                              <w:rPr>
+                                <w:rFonts w:ascii="Raleway" w:hAnsi="Raleway"/>
+                                <w:color w:val="414042"/>
+                                <w:spacing w:val="-2"/>
+                                <w:sz w:val="18"/>
+                                <w:szCs w:val="18"/>
+                                <w:lang w:val="es-MX"/>
+                              </w:rPr>
+                              <w:t>Kubernetes</w:t>
+                            </w:r>
+                            <w:proofErr w:type="spellEnd"/>
+                            <w:r>
+                              <w:rPr>
+                                <w:rFonts w:ascii="Raleway" w:hAnsi="Raleway"/>
+                                <w:color w:val="414042"/>
+                                <w:spacing w:val="-2"/>
+                                <w:sz w:val="18"/>
+                                <w:szCs w:val="18"/>
+                                <w:lang w:val="es-MX"/>
+                              </w:rPr>
+                              <w:t xml:space="preserve">, Transfer </w:t>
+                            </w:r>
+                            <w:proofErr w:type="spellStart"/>
+                            <w:r>
+                              <w:rPr>
+                                <w:rFonts w:ascii="Raleway" w:hAnsi="Raleway"/>
+                                <w:color w:val="414042"/>
+                                <w:spacing w:val="-2"/>
+                                <w:sz w:val="18"/>
+                                <w:szCs w:val="18"/>
+                                <w:lang w:val="es-MX"/>
+                              </w:rPr>
+                              <w:t>family</w:t>
+                            </w:r>
+                            <w:proofErr w:type="spellEnd"/>
+                            <w:r>
+                              <w:rPr>
+                                <w:rFonts w:ascii="Raleway" w:hAnsi="Raleway"/>
+                                <w:color w:val="414042"/>
+                                <w:spacing w:val="-2"/>
+                                <w:sz w:val="18"/>
+                                <w:szCs w:val="18"/>
+                                <w:lang w:val="es-MX"/>
+                              </w:rPr>
+                              <w:t xml:space="preserve">) </w:t>
+                            </w:r>
+                            <w:r>
+                              <w:rPr>
+                                <w:rFonts w:ascii="Raleway" w:hAnsi="Raleway"/>
+                                <w:color w:val="414042"/>
+                                <w:spacing w:val="-2"/>
+                                <w:sz w:val="18"/>
+                                <w:szCs w:val="18"/>
+                                <w:lang w:val="es-MX"/>
+                              </w:rPr>
+                              <w:br/>
+                              <w:t xml:space="preserve">Docker </w:t>
+                            </w:r>
+                            <w:r>
+                              <w:rPr>
+                                <w:rFonts w:ascii="Raleway" w:hAnsi="Raleway"/>
+                                <w:color w:val="414042"/>
+                                <w:spacing w:val="-2"/>
+                                <w:sz w:val="18"/>
+                                <w:szCs w:val="18"/>
+                                <w:lang w:val="es-MX"/>
+                              </w:rPr>
+                              <w:br/>
+                              <w:t xml:space="preserve">Spring </w:t>
+                            </w:r>
+                            <w:proofErr w:type="spellStart"/>
+                            <w:r>
+                              <w:rPr>
+                                <w:rFonts w:ascii="Raleway" w:hAnsi="Raleway"/>
+                                <w:color w:val="414042"/>
+                                <w:spacing w:val="-2"/>
+                                <w:sz w:val="18"/>
+                                <w:szCs w:val="18"/>
+                                <w:lang w:val="es-MX"/>
+                              </w:rPr>
+                              <w:t>Boot</w:t>
+                            </w:r>
+                            <w:proofErr w:type="spellEnd"/>
+                            <w:r>
+                              <w:rPr>
+                                <w:rFonts w:ascii="Raleway" w:hAnsi="Raleway"/>
+                                <w:color w:val="414042"/>
+                                <w:spacing w:val="-2"/>
+                                <w:sz w:val="18"/>
+                                <w:szCs w:val="18"/>
+                                <w:lang w:val="es-MX"/>
+                              </w:rPr>
+                              <w:t>(Java)</w:t>
+                            </w:r>
+                            <w:r>
+                              <w:rPr>
+                                <w:rFonts w:ascii="Raleway" w:hAnsi="Raleway"/>
+                                <w:color w:val="414042"/>
+                                <w:spacing w:val="-2"/>
+                                <w:sz w:val="18"/>
+                                <w:szCs w:val="18"/>
+                                <w:lang w:val="es-MX"/>
+                              </w:rPr>
+                              <w:br/>
+                            </w:r>
+                            <w:proofErr w:type="spellStart"/>
+                            <w:r>
+                              <w:rPr>
+                                <w:rFonts w:ascii="Raleway" w:hAnsi="Raleway"/>
+                                <w:color w:val="414042"/>
+                                <w:spacing w:val="-2"/>
+                                <w:sz w:val="18"/>
+                                <w:szCs w:val="18"/>
+                                <w:lang w:val="es-MX"/>
+                              </w:rPr>
+                              <w:t>Kubernates</w:t>
+                            </w:r>
+                            <w:proofErr w:type="spellEnd"/>
+                            <w:r>
+                              <w:rPr>
+                                <w:rFonts w:ascii="Raleway" w:hAnsi="Raleway"/>
+                                <w:color w:val="414042"/>
+                                <w:spacing w:val="-2"/>
+                                <w:sz w:val="18"/>
+                                <w:szCs w:val="18"/>
+                                <w:lang w:val="es-MX"/>
+                              </w:rPr>
+                              <w:br/>
+                              <w:t>Shell-script Linux</w:t>
+                            </w:r>
+                            <w:r>
+                              <w:rPr>
+                                <w:rFonts w:ascii="Raleway" w:hAnsi="Raleway"/>
+                                <w:color w:val="414042"/>
+                                <w:spacing w:val="-2"/>
+                                <w:sz w:val="18"/>
+                                <w:szCs w:val="18"/>
+                                <w:lang w:val="es-MX"/>
+                              </w:rPr>
+                              <w:br/>
+                              <w:t>Servicios web: REST, SOAP</w:t>
+                            </w:r>
+                            <w:r>
+                              <w:rPr>
+                                <w:rFonts w:ascii="Raleway" w:hAnsi="Raleway"/>
+                                <w:color w:val="414042"/>
+                                <w:spacing w:val="-2"/>
+                                <w:sz w:val="18"/>
+                                <w:szCs w:val="18"/>
+                                <w:lang w:val="es-MX"/>
+                              </w:rPr>
+                              <w:br/>
+                              <w:t>Control de versiones GIT</w:t>
+                            </w:r>
+                            <w:r>
+                              <w:rPr>
+                                <w:rFonts w:ascii="Raleway" w:hAnsi="Raleway"/>
+                                <w:color w:val="414042"/>
+                                <w:spacing w:val="-2"/>
+                                <w:sz w:val="18"/>
+                                <w:szCs w:val="18"/>
+                                <w:lang w:val="es-MX"/>
+                              </w:rPr>
+                              <w:br/>
+                              <w:t>Draw.io</w:t>
+                            </w:r>
+                            <w:r>
+                              <w:rPr>
+                                <w:rFonts w:ascii="Raleway" w:hAnsi="Raleway"/>
+                                <w:color w:val="414042"/>
+                                <w:spacing w:val="-2"/>
+                                <w:sz w:val="18"/>
+                                <w:szCs w:val="18"/>
+                                <w:lang w:val="es-MX"/>
+                              </w:rPr>
+                              <w:br/>
+                            </w:r>
+                            <w:r>
+                              <w:rPr>
+                                <w:rFonts w:ascii="Raleway" w:hAnsi="Raleway"/>
+                                <w:color w:val="414042"/>
+                                <w:spacing w:val="-2"/>
+                                <w:sz w:val="18"/>
+                                <w:szCs w:val="18"/>
+                                <w:lang w:val="es-MX"/>
+                              </w:rPr>
+                              <w:br/>
+                              <w:t>Colaboración en la gestión y planificación de proyectos de infraestructura: definición de entregables, cronograma y coordinación entre equipos.</w:t>
+                            </w:r>
+                            <w:r>
+                              <w:rPr>
+                                <w:rFonts w:ascii="Raleway" w:hAnsi="Raleway"/>
+                                <w:color w:val="414042"/>
+                                <w:spacing w:val="-2"/>
+                                <w:sz w:val="18"/>
+                                <w:szCs w:val="18"/>
+                                <w:lang w:val="es-MX"/>
+                              </w:rPr>
+                              <w:br/>
+                              <w:t xml:space="preserve">Generación de código </w:t>
+                            </w:r>
+                            <w:proofErr w:type="spellStart"/>
+                            <w:r>
+                              <w:rPr>
+                                <w:rFonts w:ascii="Raleway" w:hAnsi="Raleway"/>
+                                <w:i/>
+                                <w:iCs/>
+                                <w:color w:val="414042"/>
+                                <w:spacing w:val="-2"/>
+                                <w:sz w:val="18"/>
+                                <w:szCs w:val="18"/>
+                                <w:lang w:val="es-MX"/>
+                              </w:rPr>
+                              <w:t>Infrastructure</w:t>
+                            </w:r>
+                            <w:proofErr w:type="spellEnd"/>
+                            <w:r>
+                              <w:rPr>
+                                <w:rFonts w:ascii="Raleway" w:hAnsi="Raleway"/>
+                                <w:i/>
+                                <w:iCs/>
+                                <w:color w:val="414042"/>
+                                <w:spacing w:val="-2"/>
+                                <w:sz w:val="18"/>
+                                <w:szCs w:val="18"/>
+                                <w:lang w:val="es-MX"/>
+                              </w:rPr>
+                              <w:t xml:space="preserve"> as </w:t>
+                            </w:r>
+                            <w:proofErr w:type="spellStart"/>
+                            <w:r>
+                              <w:rPr>
+                                <w:rFonts w:ascii="Raleway" w:hAnsi="Raleway"/>
+                                <w:i/>
+                                <w:iCs/>
+                                <w:color w:val="414042"/>
+                                <w:spacing w:val="-2"/>
+                                <w:sz w:val="18"/>
+                                <w:szCs w:val="18"/>
+                                <w:lang w:val="es-MX"/>
+                              </w:rPr>
+                              <w:t>Code</w:t>
+                            </w:r>
+                            <w:proofErr w:type="spellEnd"/>
+                            <w:r>
+                              <w:rPr>
+                                <w:rFonts w:ascii="Raleway" w:hAnsi="Raleway"/>
+                                <w:color w:val="414042"/>
+                                <w:spacing w:val="-2"/>
+                                <w:sz w:val="18"/>
+                                <w:szCs w:val="18"/>
+                                <w:lang w:val="es-MX"/>
+                              </w:rPr>
+                              <w:t xml:space="preserve"> (</w:t>
+                            </w:r>
+                            <w:proofErr w:type="spellStart"/>
+                            <w:r>
+                              <w:rPr>
+                                <w:rFonts w:ascii="Raleway" w:hAnsi="Raleway"/>
+                                <w:color w:val="414042"/>
+                                <w:spacing w:val="-2"/>
+                                <w:sz w:val="18"/>
+                                <w:szCs w:val="18"/>
+                                <w:lang w:val="es-MX"/>
+                              </w:rPr>
+                              <w:t>IaC</w:t>
+                            </w:r>
+                            <w:proofErr w:type="spellEnd"/>
+                            <w:r>
+                              <w:rPr>
+                                <w:rFonts w:ascii="Raleway" w:hAnsi="Raleway"/>
+                                <w:color w:val="414042"/>
+                                <w:spacing w:val="-2"/>
+                                <w:sz w:val="18"/>
+                                <w:szCs w:val="18"/>
+                                <w:lang w:val="es-MX"/>
+                              </w:rPr>
+                              <w:t xml:space="preserve">) con </w:t>
+                            </w:r>
+                            <w:proofErr w:type="spellStart"/>
+                            <w:r>
+                              <w:rPr>
+                                <w:rFonts w:ascii="Raleway" w:hAnsi="Raleway"/>
+                                <w:color w:val="414042"/>
+                                <w:spacing w:val="-2"/>
+                                <w:sz w:val="18"/>
+                                <w:szCs w:val="18"/>
+                                <w:lang w:val="es-MX"/>
+                              </w:rPr>
+                              <w:t>Terraform</w:t>
+                            </w:r>
+                            <w:proofErr w:type="spellEnd"/>
+                            <w:r>
+                              <w:rPr>
+                                <w:rFonts w:ascii="Raleway" w:hAnsi="Raleway"/>
+                                <w:color w:val="414042"/>
+                                <w:spacing w:val="-2"/>
+                                <w:sz w:val="18"/>
+                                <w:szCs w:val="18"/>
+                                <w:lang w:val="es-MX"/>
+                              </w:rPr>
+                              <w:t xml:space="preserve"> y Packer para crear, configurar y versionar infraestructura en AWS de forma reproducible y automatizada, permitiendo el despliegue completo de entornos y servicios en la nube.</w:t>
+                            </w:r>
+                            <w:r>
+                              <w:rPr>
+                                <w:rFonts w:ascii="Raleway" w:hAnsi="Raleway"/>
+                                <w:color w:val="414042"/>
+                                <w:spacing w:val="-2"/>
+                                <w:sz w:val="18"/>
+                                <w:szCs w:val="18"/>
+                                <w:lang w:val="es-MX"/>
+                              </w:rPr>
+                              <w:br/>
+                              <w:t xml:space="preserve">Desarrollo de aplicaciones Java y microservicios con Spring </w:t>
+                            </w:r>
+                            <w:proofErr w:type="spellStart"/>
+                            <w:r>
+                              <w:rPr>
+                                <w:rFonts w:ascii="Raleway" w:hAnsi="Raleway"/>
+                                <w:color w:val="414042"/>
+                                <w:spacing w:val="-2"/>
+                                <w:sz w:val="18"/>
+                                <w:szCs w:val="18"/>
+                                <w:lang w:val="es-MX"/>
+                              </w:rPr>
+                              <w:t>Boot</w:t>
+                            </w:r>
+                            <w:proofErr w:type="spellEnd"/>
+                            <w:r>
+                              <w:rPr>
+                                <w:rFonts w:ascii="Raleway" w:hAnsi="Raleway"/>
+                                <w:color w:val="414042"/>
+                                <w:spacing w:val="-2"/>
+                                <w:sz w:val="18"/>
+                                <w:szCs w:val="18"/>
+                                <w:lang w:val="es-MX"/>
+                              </w:rPr>
+                              <w:t xml:space="preserve">, empaquetados en Docker y desplegados en </w:t>
+                            </w:r>
+                            <w:proofErr w:type="spellStart"/>
+                            <w:r>
+                              <w:rPr>
+                                <w:rFonts w:ascii="Raleway" w:hAnsi="Raleway"/>
+                                <w:color w:val="414042"/>
+                                <w:spacing w:val="-2"/>
+                                <w:sz w:val="18"/>
+                                <w:szCs w:val="18"/>
+                                <w:lang w:val="es-MX"/>
+                              </w:rPr>
+                              <w:t>Kubernetes</w:t>
+                            </w:r>
+                            <w:proofErr w:type="spellEnd"/>
+                            <w:r>
+                              <w:rPr>
+                                <w:rFonts w:ascii="Raleway" w:hAnsi="Raleway"/>
+                                <w:color w:val="414042"/>
+                                <w:spacing w:val="-2"/>
+                                <w:sz w:val="18"/>
+                                <w:szCs w:val="18"/>
+                                <w:lang w:val="es-MX"/>
+                              </w:rPr>
+                              <w:t xml:space="preserve"> (EKS), con validaciones </w:t>
+                            </w:r>
+                            <w:proofErr w:type="spellStart"/>
+                            <w:r>
+                              <w:rPr>
+                                <w:rFonts w:ascii="Raleway" w:hAnsi="Raleway"/>
+                                <w:color w:val="414042"/>
+                                <w:spacing w:val="-2"/>
+                                <w:sz w:val="18"/>
+                                <w:szCs w:val="18"/>
+                                <w:lang w:val="es-MX"/>
+                              </w:rPr>
+                              <w:t>end-to-end</w:t>
+                            </w:r>
+                            <w:proofErr w:type="spellEnd"/>
+                            <w:r>
+                              <w:rPr>
+                                <w:rFonts w:ascii="Raleway" w:hAnsi="Raleway"/>
+                                <w:color w:val="414042"/>
+                                <w:spacing w:val="-2"/>
+                                <w:sz w:val="18"/>
+                                <w:szCs w:val="18"/>
+                                <w:lang w:val="es-MX"/>
+                              </w:rPr>
                               <w:t>.</w:t>
                             </w:r>
-                          </w:p>
-                          <w:p>
-                            <w:pPr>
-                              <w:spacing w:after="0" w:line="240" w:lineRule="auto"/>
-                              <w:contextualSpacing/>
-                              <w:jc w:val="both"/>
-                              <w:rPr>
-                                <w:rFonts w:ascii="Raleway" w:hAnsi="Raleway"/>
-                                <w:color w:val="414042"/>
-                                <w:spacing w:val="-2"/>
-                                <w:sz w:val="18"/>
-                                <w:szCs w:val="18"/>
-                                <w:lang w:val="es-MX"/>
-                              </w:rPr>
-                            </w:pPr>
-                          </w:p>
-                          <w:p>
-                            <w:pPr>
-                              <w:pStyle w:val="ListParagraph"/>
-                              <w:numPr>
-                                <w:ilvl w:val="0"/>
-                                <w:numId w:val="1"/>
-                              </w:numPr>
-                              <w:spacing w:after="0" w:line="240" w:lineRule="auto"/>
-                              <w:jc w:val="both"/>
-                              <w:rPr>
-                                <w:rFonts w:ascii="Raleway" w:hAnsi="Raleway"/>
-                                <w:color w:val="414042"/>
-                                <w:spacing w:val="-2"/>
-                                <w:sz w:val="18"/>
-                                <w:szCs w:val="18"/>
-                                <w:lang w:val="es-MX"/>
-                              </w:rPr>
-                            </w:pPr>
-                            <w:r>
-                              <w:rPr>
-                                <w:rFonts w:ascii="Raleway" w:hAnsi="Raleway"/>
-                                <w:color w:val="414042"/>
-                                <w:spacing w:val="-2"/>
-                                <w:sz w:val="18"/>
-                                <w:szCs w:val="18"/>
-                                <w:lang w:val="es-MX"/>
-                              </w:rPr>
-                              <w:t>Docker</w:t>
-                            </w:r>
-                          </w:p>
-                          <w:p>
-                            <w:pPr>
-                              <w:pStyle w:val="ListParagraph"/>
-                              <w:numPr>
-                                <w:ilvl w:val="0"/>
-                                <w:numId w:val="1"/>
-                              </w:numPr>
-                              <w:spacing w:after="0" w:line="240" w:lineRule="auto"/>
-                              <w:jc w:val="both"/>
-                              <w:rPr>
-                                <w:rFonts w:ascii="Raleway" w:hAnsi="Raleway"/>
-                                <w:color w:val="414042"/>
-                                <w:spacing w:val="-2"/>
-                                <w:sz w:val="18"/>
-                                <w:szCs w:val="18"/>
-                                <w:lang w:val="es-MX"/>
-                              </w:rPr>
-                            </w:pPr>
-                            <w:r>
-                              <w:rPr>
-                                <w:rFonts w:ascii="Raleway" w:hAnsi="Raleway"/>
-                                <w:color w:val="414042"/>
-                                <w:spacing w:val="-2"/>
-                                <w:sz w:val="18"/>
-                                <w:szCs w:val="18"/>
-                                <w:lang w:val="es-MX"/>
-                              </w:rPr>
-                              <w:t xml:space="preserve">Spring </w:t>
+                            <w:r>
+                              <w:rPr>
+                                <w:rFonts w:ascii="Raleway" w:hAnsi="Raleway"/>
+                                <w:color w:val="414042"/>
+                                <w:spacing w:val="-2"/>
+                                <w:sz w:val="18"/>
+                                <w:szCs w:val="18"/>
+                                <w:lang w:val="es-MX"/>
+                              </w:rPr>
+                              <w:br/>
+                              <w:t xml:space="preserve">Pruebas de integración y comunicación con servicios AWS, incluyendo desarrollo de </w:t>
                             </w:r>
                             <w:proofErr w:type="spellStart"/>
                             <w:r>
                               <w:rPr>
                                 <w:rFonts w:ascii="Raleway" w:hAnsi="Raleway"/>
-                                <w:color w:val="414042"/>
-                                <w:spacing w:val="-2"/>
-                                <w:sz w:val="18"/>
-                                <w:szCs w:val="18"/>
-                                <w:lang w:val="es-MX"/>
-                              </w:rPr>
-                              <w:t>Boot</w:t>
+                                <w:i/>
+                                <w:iCs/>
+                                <w:color w:val="414042"/>
+                                <w:spacing w:val="-2"/>
+                                <w:sz w:val="18"/>
+                                <w:szCs w:val="18"/>
+                                <w:lang w:val="es-MX"/>
+                              </w:rPr>
+                              <w:t>shell</w:t>
                             </w:r>
                             <w:proofErr w:type="spellEnd"/>
-                          </w:p>
-                          <w:p>
-                            <w:pPr>
-                              <w:pStyle w:val="ListParagraph"/>
-                              <w:numPr>
-                                <w:ilvl w:val="0"/>
-                                <w:numId w:val="1"/>
-                              </w:numPr>
-                              <w:spacing w:after="0" w:line="240" w:lineRule="auto"/>
-                              <w:jc w:val="both"/>
-                              <w:rPr>
-                                <w:rFonts w:ascii="Raleway" w:hAnsi="Raleway"/>
-                                <w:color w:val="414042"/>
-                                <w:spacing w:val="-2"/>
-                                <w:sz w:val="18"/>
-                                <w:szCs w:val="18"/>
-                                <w:lang w:val="es-MX"/>
-                              </w:rPr>
-                            </w:pPr>
+                            <w:r>
+                              <w:rPr>
+                                <w:rFonts w:ascii="Raleway" w:hAnsi="Raleway"/>
+                                <w:i/>
+                                <w:iCs/>
+                                <w:color w:val="414042"/>
+                                <w:spacing w:val="-2"/>
+                                <w:sz w:val="18"/>
+                                <w:szCs w:val="18"/>
+                                <w:lang w:val="es-MX"/>
+                              </w:rPr>
+                              <w:t xml:space="preserve"> scripts</w:t>
+                            </w:r>
+                            <w:r>
+                              <w:rPr>
+                                <w:rFonts w:ascii="Raleway" w:hAnsi="Raleway"/>
+                                <w:color w:val="414042"/>
+                                <w:spacing w:val="-2"/>
+                                <w:sz w:val="18"/>
+                                <w:szCs w:val="18"/>
+                                <w:lang w:val="es-MX"/>
+                              </w:rPr>
+                              <w:t xml:space="preserve"> para pruebas automatizadas.</w:t>
+                            </w:r>
+                            <w:r>
+                              <w:rPr>
+                                <w:rFonts w:ascii="Raleway" w:hAnsi="Raleway"/>
+                                <w:color w:val="414042"/>
+                                <w:spacing w:val="-2"/>
+                                <w:sz w:val="18"/>
+                                <w:szCs w:val="18"/>
+                                <w:lang w:val="es-MX"/>
+                              </w:rPr>
+                              <w:br/>
+                            </w:r>
                             <w:proofErr w:type="spellStart"/>
                             <w:r>
                               <w:rPr>
@@ -6860,183 +7236,19 @@
                                 <w:spacing w:val="-2"/>
                                 <w:sz w:val="18"/>
                                 <w:szCs w:val="18"/>
-                                <w:lang w:val="es-MX"/>
-                              </w:rPr>
-                              <w:t>Kubernetes</w:t>
+                              </w:rPr>
+                              <w:t>Documentación</w:t>
                             </w:r>
                             <w:proofErr w:type="spellEnd"/>
-                          </w:p>
-                          <w:p>
-                            <w:pPr>
-                              <w:pStyle w:val="ListParagraph"/>
-                              <w:numPr>
-                                <w:ilvl w:val="0"/>
-                                <w:numId w:val="1"/>
-                              </w:numPr>
-                              <w:spacing w:after="0" w:line="276" w:lineRule="auto"/>
-                              <w:jc w:val="both"/>
-                              <w:rPr>
-                                <w:rFonts w:ascii="Raleway" w:hAnsi="Raleway"/>
-                                <w:color w:val="414042"/>
-                                <w:spacing w:val="-2"/>
-                                <w:sz w:val="18"/>
-                                <w:szCs w:val="18"/>
-                                <w:lang w:val="es-MX"/>
-                              </w:rPr>
-                            </w:pPr>
-                            <w:r>
-                              <w:rPr>
-                                <w:rFonts w:ascii="Raleway" w:hAnsi="Raleway"/>
-                                <w:color w:val="414042"/>
-                                <w:spacing w:val="-2"/>
-                                <w:sz w:val="18"/>
-                                <w:szCs w:val="18"/>
-                                <w:lang w:val="es-MX"/>
-                              </w:rPr>
-                              <w:t>Shell-script Linux</w:t>
-                            </w:r>
-                          </w:p>
-                          <w:p>
-                            <w:pPr>
-                              <w:pStyle w:val="ListParagraph"/>
-                              <w:numPr>
-                                <w:ilvl w:val="0"/>
-                                <w:numId w:val="1"/>
-                              </w:numPr>
-                              <w:spacing w:after="0" w:line="240" w:lineRule="auto"/>
-                              <w:jc w:val="both"/>
-                              <w:rPr>
-                                <w:rFonts w:ascii="Raleway" w:hAnsi="Raleway"/>
-                                <w:color w:val="414042"/>
-                                <w:spacing w:val="-2"/>
-                                <w:sz w:val="18"/>
-                                <w:szCs w:val="18"/>
-                                <w:lang w:val="es-MX"/>
-                              </w:rPr>
-                            </w:pPr>
-                            <w:r>
-                              <w:rPr>
-                                <w:rFonts w:ascii="Raleway" w:hAnsi="Raleway"/>
-                                <w:color w:val="414042"/>
-                                <w:spacing w:val="-2"/>
-                                <w:sz w:val="18"/>
-                                <w:szCs w:val="18"/>
-                                <w:lang w:val="es-MX"/>
-                              </w:rPr>
-                              <w:t>Servicios web: REST, SOAP</w:t>
-                            </w:r>
-                          </w:p>
-                          <w:p>
-                            <w:pPr>
-                              <w:pStyle w:val="ListParagraph"/>
-                              <w:numPr>
-                                <w:ilvl w:val="0"/>
-                                <w:numId w:val="1"/>
-                              </w:numPr>
-                              <w:spacing w:after="0" w:line="240" w:lineRule="auto"/>
-                              <w:jc w:val="both"/>
-                              <w:rPr>
-                                <w:rFonts w:ascii="Raleway" w:hAnsi="Raleway"/>
-                                <w:color w:val="414042"/>
-                                <w:spacing w:val="-2"/>
-                                <w:sz w:val="18"/>
-                                <w:szCs w:val="18"/>
-                                <w:lang w:val="es-MX"/>
-                              </w:rPr>
-                            </w:pPr>
-                            <w:r>
-                              <w:rPr>
-                                <w:rFonts w:ascii="Raleway" w:hAnsi="Raleway"/>
-                                <w:color w:val="414042"/>
-                                <w:spacing w:val="-2"/>
-                                <w:sz w:val="18"/>
-                                <w:szCs w:val="18"/>
-                                <w:lang w:val="es-MX"/>
-                              </w:rPr>
-                              <w:t>Control de versiones con GIT</w:t>
-                            </w:r>
-                          </w:p>
-                          <w:p>
-                            <w:pPr>
-                              <w:spacing w:after="0" w:line="276" w:lineRule="auto"/>
-                              <w:jc w:val="both"/>
-                              <w:rPr>
-                                <w:rFonts w:ascii="Raleway" w:hAnsi="Raleway"/>
-                                <w:color w:val="414042"/>
-                                <w:spacing w:val="-2"/>
-                                <w:sz w:val="18"/>
-                                <w:szCs w:val="18"/>
-                                <w:lang w:val="es-MX"/>
-                              </w:rPr>
-                            </w:pPr>
-                          </w:p>
-                          <w:p>
-                            <w:pPr>
-                              <w:spacing w:after="0" w:line="276" w:lineRule="auto"/>
-                              <w:jc w:val="both"/>
-                              <w:rPr>
-                                <w:rFonts w:ascii="Raleway" w:hAnsi="Raleway"/>
-                                <w:color w:val="414042"/>
-                                <w:spacing w:val="-2"/>
-                                <w:sz w:val="18"/>
-                                <w:szCs w:val="18"/>
-                                <w:lang w:val="es-MX"/>
-                              </w:rPr>
-                            </w:pPr>
-                            <w:r>
-                              <w:rPr>
-                                <w:rFonts w:ascii="Raleway" w:hAnsi="Raleway"/>
-                                <w:color w:val="414042"/>
-                                <w:spacing w:val="-2"/>
-                                <w:sz w:val="18"/>
-                                <w:szCs w:val="18"/>
-                                <w:lang w:val="es-MX"/>
-                              </w:rPr>
-                              <w:t>Despliegue de Infraestructura en la Nube:</w:t>
-                            </w:r>
-                          </w:p>
-                          <w:p>
-                            <w:pPr>
-                              <w:spacing w:after="0" w:line="276" w:lineRule="auto"/>
-                              <w:jc w:val="both"/>
-                              <w:rPr>
-                                <w:rFonts w:ascii="Raleway" w:hAnsi="Raleway"/>
-                                <w:color w:val="414042"/>
-                                <w:spacing w:val="-2"/>
-                                <w:sz w:val="18"/>
-                                <w:szCs w:val="18"/>
-                                <w:lang w:val="es-MX"/>
-                              </w:rPr>
-                            </w:pPr>
-                          </w:p>
-                          <w:p>
-                            <w:pPr>
-                              <w:pStyle w:val="ListParagraph"/>
-                              <w:numPr>
-                                <w:ilvl w:val="0"/>
-                                <w:numId w:val="1"/>
-                              </w:numPr>
-                              <w:spacing w:after="0" w:line="240" w:lineRule="auto"/>
-                              <w:jc w:val="both"/>
-                              <w:rPr>
-                                <w:rFonts w:ascii="Raleway" w:hAnsi="Raleway"/>
-                                <w:color w:val="414042"/>
-                                <w:spacing w:val="-2"/>
-                                <w:sz w:val="18"/>
-                                <w:szCs w:val="18"/>
-                                <w:lang w:val="es-MX"/>
-                              </w:rPr>
-                            </w:pPr>
-                            <w:r>
-                              <w:rPr>
-                                <w:rFonts w:ascii="Raleway" w:hAnsi="Raleway"/>
-                                <w:color w:val="414042"/>
-                                <w:spacing w:val="-2"/>
-                                <w:sz w:val="18"/>
-                                <w:szCs w:val="18"/>
-                                <w:lang w:val="es-MX"/>
-                              </w:rPr>
-                              <w:t xml:space="preserve">AWS (Amazon Web </w:t>
+                            <w:r>
+                              <w:rPr>
+                                <w:rFonts w:ascii="Raleway" w:hAnsi="Raleway"/>
+                                <w:color w:val="414042"/>
+                                <w:spacing w:val="-2"/>
+                                <w:sz w:val="18"/>
+                                <w:szCs w:val="18"/>
+                              </w:rPr>
+                              <w:t xml:space="preserve"> de </w:t>
                             </w:r>
                             <w:proofErr w:type="spellStart"/>
                             <w:r>
@@ -7046,9 +7258,8 @@
                                 <w:spacing w:val="-2"/>
                                 <w:sz w:val="18"/>
                                 <w:szCs w:val="18"/>
-                                <w:lang w:val="es-MX"/>
-                              </w:rPr>
-                              <w:t>Services</w:t>
+                              </w:rPr>
+                              <w:t>arquitecturas</w:t>
                             </w:r>
                             <w:proofErr w:type="spellEnd"/>
                             <w:r>
@@ -7058,29 +7269,9 @@
                                 <w:spacing w:val="-2"/>
                                 <w:sz w:val="18"/>
                                 <w:szCs w:val="18"/>
-                                <w:lang w:val="es-MX"/>
-                              </w:rPr>
-                              <w:t>)</w:t>
-                            </w:r>
-                          </w:p>
-                          <w:p>
-                            <w:pPr>
-                              <w:pStyle w:val="ListParagraph"/>
-                              <w:numPr>
-                                <w:ilvl w:val="0"/>
-                                <w:numId w:val="1"/>
-                              </w:numPr>
-                              <w:spacing w:after="0" w:line="240" w:lineRule="auto"/>
-                              <w:jc w:val="both"/>
-                              <w:rPr>
-                                <w:rFonts w:ascii="Raleway" w:hAnsi="Raleway"/>
-                                <w:color w:val="414042"/>
-                                <w:spacing w:val="-2"/>
-                                <w:sz w:val="18"/>
-                                <w:szCs w:val="18"/>
-                                <w:lang w:val="es-MX"/>
-                              </w:rPr>
-                            </w:pPr>
+                              </w:rPr>
+                              <w:t xml:space="preserve"> y </w:t>
+                            </w:r>
                             <w:proofErr w:type="spellStart"/>
                             <w:r>
                               <w:rPr>
@@ -7089,124 +7280,41 @@
                                 <w:spacing w:val="-2"/>
                                 <w:sz w:val="18"/>
                                 <w:szCs w:val="18"/>
-                                <w:lang w:val="es-MX"/>
-                              </w:rPr>
-                              <w:t>Terraform</w:t>
+                              </w:rPr>
+                              <w:t>flujos</w:t>
                             </w:r>
                             <w:proofErr w:type="spellEnd"/>
-                          </w:p>
-                          <w:p>
-                            <w:pPr>
-                              <w:pStyle w:val="ListParagraph"/>
-                              <w:numPr>
-                                <w:ilvl w:val="0"/>
-                                <w:numId w:val="1"/>
-                              </w:numPr>
-                              <w:spacing w:after="0" w:line="240" w:lineRule="auto"/>
-                              <w:jc w:val="both"/>
-                              <w:rPr>
-                                <w:rFonts w:ascii="Raleway" w:hAnsi="Raleway"/>
-                                <w:color w:val="414042"/>
-                                <w:spacing w:val="-2"/>
-                                <w:sz w:val="18"/>
-                                <w:szCs w:val="18"/>
-                                <w:lang w:val="es-MX"/>
-                              </w:rPr>
-                            </w:pPr>
-                            <w:r>
-                              <w:rPr>
-                                <w:rFonts w:ascii="Raleway" w:hAnsi="Raleway"/>
-                                <w:color w:val="414042"/>
-                                <w:spacing w:val="-2"/>
-                                <w:sz w:val="18"/>
-                                <w:szCs w:val="18"/>
-                                <w:lang w:val="es-MX"/>
-                              </w:rPr>
-                              <w:t>Packer</w:t>
-                            </w:r>
-                          </w:p>
-                          <w:p>
-                            <w:pPr>
-                              <w:pStyle w:val="ListParagraph"/>
-                              <w:spacing w:after="0" w:line="240" w:lineRule="auto"/>
-                              <w:jc w:val="both"/>
-                              <w:rPr>
-                                <w:rFonts w:ascii="Raleway" w:hAnsi="Raleway"/>
-                                <w:color w:val="414042"/>
-                                <w:spacing w:val="-2"/>
-                                <w:sz w:val="18"/>
-                                <w:szCs w:val="18"/>
-                                <w:lang w:val="es-MX"/>
-                              </w:rPr>
-                            </w:pPr>
-                          </w:p>
-                          <w:p>
-                            <w:pPr>
-                              <w:spacing w:after="0" w:line="240" w:lineRule="auto"/>
-                              <w:jc w:val="both"/>
-                              <w:rPr>
-                                <w:rFonts w:ascii="Raleway" w:hAnsi="Raleway"/>
-                                <w:color w:val="414042"/>
-                                <w:spacing w:val="-2"/>
-                                <w:sz w:val="18"/>
-                                <w:szCs w:val="18"/>
-                                <w:lang w:val="es-MX"/>
-                              </w:rPr>
-                            </w:pPr>
-                            <w:r>
-                              <w:rPr>
-                                <w:rFonts w:ascii="Raleway" w:hAnsi="Raleway"/>
-                                <w:color w:val="414042"/>
-                                <w:spacing w:val="-2"/>
-                                <w:sz w:val="18"/>
-                                <w:szCs w:val="18"/>
-                                <w:lang w:val="es-MX"/>
-                              </w:rPr>
-                              <w:t>Diagramas de Arquitectura:</w:t>
-                            </w:r>
-                          </w:p>
-                          <w:p>
-                            <w:pPr>
-                              <w:spacing w:after="0" w:line="276" w:lineRule="auto"/>
-                              <w:jc w:val="both"/>
-                              <w:rPr>
-                                <w:rFonts w:ascii="Raleway" w:hAnsi="Raleway"/>
-                                <w:color w:val="414042"/>
-                                <w:spacing w:val="-2"/>
-                                <w:sz w:val="18"/>
-                                <w:szCs w:val="18"/>
-                                <w:lang w:val="es-MX"/>
-                              </w:rPr>
-                            </w:pPr>
-                          </w:p>
-                          <w:p>
-                            <w:pPr>
-                              <w:pStyle w:val="ListParagraph"/>
-                              <w:numPr>
-                                <w:ilvl w:val="0"/>
-                                <w:numId w:val="1"/>
-                              </w:numPr>
-                              <w:spacing w:after="0" w:line="240" w:lineRule="auto"/>
-                              <w:jc w:val="both"/>
-                              <w:rPr>
-                                <w:rFonts w:ascii="Raleway" w:hAnsi="Raleway"/>
-                                <w:color w:val="414042"/>
-                                <w:spacing w:val="-2"/>
-                                <w:sz w:val="18"/>
-                                <w:szCs w:val="18"/>
-                                <w:lang w:val="es-MX"/>
-                              </w:rPr>
-                            </w:pPr>
-                            <w:r>
-                              <w:rPr>
-                                <w:rFonts w:ascii="Raleway" w:hAnsi="Raleway"/>
-                                <w:color w:val="414042"/>
-                                <w:spacing w:val="-2"/>
-                                <w:sz w:val="18"/>
-                                <w:szCs w:val="18"/>
-                                <w:lang w:val="es-MX"/>
-                              </w:rPr>
-                              <w:t>Draw.io</w:t>
+                            <w:r>
+                              <w:rPr>
+                                <w:rFonts w:ascii="Raleway" w:hAnsi="Raleway"/>
+                                <w:color w:val="414042"/>
+                                <w:spacing w:val="-2"/>
+                                <w:sz w:val="18"/>
+                                <w:szCs w:val="18"/>
+                              </w:rPr>
+                              <w:t xml:space="preserve"> </w:t>
+                            </w:r>
+                            <w:proofErr w:type="spellStart"/>
+                            <w:r>
+                              <w:rPr>
+                                <w:rFonts w:ascii="Raleway" w:hAnsi="Raleway"/>
+                                <w:color w:val="414042"/>
+                                <w:spacing w:val="-2"/>
+                                <w:sz w:val="18"/>
+                                <w:szCs w:val="18"/>
+                              </w:rPr>
+                              <w:t>en</w:t>
+                            </w:r>
+                            <w:proofErr w:type="spellEnd"/>
+                            <w:r>
+                              <w:rPr>
+                                <w:rFonts w:ascii="Raleway" w:hAnsi="Raleway"/>
+                                <w:color w:val="414042"/>
+                                <w:spacing w:val="-2"/>
+                                <w:sz w:val="18"/>
+                                <w:szCs w:val="18"/>
+                              </w:rPr>
+                              <w:t xml:space="preserve"> Draw.io.</w:t>
                             </w:r>
                           </w:p>
                         </w:txbxContent>
@@ -7231,14 +7339,12 @@
           </mc:Choice>
           <mc:Fallback>
             <w:pict>
-              <v:shape w14:anchorId="43F453BB" id="Cuadro de texto 32" o:spid="_x0000_s1039" type="#_x0000_t202" style="position:absolute;margin-left:236.25pt;margin-top:.8pt;width:248.25pt;height:230.25pt;z-index:251833344;visibility:visible;mso-wrap-style:square;mso-width-percent:0;mso-height-percent:0;mso-wrap-distance-left:9pt;mso-wrap-distance-top:0;mso-wrap-distance-right:9pt;mso-wrap-distance-bottom:0;mso-position-horizontal:absolute;mso-position-horizontal-relative:margin;mso-position-vertical:absolute;mso-position-vertical-relative:text;mso-width-percent:0;mso-height-percent:0;mso-width-relative:margin;mso-height-relative:margin;v-text-anchor:top" o:gfxdata="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" filled="f" stroked="f" strokeweight=".5pt">
+              <v:shape w14:anchorId="43F453BB" id="Cuadro de texto 32" o:spid="_x0000_s1039" type="#_x0000_t202" style="position:absolute;margin-left:222.75pt;margin-top:.8pt;width:336.75pt;height:253.5pt;z-index:251833344;visibility:visible;mso-wrap-style:square;mso-width-percent:0;mso-height-percent:0;mso-wrap-distance-left:9pt;mso-wrap-distance-top:0;mso-wrap-distance-right:9pt;mso-wrap-distance-bottom:0;mso-position-horizontal:absolute;mso-position-horizontal-relative:margin;mso-position-vertical:absolute;mso-position-vertical-relative:text;mso-width-percent:0;mso-height-percent:0;mso-width-relative:margin;mso-height-relative:margin;v-text-anchor:top" o:gfxdata="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" filled="f" stroked="f" strokeweight=".5pt">
                 <v:textbox inset="0,0,0,0">
                   <w:txbxContent>
                     <w:p>
                       <w:pPr>
                         <w:spacing w:after="0" w:line="240" w:lineRule="auto"/>
-                        <w:contextualSpacing/>
-                        <w:jc w:val="both"/>
                         <w:rPr>
                           <w:rFonts w:ascii="Raleway" w:hAnsi="Raleway"/>
                           <w:color w:val="414042"/>
@@ -7257,7 +7363,29 @@
                           <w:szCs w:val="18"/>
                           <w:lang w:val="es-MX"/>
                         </w:rPr>
-                        <w:t xml:space="preserve">Infraestructura e integraciones en la Nube para </w:t>
+                        <w:t xml:space="preserve">Infraestructura e Integraciones </w:t>
+                      </w:r>
+                      <w:r>
+                        <w:rPr>
+                          <w:rFonts w:ascii="Raleway" w:hAnsi="Raleway"/>
+                          <w:color w:val="414042"/>
+                          <w:spacing w:val="-2"/>
+                          <w:sz w:val="18"/>
+                          <w:szCs w:val="18"/>
+                          <w:lang w:val="es-MX"/>
+                        </w:rPr>
+                        <w:t>Cloud</w:t>
+                      </w:r>
+                      <w:r>
+                        <w:rPr>
+                          <w:rFonts w:ascii="Raleway" w:hAnsi="Raleway"/>
+                          <w:color w:val="414042"/>
+                          <w:spacing w:val="-2"/>
+                          <w:sz w:val="18"/>
+                          <w:szCs w:val="18"/>
+                          <w:lang w:val="es-MX"/>
+                        </w:rPr>
+                        <w:t xml:space="preserve"> – </w:t>
                       </w:r>
                       <w:proofErr w:type="spellStart"/>
                       <w:r>
@@ -7281,115 +7409,519 @@
                           <w:szCs w:val="18"/>
                           <w:lang w:val="es-MX"/>
                         </w:rPr>
+                        <w:br/>
+                      </w:r>
+                      <w:r>
+                        <w:rPr>
+                          <w:rFonts w:ascii="Raleway" w:hAnsi="Raleway"/>
+                          <w:color w:val="414042"/>
+                          <w:spacing w:val="-2"/>
+                          <w:sz w:val="18"/>
+                          <w:szCs w:val="18"/>
+                          <w:lang w:val="es-MX"/>
+                        </w:rPr>
+                        <w:br/>
+                        <w:t>AWS (</w:t>
+                      </w:r>
+                      <w:proofErr w:type="spellStart"/>
+                      <w:r>
+                        <w:rPr>
+                          <w:rFonts w:ascii="Raleway" w:hAnsi="Raleway"/>
+                          <w:color w:val="414042"/>
+                          <w:spacing w:val="-2"/>
+                          <w:sz w:val="18"/>
+                          <w:szCs w:val="18"/>
+                          <w:lang w:val="es-MX"/>
+                        </w:rPr>
+                        <w:t>Networking</w:t>
+                      </w:r>
+                      <w:proofErr w:type="spellEnd"/>
+                      <w:r>
+                        <w:rPr>
+                          <w:rFonts w:ascii="Raleway" w:hAnsi="Raleway"/>
+                          <w:color w:val="414042"/>
+                          <w:spacing w:val="-2"/>
+                          <w:sz w:val="18"/>
+                          <w:szCs w:val="18"/>
+                          <w:lang w:val="es-MX"/>
+                        </w:rPr>
+                        <w:t xml:space="preserve">, Kafka, </w:t>
+                      </w:r>
+                      <w:proofErr w:type="spellStart"/>
+                      <w:r>
+                        <w:rPr>
+                          <w:rFonts w:ascii="Raleway" w:hAnsi="Raleway"/>
+                          <w:color w:val="414042"/>
+                          <w:spacing w:val="-2"/>
+                          <w:sz w:val="18"/>
+                          <w:szCs w:val="18"/>
+                          <w:lang w:val="es-MX"/>
+                        </w:rPr>
+                        <w:t>RabbitMQ</w:t>
+                      </w:r>
+                      <w:proofErr w:type="spellEnd"/>
+                      <w:r>
+                        <w:rPr>
+                          <w:rFonts w:ascii="Raleway" w:hAnsi="Raleway"/>
+                          <w:color w:val="414042"/>
+                          <w:spacing w:val="-2"/>
+                          <w:sz w:val="18"/>
+                          <w:szCs w:val="18"/>
+                          <w:lang w:val="es-MX"/>
+                        </w:rPr>
+                        <w:t xml:space="preserve">, S3, EC2, </w:t>
+                      </w:r>
+                      <w:proofErr w:type="spellStart"/>
+                      <w:r>
+                        <w:rPr>
+                          <w:rFonts w:ascii="Raleway" w:hAnsi="Raleway"/>
+                          <w:color w:val="414042"/>
+                          <w:spacing w:val="-2"/>
+                          <w:sz w:val="18"/>
+                          <w:szCs w:val="18"/>
+                          <w:lang w:val="es-MX"/>
+                        </w:rPr>
+                        <w:t>Kubernetes</w:t>
+                      </w:r>
+                      <w:proofErr w:type="spellEnd"/>
+                      <w:r>
+                        <w:rPr>
+                          <w:rFonts w:ascii="Raleway" w:hAnsi="Raleway"/>
+                          <w:color w:val="414042"/>
+                          <w:spacing w:val="-2"/>
+                          <w:sz w:val="18"/>
+                          <w:szCs w:val="18"/>
+                          <w:lang w:val="es-MX"/>
+                        </w:rPr>
+                        <w:t xml:space="preserve">, Transfer </w:t>
+                      </w:r>
+                      <w:proofErr w:type="spellStart"/>
+                      <w:r>
+                        <w:rPr>
+                          <w:rFonts w:ascii="Raleway" w:hAnsi="Raleway"/>
+                          <w:color w:val="414042"/>
+                          <w:spacing w:val="-2"/>
+                          <w:sz w:val="18"/>
+                          <w:szCs w:val="18"/>
+                          <w:lang w:val="es-MX"/>
+                        </w:rPr>
+                        <w:t>family</w:t>
+                      </w:r>
+                      <w:proofErr w:type="spellEnd"/>
+                      <w:r>
+                        <w:rPr>
+                          <w:rFonts w:ascii="Raleway" w:hAnsi="Raleway"/>
+                          <w:color w:val="414042"/>
+                          <w:spacing w:val="-2"/>
+                          <w:sz w:val="18"/>
+                          <w:szCs w:val="18"/>
+                          <w:lang w:val="es-MX"/>
+                        </w:rPr>
+                        <w:t xml:space="preserve">) </w:t>
+                      </w:r>
+                      <w:r>
+                        <w:rPr>
+                          <w:rFonts w:ascii="Raleway" w:hAnsi="Raleway"/>
+                          <w:color w:val="414042"/>
+                          <w:spacing w:val="-2"/>
+                          <w:sz w:val="18"/>
+                          <w:szCs w:val="18"/>
+                          <w:lang w:val="es-MX"/>
+                        </w:rPr>
+                        <w:br/>
+                        <w:t xml:space="preserve">Docker </w:t>
+                      </w:r>
+                      <w:r>
+                        <w:rPr>
+                          <w:rFonts w:ascii="Raleway" w:hAnsi="Raleway"/>
+                          <w:color w:val="414042"/>
+                          <w:spacing w:val="-2"/>
+                          <w:sz w:val="18"/>
+                          <w:szCs w:val="18"/>
+                          <w:lang w:val="es-MX"/>
+                        </w:rPr>
+                        <w:br/>
+                        <w:t xml:space="preserve">Spring </w:t>
+                      </w:r>
+                      <w:proofErr w:type="spellStart"/>
+                      <w:r>
+                        <w:rPr>
+                          <w:rFonts w:ascii="Raleway" w:hAnsi="Raleway"/>
+                          <w:color w:val="414042"/>
+                          <w:spacing w:val="-2"/>
+                          <w:sz w:val="18"/>
+                          <w:szCs w:val="18"/>
+                          <w:lang w:val="es-MX"/>
+                        </w:rPr>
+                        <w:t>Boot</w:t>
+                      </w:r>
+                      <w:proofErr w:type="spellEnd"/>
+                      <w:r>
+                        <w:rPr>
+                          <w:rFonts w:ascii="Raleway" w:hAnsi="Raleway"/>
+                          <w:color w:val="414042"/>
+                          <w:spacing w:val="-2"/>
+                          <w:sz w:val="18"/>
+                          <w:szCs w:val="18"/>
+                          <w:lang w:val="es-MX"/>
+                        </w:rPr>
+                        <w:t>(Java)</w:t>
+                      </w:r>
+                      <w:r>
+                        <w:rPr>
+                          <w:rFonts w:ascii="Raleway" w:hAnsi="Raleway"/>
+                          <w:color w:val="414042"/>
+                          <w:spacing w:val="-2"/>
+                          <w:sz w:val="18"/>
+                          <w:szCs w:val="18"/>
+                          <w:lang w:val="es-MX"/>
+                        </w:rPr>
+                        <w:br/>
+                      </w:r>
+                      <w:proofErr w:type="spellStart"/>
+                      <w:r>
+                        <w:rPr>
+                          <w:rFonts w:ascii="Raleway" w:hAnsi="Raleway"/>
+                          <w:color w:val="414042"/>
+                          <w:spacing w:val="-2"/>
+                          <w:sz w:val="18"/>
+                          <w:szCs w:val="18"/>
+                          <w:lang w:val="es-MX"/>
+                        </w:rPr>
+                        <w:t>Kubernates</w:t>
+                      </w:r>
+                      <w:proofErr w:type="spellEnd"/>
+                      <w:r>
+                        <w:rPr>
+                          <w:rFonts w:ascii="Raleway" w:hAnsi="Raleway"/>
+                          <w:color w:val="414042"/>
+                          <w:spacing w:val="-2"/>
+                          <w:sz w:val="18"/>
+                          <w:szCs w:val="18"/>
+                          <w:lang w:val="es-MX"/>
+                        </w:rPr>
+                        <w:br/>
+                        <w:t>Shell-script Linux</w:t>
+                      </w:r>
+                      <w:r>
+                        <w:rPr>
+                          <w:rFonts w:ascii="Raleway" w:hAnsi="Raleway"/>
+                          <w:color w:val="414042"/>
+                          <w:spacing w:val="-2"/>
+                          <w:sz w:val="18"/>
+                          <w:szCs w:val="18"/>
+                          <w:lang w:val="es-MX"/>
+                        </w:rPr>
+                        <w:br/>
+                        <w:t>Servicios web: REST, SOAP</w:t>
+                      </w:r>
+                      <w:r>
+                        <w:rPr>
+                          <w:rFonts w:ascii="Raleway" w:hAnsi="Raleway"/>
+                          <w:color w:val="414042"/>
+                          <w:spacing w:val="-2"/>
+                          <w:sz w:val="18"/>
+                          <w:szCs w:val="18"/>
+                          <w:lang w:val="es-MX"/>
+                        </w:rPr>
+                        <w:br/>
+                        <w:t>Control de versiones GIT</w:t>
+                      </w:r>
+                      <w:r>
+                        <w:rPr>
+                          <w:rFonts w:ascii="Raleway" w:hAnsi="Raleway"/>
+                          <w:color w:val="414042"/>
+                          <w:spacing w:val="-2"/>
+                          <w:sz w:val="18"/>
+                          <w:szCs w:val="18"/>
+                          <w:lang w:val="es-MX"/>
+                        </w:rPr>
+                        <w:br/>
+                        <w:t>Draw.io</w:t>
+                      </w:r>
+                      <w:r>
+                        <w:rPr>
+                          <w:rFonts w:ascii="Raleway" w:hAnsi="Raleway"/>
+                          <w:color w:val="414042"/>
+                          <w:spacing w:val="-2"/>
+                          <w:sz w:val="18"/>
+                          <w:szCs w:val="18"/>
+                          <w:lang w:val="es-MX"/>
+                        </w:rPr>
+                        <w:br/>
+                      </w:r>
+                      <w:r>
+                        <w:rPr>
+                          <w:rFonts w:ascii="Raleway" w:hAnsi="Raleway"/>
+                          <w:color w:val="414042"/>
+                          <w:spacing w:val="-2"/>
+                          <w:sz w:val="18"/>
+                          <w:szCs w:val="18"/>
+                          <w:lang w:val="es-MX"/>
+                        </w:rPr>
+                        <w:br/>
+                        <w:t>Colaboración en la gestión y planificación de proyectos de infraestructura: definición de entregables, cronograma y coordinación entre equipos.</w:t>
+                      </w:r>
+                      <w:r>
+                        <w:rPr>
+                          <w:rFonts w:ascii="Raleway" w:hAnsi="Raleway"/>
+                          <w:color w:val="414042"/>
+                          <w:spacing w:val="-2"/>
+                          <w:sz w:val="18"/>
+                          <w:szCs w:val="18"/>
+                          <w:lang w:val="es-MX"/>
+                        </w:rPr>
+                        <w:br/>
+                        <w:t xml:space="preserve">Generación de código </w:t>
+                      </w:r>
+                      <w:proofErr w:type="spellStart"/>
+                      <w:r>
+                        <w:rPr>
+                          <w:rFonts w:ascii="Raleway" w:hAnsi="Raleway"/>
+                          <w:i/>
+                          <w:iCs/>
+                          <w:color w:val="414042"/>
+                          <w:spacing w:val="-2"/>
+                          <w:sz w:val="18"/>
+                          <w:szCs w:val="18"/>
+                          <w:lang w:val="es-MX"/>
+                        </w:rPr>
+                        <w:t>Infrastructure</w:t>
+                      </w:r>
+                      <w:proofErr w:type="spellEnd"/>
+                      <w:r>
+                        <w:rPr>
+                          <w:rFonts w:ascii="Raleway" w:hAnsi="Raleway"/>
+                          <w:i/>
+                          <w:iCs/>
+                          <w:color w:val="414042"/>
+                          <w:spacing w:val="-2"/>
+                          <w:sz w:val="18"/>
+                          <w:szCs w:val="18"/>
+                          <w:lang w:val="es-MX"/>
+                        </w:rPr>
+                        <w:t xml:space="preserve"> as </w:t>
+                      </w:r>
+                      <w:proofErr w:type="spellStart"/>
+                      <w:r>
+                        <w:rPr>
+                          <w:rFonts w:ascii="Raleway" w:hAnsi="Raleway"/>
+                          <w:i/>
+                          <w:iCs/>
+                          <w:color w:val="414042"/>
+                          <w:spacing w:val="-2"/>
+                          <w:sz w:val="18"/>
+                          <w:szCs w:val="18"/>
+                          <w:lang w:val="es-MX"/>
+                        </w:rPr>
+                        <w:t>Code</w:t>
+                      </w:r>
+                      <w:proofErr w:type="spellEnd"/>
+                      <w:r>
+                        <w:rPr>
+                          <w:rFonts w:ascii="Raleway" w:hAnsi="Raleway"/>
+                          <w:color w:val="414042"/>
+                          <w:spacing w:val="-2"/>
+                          <w:sz w:val="18"/>
+                          <w:szCs w:val="18"/>
+                          <w:lang w:val="es-MX"/>
+                        </w:rPr>
+                        <w:t xml:space="preserve"> (</w:t>
+                      </w:r>
+                      <w:proofErr w:type="spellStart"/>
+                      <w:r>
+                        <w:rPr>
+                          <w:rFonts w:ascii="Raleway" w:hAnsi="Raleway"/>
+                          <w:color w:val="414042"/>
+                          <w:spacing w:val="-2"/>
+                          <w:sz w:val="18"/>
+                          <w:szCs w:val="18"/>
+                          <w:lang w:val="es-MX"/>
+                        </w:rPr>
+                        <w:t>IaC</w:t>
+                      </w:r>
+                      <w:proofErr w:type="spellEnd"/>
+                      <w:r>
+                        <w:rPr>
+                          <w:rFonts w:ascii="Raleway" w:hAnsi="Raleway"/>
+                          <w:color w:val="414042"/>
+                          <w:spacing w:val="-2"/>
+                          <w:sz w:val="18"/>
+                          <w:szCs w:val="18"/>
+                          <w:lang w:val="es-MX"/>
+                        </w:rPr>
+                        <w:t xml:space="preserve">) con </w:t>
+                      </w:r>
+                      <w:proofErr w:type="spellStart"/>
+                      <w:r>
+                        <w:rPr>
+                          <w:rFonts w:ascii="Raleway" w:hAnsi="Raleway"/>
+                          <w:color w:val="414042"/>
+                          <w:spacing w:val="-2"/>
+                          <w:sz w:val="18"/>
+                          <w:szCs w:val="18"/>
+                          <w:lang w:val="es-MX"/>
+                        </w:rPr>
+                        <w:t>Terraform</w:t>
+                      </w:r>
+                      <w:proofErr w:type="spellEnd"/>
+                      <w:r>
+                        <w:rPr>
+                          <w:rFonts w:ascii="Raleway" w:hAnsi="Raleway"/>
+                          <w:color w:val="414042"/>
+                          <w:spacing w:val="-2"/>
+                          <w:sz w:val="18"/>
+                          <w:szCs w:val="18"/>
+                          <w:lang w:val="es-MX"/>
+                        </w:rPr>
+                        <w:t xml:space="preserve"> y Packer para crear, configurar y versionar infraestructura en AWS de forma reproducible y automatizada, permitiendo el despliegue completo de entornos y servicios en la nube.</w:t>
+                      </w:r>
+                      <w:r>
+                        <w:rPr>
+                          <w:rFonts w:ascii="Raleway" w:hAnsi="Raleway"/>
+                          <w:color w:val="414042"/>
+                          <w:spacing w:val="-2"/>
+                          <w:sz w:val="18"/>
+                          <w:szCs w:val="18"/>
+                          <w:lang w:val="es-MX"/>
+                        </w:rPr>
+                        <w:br/>
+                        <w:t xml:space="preserve">Desarrollo de aplicaciones Java y microservicios con Spring </w:t>
+                      </w:r>
+                      <w:proofErr w:type="spellStart"/>
+                      <w:r>
+                        <w:rPr>
+                          <w:rFonts w:ascii="Raleway" w:hAnsi="Raleway"/>
+                          <w:color w:val="414042"/>
+                          <w:spacing w:val="-2"/>
+                          <w:sz w:val="18"/>
+                          <w:szCs w:val="18"/>
+                          <w:lang w:val="es-MX"/>
+                        </w:rPr>
+                        <w:t>Boot</w:t>
+                      </w:r>
+                      <w:proofErr w:type="spellEnd"/>
+                      <w:r>
+                        <w:rPr>
+                          <w:rFonts w:ascii="Raleway" w:hAnsi="Raleway"/>
+                          <w:color w:val="414042"/>
+                          <w:spacing w:val="-2"/>
+                          <w:sz w:val="18"/>
+                          <w:szCs w:val="18"/>
+                          <w:lang w:val="es-MX"/>
+                        </w:rPr>
+                        <w:t xml:space="preserve">, empaquetados en Docker y desplegados en </w:t>
+                      </w:r>
+                      <w:proofErr w:type="spellStart"/>
+                      <w:r>
+                        <w:rPr>
+                          <w:rFonts w:ascii="Raleway" w:hAnsi="Raleway"/>
+                          <w:color w:val="414042"/>
+                          <w:spacing w:val="-2"/>
+                          <w:sz w:val="18"/>
+                          <w:szCs w:val="18"/>
+                          <w:lang w:val="es-MX"/>
+                        </w:rPr>
+                        <w:t>Kubernetes</w:t>
+                      </w:r>
+                      <w:proofErr w:type="spellEnd"/>
+                      <w:r>
+                        <w:rPr>
+                          <w:rFonts w:ascii="Raleway" w:hAnsi="Raleway"/>
+                          <w:color w:val="414042"/>
+                          <w:spacing w:val="-2"/>
+                          <w:sz w:val="18"/>
+                          <w:szCs w:val="18"/>
+                          <w:lang w:val="es-MX"/>
+                        </w:rPr>
+                        <w:t xml:space="preserve"> (EKS), con validaciones </w:t>
+                      </w:r>
+                      <w:proofErr w:type="spellStart"/>
+                      <w:r>
+                        <w:rPr>
+                          <w:rFonts w:ascii="Raleway" w:hAnsi="Raleway"/>
+                          <w:color w:val="414042"/>
+                          <w:spacing w:val="-2"/>
+                          <w:sz w:val="18"/>
+                          <w:szCs w:val="18"/>
+                          <w:lang w:val="es-MX"/>
+                        </w:rPr>
+                        <w:t>end-to-end</w:t>
+                      </w:r>
+                      <w:proofErr w:type="spellEnd"/>
+                      <w:r>
+                        <w:rPr>
+                          <w:rFonts w:ascii="Raleway" w:hAnsi="Raleway"/>
+                          <w:color w:val="414042"/>
+                          <w:spacing w:val="-2"/>
+                          <w:sz w:val="18"/>
+                          <w:szCs w:val="18"/>
+                          <w:lang w:val="es-MX"/>
+                        </w:rPr>
                         <w:t>.</w:t>
                       </w:r>
-                    </w:p>
-                    <w:p>
-                      <w:pPr>
-                        <w:spacing w:after="0" w:line="240" w:lineRule="auto"/>
-                        <w:contextualSpacing/>
-                        <w:jc w:val="both"/>
-                        <w:rPr>
-                          <w:rFonts w:ascii="Raleway" w:hAnsi="Raleway"/>
-                          <w:color w:val="414042"/>
-                          <w:spacing w:val="-2"/>
-                          <w:sz w:val="18"/>
-                          <w:szCs w:val="18"/>
-                          <w:lang w:val="es-MX"/>
-                        </w:rPr>
-                      </w:pPr>
-                    </w:p>
-                    <w:p>
-                      <w:pPr>
-                        <w:pStyle w:val="ListParagraph"/>
-                        <w:numPr>
-                          <w:ilvl w:val="0"/>
-                          <w:numId w:val="1"/>
-                        </w:numPr>
-                        <w:spacing w:after="0" w:line="240" w:lineRule="auto"/>
-                        <w:jc w:val="both"/>
-                        <w:rPr>
-                          <w:rFonts w:ascii="Raleway" w:hAnsi="Raleway"/>
-                          <w:color w:val="414042"/>
-                          <w:spacing w:val="-2"/>
-                          <w:sz w:val="18"/>
-                          <w:szCs w:val="18"/>
-                          <w:lang w:val="es-MX"/>
-                        </w:rPr>
-                      </w:pPr>
-                      <w:r>
-                        <w:rPr>
-                          <w:rFonts w:ascii="Raleway" w:hAnsi="Raleway"/>
-                          <w:color w:val="414042"/>
-                          <w:spacing w:val="-2"/>
-                          <w:sz w:val="18"/>
-                          <w:szCs w:val="18"/>
-                          <w:lang w:val="es-MX"/>
-                        </w:rPr>
-                        <w:t>Docker</w:t>
-                      </w:r>
-                    </w:p>
-                    <w:p>
-                      <w:pPr>
-                        <w:pStyle w:val="ListParagraph"/>
-                        <w:numPr>
-                          <w:ilvl w:val="0"/>
-                          <w:numId w:val="1"/>
-                        </w:numPr>
-                        <w:spacing w:after="0" w:line="240" w:lineRule="auto"/>
-                        <w:jc w:val="both"/>
-                        <w:rPr>
-                          <w:rFonts w:ascii="Raleway" w:hAnsi="Raleway"/>
-                          <w:color w:val="414042"/>
-                          <w:spacing w:val="-2"/>
-                          <w:sz w:val="18"/>
-                          <w:szCs w:val="18"/>
-                          <w:lang w:val="es-MX"/>
-                        </w:rPr>
-                      </w:pPr>
-                      <w:r>
-                        <w:rPr>
-                          <w:rFonts w:ascii="Raleway" w:hAnsi="Raleway"/>
-                          <w:color w:val="414042"/>
-                          <w:spacing w:val="-2"/>
-                          <w:sz w:val="18"/>
-                          <w:szCs w:val="18"/>
-                          <w:lang w:val="es-MX"/>
-                        </w:rPr>
-                        <w:t xml:space="preserve">Spring </w:t>
+                      <w:r>
+                        <w:rPr>
+                          <w:rFonts w:ascii="Raleway" w:hAnsi="Raleway"/>
+                          <w:color w:val="414042"/>
+                          <w:spacing w:val="-2"/>
+                          <w:sz w:val="18"/>
+                          <w:szCs w:val="18"/>
+                          <w:lang w:val="es-MX"/>
+                        </w:rPr>
+                        <w:br/>
+                        <w:t xml:space="preserve">Pruebas de integración y comunicación con servicios AWS, incluyendo desarrollo de </w:t>
                       </w:r>
                       <w:proofErr w:type="spellStart"/>
                       <w:r>
                         <w:rPr>
                           <w:rFonts w:ascii="Raleway" w:hAnsi="Raleway"/>
-                          <w:color w:val="414042"/>
-                          <w:spacing w:val="-2"/>
-                          <w:sz w:val="18"/>
-                          <w:szCs w:val="18"/>
-                          <w:lang w:val="es-MX"/>
-                        </w:rPr>
-                        <w:t>Boot</w:t>
+                          <w:i/>
+                          <w:iCs/>
+                          <w:color w:val="414042"/>
+                          <w:spacing w:val="-2"/>
+                          <w:sz w:val="18"/>
+                          <w:szCs w:val="18"/>
+                          <w:lang w:val="es-MX"/>
+                        </w:rPr>
+                        <w:t>shell</w:t>
                       </w:r>
                       <w:proofErr w:type="spellEnd"/>
-                    </w:p>
-                    <w:p>
-                      <w:pPr>
-                        <w:pStyle w:val="ListParagraph"/>
-                        <w:numPr>
-                          <w:ilvl w:val="0"/>
-                          <w:numId w:val="1"/>
-                        </w:numPr>
-                        <w:spacing w:after="0" w:line="240" w:lineRule="auto"/>
-                        <w:jc w:val="both"/>
-                        <w:rPr>
-                          <w:rFonts w:ascii="Raleway" w:hAnsi="Raleway"/>
-                          <w:color w:val="414042"/>
-                          <w:spacing w:val="-2"/>
-                          <w:sz w:val="18"/>
-                          <w:szCs w:val="18"/>
-                          <w:lang w:val="es-MX"/>
-                        </w:rPr>
-                      </w:pPr>
+                      <w:r>
+                        <w:rPr>
+                          <w:rFonts w:ascii="Raleway" w:hAnsi="Raleway"/>
+                          <w:i/>
+                          <w:iCs/>
+                          <w:color w:val="414042"/>
+                          <w:spacing w:val="-2"/>
+                          <w:sz w:val="18"/>
+                          <w:szCs w:val="18"/>
+                          <w:lang w:val="es-MX"/>
+                        </w:rPr>
+                        <w:t xml:space="preserve"> scripts</w:t>
+                      </w:r>
+                      <w:r>
+                        <w:rPr>
+                          <w:rFonts w:ascii="Raleway" w:hAnsi="Raleway"/>
+                          <w:color w:val="414042"/>
+                          <w:spacing w:val="-2"/>
+                          <w:sz w:val="18"/>
+                          <w:szCs w:val="18"/>
+                          <w:lang w:val="es-MX"/>
+                        </w:rPr>
+                        <w:t xml:space="preserve"> para pruebas automatizadas.</w:t>
+                      </w:r>
+                      <w:r>
+                        <w:rPr>
+                          <w:rFonts w:ascii="Raleway" w:hAnsi="Raleway"/>
+                          <w:color w:val="414042"/>
+                          <w:spacing w:val="-2"/>
+                          <w:sz w:val="18"/>
+                          <w:szCs w:val="18"/>
+                          <w:lang w:val="es-MX"/>
+                        </w:rPr>
+                        <w:br/>
+                      </w:r>
                       <w:proofErr w:type="spellStart"/>
                       <w:r>
                         <w:rPr>
@@ -7398,183 +7930,19 @@
                           <w:spacing w:val="-2"/>
                           <w:sz w:val="18"/>
                           <w:szCs w:val="18"/>
-                          <w:lang w:val="es-MX"/>
-                        </w:rPr>
-                        <w:t>Kubernetes</w:t>
+                        </w:rPr>
+                        <w:t>Documentación</w:t>
                       </w:r>
                       <w:proofErr w:type="spellEnd"/>
-                    </w:p>
-                    <w:p>
-                      <w:pPr>
-                        <w:pStyle w:val="ListParagraph"/>
-                        <w:numPr>
-                          <w:ilvl w:val="0"/>
-                          <w:numId w:val="1"/>
-                        </w:numPr>
-                        <w:spacing w:after="0" w:line="276" w:lineRule="auto"/>
-                        <w:jc w:val="both"/>
-                        <w:rPr>
-                          <w:rFonts w:ascii="Raleway" w:hAnsi="Raleway"/>
-                          <w:color w:val="414042"/>
-                          <w:spacing w:val="-2"/>
-                          <w:sz w:val="18"/>
-                          <w:szCs w:val="18"/>
-                          <w:lang w:val="es-MX"/>
-                        </w:rPr>
-                      </w:pPr>
-                      <w:r>
-                        <w:rPr>
-                          <w:rFonts w:ascii="Raleway" w:hAnsi="Raleway"/>
-                          <w:color w:val="414042"/>
-                          <w:spacing w:val="-2"/>
-                          <w:sz w:val="18"/>
-                          <w:szCs w:val="18"/>
-                          <w:lang w:val="es-MX"/>
-                        </w:rPr>
-                        <w:t>Shell-script Linux</w:t>
-                      </w:r>
-                    </w:p>
-                    <w:p>
-                      <w:pPr>
-                        <w:pStyle w:val="ListParagraph"/>
-                        <w:numPr>
-                          <w:ilvl w:val="0"/>
-                          <w:numId w:val="1"/>
-                        </w:numPr>
-                        <w:spacing w:after="0" w:line="240" w:lineRule="auto"/>
-                        <w:jc w:val="both"/>
-                        <w:rPr>
-                          <w:rFonts w:ascii="Raleway" w:hAnsi="Raleway"/>
-                          <w:color w:val="414042"/>
-                          <w:spacing w:val="-2"/>
-                          <w:sz w:val="18"/>
-                          <w:szCs w:val="18"/>
-                          <w:lang w:val="es-MX"/>
-                        </w:rPr>
-                      </w:pPr>
-                      <w:r>
-                        <w:rPr>
-                          <w:rFonts w:ascii="Raleway" w:hAnsi="Raleway"/>
-                          <w:color w:val="414042"/>
-                          <w:spacing w:val="-2"/>
-                          <w:sz w:val="18"/>
-                          <w:szCs w:val="18"/>
-                          <w:lang w:val="es-MX"/>
-                        </w:rPr>
-                        <w:t>Servicios web: REST, SOAP</w:t>
-                      </w:r>
-                    </w:p>
-                    <w:p>
-                      <w:pPr>
-                        <w:pStyle w:val="ListParagraph"/>
-                        <w:numPr>
-                          <w:ilvl w:val="0"/>
-                          <w:numId w:val="1"/>
-                        </w:numPr>
-                        <w:spacing w:after="0" w:line="240" w:lineRule="auto"/>
-                        <w:jc w:val="both"/>
-                        <w:rPr>
-                          <w:rFonts w:ascii="Raleway" w:hAnsi="Raleway"/>
-                          <w:color w:val="414042"/>
-                          <w:spacing w:val="-2"/>
-                          <w:sz w:val="18"/>
-                          <w:szCs w:val="18"/>
-                          <w:lang w:val="es-MX"/>
-                        </w:rPr>
-                      </w:pPr>
-                      <w:r>
-                        <w:rPr>
-                          <w:rFonts w:ascii="Raleway" w:hAnsi="Raleway"/>
-                          <w:color w:val="414042"/>
-                          <w:spacing w:val="-2"/>
-                          <w:sz w:val="18"/>
-                          <w:szCs w:val="18"/>
-                          <w:lang w:val="es-MX"/>
-                        </w:rPr>
-                        <w:t>Control de versiones con GIT</w:t>
-                      </w:r>
-                    </w:p>
-                    <w:p>
-                      <w:pPr>
-                        <w:spacing w:after="0" w:line="276" w:lineRule="auto"/>
-                        <w:jc w:val="both"/>
-                        <w:rPr>
-                          <w:rFonts w:ascii="Raleway" w:hAnsi="Raleway"/>
-                          <w:color w:val="414042"/>
-                          <w:spacing w:val="-2"/>
-                          <w:sz w:val="18"/>
-                          <w:szCs w:val="18"/>
-                          <w:lang w:val="es-MX"/>
-                        </w:rPr>
-                      </w:pPr>
-                    </w:p>
-                    <w:p>
-                      <w:pPr>
-                        <w:spacing w:after="0" w:line="276" w:lineRule="auto"/>
-                        <w:jc w:val="both"/>
-                        <w:rPr>
-                          <w:rFonts w:ascii="Raleway" w:hAnsi="Raleway"/>
-                          <w:color w:val="414042"/>
-                          <w:spacing w:val="-2"/>
-                          <w:sz w:val="18"/>
-                          <w:szCs w:val="18"/>
-                          <w:lang w:val="es-MX"/>
-                        </w:rPr>
-                      </w:pPr>
-                      <w:r>
-                        <w:rPr>
-                          <w:rFonts w:ascii="Raleway" w:hAnsi="Raleway"/>
-                          <w:color w:val="414042"/>
-                          <w:spacing w:val="-2"/>
-                          <w:sz w:val="18"/>
-                          <w:szCs w:val="18"/>
-                          <w:lang w:val="es-MX"/>
-                        </w:rPr>
-                        <w:t>Despliegue de Infraestructura en la Nube:</w:t>
-                      </w:r>
-                    </w:p>
-                    <w:p>
-                      <w:pPr>
-                        <w:spacing w:after="0" w:line="276" w:lineRule="auto"/>
-                        <w:jc w:val="both"/>
-                        <w:rPr>
-                          <w:rFonts w:ascii="Raleway" w:hAnsi="Raleway"/>
-                          <w:color w:val="414042"/>
-                          <w:spacing w:val="-2"/>
-                          <w:sz w:val="18"/>
-                          <w:szCs w:val="18"/>
-                          <w:lang w:val="es-MX"/>
-                        </w:rPr>
-                      </w:pPr>
-                    </w:p>
-                    <w:p>
-                      <w:pPr>
-                        <w:pStyle w:val="ListParagraph"/>
-                        <w:numPr>
-                          <w:ilvl w:val="0"/>
-                          <w:numId w:val="1"/>
-                        </w:numPr>
-                        <w:spacing w:after="0" w:line="240" w:lineRule="auto"/>
-                        <w:jc w:val="both"/>
-                        <w:rPr>
-                          <w:rFonts w:ascii="Raleway" w:hAnsi="Raleway"/>
-                          <w:color w:val="414042"/>
-                          <w:spacing w:val="-2"/>
-                          <w:sz w:val="18"/>
-                          <w:szCs w:val="18"/>
-                          <w:lang w:val="es-MX"/>
-                        </w:rPr>
-                      </w:pPr>
-                      <w:r>
-                        <w:rPr>
-                          <w:rFonts w:ascii="Raleway" w:hAnsi="Raleway"/>
-                          <w:color w:val="414042"/>
-                          <w:spacing w:val="-2"/>
-                          <w:sz w:val="18"/>
-                          <w:szCs w:val="18"/>
-                          <w:lang w:val="es-MX"/>
-                        </w:rPr>
-                        <w:t xml:space="preserve">AWS (Amazon Web </w:t>
+                      <w:r>
+                        <w:rPr>
+                          <w:rFonts w:ascii="Raleway" w:hAnsi="Raleway"/>
+                          <w:color w:val="414042"/>
+                          <w:spacing w:val="-2"/>
+                          <w:sz w:val="18"/>
+                          <w:szCs w:val="18"/>
+                        </w:rPr>
+                        <w:t xml:space="preserve"> de </w:t>
                       </w:r>
                       <w:proofErr w:type="spellStart"/>
                       <w:r>
@@ -7584,9 +7952,8 @@
                           <w:spacing w:val="-2"/>
                           <w:sz w:val="18"/>
                           <w:szCs w:val="18"/>
-                          <w:lang w:val="es-MX"/>
-                        </w:rPr>
-                        <w:t>Services</w:t>
+                        </w:rPr>
+                        <w:t>arquitecturas</w:t>
                       </w:r>
                       <w:proofErr w:type="spellEnd"/>
                       <w:r>
@@ -7596,29 +7963,9 @@
                           <w:spacing w:val="-2"/>
                           <w:sz w:val="18"/>
                           <w:szCs w:val="18"/>
-                          <w:lang w:val="es-MX"/>
-                        </w:rPr>
-                        <w:t>)</w:t>
-                      </w:r>
-                    </w:p>
-                    <w:p>
-                      <w:pPr>
-                        <w:pStyle w:val="ListParagraph"/>
-                        <w:numPr>
-                          <w:ilvl w:val="0"/>
-                          <w:numId w:val="1"/>
-                        </w:numPr>
-                        <w:spacing w:after="0" w:line="240" w:lineRule="auto"/>
-                        <w:jc w:val="both"/>
-                        <w:rPr>
-                          <w:rFonts w:ascii="Raleway" w:hAnsi="Raleway"/>
-                          <w:color w:val="414042"/>
-                          <w:spacing w:val="-2"/>
-                          <w:sz w:val="18"/>
-                          <w:szCs w:val="18"/>
-                          <w:lang w:val="es-MX"/>
-                        </w:rPr>
-                      </w:pPr>
+                        </w:rPr>
+                        <w:t xml:space="preserve"> y </w:t>
+                      </w:r>
                       <w:proofErr w:type="spellStart"/>
                       <w:r>
                         <w:rPr>
@@ -7627,124 +7974,41 @@
                           <w:spacing w:val="-2"/>
                           <w:sz w:val="18"/>
                           <w:szCs w:val="18"/>
-                          <w:lang w:val="es-MX"/>
-                        </w:rPr>
-                        <w:t>Terraform</w:t>
+                        </w:rPr>
+                        <w:t>flujos</w:t>
                       </w:r>
                       <w:proofErr w:type="spellEnd"/>
-                    </w:p>
-                    <w:p>
-                      <w:pPr>
-                        <w:pStyle w:val="ListParagraph"/>
-                        <w:numPr>
-                          <w:ilvl w:val="0"/>
-                          <w:numId w:val="1"/>
-                        </w:numPr>
-                        <w:spacing w:after="0" w:line="240" w:lineRule="auto"/>
-                        <w:jc w:val="both"/>
-                        <w:rPr>
-                          <w:rFonts w:ascii="Raleway" w:hAnsi="Raleway"/>
-                          <w:color w:val="414042"/>
-                          <w:spacing w:val="-2"/>
-                          <w:sz w:val="18"/>
-                          <w:szCs w:val="18"/>
-                          <w:lang w:val="es-MX"/>
-                        </w:rPr>
-                      </w:pPr>
-                      <w:r>
-                        <w:rPr>
-                          <w:rFonts w:ascii="Raleway" w:hAnsi="Raleway"/>
-                          <w:color w:val="414042"/>
-                          <w:spacing w:val="-2"/>
-                          <w:sz w:val="18"/>
-                          <w:szCs w:val="18"/>
-                          <w:lang w:val="es-MX"/>
-                        </w:rPr>
-                        <w:t>Packer</w:t>
-                      </w:r>
-                    </w:p>
-                    <w:p>
-                      <w:pPr>
-                        <w:pStyle w:val="ListParagraph"/>
-                        <w:spacing w:after="0" w:line="240" w:lineRule="auto"/>
-                        <w:jc w:val="both"/>
-                        <w:rPr>
-                          <w:rFonts w:ascii="Raleway" w:hAnsi="Raleway"/>
-                          <w:color w:val="414042"/>
-                          <w:spacing w:val="-2"/>
-                          <w:sz w:val="18"/>
-                          <w:szCs w:val="18"/>
-                          <w:lang w:val="es-MX"/>
-                        </w:rPr>
-                      </w:pPr>
-                    </w:p>
-                    <w:p>
-                      <w:pPr>
-                        <w:spacing w:after="0" w:line="240" w:lineRule="auto"/>
-                        <w:jc w:val="both"/>
-                        <w:rPr>
-                          <w:rFonts w:ascii="Raleway" w:hAnsi="Raleway"/>
-                          <w:color w:val="414042"/>
-                          <w:spacing w:val="-2"/>
-                          <w:sz w:val="18"/>
-                          <w:szCs w:val="18"/>
-                          <w:lang w:val="es-MX"/>
-                        </w:rPr>
-                      </w:pPr>
-                      <w:r>
-                        <w:rPr>
-                          <w:rFonts w:ascii="Raleway" w:hAnsi="Raleway"/>
-                          <w:color w:val="414042"/>
-                          <w:spacing w:val="-2"/>
-                          <w:sz w:val="18"/>
-                          <w:szCs w:val="18"/>
-                          <w:lang w:val="es-MX"/>
-                        </w:rPr>
-                        <w:t>Diagramas de Arquitectura:</w:t>
-                      </w:r>
-                    </w:p>
-                    <w:p>
-                      <w:pPr>
-                        <w:spacing w:after="0" w:line="276" w:lineRule="auto"/>
-                        <w:jc w:val="both"/>
-                        <w:rPr>
-                          <w:rFonts w:ascii="Raleway" w:hAnsi="Raleway"/>
-                          <w:color w:val="414042"/>
-                          <w:spacing w:val="-2"/>
-                          <w:sz w:val="18"/>
-                          <w:szCs w:val="18"/>
-                          <w:lang w:val="es-MX"/>
-                        </w:rPr>
-                      </w:pPr>
-                    </w:p>
-                    <w:p>
-                      <w:pPr>
-                        <w:pStyle w:val="ListParagraph"/>
-                        <w:numPr>
-                          <w:ilvl w:val="0"/>
-                          <w:numId w:val="1"/>
-                        </w:numPr>
-                        <w:spacing w:after="0" w:line="240" w:lineRule="auto"/>
-                        <w:jc w:val="both"/>
-                        <w:rPr>
-                          <w:rFonts w:ascii="Raleway" w:hAnsi="Raleway"/>
-                          <w:color w:val="414042"/>
-                          <w:spacing w:val="-2"/>
-                          <w:sz w:val="18"/>
-                          <w:szCs w:val="18"/>
-                          <w:lang w:val="es-MX"/>
-                        </w:rPr>
-                      </w:pPr>
-                      <w:r>
-                        <w:rPr>
-                          <w:rFonts w:ascii="Raleway" w:hAnsi="Raleway"/>
-                          <w:color w:val="414042"/>
-                          <w:spacing w:val="-2"/>
-                          <w:sz w:val="18"/>
-                          <w:szCs w:val="18"/>
-                          <w:lang w:val="es-MX"/>
-                        </w:rPr>
-                        <w:t>Draw.io</w:t>
+                      <w:r>
+                        <w:rPr>
+                          <w:rFonts w:ascii="Raleway" w:hAnsi="Raleway"/>
+                          <w:color w:val="414042"/>
+                          <w:spacing w:val="-2"/>
+                          <w:sz w:val="18"/>
+                          <w:szCs w:val="18"/>
+                        </w:rPr>
+                        <w:t xml:space="preserve"> </w:t>
+                      </w:r>
+                      <w:proofErr w:type="spellStart"/>
+                      <w:r>
+                        <w:rPr>
+                          <w:rFonts w:ascii="Raleway" w:hAnsi="Raleway"/>
+                          <w:color w:val="414042"/>
+                          <w:spacing w:val="-2"/>
+                          <w:sz w:val="18"/>
+                          <w:szCs w:val="18"/>
+                        </w:rPr>
+                        <w:t>en</w:t>
+                      </w:r>
+                      <w:proofErr w:type="spellEnd"/>
+                      <w:r>
+                        <w:rPr>
+                          <w:rFonts w:ascii="Raleway" w:hAnsi="Raleway"/>
+                          <w:color w:val="414042"/>
+                          <w:spacing w:val="-2"/>
+                          <w:sz w:val="18"/>
+                          <w:szCs w:val="18"/>
+                        </w:rPr>
+                        <w:t xml:space="preserve"> Draw.io.</w:t>
                       </w:r>
                     </w:p>
                   </w:txbxContent>
@@ -10203,33 +10467,7 @@
                           <w:szCs w:val="18"/>
                           <w:lang w:val="es-MX"/>
                         </w:rPr>
-                        <w:t xml:space="preserve"> de administración de </w:t>
-                      </w:r>
-                      <w:r>
-                        <w:rPr>
-                          <w:rFonts w:ascii="Raleway" w:hAnsi="Raleway"/>
-                          <w:i/>
-                          <w:iCs/>
-                          <w:color w:val="414042"/>
-                          <w:spacing w:val="-2"/>
-                          <w:sz w:val="18"/>
-                          <w:szCs w:val="18"/>
-                          <w:lang w:val="es-MX"/>
-                        </w:rPr>
-                        <w:t>préstamos</w:t>
-                      </w:r>
-                      <w:r>
-                        <w:rPr>
-                          <w:rFonts w:ascii="Raleway" w:hAnsi="Raleway"/>
-                          <w:i/>
-                          <w:iCs/>
-                          <w:color w:val="414042"/>
-                          <w:spacing w:val="-2"/>
-                          <w:sz w:val="18"/>
-                          <w:szCs w:val="18"/>
-                          <w:lang w:val="es-MX"/>
-                        </w:rPr>
-                        <w:t>)</w:t>
+                        <w:t xml:space="preserve"> de administración de préstamos)</w:t>
                       </w:r>
                     </w:p>
                     <w:p>

--- a/Edgar_Israel_Gonzalez_Salgado.docx
+++ b/Edgar_Israel_Gonzalez_Salgado.docx
@@ -1456,15 +1456,15 @@
         <mc:AlternateContent>
           <mc:Choice Requires="wps">
             <w:drawing>
-              <wp:anchor distT="0" distB="0" distL="114300" distR="114300" simplePos="0" relativeHeight="251708416" behindDoc="0" locked="0" layoutInCell="1" hidden="0" allowOverlap="1" wp14:anchorId="10437197" wp14:editId="2CF2A9FA">
+              <wp:anchor distT="0" distB="0" distL="114300" distR="114300" simplePos="0" relativeHeight="251708416" behindDoc="0" locked="0" layoutInCell="1" hidden="0" allowOverlap="1" wp14:anchorId="10437197" wp14:editId="697016CB">
                 <wp:simplePos x="0" y="0"/>
                 <wp:positionH relativeFrom="column">
                   <wp:posOffset>2857500</wp:posOffset>
                 </wp:positionH>
                 <wp:positionV relativeFrom="paragraph">
-                  <wp:posOffset>6350</wp:posOffset>
+                  <wp:posOffset>5715</wp:posOffset>
                 </wp:positionV>
-                <wp:extent cx="4431030" cy="4276725"/>
+                <wp:extent cx="4431030" cy="4638675"/>
                 <wp:effectExtent l="0" t="0" r="7620" b="9525"/>
                 <wp:wrapSquare wrapText="bothSides" distT="0" distB="0" distL="114300" distR="114300"/>
                 <wp:docPr id="4" name="Cuadro de texto 4"/>
@@ -1476,7 +1476,7 @@
                       <wps:spPr>
                         <a:xfrm>
                           <a:off x="0" y="0"/>
-                          <a:ext cx="4431030" cy="4276725"/>
+                          <a:ext cx="4431030" cy="4638675"/>
                         </a:xfrm>
                         <a:prstGeom prst="rect">
                           <a:avLst/>
@@ -2369,7 +2369,7 @@
                                 <w:sz w:val="20"/>
                                 <w:szCs w:val="20"/>
                               </w:rPr>
-                              <w:t xml:space="preserve"> AWS, </w:t>
+                              <w:t xml:space="preserve"> </w:t>
                             </w:r>
                             <w:r>
                               <w:rPr>
@@ -2379,7 +2379,51 @@
                                 <w:sz w:val="20"/>
                                 <w:szCs w:val="20"/>
                               </w:rPr>
-                              <w:t>Networking</w:t>
+                              <w:t xml:space="preserve">(Networking, </w:t>
+                            </w:r>
+                            <w:proofErr w:type="spellStart"/>
+                            <w:r>
+                              <w:rPr>
+                                <w:rFonts w:ascii="Raleway" w:hAnsi="Raleway"/>
+                                <w:bCs/>
+                                <w:color w:val="414042"/>
+                                <w:sz w:val="20"/>
+                                <w:szCs w:val="20"/>
+                              </w:rPr>
+                              <w:t>servicios</w:t>
+                            </w:r>
+                            <w:proofErr w:type="spellEnd"/>
+                            <w:r>
+                              <w:rPr>
+                                <w:rFonts w:ascii="Raleway" w:hAnsi="Raleway"/>
+                                <w:bCs/>
+                                <w:color w:val="414042"/>
+                                <w:sz w:val="20"/>
+                                <w:szCs w:val="20"/>
+                              </w:rPr>
+                              <w:t xml:space="preserve"> de </w:t>
+                            </w:r>
+                            <w:proofErr w:type="spellStart"/>
+                            <w:r>
+                              <w:rPr>
+                                <w:rFonts w:ascii="Raleway" w:hAnsi="Raleway"/>
+                                <w:bCs/>
+                                <w:color w:val="414042"/>
+                                <w:sz w:val="20"/>
+                                <w:szCs w:val="20"/>
+                              </w:rPr>
+                              <w:t>infraestructura</w:t>
+                            </w:r>
+                            <w:proofErr w:type="spellEnd"/>
+                            <w:r>
+                              <w:rPr>
+                                <w:rFonts w:ascii="Raleway" w:hAnsi="Raleway"/>
+                                <w:bCs/>
+                                <w:color w:val="414042"/>
+                                <w:sz w:val="20"/>
+                                <w:szCs w:val="20"/>
+                              </w:rPr>
+                              <w:t>)</w:t>
                             </w:r>
                             <w:r>
                               <w:rPr>
@@ -2520,6 +2564,53 @@
                                 <w:lang w:val="es-MX"/>
                               </w:rPr>
                               <w:t>)</w:t>
+                            </w:r>
+                          </w:p>
+                          <w:p>
+                            <w:pPr>
+                              <w:spacing w:after="0" w:line="276" w:lineRule="auto"/>
+                              <w:contextualSpacing/>
+                              <w:rPr>
+                                <w:rFonts w:ascii="Raleway" w:hAnsi="Raleway"/>
+                                <w:bCs/>
+                                <w:color w:val="414042"/>
+                                <w:sz w:val="20"/>
+                                <w:szCs w:val="20"/>
+                                <w:lang w:val="es-MX"/>
+                              </w:rPr>
+                            </w:pPr>
+                            <w:r>
+                              <w:rPr>
+                                <w:rFonts w:ascii="Raleway" w:hAnsi="Raleway"/>
+                                <w:b/>
+                                <w:color w:val="414042"/>
+                                <w:sz w:val="20"/>
+                                <w:szCs w:val="20"/>
+                                <w:lang w:val="es-MX"/>
+                              </w:rPr>
+                              <w:t>Integración Continua / CI-CD</w:t>
+                            </w:r>
+                            <w:r>
+                              <w:rPr>
+                                <w:rFonts w:ascii="Raleway" w:hAnsi="Raleway"/>
+                                <w:bCs/>
+                                <w:color w:val="414042"/>
+                                <w:sz w:val="20"/>
+                                <w:szCs w:val="20"/>
+                                <w:lang w:val="es-MX"/>
+                              </w:rPr>
+                              <w:t xml:space="preserve">: </w:t>
+                            </w:r>
+                            <w:r>
+                              <w:rPr>
+                                <w:rFonts w:ascii="Raleway" w:hAnsi="Raleway"/>
+                                <w:bCs/>
+                                <w:color w:val="414042"/>
+                                <w:sz w:val="20"/>
+                                <w:szCs w:val="20"/>
+                                <w:lang w:val="es-MX"/>
+                              </w:rPr>
+                              <w:t>Jenkins (automatización de pipelines)</w:t>
                             </w:r>
                           </w:p>
                         </w:txbxContent>
@@ -2548,7 +2639,7 @@
                 <v:stroke joinstyle="miter"/>
                 <v:path gradientshapeok="t" o:connecttype="rect"/>
               </v:shapetype>
-              <v:shape id="Cuadro de texto 4" o:spid="_x0000_s1029" type="#_x0000_t202" style="position:absolute;margin-left:225pt;margin-top:.5pt;width:348.9pt;height:336.75pt;z-index:251708416;visibility:visible;mso-wrap-style:square;mso-width-percent:0;mso-height-percent:0;mso-wrap-distance-left:9pt;mso-wrap-distance-top:0;mso-wrap-distance-right:9pt;mso-wrap-distance-bottom:0;mso-position-horizontal:absolute;mso-position-horizontal-relative:text;mso-position-vertical:absolute;mso-position-vertical-relative:text;mso-width-percent:0;mso-height-percent:0;mso-width-relative:margin;mso-height-relative:margin;v-text-anchor:top" o:gfxdata="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" filled="f" stroked="f" strokeweight=".5pt">
+              <v:shape id="Cuadro de texto 4" o:spid="_x0000_s1029" type="#_x0000_t202" style="position:absolute;margin-left:225pt;margin-top:.45pt;width:348.9pt;height:365.25pt;z-index:251708416;visibility:visible;mso-wrap-style:square;mso-width-percent:0;mso-height-percent:0;mso-wrap-distance-left:9pt;mso-wrap-distance-top:0;mso-wrap-distance-right:9pt;mso-wrap-distance-bottom:0;mso-position-horizontal:absolute;mso-position-horizontal-relative:text;mso-position-vertical:absolute;mso-position-vertical-relative:text;mso-width-percent:0;mso-height-percent:0;mso-width-relative:margin;mso-height-relative:margin;v-text-anchor:top" o:gfxdata="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" filled="f" stroked="f" strokeweight=".5pt">
                 <v:textbox inset="0,0,0,0">
                   <w:txbxContent>
                     <w:p>
@@ -3432,7 +3523,7 @@
                           <w:sz w:val="20"/>
                           <w:szCs w:val="20"/>
                         </w:rPr>
-                        <w:t xml:space="preserve"> AWS, </w:t>
+                        <w:t xml:space="preserve"> </w:t>
                       </w:r>
                       <w:r>
                         <w:rPr>
@@ -3442,7 +3533,51 @@
                           <w:sz w:val="20"/>
                           <w:szCs w:val="20"/>
                         </w:rPr>
-                        <w:t>Networking</w:t>
+                        <w:t xml:space="preserve">(Networking, </w:t>
+                      </w:r>
+                      <w:proofErr w:type="spellStart"/>
+                      <w:r>
+                        <w:rPr>
+                          <w:rFonts w:ascii="Raleway" w:hAnsi="Raleway"/>
+                          <w:bCs/>
+                          <w:color w:val="414042"/>
+                          <w:sz w:val="20"/>
+                          <w:szCs w:val="20"/>
+                        </w:rPr>
+                        <w:t>servicios</w:t>
+                      </w:r>
+                      <w:proofErr w:type="spellEnd"/>
+                      <w:r>
+                        <w:rPr>
+                          <w:rFonts w:ascii="Raleway" w:hAnsi="Raleway"/>
+                          <w:bCs/>
+                          <w:color w:val="414042"/>
+                          <w:sz w:val="20"/>
+                          <w:szCs w:val="20"/>
+                        </w:rPr>
+                        <w:t xml:space="preserve"> de </w:t>
+                      </w:r>
+                      <w:proofErr w:type="spellStart"/>
+                      <w:r>
+                        <w:rPr>
+                          <w:rFonts w:ascii="Raleway" w:hAnsi="Raleway"/>
+                          <w:bCs/>
+                          <w:color w:val="414042"/>
+                          <w:sz w:val="20"/>
+                          <w:szCs w:val="20"/>
+                        </w:rPr>
+                        <w:t>infraestructura</w:t>
+                      </w:r>
+                      <w:proofErr w:type="spellEnd"/>
+                      <w:r>
+                        <w:rPr>
+                          <w:rFonts w:ascii="Raleway" w:hAnsi="Raleway"/>
+                          <w:bCs/>
+                          <w:color w:val="414042"/>
+                          <w:sz w:val="20"/>
+                          <w:szCs w:val="20"/>
+                        </w:rPr>
+                        <w:t>)</w:t>
                       </w:r>
                       <w:r>
                         <w:rPr>
@@ -3583,6 +3718,53 @@
                           <w:lang w:val="es-MX"/>
                         </w:rPr>
                         <w:t>)</w:t>
+                      </w:r>
+                    </w:p>
+                    <w:p>
+                      <w:pPr>
+                        <w:spacing w:after="0" w:line="276" w:lineRule="auto"/>
+                        <w:contextualSpacing/>
+                        <w:rPr>
+                          <w:rFonts w:ascii="Raleway" w:hAnsi="Raleway"/>
+                          <w:bCs/>
+                          <w:color w:val="414042"/>
+                          <w:sz w:val="20"/>
+                          <w:szCs w:val="20"/>
+                          <w:lang w:val="es-MX"/>
+                        </w:rPr>
+                      </w:pPr>
+                      <w:r>
+                        <w:rPr>
+                          <w:rFonts w:ascii="Raleway" w:hAnsi="Raleway"/>
+                          <w:b/>
+                          <w:color w:val="414042"/>
+                          <w:sz w:val="20"/>
+                          <w:szCs w:val="20"/>
+                          <w:lang w:val="es-MX"/>
+                        </w:rPr>
+                        <w:t>Integración Continua / CI-CD</w:t>
+                      </w:r>
+                      <w:r>
+                        <w:rPr>
+                          <w:rFonts w:ascii="Raleway" w:hAnsi="Raleway"/>
+                          <w:bCs/>
+                          <w:color w:val="414042"/>
+                          <w:sz w:val="20"/>
+                          <w:szCs w:val="20"/>
+                          <w:lang w:val="es-MX"/>
+                        </w:rPr>
+                        <w:t xml:space="preserve">: </w:t>
+                      </w:r>
+                      <w:r>
+                        <w:rPr>
+                          <w:rFonts w:ascii="Raleway" w:hAnsi="Raleway"/>
+                          <w:bCs/>
+                          <w:color w:val="414042"/>
+                          <w:sz w:val="20"/>
+                          <w:szCs w:val="20"/>
+                          <w:lang w:val="es-MX"/>
+                        </w:rPr>
+                        <w:t>Jenkins (automatización de pipelines)</w:t>
                       </w:r>
                     </w:p>
                   </w:txbxContent>
@@ -4792,240 +4974,16 @@
         <mc:AlternateContent>
           <mc:Choice Requires="wps">
             <w:drawing>
-              <wp:anchor distT="0" distB="0" distL="114300" distR="114300" simplePos="0" relativeHeight="251722752" behindDoc="0" locked="0" layoutInCell="1" hidden="0" allowOverlap="1" wp14:anchorId="0AD9E236" wp14:editId="28C6A264">
+              <wp:anchor distT="0" distB="0" distL="114300" distR="114300" simplePos="0" relativeHeight="251667456" behindDoc="0" locked="0" layoutInCell="1" hidden="0" allowOverlap="1" wp14:anchorId="177C60E0" wp14:editId="3D0952AA">
                 <wp:simplePos x="0" y="0"/>
                 <wp:positionH relativeFrom="column">
-                  <wp:posOffset>413137</wp:posOffset>
+                  <wp:posOffset>2894330</wp:posOffset>
                 </wp:positionH>
                 <wp:positionV relativeFrom="paragraph">
-                  <wp:posOffset>5336595</wp:posOffset>
-                </wp:positionV>
-                <wp:extent cx="188595" cy="142875"/>
-                <wp:effectExtent l="0" t="0" r="1905" b="9525"/>
-                <wp:wrapSquare wrapText="bothSides" distT="0" distB="0" distL="114300" distR="114300"/>
-                <wp:docPr id="47" name="Cuadro de texto 47"/>
-                <wp:cNvGraphicFramePr/>
-                <a:graphic xmlns:a="http://schemas.openxmlformats.org/drawingml/2006/main">
-                  <a:graphicData uri="http://schemas.microsoft.com/office/word/2010/wordprocessingShape">
-                    <wps:wsp>
-                      <wps:cNvSpPr txBox="1"/>
-                      <wps:spPr>
-                        <a:xfrm>
-                          <a:off x="0" y="0"/>
-                          <a:ext cx="188595" cy="142875"/>
-                        </a:xfrm>
-                        <a:prstGeom prst="rect">
-                          <a:avLst/>
-                        </a:prstGeom>
-                        <a:noFill/>
-                        <a:ln w="6350">
-                          <a:noFill/>
-                        </a:ln>
-                      </wps:spPr>
-                      <wps:txbx>
-                        <w:txbxContent>
-                          <w:p>
-                            <w:pPr>
-                              <w:rPr>
-                                <w:rFonts w:ascii="Raleway" w:hAnsi="Raleway" w:cstheme="minorHAnsi"/>
-                                <w:b/>
-                                <w:color w:val="FFFFFF"/>
-                                <w:sz w:val="18"/>
-                                <w:szCs w:val="18"/>
-                              </w:rPr>
-                            </w:pPr>
-                            <w:r>
-                              <w:rPr>
-                                <w:rFonts w:ascii="Raleway" w:hAnsi="Raleway" w:cstheme="minorHAnsi"/>
-                                <w:b/>
-                                <w:color w:val="FFFFFF"/>
-                                <w:sz w:val="18"/>
-                                <w:szCs w:val="18"/>
-                              </w:rPr>
-                              <w:t>ZS</w:t>
-                            </w:r>
-                          </w:p>
-                        </w:txbxContent>
-                      </wps:txbx>
-                      <wps:bodyPr rot="0" spcFirstLastPara="0" vertOverflow="overflow" horzOverflow="overflow" vert="horz" wrap="square" lIns="0" tIns="0" rIns="0" bIns="0" numCol="1" spcCol="0" rtlCol="0" fromWordArt="0" anchor="t" anchorCtr="0" forceAA="0" compatLnSpc="1">
-                        <a:prstTxWarp prst="textNoShape">
-                          <a:avLst/>
-                        </a:prstTxWarp>
-                        <a:noAutofit/>
-                      </wps:bodyPr>
-                    </wps:wsp>
-                  </a:graphicData>
-                </a:graphic>
-                <wp14:sizeRelH relativeFrom="margin">
-                  <wp14:pctWidth>0</wp14:pctWidth>
-                </wp14:sizeRelH>
-                <wp14:sizeRelV relativeFrom="margin">
-                  <wp14:pctHeight>0</wp14:pctHeight>
-                </wp14:sizeRelV>
-              </wp:anchor>
-            </w:drawing>
-          </mc:Choice>
-          <mc:Fallback>
-            <w:pict>
-              <v:shape w14:anchorId="0AD9E236" id="Cuadro de texto 47" o:spid="_x0000_s1034" type="#_x0000_t202" style="position:absolute;margin-left:32.55pt;margin-top:420.2pt;width:14.85pt;height:11.25pt;z-index:251722752;visibility:visible;mso-wrap-style:square;mso-width-percent:0;mso-height-percent:0;mso-wrap-distance-left:9pt;mso-wrap-distance-top:0;mso-wrap-distance-right:9pt;mso-wrap-distance-bottom:0;mso-position-horizontal:absolute;mso-position-horizontal-relative:text;mso-position-vertical:absolute;mso-position-vertical-relative:text;mso-width-percent:0;mso-height-percent:0;mso-width-relative:margin;mso-height-relative:margin;v-text-anchor:top" o:gfxdata="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" filled="f" stroked="f" strokeweight=".5pt">
-                <v:textbox inset="0,0,0,0">
-                  <w:txbxContent>
-                    <w:p>
-                      <w:pPr>
-                        <w:rPr>
-                          <w:rFonts w:ascii="Raleway" w:hAnsi="Raleway" w:cstheme="minorHAnsi"/>
-                          <w:b/>
-                          <w:color w:val="FFFFFF"/>
-                          <w:sz w:val="18"/>
-                          <w:szCs w:val="18"/>
-                        </w:rPr>
-                      </w:pPr>
-                      <w:r>
-                        <w:rPr>
-                          <w:rFonts w:ascii="Raleway" w:hAnsi="Raleway" w:cstheme="minorHAnsi"/>
-                          <w:b/>
-                          <w:color w:val="FFFFFF"/>
-                          <w:sz w:val="18"/>
-                          <w:szCs w:val="18"/>
-                        </w:rPr>
-                        <w:t>ZS</w:t>
-                      </w:r>
-                    </w:p>
-                  </w:txbxContent>
-                </v:textbox>
-                <w10:wrap type="square"/>
-              </v:shape>
-            </w:pict>
-          </mc:Fallback>
-        </mc:AlternateContent>
-      </w:r>
-      <w:r>
-        <w:rPr>
-          <w:noProof/>
-          <w:lang w:val="es-MX"/>
-        </w:rPr>
-        <mc:AlternateContent>
-          <mc:Choice Requires="wps">
-            <w:drawing>
-              <wp:anchor distT="0" distB="0" distL="114300" distR="114300" simplePos="0" relativeHeight="251724800" behindDoc="0" locked="0" layoutInCell="1" hidden="0" allowOverlap="1" wp14:anchorId="050BCE26" wp14:editId="63CD7BBD">
-                <wp:simplePos x="0" y="0"/>
-                <wp:positionH relativeFrom="column">
-                  <wp:posOffset>437073</wp:posOffset>
-                </wp:positionH>
-                <wp:positionV relativeFrom="paragraph">
-                  <wp:posOffset>4255550</wp:posOffset>
-                </wp:positionV>
-                <wp:extent cx="140970" cy="148590"/>
-                <wp:effectExtent l="0" t="0" r="11430" b="3810"/>
-                <wp:wrapSquare wrapText="bothSides" distT="0" distB="0" distL="114300" distR="114300"/>
-                <wp:docPr id="23" name="Cuadro de texto 23"/>
-                <wp:cNvGraphicFramePr/>
-                <a:graphic xmlns:a="http://schemas.openxmlformats.org/drawingml/2006/main">
-                  <a:graphicData uri="http://schemas.microsoft.com/office/word/2010/wordprocessingShape">
-                    <wps:wsp>
-                      <wps:cNvSpPr txBox="1"/>
-                      <wps:spPr>
-                        <a:xfrm>
-                          <a:off x="0" y="0"/>
-                          <a:ext cx="140970" cy="148590"/>
-                        </a:xfrm>
-                        <a:prstGeom prst="rect">
-                          <a:avLst/>
-                        </a:prstGeom>
-                        <a:noFill/>
-                        <a:ln w="6350">
-                          <a:noFill/>
-                        </a:ln>
-                      </wps:spPr>
-                      <wps:txbx>
-                        <w:txbxContent>
-                          <w:p>
-                            <w:pPr>
-                              <w:rPr>
-                                <w:rFonts w:ascii="Raleway" w:hAnsi="Raleway" w:cstheme="minorHAnsi"/>
-                                <w:b/>
-                                <w:color w:val="FFFFFF"/>
-                                <w:sz w:val="18"/>
-                                <w:szCs w:val="18"/>
-                              </w:rPr>
-                            </w:pPr>
-                            <w:r>
-                              <w:rPr>
-                                <w:rFonts w:ascii="Raleway" w:hAnsi="Raleway" w:cstheme="minorHAnsi"/>
-                                <w:b/>
-                                <w:color w:val="FFFFFF"/>
-                                <w:sz w:val="18"/>
-                                <w:szCs w:val="18"/>
-                              </w:rPr>
-                              <w:t>AI</w:t>
-                            </w:r>
-                          </w:p>
-                        </w:txbxContent>
-                      </wps:txbx>
-                      <wps:bodyPr rot="0" spcFirstLastPara="0" vertOverflow="overflow" horzOverflow="overflow" vert="horz" wrap="square" lIns="0" tIns="0" rIns="0" bIns="0" numCol="1" spcCol="0" rtlCol="0" fromWordArt="0" anchor="t" anchorCtr="0" forceAA="0" compatLnSpc="1">
-                        <a:prstTxWarp prst="textNoShape">
-                          <a:avLst/>
-                        </a:prstTxWarp>
-                        <a:noAutofit/>
-                      </wps:bodyPr>
-                    </wps:wsp>
-                  </a:graphicData>
-                </a:graphic>
-              </wp:anchor>
-            </w:drawing>
-          </mc:Choice>
-          <mc:Fallback>
-            <w:pict>
-              <v:shape w14:anchorId="050BCE26" id="Cuadro de texto 23" o:spid="_x0000_s1035" type="#_x0000_t202" style="position:absolute;margin-left:34.4pt;margin-top:335.1pt;width:11.1pt;height:11.7pt;z-index:251724800;visibility:visible;mso-wrap-style:square;mso-wrap-distance-left:9pt;mso-wrap-distance-top:0;mso-wrap-distance-right:9pt;mso-wrap-distance-bottom:0;mso-position-horizontal:absolute;mso-position-horizontal-relative:text;mso-position-vertical:absolute;mso-position-vertical-relative:text;v-text-anchor:top" o:gfxdata="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" filled="f" stroked="f" strokeweight=".5pt">
-                <v:textbox inset="0,0,0,0">
-                  <w:txbxContent>
-                    <w:p>
-                      <w:pPr>
-                        <w:rPr>
-                          <w:rFonts w:ascii="Raleway" w:hAnsi="Raleway" w:cstheme="minorHAnsi"/>
-                          <w:b/>
-                          <w:color w:val="FFFFFF"/>
-                          <w:sz w:val="18"/>
-                          <w:szCs w:val="18"/>
-                        </w:rPr>
-                      </w:pPr>
-                      <w:r>
-                        <w:rPr>
-                          <w:rFonts w:ascii="Raleway" w:hAnsi="Raleway" w:cstheme="minorHAnsi"/>
-                          <w:b/>
-                          <w:color w:val="FFFFFF"/>
-                          <w:sz w:val="18"/>
-                          <w:szCs w:val="18"/>
-                        </w:rPr>
-                        <w:t>AI</w:t>
-                      </w:r>
-                    </w:p>
-                  </w:txbxContent>
-                </v:textbox>
-                <w10:wrap type="square"/>
-              </v:shape>
-            </w:pict>
-          </mc:Fallback>
-        </mc:AlternateContent>
-      </w:r>
-      <w:r>
-        <w:rPr>
-          <w:noProof/>
-          <w:lang w:val="es-MX"/>
-        </w:rPr>
-        <mc:AlternateContent>
-          <mc:Choice Requires="wps">
-            <w:drawing>
-              <wp:anchor distT="0" distB="0" distL="114300" distR="114300" simplePos="0" relativeHeight="251667456" behindDoc="0" locked="0" layoutInCell="1" hidden="0" allowOverlap="1" wp14:anchorId="177C60E0" wp14:editId="03F51E41">
-                <wp:simplePos x="0" y="0"/>
-                <wp:positionH relativeFrom="column">
-                  <wp:posOffset>2894431</wp:posOffset>
-                </wp:positionH>
-                <wp:positionV relativeFrom="paragraph">
-                  <wp:posOffset>187833</wp:posOffset>
+                  <wp:posOffset>53975</wp:posOffset>
                 </wp:positionV>
                 <wp:extent cx="202565" cy="196215"/>
-                <wp:effectExtent l="0" t="0" r="635" b="0"/>
+                <wp:effectExtent l="0" t="0" r="6985" b="0"/>
                 <wp:wrapSquare wrapText="bothSides" distT="0" distB="0" distL="114300" distR="114300"/>
                 <wp:docPr id="17" name="Forma libre 17"/>
                 <wp:cNvGraphicFramePr>
@@ -5942,7 +5900,7 @@
           </mc:Choice>
           <mc:Fallback>
             <w:pict>
-              <v:shape w14:anchorId="19185441" id="Forma libre 17" o:spid="_x0000_s1026" style="position:absolute;margin-left:227.9pt;margin-top:14.8pt;width:15.95pt;height:15.45pt;z-index:251667456;visibility:visible;mso-wrap-style:square;mso-wrap-distance-left:9pt;mso-wrap-distance-top:0;mso-wrap-distance-right:9pt;mso-wrap-distance-bottom:0;mso-position-horizontal:absolute;mso-position-horizontal-relative:text;mso-position-vertical:absolute;mso-position-vertical-relative:text;v-text-anchor:top" coordsize="69,67" o:gfxdata="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" path="m65,46c63,44,60,43,57,43v-2,,-3,,-5,1c41,32,41,32,41,32,56,17,56,17,56,17v4,-1,4,-1,4,-1c60,16,61,16,61,16,66,7,66,7,66,7v,-1,,-1,,-2c61,1,61,1,61,1,61,,60,,60,1,51,6,51,6,51,6v,,-1,1,-1,1c50,11,50,11,50,11,35,26,35,26,35,26,24,15,24,15,24,15,25,9,21,3,14,2,11,1,8,2,6,4,5,4,5,5,5,5,6,6,6,6,6,6v6,3,6,3,6,3c13,10,13,12,12,14v-1,2,-3,3,-4,2c2,13,2,13,2,13v,,-1,,-1,1c,14,,14,,14v1,7,6,12,13,11c14,25,16,25,17,24,27,34,27,34,27,34v-5,4,-5,4,-5,4c22,37,22,37,22,37v-2,-1,-3,-1,-4,c16,39,16,39,16,39v-1,1,-1,2,,3c1,58,1,58,1,58,,59,,60,1,61v,,,,,c5,66,5,66,5,66v1,1,3,1,4,c9,66,9,66,9,66,24,50,24,50,24,50v2,1,3,1,4,c29,49,29,49,29,49v1,-1,1,-3,,-4c29,45,29,45,29,45,28,44,28,44,28,44v5,-4,5,-4,5,-4c45,53,45,53,45,53v-1,6,3,12,10,13c59,67,63,66,65,63v1,-1,1,-1,,-2c65,61,65,61,65,61,58,59,58,59,58,59v-1,,-2,-1,-2,-2c56,56,56,55,56,54v,-2,2,-3,4,-3c67,53,67,53,67,53v,,,,,c68,53,69,53,69,52,68,51,68,51,68,51v,-2,-1,-3,-3,-5xm52,12v1,-1,1,-1,1,-1c53,8,53,8,53,8,60,3,60,3,60,3v3,3,3,3,3,3c59,14,59,14,59,14v-3,,-3,,-3,c55,14,55,14,55,14,39,30,39,30,39,30,37,28,37,28,37,28l52,12xm7,64v,,,,,c3,59,3,59,3,59,18,44,18,44,18,44v2,2,2,2,2,2c23,49,23,49,23,49l7,64xm26,48v,,,,,c25,47,25,47,25,47,24,46,24,46,24,46,18,40,18,40,18,40v2,-1,2,-1,2,-1c28,47,28,47,28,47r-2,1xm27,42c24,40,24,40,24,40v4,-4,4,-4,4,-4c31,38,31,38,31,38r-4,4xm60,49v,,-1,-1,-1,-1c56,49,54,51,53,54v,1,,3,1,4c54,60,55,61,57,61v5,2,5,2,5,2c57,65,52,64,49,59,48,57,47,55,48,53v,-1,,-1,,-2c18,22,18,22,18,22v,,-1,-1,-1,c15,22,14,23,12,23,8,23,5,20,4,17v3,1,3,1,3,1c7,19,8,19,9,19v2,,4,-2,5,-4c16,12,16,8,13,7,9,5,9,5,9,5v5,-2,10,1,12,5c22,12,22,14,21,16v,,,,1,1c51,46,51,46,51,46v,1,1,1,2,c54,46,55,45,57,45v3,,6,2,8,5l60,49xe" fillcolor="#67c1c1" stroked="f">
+              <v:shape w14:anchorId="3E246553" id="Forma libre 17" o:spid="_x0000_s1026" style="position:absolute;margin-left:227.9pt;margin-top:4.25pt;width:15.95pt;height:15.45pt;z-index:251667456;visibility:visible;mso-wrap-style:square;mso-wrap-distance-left:9pt;mso-wrap-distance-top:0;mso-wrap-distance-right:9pt;mso-wrap-distance-bottom:0;mso-position-horizontal:absolute;mso-position-horizontal-relative:text;mso-position-vertical:absolute;mso-position-vertical-relative:text;v-text-anchor:top" coordsize="69,67" o:gfxdata="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" path="m65,46c63,44,60,43,57,43v-2,,-3,,-5,1c41,32,41,32,41,32,56,17,56,17,56,17v4,-1,4,-1,4,-1c60,16,61,16,61,16,66,7,66,7,66,7v,-1,,-1,,-2c61,1,61,1,61,1,61,,60,,60,1,51,6,51,6,51,6v,,-1,1,-1,1c50,11,50,11,50,11,35,26,35,26,35,26,24,15,24,15,24,15,25,9,21,3,14,2,11,1,8,2,6,4,5,4,5,5,5,5,6,6,6,6,6,6v6,3,6,3,6,3c13,10,13,12,12,14v-1,2,-3,3,-4,2c2,13,2,13,2,13v,,-1,,-1,1c,14,,14,,14v1,7,6,12,13,11c14,25,16,25,17,24,27,34,27,34,27,34v-5,4,-5,4,-5,4c22,37,22,37,22,37v-2,-1,-3,-1,-4,c16,39,16,39,16,39v-1,1,-1,2,,3c1,58,1,58,1,58,,59,,60,1,61v,,,,,c5,66,5,66,5,66v1,1,3,1,4,c9,66,9,66,9,66,24,50,24,50,24,50v2,1,3,1,4,c29,49,29,49,29,49v1,-1,1,-3,,-4c29,45,29,45,29,45,28,44,28,44,28,44v5,-4,5,-4,5,-4c45,53,45,53,45,53v-1,6,3,12,10,13c59,67,63,66,65,63v1,-1,1,-1,,-2c65,61,65,61,65,61,58,59,58,59,58,59v-1,,-2,-1,-2,-2c56,56,56,55,56,54v,-2,2,-3,4,-3c67,53,67,53,67,53v,,,,,c68,53,69,53,69,52,68,51,68,51,68,51v,-2,-1,-3,-3,-5xm52,12v1,-1,1,-1,1,-1c53,8,53,8,53,8,60,3,60,3,60,3v3,3,3,3,3,3c59,14,59,14,59,14v-3,,-3,,-3,c55,14,55,14,55,14,39,30,39,30,39,30,37,28,37,28,37,28l52,12xm7,64v,,,,,c3,59,3,59,3,59,18,44,18,44,18,44v2,2,2,2,2,2c23,49,23,49,23,49l7,64xm26,48v,,,,,c25,47,25,47,25,47,24,46,24,46,24,46,18,40,18,40,18,40v2,-1,2,-1,2,-1c28,47,28,47,28,47r-2,1xm27,42c24,40,24,40,24,40v4,-4,4,-4,4,-4c31,38,31,38,31,38r-4,4xm60,49v,,-1,-1,-1,-1c56,49,54,51,53,54v,1,,3,1,4c54,60,55,61,57,61v5,2,5,2,5,2c57,65,52,64,49,59,48,57,47,55,48,53v,-1,,-1,,-2c18,22,18,22,18,22v,,-1,-1,-1,c15,22,14,23,12,23,8,23,5,20,4,17v3,1,3,1,3,1c7,19,8,19,9,19v2,,4,-2,5,-4c16,12,16,8,13,7,9,5,9,5,9,5v5,-2,10,1,12,5c22,12,22,14,21,16v,,,,1,1c51,46,51,46,51,46v,1,1,1,2,c54,46,55,45,57,45v3,,6,2,8,5l60,49xe" fillcolor="#67c1c1" stroked="f">
                 <v:path arrowok="t" o:connecttype="custom" o:connectlocs="167336,125929;120365,93715;176143,46857;193758,20500;179079,2929;149722,17571;146786,32214;70457,43929;17614,11714;17614,17571;35229,41000;5871,38072;0,41000;49907,70286;64586,111286;52843,108358;46972,123000;2936,178644;14679,193286;26422,193286;82200,146429;85136,131786;82200,128858;132108,155215;190822,184501;190822,178644;164401,166929;176143,149358;196694,155215;199629,149358;152658,35143;155593,23429;184951,17571;164401,41000;114493,87857;152658,35143;20550,187429;52843,128858;67522,143501;76329,140572;73393,137643;52843,117143;82200,137643;79265,123000;82200,105429;79265,123000;173208,140572;158529,169858;182015,184501;140915,155215;52843,64429;35229,67357;20550,52714;41100,43929;26422,14643;61650,46857;149722,134715;167336,131786;176143,143501" o:connectangles="0,0,0,0,0,0,0,0,0,0,0,0,0,0,0,0,0,0,0,0,0,0,0,0,0,0,0,0,0,0,0,0,0,0,0,0,0,0,0,0,0,0,0,0,0,0,0,0,0,0,0,0,0,0,0,0,0,0,0"/>
                 <o:lock v:ext="edit" verticies="t"/>
                 <w10:wrap type="square"/>
@@ -5959,13 +5917,13 @@
         <mc:AlternateContent>
           <mc:Choice Requires="wps">
             <w:drawing>
-              <wp:anchor distT="0" distB="0" distL="114300" distR="114300" simplePos="0" relativeHeight="251693056" behindDoc="0" locked="0" layoutInCell="1" hidden="0" allowOverlap="1" wp14:anchorId="3FB4ED2C" wp14:editId="222FDEDD">
+              <wp:anchor distT="0" distB="0" distL="114300" distR="114300" simplePos="0" relativeHeight="251693056" behindDoc="0" locked="0" layoutInCell="1" hidden="0" allowOverlap="1" wp14:anchorId="3FB4ED2C" wp14:editId="71932184">
                 <wp:simplePos x="0" y="0"/>
                 <wp:positionH relativeFrom="column">
-                  <wp:posOffset>3334843</wp:posOffset>
+                  <wp:posOffset>3334385</wp:posOffset>
                 </wp:positionH>
                 <wp:positionV relativeFrom="paragraph">
-                  <wp:posOffset>170764</wp:posOffset>
+                  <wp:posOffset>36830</wp:posOffset>
                 </wp:positionV>
                 <wp:extent cx="1601470" cy="222885"/>
                 <wp:effectExtent l="0" t="0" r="0" b="5715"/>
@@ -6051,7 +6009,7 @@
           </mc:Choice>
           <mc:Fallback>
             <w:pict>
-              <v:shape w14:anchorId="3FB4ED2C" id="Cuadro de texto 73" o:spid="_x0000_s1036" type="#_x0000_t202" style="position:absolute;margin-left:262.6pt;margin-top:13.45pt;width:126.1pt;height:17.55pt;z-index:251693056;visibility:visible;mso-wrap-style:square;mso-width-percent:0;mso-wrap-distance-left:9pt;mso-wrap-distance-top:0;mso-wrap-distance-right:9pt;mso-wrap-distance-bottom:0;mso-position-horizontal:absolute;mso-position-horizontal-relative:text;mso-position-vertical:absolute;mso-position-vertical-relative:text;mso-width-percent:0;mso-width-relative:margin;v-text-anchor:top" o:gfxdata="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" filled="f" stroked="f" strokeweight=".5pt">
+              <v:shape w14:anchorId="3FB4ED2C" id="Cuadro de texto 73" o:spid="_x0000_s1034" type="#_x0000_t202" style="position:absolute;margin-left:262.55pt;margin-top:2.9pt;width:126.1pt;height:17.55pt;z-index:251693056;visibility:visible;mso-wrap-style:square;mso-width-percent:0;mso-wrap-distance-left:9pt;mso-wrap-distance-top:0;mso-wrap-distance-right:9pt;mso-wrap-distance-bottom:0;mso-position-horizontal:absolute;mso-position-horizontal-relative:text;mso-position-vertical:absolute;mso-position-vertical-relative:text;mso-width-percent:0;mso-width-relative:margin;v-text-anchor:top" o:gfxdata="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" filled="f" stroked="f" strokeweight=".5pt">
                 <v:textbox inset="0,0,0,0">
                   <w:txbxContent>
                     <w:p>
@@ -6093,6 +6051,230 @@
                           <w:szCs w:val="32"/>
                         </w:rPr>
                         <w:t>A</w:t>
+                      </w:r>
+                    </w:p>
+                  </w:txbxContent>
+                </v:textbox>
+                <w10:wrap type="square"/>
+              </v:shape>
+            </w:pict>
+          </mc:Fallback>
+        </mc:AlternateContent>
+      </w:r>
+      <w:r>
+        <w:rPr>
+          <w:noProof/>
+          <w:lang w:val="es-MX"/>
+        </w:rPr>
+        <mc:AlternateContent>
+          <mc:Choice Requires="wps">
+            <w:drawing>
+              <wp:anchor distT="0" distB="0" distL="114300" distR="114300" simplePos="0" relativeHeight="251722752" behindDoc="0" locked="0" layoutInCell="1" hidden="0" allowOverlap="1" wp14:anchorId="0AD9E236" wp14:editId="6D7B3988">
+                <wp:simplePos x="0" y="0"/>
+                <wp:positionH relativeFrom="column">
+                  <wp:posOffset>413137</wp:posOffset>
+                </wp:positionH>
+                <wp:positionV relativeFrom="paragraph">
+                  <wp:posOffset>5336595</wp:posOffset>
+                </wp:positionV>
+                <wp:extent cx="188595" cy="142875"/>
+                <wp:effectExtent l="0" t="0" r="1905" b="9525"/>
+                <wp:wrapSquare wrapText="bothSides" distT="0" distB="0" distL="114300" distR="114300"/>
+                <wp:docPr id="47" name="Cuadro de texto 47"/>
+                <wp:cNvGraphicFramePr/>
+                <a:graphic xmlns:a="http://schemas.openxmlformats.org/drawingml/2006/main">
+                  <a:graphicData uri="http://schemas.microsoft.com/office/word/2010/wordprocessingShape">
+                    <wps:wsp>
+                      <wps:cNvSpPr txBox="1"/>
+                      <wps:spPr>
+                        <a:xfrm>
+                          <a:off x="0" y="0"/>
+                          <a:ext cx="188595" cy="142875"/>
+                        </a:xfrm>
+                        <a:prstGeom prst="rect">
+                          <a:avLst/>
+                        </a:prstGeom>
+                        <a:noFill/>
+                        <a:ln w="6350">
+                          <a:noFill/>
+                        </a:ln>
+                      </wps:spPr>
+                      <wps:txbx>
+                        <w:txbxContent>
+                          <w:p>
+                            <w:pPr>
+                              <w:rPr>
+                                <w:rFonts w:ascii="Raleway" w:hAnsi="Raleway" w:cstheme="minorHAnsi"/>
+                                <w:b/>
+                                <w:color w:val="FFFFFF"/>
+                                <w:sz w:val="18"/>
+                                <w:szCs w:val="18"/>
+                              </w:rPr>
+                            </w:pPr>
+                            <w:r>
+                              <w:rPr>
+                                <w:rFonts w:ascii="Raleway" w:hAnsi="Raleway" w:cstheme="minorHAnsi"/>
+                                <w:b/>
+                                <w:color w:val="FFFFFF"/>
+                                <w:sz w:val="18"/>
+                                <w:szCs w:val="18"/>
+                              </w:rPr>
+                              <w:t>ZS</w:t>
+                            </w:r>
+                          </w:p>
+                        </w:txbxContent>
+                      </wps:txbx>
+                      <wps:bodyPr rot="0" spcFirstLastPara="0" vertOverflow="overflow" horzOverflow="overflow" vert="horz" wrap="square" lIns="0" tIns="0" rIns="0" bIns="0" numCol="1" spcCol="0" rtlCol="0" fromWordArt="0" anchor="t" anchorCtr="0" forceAA="0" compatLnSpc="1">
+                        <a:prstTxWarp prst="textNoShape">
+                          <a:avLst/>
+                        </a:prstTxWarp>
+                        <a:noAutofit/>
+                      </wps:bodyPr>
+                    </wps:wsp>
+                  </a:graphicData>
+                </a:graphic>
+                <wp14:sizeRelH relativeFrom="margin">
+                  <wp14:pctWidth>0</wp14:pctWidth>
+                </wp14:sizeRelH>
+                <wp14:sizeRelV relativeFrom="margin">
+                  <wp14:pctHeight>0</wp14:pctHeight>
+                </wp14:sizeRelV>
+              </wp:anchor>
+            </w:drawing>
+          </mc:Choice>
+          <mc:Fallback>
+            <w:pict>
+              <v:shape w14:anchorId="0AD9E236" id="Cuadro de texto 47" o:spid="_x0000_s1035" type="#_x0000_t202" style="position:absolute;margin-left:32.55pt;margin-top:420.2pt;width:14.85pt;height:11.25pt;z-index:251722752;visibility:visible;mso-wrap-style:square;mso-width-percent:0;mso-height-percent:0;mso-wrap-distance-left:9pt;mso-wrap-distance-top:0;mso-wrap-distance-right:9pt;mso-wrap-distance-bottom:0;mso-position-horizontal:absolute;mso-position-horizontal-relative:text;mso-position-vertical:absolute;mso-position-vertical-relative:text;mso-width-percent:0;mso-height-percent:0;mso-width-relative:margin;mso-height-relative:margin;v-text-anchor:top" o:gfxdata="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" filled="f" stroked="f" strokeweight=".5pt">
+                <v:textbox inset="0,0,0,0">
+                  <w:txbxContent>
+                    <w:p>
+                      <w:pPr>
+                        <w:rPr>
+                          <w:rFonts w:ascii="Raleway" w:hAnsi="Raleway" w:cstheme="minorHAnsi"/>
+                          <w:b/>
+                          <w:color w:val="FFFFFF"/>
+                          <w:sz w:val="18"/>
+                          <w:szCs w:val="18"/>
+                        </w:rPr>
+                      </w:pPr>
+                      <w:r>
+                        <w:rPr>
+                          <w:rFonts w:ascii="Raleway" w:hAnsi="Raleway" w:cstheme="minorHAnsi"/>
+                          <w:b/>
+                          <w:color w:val="FFFFFF"/>
+                          <w:sz w:val="18"/>
+                          <w:szCs w:val="18"/>
+                        </w:rPr>
+                        <w:t>ZS</w:t>
+                      </w:r>
+                    </w:p>
+                  </w:txbxContent>
+                </v:textbox>
+                <w10:wrap type="square"/>
+              </v:shape>
+            </w:pict>
+          </mc:Fallback>
+        </mc:AlternateContent>
+      </w:r>
+      <w:r>
+        <w:rPr>
+          <w:noProof/>
+          <w:lang w:val="es-MX"/>
+        </w:rPr>
+        <mc:AlternateContent>
+          <mc:Choice Requires="wps">
+            <w:drawing>
+              <wp:anchor distT="0" distB="0" distL="114300" distR="114300" simplePos="0" relativeHeight="251724800" behindDoc="0" locked="0" layoutInCell="1" hidden="0" allowOverlap="1" wp14:anchorId="050BCE26" wp14:editId="2B5AFD96">
+                <wp:simplePos x="0" y="0"/>
+                <wp:positionH relativeFrom="column">
+                  <wp:posOffset>437073</wp:posOffset>
+                </wp:positionH>
+                <wp:positionV relativeFrom="paragraph">
+                  <wp:posOffset>4255550</wp:posOffset>
+                </wp:positionV>
+                <wp:extent cx="140970" cy="148590"/>
+                <wp:effectExtent l="0" t="0" r="11430" b="3810"/>
+                <wp:wrapSquare wrapText="bothSides" distT="0" distB="0" distL="114300" distR="114300"/>
+                <wp:docPr id="23" name="Cuadro de texto 23"/>
+                <wp:cNvGraphicFramePr/>
+                <a:graphic xmlns:a="http://schemas.openxmlformats.org/drawingml/2006/main">
+                  <a:graphicData uri="http://schemas.microsoft.com/office/word/2010/wordprocessingShape">
+                    <wps:wsp>
+                      <wps:cNvSpPr txBox="1"/>
+                      <wps:spPr>
+                        <a:xfrm>
+                          <a:off x="0" y="0"/>
+                          <a:ext cx="140970" cy="148590"/>
+                        </a:xfrm>
+                        <a:prstGeom prst="rect">
+                          <a:avLst/>
+                        </a:prstGeom>
+                        <a:noFill/>
+                        <a:ln w="6350">
+                          <a:noFill/>
+                        </a:ln>
+                      </wps:spPr>
+                      <wps:txbx>
+                        <w:txbxContent>
+                          <w:p>
+                            <w:pPr>
+                              <w:rPr>
+                                <w:rFonts w:ascii="Raleway" w:hAnsi="Raleway" w:cstheme="minorHAnsi"/>
+                                <w:b/>
+                                <w:color w:val="FFFFFF"/>
+                                <w:sz w:val="18"/>
+                                <w:szCs w:val="18"/>
+                              </w:rPr>
+                            </w:pPr>
+                            <w:r>
+                              <w:rPr>
+                                <w:rFonts w:ascii="Raleway" w:hAnsi="Raleway" w:cstheme="minorHAnsi"/>
+                                <w:b/>
+                                <w:color w:val="FFFFFF"/>
+                                <w:sz w:val="18"/>
+                                <w:szCs w:val="18"/>
+                              </w:rPr>
+                              <w:t>AI</w:t>
+                            </w:r>
+                          </w:p>
+                        </w:txbxContent>
+                      </wps:txbx>
+                      <wps:bodyPr rot="0" spcFirstLastPara="0" vertOverflow="overflow" horzOverflow="overflow" vert="horz" wrap="square" lIns="0" tIns="0" rIns="0" bIns="0" numCol="1" spcCol="0" rtlCol="0" fromWordArt="0" anchor="t" anchorCtr="0" forceAA="0" compatLnSpc="1">
+                        <a:prstTxWarp prst="textNoShape">
+                          <a:avLst/>
+                        </a:prstTxWarp>
+                        <a:noAutofit/>
+                      </wps:bodyPr>
+                    </wps:wsp>
+                  </a:graphicData>
+                </a:graphic>
+              </wp:anchor>
+            </w:drawing>
+          </mc:Choice>
+          <mc:Fallback>
+            <w:pict>
+              <v:shape w14:anchorId="050BCE26" id="Cuadro de texto 23" o:spid="_x0000_s1036" type="#_x0000_t202" style="position:absolute;margin-left:34.4pt;margin-top:335.1pt;width:11.1pt;height:11.7pt;z-index:251724800;visibility:visible;mso-wrap-style:square;mso-wrap-distance-left:9pt;mso-wrap-distance-top:0;mso-wrap-distance-right:9pt;mso-wrap-distance-bottom:0;mso-position-horizontal:absolute;mso-position-horizontal-relative:text;mso-position-vertical:absolute;mso-position-vertical-relative:text;v-text-anchor:top" o:gfxdata="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" filled="f" stroked="f" strokeweight=".5pt">
+                <v:textbox inset="0,0,0,0">
+                  <w:txbxContent>
+                    <w:p>
+                      <w:pPr>
+                        <w:rPr>
+                          <w:rFonts w:ascii="Raleway" w:hAnsi="Raleway" w:cstheme="minorHAnsi"/>
+                          <w:b/>
+                          <w:color w:val="FFFFFF"/>
+                          <w:sz w:val="18"/>
+                          <w:szCs w:val="18"/>
+                        </w:rPr>
+                      </w:pPr>
+                      <w:r>
+                        <w:rPr>
+                          <w:rFonts w:ascii="Raleway" w:hAnsi="Raleway" w:cstheme="minorHAnsi"/>
+                          <w:b/>
+                          <w:color w:val="FFFFFF"/>
+                          <w:sz w:val="18"/>
+                          <w:szCs w:val="18"/>
+                        </w:rPr>
+                        <w:t>AI</w:t>
                       </w:r>
                     </w:p>
                   </w:txbxContent>
@@ -6113,13 +6295,13 @@
         <mc:AlternateContent>
           <mc:Choice Requires="wps">
             <w:drawing>
-              <wp:anchor distT="0" distB="0" distL="114300" distR="114300" simplePos="0" relativeHeight="251732992" behindDoc="0" locked="0" layoutInCell="1" hidden="0" allowOverlap="1" wp14:anchorId="40FDBBD2" wp14:editId="77852947">
+              <wp:anchor distT="0" distB="0" distL="114300" distR="114300" simplePos="0" relativeHeight="251732992" behindDoc="0" locked="0" layoutInCell="1" hidden="0" allowOverlap="1" wp14:anchorId="40FDBBD2" wp14:editId="3F74B24A">
                 <wp:simplePos x="0" y="0"/>
                 <wp:positionH relativeFrom="column">
-                  <wp:posOffset>2887345</wp:posOffset>
+                  <wp:posOffset>2868295</wp:posOffset>
                 </wp:positionH>
                 <wp:positionV relativeFrom="paragraph">
-                  <wp:posOffset>266700</wp:posOffset>
+                  <wp:posOffset>152400</wp:posOffset>
                 </wp:positionV>
                 <wp:extent cx="2139950" cy="165100"/>
                 <wp:effectExtent l="0" t="0" r="12700" b="6350"/>
@@ -6190,7 +6372,7 @@
           </mc:Choice>
           <mc:Fallback>
             <w:pict>
-              <v:shape w14:anchorId="40FDBBD2" id="Cuadro de texto 77" o:spid="_x0000_s1037" type="#_x0000_t202" style="position:absolute;margin-left:227.35pt;margin-top:21pt;width:168.5pt;height:13pt;z-index:251732992;visibility:visible;mso-wrap-style:square;mso-width-percent:0;mso-height-percent:0;mso-wrap-distance-left:9pt;mso-wrap-distance-top:0;mso-wrap-distance-right:9pt;mso-wrap-distance-bottom:0;mso-position-horizontal:absolute;mso-position-horizontal-relative:text;mso-position-vertical:absolute;mso-position-vertical-relative:text;mso-width-percent:0;mso-height-percent:0;mso-width-relative:margin;mso-height-relative:margin;v-text-anchor:top" o:gfxdata="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" filled="f" stroked="f" strokeweight=".5pt">
+              <v:shape w14:anchorId="40FDBBD2" id="Cuadro de texto 77" o:spid="_x0000_s1037" type="#_x0000_t202" style="position:absolute;margin-left:225.85pt;margin-top:12pt;width:168.5pt;height:13pt;z-index:251732992;visibility:visible;mso-wrap-style:square;mso-width-percent:0;mso-height-percent:0;mso-wrap-distance-left:9pt;mso-wrap-distance-top:0;mso-wrap-distance-right:9pt;mso-wrap-distance-bottom:0;mso-position-horizontal:absolute;mso-position-horizontal-relative:text;mso-position-vertical:absolute;mso-position-vertical-relative:text;mso-width-percent:0;mso-height-percent:0;mso-width-relative:margin;mso-height-relative:margin;v-text-anchor:top" o:gfxdata="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" filled="f" stroked="f" strokeweight=".5pt">
                 <v:textbox inset="0,0,0,0">
                   <w:txbxContent>
                     <w:p>
@@ -6229,9 +6411,1777 @@
       <w:r>
         <w:rPr>
           <w:noProof/>
+          <w:lang w:val="es-MX"/>
+        </w:rPr>
+        <mc:AlternateContent>
+          <mc:Choice Requires="wps">
+            <w:drawing>
+              <wp:anchor distT="0" distB="0" distL="114300" distR="114300" simplePos="0" relativeHeight="251833344" behindDoc="0" locked="0" layoutInCell="1" hidden="0" allowOverlap="1" wp14:anchorId="43F453BB" wp14:editId="24A5FCCD">
+                <wp:simplePos x="0" y="0"/>
+                <wp:positionH relativeFrom="margin">
+                  <wp:posOffset>2838450</wp:posOffset>
+                </wp:positionH>
+                <wp:positionV relativeFrom="paragraph">
+                  <wp:posOffset>181610</wp:posOffset>
+                </wp:positionV>
+                <wp:extent cx="4276725" cy="3267075"/>
+                <wp:effectExtent l="0" t="0" r="9525" b="9525"/>
+                <wp:wrapSquare wrapText="bothSides" distT="0" distB="0" distL="114300" distR="114300"/>
+                <wp:docPr id="1369459375" name="Cuadro de texto 32"/>
+                <wp:cNvGraphicFramePr/>
+                <a:graphic xmlns:a="http://schemas.openxmlformats.org/drawingml/2006/main">
+                  <a:graphicData uri="http://schemas.microsoft.com/office/word/2010/wordprocessingShape">
+                    <wps:wsp>
+                      <wps:cNvSpPr txBox="1"/>
+                      <wps:spPr>
+                        <a:xfrm>
+                          <a:off x="0" y="0"/>
+                          <a:ext cx="4276725" cy="3267075"/>
+                        </a:xfrm>
+                        <a:prstGeom prst="rect">
+                          <a:avLst/>
+                        </a:prstGeom>
+                        <a:noFill/>
+                        <a:ln w="6350">
+                          <a:noFill/>
+                        </a:ln>
+                      </wps:spPr>
+                      <wps:txbx>
+                        <w:txbxContent>
+                          <w:p>
+                            <w:pPr>
+                              <w:spacing w:after="0" w:line="240" w:lineRule="auto"/>
+                              <w:rPr>
+                                <w:rFonts w:ascii="Raleway" w:hAnsi="Raleway"/>
+                                <w:color w:val="414042"/>
+                                <w:spacing w:val="-2"/>
+                                <w:sz w:val="18"/>
+                                <w:szCs w:val="18"/>
+                                <w:lang w:val="es-MX"/>
+                              </w:rPr>
+                            </w:pPr>
+                            <w:r>
+                              <w:rPr>
+                                <w:rFonts w:ascii="Raleway" w:hAnsi="Raleway"/>
+                                <w:color w:val="414042"/>
+                                <w:spacing w:val="-2"/>
+                                <w:sz w:val="18"/>
+                                <w:szCs w:val="18"/>
+                                <w:lang w:val="es-MX"/>
+                              </w:rPr>
+                              <w:t xml:space="preserve">Infraestructura e Integraciones </w:t>
+                            </w:r>
+                            <w:r>
+                              <w:rPr>
+                                <w:rFonts w:ascii="Raleway" w:hAnsi="Raleway"/>
+                                <w:color w:val="414042"/>
+                                <w:spacing w:val="-2"/>
+                                <w:sz w:val="18"/>
+                                <w:szCs w:val="18"/>
+                                <w:lang w:val="es-MX"/>
+                              </w:rPr>
+                              <w:t>Cloud</w:t>
+                            </w:r>
+                            <w:r>
+                              <w:rPr>
+                                <w:rFonts w:ascii="Raleway" w:hAnsi="Raleway"/>
+                                <w:color w:val="414042"/>
+                                <w:spacing w:val="-2"/>
+                                <w:sz w:val="18"/>
+                                <w:szCs w:val="18"/>
+                                <w:lang w:val="es-MX"/>
+                              </w:rPr>
+                              <w:t xml:space="preserve"> – </w:t>
+                            </w:r>
+                            <w:proofErr w:type="spellStart"/>
+                            <w:r>
+                              <w:rPr>
+                                <w:rFonts w:ascii="Raleway" w:hAnsi="Raleway"/>
+                                <w:color w:val="414042"/>
+                                <w:spacing w:val="-2"/>
+                                <w:sz w:val="18"/>
+                                <w:szCs w:val="18"/>
+                                <w:lang w:val="es-MX"/>
+                              </w:rPr>
+                              <w:t>Bancoppel</w:t>
+                            </w:r>
+                            <w:proofErr w:type="spellEnd"/>
+                            <w:r>
+                              <w:rPr>
+                                <w:rFonts w:ascii="Raleway" w:hAnsi="Raleway"/>
+                                <w:color w:val="414042"/>
+                                <w:spacing w:val="-2"/>
+                                <w:sz w:val="18"/>
+                                <w:szCs w:val="18"/>
+                                <w:lang w:val="es-MX"/>
+                              </w:rPr>
+                              <w:br/>
+                            </w:r>
+                            <w:r>
+                              <w:rPr>
+                                <w:rFonts w:ascii="Raleway" w:hAnsi="Raleway"/>
+                                <w:color w:val="414042"/>
+                                <w:spacing w:val="-2"/>
+                                <w:sz w:val="18"/>
+                                <w:szCs w:val="18"/>
+                                <w:lang w:val="es-MX"/>
+                              </w:rPr>
+                              <w:br/>
+                              <w:t>AWS (</w:t>
+                            </w:r>
+                            <w:proofErr w:type="spellStart"/>
+                            <w:r>
+                              <w:rPr>
+                                <w:rFonts w:ascii="Raleway" w:hAnsi="Raleway"/>
+                                <w:color w:val="414042"/>
+                                <w:spacing w:val="-2"/>
+                                <w:sz w:val="18"/>
+                                <w:szCs w:val="18"/>
+                                <w:lang w:val="es-MX"/>
+                              </w:rPr>
+                              <w:t>Networking</w:t>
+                            </w:r>
+                            <w:proofErr w:type="spellEnd"/>
+                            <w:r>
+                              <w:rPr>
+                                <w:rFonts w:ascii="Raleway" w:hAnsi="Raleway"/>
+                                <w:color w:val="414042"/>
+                                <w:spacing w:val="-2"/>
+                                <w:sz w:val="18"/>
+                                <w:szCs w:val="18"/>
+                                <w:lang w:val="es-MX"/>
+                              </w:rPr>
+                              <w:t>, servicios de infraestructura</w:t>
+                            </w:r>
+                            <w:r>
+                              <w:rPr>
+                                <w:rFonts w:ascii="Raleway" w:hAnsi="Raleway"/>
+                                <w:color w:val="414042"/>
+                                <w:spacing w:val="-2"/>
+                                <w:sz w:val="18"/>
+                                <w:szCs w:val="18"/>
+                                <w:lang w:val="es-MX"/>
+                              </w:rPr>
+                              <w:t xml:space="preserve">) </w:t>
+                            </w:r>
+                            <w:r>
+                              <w:rPr>
+                                <w:rFonts w:ascii="Raleway" w:hAnsi="Raleway"/>
+                                <w:color w:val="414042"/>
+                                <w:spacing w:val="-2"/>
+                                <w:sz w:val="18"/>
+                                <w:szCs w:val="18"/>
+                                <w:lang w:val="es-MX"/>
+                              </w:rPr>
+                              <w:br/>
+                              <w:t xml:space="preserve">Docker </w:t>
+                            </w:r>
+                            <w:r>
+                              <w:rPr>
+                                <w:rFonts w:ascii="Raleway" w:hAnsi="Raleway"/>
+                                <w:color w:val="414042"/>
+                                <w:spacing w:val="-2"/>
+                                <w:sz w:val="18"/>
+                                <w:szCs w:val="18"/>
+                                <w:lang w:val="es-MX"/>
+                              </w:rPr>
+                              <w:br/>
+                              <w:t xml:space="preserve">Spring </w:t>
+                            </w:r>
+                            <w:proofErr w:type="spellStart"/>
+                            <w:r>
+                              <w:rPr>
+                                <w:rFonts w:ascii="Raleway" w:hAnsi="Raleway"/>
+                                <w:color w:val="414042"/>
+                                <w:spacing w:val="-2"/>
+                                <w:sz w:val="18"/>
+                                <w:szCs w:val="18"/>
+                                <w:lang w:val="es-MX"/>
+                              </w:rPr>
+                              <w:t>Boot</w:t>
+                            </w:r>
+                            <w:proofErr w:type="spellEnd"/>
+                            <w:r>
+                              <w:rPr>
+                                <w:rFonts w:ascii="Raleway" w:hAnsi="Raleway"/>
+                                <w:color w:val="414042"/>
+                                <w:spacing w:val="-2"/>
+                                <w:sz w:val="18"/>
+                                <w:szCs w:val="18"/>
+                                <w:lang w:val="es-MX"/>
+                              </w:rPr>
+                              <w:t>(Java)</w:t>
+                            </w:r>
+                            <w:r>
+                              <w:rPr>
+                                <w:rFonts w:ascii="Raleway" w:hAnsi="Raleway"/>
+                                <w:color w:val="414042"/>
+                                <w:spacing w:val="-2"/>
+                                <w:sz w:val="18"/>
+                                <w:szCs w:val="18"/>
+                                <w:lang w:val="es-MX"/>
+                              </w:rPr>
+                              <w:t xml:space="preserve">, </w:t>
+                            </w:r>
+                            <w:proofErr w:type="spellStart"/>
+                            <w:r>
+                              <w:rPr>
+                                <w:rFonts w:ascii="Raleway" w:hAnsi="Raleway"/>
+                                <w:color w:val="414042"/>
+                                <w:spacing w:val="-2"/>
+                                <w:sz w:val="18"/>
+                                <w:szCs w:val="18"/>
+                                <w:lang w:val="es-MX"/>
+                              </w:rPr>
+                              <w:t>Codeigniter</w:t>
+                            </w:r>
+                            <w:proofErr w:type="spellEnd"/>
+                            <w:r>
+                              <w:rPr>
+                                <w:rFonts w:ascii="Raleway" w:hAnsi="Raleway"/>
+                                <w:color w:val="414042"/>
+                                <w:spacing w:val="-2"/>
+                                <w:sz w:val="18"/>
+                                <w:szCs w:val="18"/>
+                                <w:lang w:val="es-MX"/>
+                              </w:rPr>
+                              <w:t>(</w:t>
+                            </w:r>
+                            <w:proofErr w:type="spellStart"/>
+                            <w:r>
+                              <w:rPr>
+                                <w:rFonts w:ascii="Raleway" w:hAnsi="Raleway"/>
+                                <w:color w:val="414042"/>
+                                <w:spacing w:val="-2"/>
+                                <w:sz w:val="18"/>
+                                <w:szCs w:val="18"/>
+                                <w:lang w:val="es-MX"/>
+                              </w:rPr>
+                              <w:t>php</w:t>
+                            </w:r>
+                            <w:proofErr w:type="spellEnd"/>
+                            <w:r>
+                              <w:rPr>
+                                <w:rFonts w:ascii="Raleway" w:hAnsi="Raleway"/>
+                                <w:color w:val="414042"/>
+                                <w:spacing w:val="-2"/>
+                                <w:sz w:val="18"/>
+                                <w:szCs w:val="18"/>
+                                <w:lang w:val="es-MX"/>
+                              </w:rPr>
+                              <w:t>), MySQL</w:t>
+                            </w:r>
+                            <w:r>
+                              <w:rPr>
+                                <w:rFonts w:ascii="Raleway" w:hAnsi="Raleway"/>
+                                <w:color w:val="414042"/>
+                                <w:spacing w:val="-2"/>
+                                <w:sz w:val="18"/>
+                                <w:szCs w:val="18"/>
+                                <w:lang w:val="es-MX"/>
+                              </w:rPr>
+                              <w:br/>
+                            </w:r>
+                            <w:proofErr w:type="spellStart"/>
+                            <w:r>
+                              <w:rPr>
+                                <w:rFonts w:ascii="Raleway" w:hAnsi="Raleway"/>
+                                <w:color w:val="414042"/>
+                                <w:spacing w:val="-2"/>
+                                <w:sz w:val="18"/>
+                                <w:szCs w:val="18"/>
+                                <w:lang w:val="es-MX"/>
+                              </w:rPr>
+                              <w:t>Kubernates</w:t>
+                            </w:r>
+                            <w:proofErr w:type="spellEnd"/>
+                            <w:r>
+                              <w:rPr>
+                                <w:rFonts w:ascii="Raleway" w:hAnsi="Raleway"/>
+                                <w:color w:val="414042"/>
+                                <w:spacing w:val="-2"/>
+                                <w:sz w:val="18"/>
+                                <w:szCs w:val="18"/>
+                                <w:lang w:val="es-MX"/>
+                              </w:rPr>
+                              <w:br/>
+                              <w:t>Shell-script Linux</w:t>
+                            </w:r>
+                            <w:r>
+                              <w:rPr>
+                                <w:rFonts w:ascii="Raleway" w:hAnsi="Raleway"/>
+                                <w:color w:val="414042"/>
+                                <w:spacing w:val="-2"/>
+                                <w:sz w:val="18"/>
+                                <w:szCs w:val="18"/>
+                                <w:lang w:val="es-MX"/>
+                              </w:rPr>
+                              <w:br/>
+                              <w:t>Servicios web: REST, SOAP</w:t>
+                            </w:r>
+                            <w:r>
+                              <w:rPr>
+                                <w:rFonts w:ascii="Raleway" w:hAnsi="Raleway"/>
+                                <w:color w:val="414042"/>
+                                <w:spacing w:val="-2"/>
+                                <w:sz w:val="18"/>
+                                <w:szCs w:val="18"/>
+                                <w:lang w:val="es-MX"/>
+                              </w:rPr>
+                              <w:br/>
+                              <w:t>Control de versiones GIT</w:t>
+                            </w:r>
+                            <w:r>
+                              <w:rPr>
+                                <w:rFonts w:ascii="Raleway" w:hAnsi="Raleway"/>
+                                <w:color w:val="414042"/>
+                                <w:spacing w:val="-2"/>
+                                <w:sz w:val="18"/>
+                                <w:szCs w:val="18"/>
+                                <w:lang w:val="es-MX"/>
+                              </w:rPr>
+                              <w:br/>
+                              <w:t>Draw.io</w:t>
+                            </w:r>
+                            <w:r>
+                              <w:rPr>
+                                <w:rFonts w:ascii="Raleway" w:hAnsi="Raleway"/>
+                                <w:color w:val="414042"/>
+                                <w:spacing w:val="-2"/>
+                                <w:sz w:val="18"/>
+                                <w:szCs w:val="18"/>
+                                <w:lang w:val="es-MX"/>
+                              </w:rPr>
+                              <w:br/>
+                            </w:r>
+                            <w:r>
+                              <w:rPr>
+                                <w:rFonts w:ascii="Raleway" w:hAnsi="Raleway"/>
+                                <w:color w:val="414042"/>
+                                <w:spacing w:val="-2"/>
+                                <w:sz w:val="18"/>
+                                <w:szCs w:val="18"/>
+                                <w:lang w:val="es-MX"/>
+                              </w:rPr>
+                              <w:br/>
+                              <w:t>Colaboración en la gestión y planificación de proyectos de infraestructura: definición de entregables, cronograma y coordinación entre equipos.</w:t>
+                            </w:r>
+                            <w:r>
+                              <w:rPr>
+                                <w:rFonts w:ascii="Raleway" w:hAnsi="Raleway"/>
+                                <w:color w:val="414042"/>
+                                <w:spacing w:val="-2"/>
+                                <w:sz w:val="18"/>
+                                <w:szCs w:val="18"/>
+                                <w:lang w:val="es-MX"/>
+                              </w:rPr>
+                              <w:br/>
+                              <w:t xml:space="preserve">Generación de código </w:t>
+                            </w:r>
+                            <w:proofErr w:type="spellStart"/>
+                            <w:r>
+                              <w:rPr>
+                                <w:rFonts w:ascii="Raleway" w:hAnsi="Raleway"/>
+                                <w:i/>
+                                <w:iCs/>
+                                <w:color w:val="414042"/>
+                                <w:spacing w:val="-2"/>
+                                <w:sz w:val="18"/>
+                                <w:szCs w:val="18"/>
+                                <w:lang w:val="es-MX"/>
+                              </w:rPr>
+                              <w:t>Infrastructure</w:t>
+                            </w:r>
+                            <w:proofErr w:type="spellEnd"/>
+                            <w:r>
+                              <w:rPr>
+                                <w:rFonts w:ascii="Raleway" w:hAnsi="Raleway"/>
+                                <w:i/>
+                                <w:iCs/>
+                                <w:color w:val="414042"/>
+                                <w:spacing w:val="-2"/>
+                                <w:sz w:val="18"/>
+                                <w:szCs w:val="18"/>
+                                <w:lang w:val="es-MX"/>
+                              </w:rPr>
+                              <w:t xml:space="preserve"> as </w:t>
+                            </w:r>
+                            <w:proofErr w:type="spellStart"/>
+                            <w:r>
+                              <w:rPr>
+                                <w:rFonts w:ascii="Raleway" w:hAnsi="Raleway"/>
+                                <w:i/>
+                                <w:iCs/>
+                                <w:color w:val="414042"/>
+                                <w:spacing w:val="-2"/>
+                                <w:sz w:val="18"/>
+                                <w:szCs w:val="18"/>
+                                <w:lang w:val="es-MX"/>
+                              </w:rPr>
+                              <w:t>Code</w:t>
+                            </w:r>
+                            <w:proofErr w:type="spellEnd"/>
+                            <w:r>
+                              <w:rPr>
+                                <w:rFonts w:ascii="Raleway" w:hAnsi="Raleway"/>
+                                <w:color w:val="414042"/>
+                                <w:spacing w:val="-2"/>
+                                <w:sz w:val="18"/>
+                                <w:szCs w:val="18"/>
+                                <w:lang w:val="es-MX"/>
+                              </w:rPr>
+                              <w:t xml:space="preserve"> (</w:t>
+                            </w:r>
+                            <w:proofErr w:type="spellStart"/>
+                            <w:r>
+                              <w:rPr>
+                                <w:rFonts w:ascii="Raleway" w:hAnsi="Raleway"/>
+                                <w:color w:val="414042"/>
+                                <w:spacing w:val="-2"/>
+                                <w:sz w:val="18"/>
+                                <w:szCs w:val="18"/>
+                                <w:lang w:val="es-MX"/>
+                              </w:rPr>
+                              <w:t>IaC</w:t>
+                            </w:r>
+                            <w:proofErr w:type="spellEnd"/>
+                            <w:r>
+                              <w:rPr>
+                                <w:rFonts w:ascii="Raleway" w:hAnsi="Raleway"/>
+                                <w:color w:val="414042"/>
+                                <w:spacing w:val="-2"/>
+                                <w:sz w:val="18"/>
+                                <w:szCs w:val="18"/>
+                                <w:lang w:val="es-MX"/>
+                              </w:rPr>
+                              <w:t xml:space="preserve">) con </w:t>
+                            </w:r>
+                            <w:proofErr w:type="spellStart"/>
+                            <w:r>
+                              <w:rPr>
+                                <w:rFonts w:ascii="Raleway" w:hAnsi="Raleway"/>
+                                <w:color w:val="414042"/>
+                                <w:spacing w:val="-2"/>
+                                <w:sz w:val="18"/>
+                                <w:szCs w:val="18"/>
+                                <w:lang w:val="es-MX"/>
+                              </w:rPr>
+                              <w:t>Terraform</w:t>
+                            </w:r>
+                            <w:proofErr w:type="spellEnd"/>
+                            <w:r>
+                              <w:rPr>
+                                <w:rFonts w:ascii="Raleway" w:hAnsi="Raleway"/>
+                                <w:color w:val="414042"/>
+                                <w:spacing w:val="-2"/>
+                                <w:sz w:val="18"/>
+                                <w:szCs w:val="18"/>
+                                <w:lang w:val="es-MX"/>
+                              </w:rPr>
+                              <w:t xml:space="preserve"> y Packer para crear, configurar y versionar infraestructura en AWS de forma reproducible y automatizada, permitiendo el despliegue completo de entornos y servicios en la nube.</w:t>
+                            </w:r>
+                            <w:r>
+                              <w:rPr>
+                                <w:rFonts w:ascii="Raleway" w:hAnsi="Raleway"/>
+                                <w:color w:val="414042"/>
+                                <w:spacing w:val="-2"/>
+                                <w:sz w:val="18"/>
+                                <w:szCs w:val="18"/>
+                                <w:lang w:val="es-MX"/>
+                              </w:rPr>
+                              <w:br/>
+                              <w:t xml:space="preserve">Desarrollo de aplicaciones Java y microservicios con Spring </w:t>
+                            </w:r>
+                            <w:proofErr w:type="spellStart"/>
+                            <w:r>
+                              <w:rPr>
+                                <w:rFonts w:ascii="Raleway" w:hAnsi="Raleway"/>
+                                <w:color w:val="414042"/>
+                                <w:spacing w:val="-2"/>
+                                <w:sz w:val="18"/>
+                                <w:szCs w:val="18"/>
+                                <w:lang w:val="es-MX"/>
+                              </w:rPr>
+                              <w:t>Boot</w:t>
+                            </w:r>
+                            <w:proofErr w:type="spellEnd"/>
+                            <w:r>
+                              <w:rPr>
+                                <w:rFonts w:ascii="Raleway" w:hAnsi="Raleway"/>
+                                <w:color w:val="414042"/>
+                                <w:spacing w:val="-2"/>
+                                <w:sz w:val="18"/>
+                                <w:szCs w:val="18"/>
+                                <w:lang w:val="es-MX"/>
+                              </w:rPr>
+                              <w:t xml:space="preserve">, empaquetados en Docker y desplegados en </w:t>
+                            </w:r>
+                            <w:proofErr w:type="spellStart"/>
+                            <w:r>
+                              <w:rPr>
+                                <w:rFonts w:ascii="Raleway" w:hAnsi="Raleway"/>
+                                <w:color w:val="414042"/>
+                                <w:spacing w:val="-2"/>
+                                <w:sz w:val="18"/>
+                                <w:szCs w:val="18"/>
+                                <w:lang w:val="es-MX"/>
+                              </w:rPr>
+                              <w:t>Kubernetes</w:t>
+                            </w:r>
+                            <w:proofErr w:type="spellEnd"/>
+                            <w:r>
+                              <w:rPr>
+                                <w:rFonts w:ascii="Raleway" w:hAnsi="Raleway"/>
+                                <w:color w:val="414042"/>
+                                <w:spacing w:val="-2"/>
+                                <w:sz w:val="18"/>
+                                <w:szCs w:val="18"/>
+                                <w:lang w:val="es-MX"/>
+                              </w:rPr>
+                              <w:t xml:space="preserve"> (EKS), con validaciones </w:t>
+                            </w:r>
+                            <w:proofErr w:type="spellStart"/>
+                            <w:r>
+                              <w:rPr>
+                                <w:rFonts w:ascii="Raleway" w:hAnsi="Raleway"/>
+                                <w:color w:val="414042"/>
+                                <w:spacing w:val="-2"/>
+                                <w:sz w:val="18"/>
+                                <w:szCs w:val="18"/>
+                                <w:lang w:val="es-MX"/>
+                              </w:rPr>
+                              <w:t>end-to-end</w:t>
+                            </w:r>
+                            <w:proofErr w:type="spellEnd"/>
+                            <w:r>
+                              <w:rPr>
+                                <w:rFonts w:ascii="Raleway" w:hAnsi="Raleway"/>
+                                <w:color w:val="414042"/>
+                                <w:spacing w:val="-2"/>
+                                <w:sz w:val="18"/>
+                                <w:szCs w:val="18"/>
+                                <w:lang w:val="es-MX"/>
+                              </w:rPr>
+                              <w:t>.</w:t>
+                            </w:r>
+                          </w:p>
+                          <w:p>
+                            <w:pPr>
+                              <w:spacing w:after="0" w:line="240" w:lineRule="auto"/>
+                              <w:rPr>
+                                <w:rFonts w:ascii="Raleway" w:hAnsi="Raleway"/>
+                                <w:color w:val="414042"/>
+                                <w:spacing w:val="-2"/>
+                                <w:sz w:val="18"/>
+                                <w:szCs w:val="18"/>
+                                <w:lang w:val="es-MX"/>
+                              </w:rPr>
+                            </w:pPr>
+                            <w:r>
+                              <w:rPr>
+                                <w:rFonts w:ascii="Raleway" w:hAnsi="Raleway"/>
+                                <w:color w:val="414042"/>
+                                <w:spacing w:val="-2"/>
+                                <w:sz w:val="18"/>
+                                <w:szCs w:val="18"/>
+                                <w:lang w:val="es-MX"/>
+                              </w:rPr>
+                              <w:t>Desarrollo de aplicaciones internas para la gestión del área, orientadas a optimizar procesos y facilitar la operación diaria.</w:t>
+                            </w:r>
+                            <w:r>
+                              <w:rPr>
+                                <w:rFonts w:ascii="Raleway" w:hAnsi="Raleway"/>
+                                <w:color w:val="414042"/>
+                                <w:spacing w:val="-2"/>
+                                <w:sz w:val="18"/>
+                                <w:szCs w:val="18"/>
+                                <w:lang w:val="es-MX"/>
+                              </w:rPr>
+                              <w:br/>
+                              <w:t xml:space="preserve">Pruebas de integración y comunicación con servicios AWS, incluyendo desarrollo de </w:t>
+                            </w:r>
+                            <w:proofErr w:type="spellStart"/>
+                            <w:r>
+                              <w:rPr>
+                                <w:rFonts w:ascii="Raleway" w:hAnsi="Raleway"/>
+                                <w:i/>
+                                <w:iCs/>
+                                <w:color w:val="414042"/>
+                                <w:spacing w:val="-2"/>
+                                <w:sz w:val="18"/>
+                                <w:szCs w:val="18"/>
+                                <w:lang w:val="es-MX"/>
+                              </w:rPr>
+                              <w:t>shell</w:t>
+                            </w:r>
+                            <w:proofErr w:type="spellEnd"/>
+                            <w:r>
+                              <w:rPr>
+                                <w:rFonts w:ascii="Raleway" w:hAnsi="Raleway"/>
+                                <w:i/>
+                                <w:iCs/>
+                                <w:color w:val="414042"/>
+                                <w:spacing w:val="-2"/>
+                                <w:sz w:val="18"/>
+                                <w:szCs w:val="18"/>
+                                <w:lang w:val="es-MX"/>
+                              </w:rPr>
+                              <w:t xml:space="preserve"> scripts</w:t>
+                            </w:r>
+                            <w:r>
+                              <w:rPr>
+                                <w:rFonts w:ascii="Raleway" w:hAnsi="Raleway"/>
+                                <w:color w:val="414042"/>
+                                <w:spacing w:val="-2"/>
+                                <w:sz w:val="18"/>
+                                <w:szCs w:val="18"/>
+                                <w:lang w:val="es-MX"/>
+                              </w:rPr>
+                              <w:t xml:space="preserve"> para pruebas automatizadas.</w:t>
+                            </w:r>
+                            <w:r>
+                              <w:rPr>
+                                <w:rFonts w:ascii="Raleway" w:hAnsi="Raleway"/>
+                                <w:color w:val="414042"/>
+                                <w:spacing w:val="-2"/>
+                                <w:sz w:val="18"/>
+                                <w:szCs w:val="18"/>
+                                <w:lang w:val="es-MX"/>
+                              </w:rPr>
+                              <w:br/>
+                            </w:r>
+                            <w:proofErr w:type="spellStart"/>
+                            <w:r>
+                              <w:rPr>
+                                <w:rFonts w:ascii="Raleway" w:hAnsi="Raleway"/>
+                                <w:color w:val="414042"/>
+                                <w:spacing w:val="-2"/>
+                                <w:sz w:val="18"/>
+                                <w:szCs w:val="18"/>
+                              </w:rPr>
+                              <w:t>Documentación</w:t>
+                            </w:r>
+                            <w:proofErr w:type="spellEnd"/>
+                            <w:r>
+                              <w:rPr>
+                                <w:rFonts w:ascii="Raleway" w:hAnsi="Raleway"/>
+                                <w:color w:val="414042"/>
+                                <w:spacing w:val="-2"/>
+                                <w:sz w:val="18"/>
+                                <w:szCs w:val="18"/>
+                              </w:rPr>
+                              <w:t xml:space="preserve"> de </w:t>
+                            </w:r>
+                            <w:proofErr w:type="spellStart"/>
+                            <w:r>
+                              <w:rPr>
+                                <w:rFonts w:ascii="Raleway" w:hAnsi="Raleway"/>
+                                <w:color w:val="414042"/>
+                                <w:spacing w:val="-2"/>
+                                <w:sz w:val="18"/>
+                                <w:szCs w:val="18"/>
+                              </w:rPr>
+                              <w:t>arquitecturas</w:t>
+                            </w:r>
+                            <w:proofErr w:type="spellEnd"/>
+                            <w:r>
+                              <w:rPr>
+                                <w:rFonts w:ascii="Raleway" w:hAnsi="Raleway"/>
+                                <w:color w:val="414042"/>
+                                <w:spacing w:val="-2"/>
+                                <w:sz w:val="18"/>
+                                <w:szCs w:val="18"/>
+                              </w:rPr>
+                              <w:t xml:space="preserve"> y </w:t>
+                            </w:r>
+                            <w:proofErr w:type="spellStart"/>
+                            <w:r>
+                              <w:rPr>
+                                <w:rFonts w:ascii="Raleway" w:hAnsi="Raleway"/>
+                                <w:color w:val="414042"/>
+                                <w:spacing w:val="-2"/>
+                                <w:sz w:val="18"/>
+                                <w:szCs w:val="18"/>
+                              </w:rPr>
+                              <w:t>flujos</w:t>
+                            </w:r>
+                            <w:proofErr w:type="spellEnd"/>
+                            <w:r>
+                              <w:rPr>
+                                <w:rFonts w:ascii="Raleway" w:hAnsi="Raleway"/>
+                                <w:color w:val="414042"/>
+                                <w:spacing w:val="-2"/>
+                                <w:sz w:val="18"/>
+                                <w:szCs w:val="18"/>
+                              </w:rPr>
+                              <w:t xml:space="preserve"> </w:t>
+                            </w:r>
+                            <w:proofErr w:type="spellStart"/>
+                            <w:r>
+                              <w:rPr>
+                                <w:rFonts w:ascii="Raleway" w:hAnsi="Raleway"/>
+                                <w:color w:val="414042"/>
+                                <w:spacing w:val="-2"/>
+                                <w:sz w:val="18"/>
+                                <w:szCs w:val="18"/>
+                              </w:rPr>
+                              <w:t>en</w:t>
+                            </w:r>
+                            <w:proofErr w:type="spellEnd"/>
+                            <w:r>
+                              <w:rPr>
+                                <w:rFonts w:ascii="Raleway" w:hAnsi="Raleway"/>
+                                <w:color w:val="414042"/>
+                                <w:spacing w:val="-2"/>
+                                <w:sz w:val="18"/>
+                                <w:szCs w:val="18"/>
+                              </w:rPr>
+                              <w:t xml:space="preserve"> Draw.io.</w:t>
+                            </w:r>
+                          </w:p>
+                        </w:txbxContent>
+                      </wps:txbx>
+                      <wps:bodyPr rot="0" spcFirstLastPara="0" vertOverflow="overflow" horzOverflow="overflow" vert="horz" wrap="square" lIns="0" tIns="0" rIns="0" bIns="0" numCol="1" spcCol="0" rtlCol="0" fromWordArt="0" anchor="t" anchorCtr="0" forceAA="0" compatLnSpc="1">
+                        <a:prstTxWarp prst="textNoShape">
+                          <a:avLst/>
+                        </a:prstTxWarp>
+                        <a:noAutofit/>
+                      </wps:bodyPr>
+                    </wps:wsp>
+                  </a:graphicData>
+                </a:graphic>
+                <wp14:sizeRelH relativeFrom="margin">
+                  <wp14:pctWidth>0</wp14:pctWidth>
+                </wp14:sizeRelH>
+                <wp14:sizeRelV relativeFrom="margin">
+                  <wp14:pctHeight>0</wp14:pctHeight>
+                </wp14:sizeRelV>
+              </wp:anchor>
+            </w:drawing>
+          </mc:Choice>
+          <mc:Fallback>
+            <w:pict>
+              <v:shape w14:anchorId="43F453BB" id="Cuadro de texto 32" o:spid="_x0000_s1038" type="#_x0000_t202" style="position:absolute;margin-left:223.5pt;margin-top:14.3pt;width:336.75pt;height:257.25pt;z-index:251833344;visibility:visible;mso-wrap-style:square;mso-width-percent:0;mso-height-percent:0;mso-wrap-distance-left:9pt;mso-wrap-distance-top:0;mso-wrap-distance-right:9pt;mso-wrap-distance-bottom:0;mso-position-horizontal:absolute;mso-position-horizontal-relative:margin;mso-position-vertical:absolute;mso-position-vertical-relative:text;mso-width-percent:0;mso-height-percent:0;mso-width-relative:margin;mso-height-relative:margin;v-text-anchor:top" o:gfxdata="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" filled="f" stroked="f" strokeweight=".5pt">
+                <v:textbox inset="0,0,0,0">
+                  <w:txbxContent>
+                    <w:p>
+                      <w:pPr>
+                        <w:spacing w:after="0" w:line="240" w:lineRule="auto"/>
+                        <w:rPr>
+                          <w:rFonts w:ascii="Raleway" w:hAnsi="Raleway"/>
+                          <w:color w:val="414042"/>
+                          <w:spacing w:val="-2"/>
+                          <w:sz w:val="18"/>
+                          <w:szCs w:val="18"/>
+                          <w:lang w:val="es-MX"/>
+                        </w:rPr>
+                      </w:pPr>
+                      <w:r>
+                        <w:rPr>
+                          <w:rFonts w:ascii="Raleway" w:hAnsi="Raleway"/>
+                          <w:color w:val="414042"/>
+                          <w:spacing w:val="-2"/>
+                          <w:sz w:val="18"/>
+                          <w:szCs w:val="18"/>
+                          <w:lang w:val="es-MX"/>
+                        </w:rPr>
+                        <w:t xml:space="preserve">Infraestructura e Integraciones </w:t>
+                      </w:r>
+                      <w:r>
+                        <w:rPr>
+                          <w:rFonts w:ascii="Raleway" w:hAnsi="Raleway"/>
+                          <w:color w:val="414042"/>
+                          <w:spacing w:val="-2"/>
+                          <w:sz w:val="18"/>
+                          <w:szCs w:val="18"/>
+                          <w:lang w:val="es-MX"/>
+                        </w:rPr>
+                        <w:t>Cloud</w:t>
+                      </w:r>
+                      <w:r>
+                        <w:rPr>
+                          <w:rFonts w:ascii="Raleway" w:hAnsi="Raleway"/>
+                          <w:color w:val="414042"/>
+                          <w:spacing w:val="-2"/>
+                          <w:sz w:val="18"/>
+                          <w:szCs w:val="18"/>
+                          <w:lang w:val="es-MX"/>
+                        </w:rPr>
+                        <w:t xml:space="preserve"> – </w:t>
+                      </w:r>
+                      <w:proofErr w:type="spellStart"/>
+                      <w:r>
+                        <w:rPr>
+                          <w:rFonts w:ascii="Raleway" w:hAnsi="Raleway"/>
+                          <w:color w:val="414042"/>
+                          <w:spacing w:val="-2"/>
+                          <w:sz w:val="18"/>
+                          <w:szCs w:val="18"/>
+                          <w:lang w:val="es-MX"/>
+                        </w:rPr>
+                        <w:t>Bancoppel</w:t>
+                      </w:r>
+                      <w:proofErr w:type="spellEnd"/>
+                      <w:r>
+                        <w:rPr>
+                          <w:rFonts w:ascii="Raleway" w:hAnsi="Raleway"/>
+                          <w:color w:val="414042"/>
+                          <w:spacing w:val="-2"/>
+                          <w:sz w:val="18"/>
+                          <w:szCs w:val="18"/>
+                          <w:lang w:val="es-MX"/>
+                        </w:rPr>
+                        <w:br/>
+                      </w:r>
+                      <w:r>
+                        <w:rPr>
+                          <w:rFonts w:ascii="Raleway" w:hAnsi="Raleway"/>
+                          <w:color w:val="414042"/>
+                          <w:spacing w:val="-2"/>
+                          <w:sz w:val="18"/>
+                          <w:szCs w:val="18"/>
+                          <w:lang w:val="es-MX"/>
+                        </w:rPr>
+                        <w:br/>
+                        <w:t>AWS (</w:t>
+                      </w:r>
+                      <w:proofErr w:type="spellStart"/>
+                      <w:r>
+                        <w:rPr>
+                          <w:rFonts w:ascii="Raleway" w:hAnsi="Raleway"/>
+                          <w:color w:val="414042"/>
+                          <w:spacing w:val="-2"/>
+                          <w:sz w:val="18"/>
+                          <w:szCs w:val="18"/>
+                          <w:lang w:val="es-MX"/>
+                        </w:rPr>
+                        <w:t>Networking</w:t>
+                      </w:r>
+                      <w:proofErr w:type="spellEnd"/>
+                      <w:r>
+                        <w:rPr>
+                          <w:rFonts w:ascii="Raleway" w:hAnsi="Raleway"/>
+                          <w:color w:val="414042"/>
+                          <w:spacing w:val="-2"/>
+                          <w:sz w:val="18"/>
+                          <w:szCs w:val="18"/>
+                          <w:lang w:val="es-MX"/>
+                        </w:rPr>
+                        <w:t>, servicios de infraestructura</w:t>
+                      </w:r>
+                      <w:r>
+                        <w:rPr>
+                          <w:rFonts w:ascii="Raleway" w:hAnsi="Raleway"/>
+                          <w:color w:val="414042"/>
+                          <w:spacing w:val="-2"/>
+                          <w:sz w:val="18"/>
+                          <w:szCs w:val="18"/>
+                          <w:lang w:val="es-MX"/>
+                        </w:rPr>
+                        <w:t xml:space="preserve">) </w:t>
+                      </w:r>
+                      <w:r>
+                        <w:rPr>
+                          <w:rFonts w:ascii="Raleway" w:hAnsi="Raleway"/>
+                          <w:color w:val="414042"/>
+                          <w:spacing w:val="-2"/>
+                          <w:sz w:val="18"/>
+                          <w:szCs w:val="18"/>
+                          <w:lang w:val="es-MX"/>
+                        </w:rPr>
+                        <w:br/>
+                        <w:t xml:space="preserve">Docker </w:t>
+                      </w:r>
+                      <w:r>
+                        <w:rPr>
+                          <w:rFonts w:ascii="Raleway" w:hAnsi="Raleway"/>
+                          <w:color w:val="414042"/>
+                          <w:spacing w:val="-2"/>
+                          <w:sz w:val="18"/>
+                          <w:szCs w:val="18"/>
+                          <w:lang w:val="es-MX"/>
+                        </w:rPr>
+                        <w:br/>
+                        <w:t xml:space="preserve">Spring </w:t>
+                      </w:r>
+                      <w:proofErr w:type="spellStart"/>
+                      <w:r>
+                        <w:rPr>
+                          <w:rFonts w:ascii="Raleway" w:hAnsi="Raleway"/>
+                          <w:color w:val="414042"/>
+                          <w:spacing w:val="-2"/>
+                          <w:sz w:val="18"/>
+                          <w:szCs w:val="18"/>
+                          <w:lang w:val="es-MX"/>
+                        </w:rPr>
+                        <w:t>Boot</w:t>
+                      </w:r>
+                      <w:proofErr w:type="spellEnd"/>
+                      <w:r>
+                        <w:rPr>
+                          <w:rFonts w:ascii="Raleway" w:hAnsi="Raleway"/>
+                          <w:color w:val="414042"/>
+                          <w:spacing w:val="-2"/>
+                          <w:sz w:val="18"/>
+                          <w:szCs w:val="18"/>
+                          <w:lang w:val="es-MX"/>
+                        </w:rPr>
+                        <w:t>(Java)</w:t>
+                      </w:r>
+                      <w:r>
+                        <w:rPr>
+                          <w:rFonts w:ascii="Raleway" w:hAnsi="Raleway"/>
+                          <w:color w:val="414042"/>
+                          <w:spacing w:val="-2"/>
+                          <w:sz w:val="18"/>
+                          <w:szCs w:val="18"/>
+                          <w:lang w:val="es-MX"/>
+                        </w:rPr>
+                        <w:t xml:space="preserve">, </w:t>
+                      </w:r>
+                      <w:proofErr w:type="spellStart"/>
+                      <w:r>
+                        <w:rPr>
+                          <w:rFonts w:ascii="Raleway" w:hAnsi="Raleway"/>
+                          <w:color w:val="414042"/>
+                          <w:spacing w:val="-2"/>
+                          <w:sz w:val="18"/>
+                          <w:szCs w:val="18"/>
+                          <w:lang w:val="es-MX"/>
+                        </w:rPr>
+                        <w:t>Codeigniter</w:t>
+                      </w:r>
+                      <w:proofErr w:type="spellEnd"/>
+                      <w:r>
+                        <w:rPr>
+                          <w:rFonts w:ascii="Raleway" w:hAnsi="Raleway"/>
+                          <w:color w:val="414042"/>
+                          <w:spacing w:val="-2"/>
+                          <w:sz w:val="18"/>
+                          <w:szCs w:val="18"/>
+                          <w:lang w:val="es-MX"/>
+                        </w:rPr>
+                        <w:t>(</w:t>
+                      </w:r>
+                      <w:proofErr w:type="spellStart"/>
+                      <w:r>
+                        <w:rPr>
+                          <w:rFonts w:ascii="Raleway" w:hAnsi="Raleway"/>
+                          <w:color w:val="414042"/>
+                          <w:spacing w:val="-2"/>
+                          <w:sz w:val="18"/>
+                          <w:szCs w:val="18"/>
+                          <w:lang w:val="es-MX"/>
+                        </w:rPr>
+                        <w:t>php</w:t>
+                      </w:r>
+                      <w:proofErr w:type="spellEnd"/>
+                      <w:r>
+                        <w:rPr>
+                          <w:rFonts w:ascii="Raleway" w:hAnsi="Raleway"/>
+                          <w:color w:val="414042"/>
+                          <w:spacing w:val="-2"/>
+                          <w:sz w:val="18"/>
+                          <w:szCs w:val="18"/>
+                          <w:lang w:val="es-MX"/>
+                        </w:rPr>
+                        <w:t>), MySQL</w:t>
+                      </w:r>
+                      <w:r>
+                        <w:rPr>
+                          <w:rFonts w:ascii="Raleway" w:hAnsi="Raleway"/>
+                          <w:color w:val="414042"/>
+                          <w:spacing w:val="-2"/>
+                          <w:sz w:val="18"/>
+                          <w:szCs w:val="18"/>
+                          <w:lang w:val="es-MX"/>
+                        </w:rPr>
+                        <w:br/>
+                      </w:r>
+                      <w:proofErr w:type="spellStart"/>
+                      <w:r>
+                        <w:rPr>
+                          <w:rFonts w:ascii="Raleway" w:hAnsi="Raleway"/>
+                          <w:color w:val="414042"/>
+                          <w:spacing w:val="-2"/>
+                          <w:sz w:val="18"/>
+                          <w:szCs w:val="18"/>
+                          <w:lang w:val="es-MX"/>
+                        </w:rPr>
+                        <w:t>Kubernates</w:t>
+                      </w:r>
+                      <w:proofErr w:type="spellEnd"/>
+                      <w:r>
+                        <w:rPr>
+                          <w:rFonts w:ascii="Raleway" w:hAnsi="Raleway"/>
+                          <w:color w:val="414042"/>
+                          <w:spacing w:val="-2"/>
+                          <w:sz w:val="18"/>
+                          <w:szCs w:val="18"/>
+                          <w:lang w:val="es-MX"/>
+                        </w:rPr>
+                        <w:br/>
+                        <w:t>Shell-script Linux</w:t>
+                      </w:r>
+                      <w:r>
+                        <w:rPr>
+                          <w:rFonts w:ascii="Raleway" w:hAnsi="Raleway"/>
+                          <w:color w:val="414042"/>
+                          <w:spacing w:val="-2"/>
+                          <w:sz w:val="18"/>
+                          <w:szCs w:val="18"/>
+                          <w:lang w:val="es-MX"/>
+                        </w:rPr>
+                        <w:br/>
+                        <w:t>Servicios web: REST, SOAP</w:t>
+                      </w:r>
+                      <w:r>
+                        <w:rPr>
+                          <w:rFonts w:ascii="Raleway" w:hAnsi="Raleway"/>
+                          <w:color w:val="414042"/>
+                          <w:spacing w:val="-2"/>
+                          <w:sz w:val="18"/>
+                          <w:szCs w:val="18"/>
+                          <w:lang w:val="es-MX"/>
+                        </w:rPr>
+                        <w:br/>
+                        <w:t>Control de versiones GIT</w:t>
+                      </w:r>
+                      <w:r>
+                        <w:rPr>
+                          <w:rFonts w:ascii="Raleway" w:hAnsi="Raleway"/>
+                          <w:color w:val="414042"/>
+                          <w:spacing w:val="-2"/>
+                          <w:sz w:val="18"/>
+                          <w:szCs w:val="18"/>
+                          <w:lang w:val="es-MX"/>
+                        </w:rPr>
+                        <w:br/>
+                        <w:t>Draw.io</w:t>
+                      </w:r>
+                      <w:r>
+                        <w:rPr>
+                          <w:rFonts w:ascii="Raleway" w:hAnsi="Raleway"/>
+                          <w:color w:val="414042"/>
+                          <w:spacing w:val="-2"/>
+                          <w:sz w:val="18"/>
+                          <w:szCs w:val="18"/>
+                          <w:lang w:val="es-MX"/>
+                        </w:rPr>
+                        <w:br/>
+                      </w:r>
+                      <w:r>
+                        <w:rPr>
+                          <w:rFonts w:ascii="Raleway" w:hAnsi="Raleway"/>
+                          <w:color w:val="414042"/>
+                          <w:spacing w:val="-2"/>
+                          <w:sz w:val="18"/>
+                          <w:szCs w:val="18"/>
+                          <w:lang w:val="es-MX"/>
+                        </w:rPr>
+                        <w:br/>
+                        <w:t>Colaboración en la gestión y planificación de proyectos de infraestructura: definición de entregables, cronograma y coordinación entre equipos.</w:t>
+                      </w:r>
+                      <w:r>
+                        <w:rPr>
+                          <w:rFonts w:ascii="Raleway" w:hAnsi="Raleway"/>
+                          <w:color w:val="414042"/>
+                          <w:spacing w:val="-2"/>
+                          <w:sz w:val="18"/>
+                          <w:szCs w:val="18"/>
+                          <w:lang w:val="es-MX"/>
+                        </w:rPr>
+                        <w:br/>
+                        <w:t xml:space="preserve">Generación de código </w:t>
+                      </w:r>
+                      <w:proofErr w:type="spellStart"/>
+                      <w:r>
+                        <w:rPr>
+                          <w:rFonts w:ascii="Raleway" w:hAnsi="Raleway"/>
+                          <w:i/>
+                          <w:iCs/>
+                          <w:color w:val="414042"/>
+                          <w:spacing w:val="-2"/>
+                          <w:sz w:val="18"/>
+                          <w:szCs w:val="18"/>
+                          <w:lang w:val="es-MX"/>
+                        </w:rPr>
+                        <w:t>Infrastructure</w:t>
+                      </w:r>
+                      <w:proofErr w:type="spellEnd"/>
+                      <w:r>
+                        <w:rPr>
+                          <w:rFonts w:ascii="Raleway" w:hAnsi="Raleway"/>
+                          <w:i/>
+                          <w:iCs/>
+                          <w:color w:val="414042"/>
+                          <w:spacing w:val="-2"/>
+                          <w:sz w:val="18"/>
+                          <w:szCs w:val="18"/>
+                          <w:lang w:val="es-MX"/>
+                        </w:rPr>
+                        <w:t xml:space="preserve"> as </w:t>
+                      </w:r>
+                      <w:proofErr w:type="spellStart"/>
+                      <w:r>
+                        <w:rPr>
+                          <w:rFonts w:ascii="Raleway" w:hAnsi="Raleway"/>
+                          <w:i/>
+                          <w:iCs/>
+                          <w:color w:val="414042"/>
+                          <w:spacing w:val="-2"/>
+                          <w:sz w:val="18"/>
+                          <w:szCs w:val="18"/>
+                          <w:lang w:val="es-MX"/>
+                        </w:rPr>
+                        <w:t>Code</w:t>
+                      </w:r>
+                      <w:proofErr w:type="spellEnd"/>
+                      <w:r>
+                        <w:rPr>
+                          <w:rFonts w:ascii="Raleway" w:hAnsi="Raleway"/>
+                          <w:color w:val="414042"/>
+                          <w:spacing w:val="-2"/>
+                          <w:sz w:val="18"/>
+                          <w:szCs w:val="18"/>
+                          <w:lang w:val="es-MX"/>
+                        </w:rPr>
+                        <w:t xml:space="preserve"> (</w:t>
+                      </w:r>
+                      <w:proofErr w:type="spellStart"/>
+                      <w:r>
+                        <w:rPr>
+                          <w:rFonts w:ascii="Raleway" w:hAnsi="Raleway"/>
+                          <w:color w:val="414042"/>
+                          <w:spacing w:val="-2"/>
+                          <w:sz w:val="18"/>
+                          <w:szCs w:val="18"/>
+                          <w:lang w:val="es-MX"/>
+                        </w:rPr>
+                        <w:t>IaC</w:t>
+                      </w:r>
+                      <w:proofErr w:type="spellEnd"/>
+                      <w:r>
+                        <w:rPr>
+                          <w:rFonts w:ascii="Raleway" w:hAnsi="Raleway"/>
+                          <w:color w:val="414042"/>
+                          <w:spacing w:val="-2"/>
+                          <w:sz w:val="18"/>
+                          <w:szCs w:val="18"/>
+                          <w:lang w:val="es-MX"/>
+                        </w:rPr>
+                        <w:t xml:space="preserve">) con </w:t>
+                      </w:r>
+                      <w:proofErr w:type="spellStart"/>
+                      <w:r>
+                        <w:rPr>
+                          <w:rFonts w:ascii="Raleway" w:hAnsi="Raleway"/>
+                          <w:color w:val="414042"/>
+                          <w:spacing w:val="-2"/>
+                          <w:sz w:val="18"/>
+                          <w:szCs w:val="18"/>
+                          <w:lang w:val="es-MX"/>
+                        </w:rPr>
+                        <w:t>Terraform</w:t>
+                      </w:r>
+                      <w:proofErr w:type="spellEnd"/>
+                      <w:r>
+                        <w:rPr>
+                          <w:rFonts w:ascii="Raleway" w:hAnsi="Raleway"/>
+                          <w:color w:val="414042"/>
+                          <w:spacing w:val="-2"/>
+                          <w:sz w:val="18"/>
+                          <w:szCs w:val="18"/>
+                          <w:lang w:val="es-MX"/>
+                        </w:rPr>
+                        <w:t xml:space="preserve"> y Packer para crear, configurar y versionar infraestructura en AWS de forma reproducible y automatizada, permitiendo el despliegue completo de entornos y servicios en la nube.</w:t>
+                      </w:r>
+                      <w:r>
+                        <w:rPr>
+                          <w:rFonts w:ascii="Raleway" w:hAnsi="Raleway"/>
+                          <w:color w:val="414042"/>
+                          <w:spacing w:val="-2"/>
+                          <w:sz w:val="18"/>
+                          <w:szCs w:val="18"/>
+                          <w:lang w:val="es-MX"/>
+                        </w:rPr>
+                        <w:br/>
+                        <w:t xml:space="preserve">Desarrollo de aplicaciones Java y microservicios con Spring </w:t>
+                      </w:r>
+                      <w:proofErr w:type="spellStart"/>
+                      <w:r>
+                        <w:rPr>
+                          <w:rFonts w:ascii="Raleway" w:hAnsi="Raleway"/>
+                          <w:color w:val="414042"/>
+                          <w:spacing w:val="-2"/>
+                          <w:sz w:val="18"/>
+                          <w:szCs w:val="18"/>
+                          <w:lang w:val="es-MX"/>
+                        </w:rPr>
+                        <w:t>Boot</w:t>
+                      </w:r>
+                      <w:proofErr w:type="spellEnd"/>
+                      <w:r>
+                        <w:rPr>
+                          <w:rFonts w:ascii="Raleway" w:hAnsi="Raleway"/>
+                          <w:color w:val="414042"/>
+                          <w:spacing w:val="-2"/>
+                          <w:sz w:val="18"/>
+                          <w:szCs w:val="18"/>
+                          <w:lang w:val="es-MX"/>
+                        </w:rPr>
+                        <w:t xml:space="preserve">, empaquetados en Docker y desplegados en </w:t>
+                      </w:r>
+                      <w:proofErr w:type="spellStart"/>
+                      <w:r>
+                        <w:rPr>
+                          <w:rFonts w:ascii="Raleway" w:hAnsi="Raleway"/>
+                          <w:color w:val="414042"/>
+                          <w:spacing w:val="-2"/>
+                          <w:sz w:val="18"/>
+                          <w:szCs w:val="18"/>
+                          <w:lang w:val="es-MX"/>
+                        </w:rPr>
+                        <w:t>Kubernetes</w:t>
+                      </w:r>
+                      <w:proofErr w:type="spellEnd"/>
+                      <w:r>
+                        <w:rPr>
+                          <w:rFonts w:ascii="Raleway" w:hAnsi="Raleway"/>
+                          <w:color w:val="414042"/>
+                          <w:spacing w:val="-2"/>
+                          <w:sz w:val="18"/>
+                          <w:szCs w:val="18"/>
+                          <w:lang w:val="es-MX"/>
+                        </w:rPr>
+                        <w:t xml:space="preserve"> (EKS), con validaciones </w:t>
+                      </w:r>
+                      <w:proofErr w:type="spellStart"/>
+                      <w:r>
+                        <w:rPr>
+                          <w:rFonts w:ascii="Raleway" w:hAnsi="Raleway"/>
+                          <w:color w:val="414042"/>
+                          <w:spacing w:val="-2"/>
+                          <w:sz w:val="18"/>
+                          <w:szCs w:val="18"/>
+                          <w:lang w:val="es-MX"/>
+                        </w:rPr>
+                        <w:t>end-to-end</w:t>
+                      </w:r>
+                      <w:proofErr w:type="spellEnd"/>
+                      <w:r>
+                        <w:rPr>
+                          <w:rFonts w:ascii="Raleway" w:hAnsi="Raleway"/>
+                          <w:color w:val="414042"/>
+                          <w:spacing w:val="-2"/>
+                          <w:sz w:val="18"/>
+                          <w:szCs w:val="18"/>
+                          <w:lang w:val="es-MX"/>
+                        </w:rPr>
+                        <w:t>.</w:t>
+                      </w:r>
+                    </w:p>
+                    <w:p>
+                      <w:pPr>
+                        <w:spacing w:after="0" w:line="240" w:lineRule="auto"/>
+                        <w:rPr>
+                          <w:rFonts w:ascii="Raleway" w:hAnsi="Raleway"/>
+                          <w:color w:val="414042"/>
+                          <w:spacing w:val="-2"/>
+                          <w:sz w:val="18"/>
+                          <w:szCs w:val="18"/>
+                          <w:lang w:val="es-MX"/>
+                        </w:rPr>
+                      </w:pPr>
+                      <w:r>
+                        <w:rPr>
+                          <w:rFonts w:ascii="Raleway" w:hAnsi="Raleway"/>
+                          <w:color w:val="414042"/>
+                          <w:spacing w:val="-2"/>
+                          <w:sz w:val="18"/>
+                          <w:szCs w:val="18"/>
+                          <w:lang w:val="es-MX"/>
+                        </w:rPr>
+                        <w:t>Desarrollo de aplicaciones internas para la gestión del área, orientadas a optimizar procesos y facilitar la operación diaria.</w:t>
+                      </w:r>
+                      <w:r>
+                        <w:rPr>
+                          <w:rFonts w:ascii="Raleway" w:hAnsi="Raleway"/>
+                          <w:color w:val="414042"/>
+                          <w:spacing w:val="-2"/>
+                          <w:sz w:val="18"/>
+                          <w:szCs w:val="18"/>
+                          <w:lang w:val="es-MX"/>
+                        </w:rPr>
+                        <w:br/>
+                        <w:t xml:space="preserve">Pruebas de integración y comunicación con servicios AWS, incluyendo desarrollo de </w:t>
+                      </w:r>
+                      <w:proofErr w:type="spellStart"/>
+                      <w:r>
+                        <w:rPr>
+                          <w:rFonts w:ascii="Raleway" w:hAnsi="Raleway"/>
+                          <w:i/>
+                          <w:iCs/>
+                          <w:color w:val="414042"/>
+                          <w:spacing w:val="-2"/>
+                          <w:sz w:val="18"/>
+                          <w:szCs w:val="18"/>
+                          <w:lang w:val="es-MX"/>
+                        </w:rPr>
+                        <w:t>shell</w:t>
+                      </w:r>
+                      <w:proofErr w:type="spellEnd"/>
+                      <w:r>
+                        <w:rPr>
+                          <w:rFonts w:ascii="Raleway" w:hAnsi="Raleway"/>
+                          <w:i/>
+                          <w:iCs/>
+                          <w:color w:val="414042"/>
+                          <w:spacing w:val="-2"/>
+                          <w:sz w:val="18"/>
+                          <w:szCs w:val="18"/>
+                          <w:lang w:val="es-MX"/>
+                        </w:rPr>
+                        <w:t xml:space="preserve"> scripts</w:t>
+                      </w:r>
+                      <w:r>
+                        <w:rPr>
+                          <w:rFonts w:ascii="Raleway" w:hAnsi="Raleway"/>
+                          <w:color w:val="414042"/>
+                          <w:spacing w:val="-2"/>
+                          <w:sz w:val="18"/>
+                          <w:szCs w:val="18"/>
+                          <w:lang w:val="es-MX"/>
+                        </w:rPr>
+                        <w:t xml:space="preserve"> para pruebas automatizadas.</w:t>
+                      </w:r>
+                      <w:r>
+                        <w:rPr>
+                          <w:rFonts w:ascii="Raleway" w:hAnsi="Raleway"/>
+                          <w:color w:val="414042"/>
+                          <w:spacing w:val="-2"/>
+                          <w:sz w:val="18"/>
+                          <w:szCs w:val="18"/>
+                          <w:lang w:val="es-MX"/>
+                        </w:rPr>
+                        <w:br/>
+                      </w:r>
+                      <w:proofErr w:type="spellStart"/>
+                      <w:r>
+                        <w:rPr>
+                          <w:rFonts w:ascii="Raleway" w:hAnsi="Raleway"/>
+                          <w:color w:val="414042"/>
+                          <w:spacing w:val="-2"/>
+                          <w:sz w:val="18"/>
+                          <w:szCs w:val="18"/>
+                        </w:rPr>
+                        <w:t>Documentación</w:t>
+                      </w:r>
+                      <w:proofErr w:type="spellEnd"/>
+                      <w:r>
+                        <w:rPr>
+                          <w:rFonts w:ascii="Raleway" w:hAnsi="Raleway"/>
+                          <w:color w:val="414042"/>
+                          <w:spacing w:val="-2"/>
+                          <w:sz w:val="18"/>
+                          <w:szCs w:val="18"/>
+                        </w:rPr>
+                        <w:t xml:space="preserve"> de </w:t>
+                      </w:r>
+                      <w:proofErr w:type="spellStart"/>
+                      <w:r>
+                        <w:rPr>
+                          <w:rFonts w:ascii="Raleway" w:hAnsi="Raleway"/>
+                          <w:color w:val="414042"/>
+                          <w:spacing w:val="-2"/>
+                          <w:sz w:val="18"/>
+                          <w:szCs w:val="18"/>
+                        </w:rPr>
+                        <w:t>arquitecturas</w:t>
+                      </w:r>
+                      <w:proofErr w:type="spellEnd"/>
+                      <w:r>
+                        <w:rPr>
+                          <w:rFonts w:ascii="Raleway" w:hAnsi="Raleway"/>
+                          <w:color w:val="414042"/>
+                          <w:spacing w:val="-2"/>
+                          <w:sz w:val="18"/>
+                          <w:szCs w:val="18"/>
+                        </w:rPr>
+                        <w:t xml:space="preserve"> y </w:t>
+                      </w:r>
+                      <w:proofErr w:type="spellStart"/>
+                      <w:r>
+                        <w:rPr>
+                          <w:rFonts w:ascii="Raleway" w:hAnsi="Raleway"/>
+                          <w:color w:val="414042"/>
+                          <w:spacing w:val="-2"/>
+                          <w:sz w:val="18"/>
+                          <w:szCs w:val="18"/>
+                        </w:rPr>
+                        <w:t>flujos</w:t>
+                      </w:r>
+                      <w:proofErr w:type="spellEnd"/>
+                      <w:r>
+                        <w:rPr>
+                          <w:rFonts w:ascii="Raleway" w:hAnsi="Raleway"/>
+                          <w:color w:val="414042"/>
+                          <w:spacing w:val="-2"/>
+                          <w:sz w:val="18"/>
+                          <w:szCs w:val="18"/>
+                        </w:rPr>
+                        <w:t xml:space="preserve"> </w:t>
+                      </w:r>
+                      <w:proofErr w:type="spellStart"/>
+                      <w:r>
+                        <w:rPr>
+                          <w:rFonts w:ascii="Raleway" w:hAnsi="Raleway"/>
+                          <w:color w:val="414042"/>
+                          <w:spacing w:val="-2"/>
+                          <w:sz w:val="18"/>
+                          <w:szCs w:val="18"/>
+                        </w:rPr>
+                        <w:t>en</w:t>
+                      </w:r>
+                      <w:proofErr w:type="spellEnd"/>
+                      <w:r>
+                        <w:rPr>
+                          <w:rFonts w:ascii="Raleway" w:hAnsi="Raleway"/>
+                          <w:color w:val="414042"/>
+                          <w:spacing w:val="-2"/>
+                          <w:sz w:val="18"/>
+                          <w:szCs w:val="18"/>
+                        </w:rPr>
+                        <w:t xml:space="preserve"> Draw.io.</w:t>
+                      </w:r>
+                    </w:p>
+                  </w:txbxContent>
+                </v:textbox>
+                <w10:wrap type="square" anchorx="margin"/>
+              </v:shape>
+            </w:pict>
+          </mc:Fallback>
+        </mc:AlternateContent>
+      </w:r>
+      <w:r>
+        <w:rPr>
+          <w:noProof/>
+          <w:lang w:val="es-MX"/>
+        </w:rPr>
+        <mc:AlternateContent>
+          <mc:Choice Requires="wps">
+            <w:drawing>
+              <wp:anchor distT="0" distB="0" distL="114300" distR="114300" simplePos="0" relativeHeight="251734016" behindDoc="0" locked="0" layoutInCell="1" hidden="0" allowOverlap="1" wp14:anchorId="3619E824" wp14:editId="27E280F4">
+                <wp:simplePos x="0" y="0"/>
+                <wp:positionH relativeFrom="column">
+                  <wp:posOffset>2859405</wp:posOffset>
+                </wp:positionH>
+                <wp:positionV relativeFrom="paragraph">
+                  <wp:posOffset>17780</wp:posOffset>
+                </wp:positionV>
+                <wp:extent cx="2308860" cy="144780"/>
+                <wp:effectExtent l="0" t="0" r="15240" b="7620"/>
+                <wp:wrapSquare wrapText="bothSides" distT="0" distB="0" distL="114300" distR="114300"/>
+                <wp:docPr id="7" name="Cuadro de texto 7"/>
+                <wp:cNvGraphicFramePr/>
+                <a:graphic xmlns:a="http://schemas.openxmlformats.org/drawingml/2006/main">
+                  <a:graphicData uri="http://schemas.microsoft.com/office/word/2010/wordprocessingShape">
+                    <wps:wsp>
+                      <wps:cNvSpPr txBox="1"/>
+                      <wps:spPr>
+                        <a:xfrm>
+                          <a:off x="0" y="0"/>
+                          <a:ext cx="2308860" cy="144780"/>
+                        </a:xfrm>
+                        <a:prstGeom prst="rect">
+                          <a:avLst/>
+                        </a:prstGeom>
+                        <a:noFill/>
+                        <a:ln w="6350">
+                          <a:noFill/>
+                        </a:ln>
+                      </wps:spPr>
+                      <wps:txbx>
+                        <w:txbxContent>
+                          <w:p>
+                            <w:pPr>
+                              <w:rPr>
+                                <w:rFonts w:ascii="Raleway SemiBold" w:hAnsi="Raleway SemiBold"/>
+                                <w:color w:val="414042"/>
+                                <w:sz w:val="18"/>
+                                <w:szCs w:val="18"/>
+                              </w:rPr>
+                            </w:pPr>
+                            <w:r>
+                              <w:rPr>
+                                <w:rFonts w:ascii="Raleway SemiBold" w:hAnsi="Raleway SemiBold"/>
+                                <w:color w:val="414042"/>
+                                <w:sz w:val="18"/>
+                                <w:szCs w:val="18"/>
+                              </w:rPr>
+                              <w:t xml:space="preserve">COPPEL </w:t>
+                            </w:r>
+                            <w:r>
+                              <w:rPr>
+                                <w:rFonts w:ascii="Raleway SemiBold" w:hAnsi="Raleway SemiBold"/>
+                                <w:color w:val="414042"/>
+                                <w:sz w:val="18"/>
+                                <w:szCs w:val="18"/>
+                              </w:rPr>
+                              <w:t>–</w:t>
+                            </w:r>
+                            <w:r>
+                              <w:rPr>
+                                <w:rFonts w:ascii="Raleway SemiBold" w:hAnsi="Raleway SemiBold"/>
+                                <w:color w:val="414042"/>
+                                <w:sz w:val="18"/>
+                                <w:szCs w:val="18"/>
+                              </w:rPr>
+                              <w:t xml:space="preserve"> </w:t>
+                            </w:r>
+                            <w:r>
+                              <w:rPr>
+                                <w:rFonts w:ascii="Raleway SemiBold" w:hAnsi="Raleway SemiBold"/>
+                                <w:color w:val="414042"/>
+                                <w:sz w:val="18"/>
+                                <w:szCs w:val="18"/>
+                              </w:rPr>
+                              <w:t>20</w:t>
+                            </w:r>
+                            <w:r>
+                              <w:rPr>
+                                <w:rFonts w:ascii="Raleway SemiBold" w:hAnsi="Raleway SemiBold"/>
+                                <w:color w:val="414042"/>
+                                <w:sz w:val="18"/>
+                                <w:szCs w:val="18"/>
+                              </w:rPr>
+                              <w:t xml:space="preserve"> </w:t>
+                            </w:r>
+                            <w:proofErr w:type="spellStart"/>
+                            <w:r>
+                              <w:rPr>
+                                <w:rFonts w:ascii="Raleway SemiBold" w:hAnsi="Raleway SemiBold"/>
+                                <w:color w:val="414042"/>
+                                <w:sz w:val="18"/>
+                                <w:szCs w:val="18"/>
+                              </w:rPr>
+                              <w:t>Febrero</w:t>
+                            </w:r>
+                            <w:proofErr w:type="spellEnd"/>
+                            <w:r>
+                              <w:rPr>
+                                <w:rFonts w:ascii="Raleway SemiBold" w:hAnsi="Raleway SemiBold"/>
+                                <w:color w:val="414042"/>
+                                <w:sz w:val="18"/>
+                                <w:szCs w:val="18"/>
+                              </w:rPr>
+                              <w:t xml:space="preserve"> </w:t>
+                            </w:r>
+                            <w:r>
+                              <w:rPr>
+                                <w:rFonts w:ascii="Roboto Medium" w:hAnsi="Roboto Medium"/>
+                                <w:color w:val="414042"/>
+                                <w:sz w:val="17"/>
+                                <w:szCs w:val="17"/>
+                              </w:rPr>
+                              <w:t>202</w:t>
+                            </w:r>
+                            <w:r>
+                              <w:rPr>
+                                <w:rFonts w:ascii="Roboto Medium" w:hAnsi="Roboto Medium"/>
+                                <w:color w:val="414042"/>
+                                <w:sz w:val="17"/>
+                                <w:szCs w:val="17"/>
+                              </w:rPr>
+                              <w:t>4</w:t>
+                            </w:r>
+                            <w:r>
+                              <w:rPr>
+                                <w:rFonts w:ascii="Roboto Medium" w:hAnsi="Roboto Medium"/>
+                                <w:color w:val="414042"/>
+                                <w:sz w:val="17"/>
+                                <w:szCs w:val="17"/>
+                              </w:rPr>
+                              <w:t xml:space="preserve"> </w:t>
+                            </w:r>
+                            <w:r>
+                              <w:rPr>
+                                <w:rFonts w:ascii="Roboto Medium" w:hAnsi="Roboto Medium"/>
+                                <w:color w:val="414042"/>
+                                <w:sz w:val="17"/>
+                                <w:szCs w:val="17"/>
+                              </w:rPr>
+                              <w:t xml:space="preserve">– </w:t>
+                            </w:r>
+                            <w:r>
+                              <w:rPr>
+                                <w:rFonts w:ascii="Roboto Medium" w:hAnsi="Roboto Medium"/>
+                                <w:color w:val="414042"/>
+                                <w:sz w:val="17"/>
+                                <w:szCs w:val="17"/>
+                              </w:rPr>
+                              <w:t>Actual</w:t>
+                            </w:r>
+                          </w:p>
+                        </w:txbxContent>
+                      </wps:txbx>
+                      <wps:bodyPr rot="0" spcFirstLastPara="0" vertOverflow="overflow" horzOverflow="overflow" vert="horz" wrap="square" lIns="0" tIns="0" rIns="0" bIns="0" numCol="1" spcCol="0" rtlCol="0" fromWordArt="0" anchor="t" anchorCtr="0" forceAA="0" compatLnSpc="1">
+                        <a:prstTxWarp prst="textNoShape">
+                          <a:avLst/>
+                        </a:prstTxWarp>
+                        <a:noAutofit/>
+                      </wps:bodyPr>
+                    </wps:wsp>
+                  </a:graphicData>
+                </a:graphic>
+                <wp14:sizeRelH relativeFrom="margin">
+                  <wp14:pctWidth>0</wp14:pctWidth>
+                </wp14:sizeRelH>
+                <wp14:sizeRelV relativeFrom="margin">
+                  <wp14:pctHeight>0</wp14:pctHeight>
+                </wp14:sizeRelV>
+              </wp:anchor>
+            </w:drawing>
+          </mc:Choice>
+          <mc:Fallback>
+            <w:pict>
+              <v:shape w14:anchorId="3619E824" id="Cuadro de texto 7" o:spid="_x0000_s1039" type="#_x0000_t202" style="position:absolute;margin-left:225.15pt;margin-top:1.4pt;width:181.8pt;height:11.4pt;z-index:251734016;visibility:visible;mso-wrap-style:square;mso-width-percent:0;mso-height-percent:0;mso-wrap-distance-left:9pt;mso-wrap-distance-top:0;mso-wrap-distance-right:9pt;mso-wrap-distance-bottom:0;mso-position-horizontal:absolute;mso-position-horizontal-relative:text;mso-position-vertical:absolute;mso-position-vertical-relative:text;mso-width-percent:0;mso-height-percent:0;mso-width-relative:margin;mso-height-relative:margin;v-text-anchor:top" o:gfxdata="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" filled="f" stroked="f" strokeweight=".5pt">
+                <v:textbox inset="0,0,0,0">
+                  <w:txbxContent>
+                    <w:p>
+                      <w:pPr>
+                        <w:rPr>
+                          <w:rFonts w:ascii="Raleway SemiBold" w:hAnsi="Raleway SemiBold"/>
+                          <w:color w:val="414042"/>
+                          <w:sz w:val="18"/>
+                          <w:szCs w:val="18"/>
+                        </w:rPr>
+                      </w:pPr>
+                      <w:r>
+                        <w:rPr>
+                          <w:rFonts w:ascii="Raleway SemiBold" w:hAnsi="Raleway SemiBold"/>
+                          <w:color w:val="414042"/>
+                          <w:sz w:val="18"/>
+                          <w:szCs w:val="18"/>
+                        </w:rPr>
+                        <w:t xml:space="preserve">COPPEL </w:t>
+                      </w:r>
+                      <w:r>
+                        <w:rPr>
+                          <w:rFonts w:ascii="Raleway SemiBold" w:hAnsi="Raleway SemiBold"/>
+                          <w:color w:val="414042"/>
+                          <w:sz w:val="18"/>
+                          <w:szCs w:val="18"/>
+                        </w:rPr>
+                        <w:t>–</w:t>
+                      </w:r>
+                      <w:r>
+                        <w:rPr>
+                          <w:rFonts w:ascii="Raleway SemiBold" w:hAnsi="Raleway SemiBold"/>
+                          <w:color w:val="414042"/>
+                          <w:sz w:val="18"/>
+                          <w:szCs w:val="18"/>
+                        </w:rPr>
+                        <w:t xml:space="preserve"> </w:t>
+                      </w:r>
+                      <w:r>
+                        <w:rPr>
+                          <w:rFonts w:ascii="Raleway SemiBold" w:hAnsi="Raleway SemiBold"/>
+                          <w:color w:val="414042"/>
+                          <w:sz w:val="18"/>
+                          <w:szCs w:val="18"/>
+                        </w:rPr>
+                        <w:t>20</w:t>
+                      </w:r>
+                      <w:r>
+                        <w:rPr>
+                          <w:rFonts w:ascii="Raleway SemiBold" w:hAnsi="Raleway SemiBold"/>
+                          <w:color w:val="414042"/>
+                          <w:sz w:val="18"/>
+                          <w:szCs w:val="18"/>
+                        </w:rPr>
+                        <w:t xml:space="preserve"> </w:t>
+                      </w:r>
+                      <w:proofErr w:type="spellStart"/>
+                      <w:r>
+                        <w:rPr>
+                          <w:rFonts w:ascii="Raleway SemiBold" w:hAnsi="Raleway SemiBold"/>
+                          <w:color w:val="414042"/>
+                          <w:sz w:val="18"/>
+                          <w:szCs w:val="18"/>
+                        </w:rPr>
+                        <w:t>Febrero</w:t>
+                      </w:r>
+                      <w:proofErr w:type="spellEnd"/>
+                      <w:r>
+                        <w:rPr>
+                          <w:rFonts w:ascii="Raleway SemiBold" w:hAnsi="Raleway SemiBold"/>
+                          <w:color w:val="414042"/>
+                          <w:sz w:val="18"/>
+                          <w:szCs w:val="18"/>
+                        </w:rPr>
+                        <w:t xml:space="preserve"> </w:t>
+                      </w:r>
+                      <w:r>
+                        <w:rPr>
+                          <w:rFonts w:ascii="Roboto Medium" w:hAnsi="Roboto Medium"/>
+                          <w:color w:val="414042"/>
+                          <w:sz w:val="17"/>
+                          <w:szCs w:val="17"/>
+                        </w:rPr>
+                        <w:t>202</w:t>
+                      </w:r>
+                      <w:r>
+                        <w:rPr>
+                          <w:rFonts w:ascii="Roboto Medium" w:hAnsi="Roboto Medium"/>
+                          <w:color w:val="414042"/>
+                          <w:sz w:val="17"/>
+                          <w:szCs w:val="17"/>
+                        </w:rPr>
+                        <w:t>4</w:t>
+                      </w:r>
+                      <w:r>
+                        <w:rPr>
+                          <w:rFonts w:ascii="Roboto Medium" w:hAnsi="Roboto Medium"/>
+                          <w:color w:val="414042"/>
+                          <w:sz w:val="17"/>
+                          <w:szCs w:val="17"/>
+                        </w:rPr>
+                        <w:t xml:space="preserve"> </w:t>
+                      </w:r>
+                      <w:r>
+                        <w:rPr>
+                          <w:rFonts w:ascii="Roboto Medium" w:hAnsi="Roboto Medium"/>
+                          <w:color w:val="414042"/>
+                          <w:sz w:val="17"/>
+                          <w:szCs w:val="17"/>
+                        </w:rPr>
+                        <w:t xml:space="preserve">– </w:t>
+                      </w:r>
+                      <w:r>
+                        <w:rPr>
+                          <w:rFonts w:ascii="Roboto Medium" w:hAnsi="Roboto Medium"/>
+                          <w:color w:val="414042"/>
+                          <w:sz w:val="17"/>
+                          <w:szCs w:val="17"/>
+                        </w:rPr>
+                        <w:t>Actual</w:t>
+                      </w:r>
+                    </w:p>
+                  </w:txbxContent>
+                </v:textbox>
+                <w10:wrap type="square"/>
+              </v:shape>
+            </w:pict>
+          </mc:Fallback>
+        </mc:AlternateContent>
+      </w:r>
+      <w:r>
+        <w:rPr>
+          <w:noProof/>
         </w:rPr>
         <w:drawing>
-          <wp:anchor distT="0" distB="0" distL="114300" distR="114300" simplePos="0" relativeHeight="251850752" behindDoc="0" locked="0" layoutInCell="1" allowOverlap="1" wp14:anchorId="72ED061E" wp14:editId="17B539B8">
+          <wp:anchor distT="0" distB="0" distL="114300" distR="114300" simplePos="0" relativeHeight="251850752" behindDoc="0" locked="0" layoutInCell="1" allowOverlap="1" wp14:anchorId="72ED061E" wp14:editId="54B72BB3">
             <wp:simplePos x="0" y="0"/>
             <wp:positionH relativeFrom="margin">
               <wp:posOffset>847725</wp:posOffset>
@@ -6293,1733 +8243,8 @@
           </wp:anchor>
         </w:drawing>
       </w:r>
-      <w:r>
-        <w:rPr>
-          <w:noProof/>
-          <w:lang w:val="es-MX"/>
-        </w:rPr>
-        <mc:AlternateContent>
-          <mc:Choice Requires="wps">
-            <w:drawing>
-              <wp:anchor distT="0" distB="0" distL="114300" distR="114300" simplePos="0" relativeHeight="251734016" behindDoc="0" locked="0" layoutInCell="1" hidden="0" allowOverlap="1" wp14:anchorId="3619E824" wp14:editId="24B86D4A">
-                <wp:simplePos x="0" y="0"/>
-                <wp:positionH relativeFrom="column">
-                  <wp:posOffset>2878455</wp:posOffset>
-                </wp:positionH>
-                <wp:positionV relativeFrom="paragraph">
-                  <wp:posOffset>122555</wp:posOffset>
-                </wp:positionV>
-                <wp:extent cx="2308860" cy="144780"/>
-                <wp:effectExtent l="0" t="0" r="15240" b="7620"/>
-                <wp:wrapSquare wrapText="bothSides" distT="0" distB="0" distL="114300" distR="114300"/>
-                <wp:docPr id="7" name="Cuadro de texto 7"/>
-                <wp:cNvGraphicFramePr/>
-                <a:graphic xmlns:a="http://schemas.openxmlformats.org/drawingml/2006/main">
-                  <a:graphicData uri="http://schemas.microsoft.com/office/word/2010/wordprocessingShape">
-                    <wps:wsp>
-                      <wps:cNvSpPr txBox="1"/>
-                      <wps:spPr>
-                        <a:xfrm>
-                          <a:off x="0" y="0"/>
-                          <a:ext cx="2308860" cy="144780"/>
-                        </a:xfrm>
-                        <a:prstGeom prst="rect">
-                          <a:avLst/>
-                        </a:prstGeom>
-                        <a:noFill/>
-                        <a:ln w="6350">
-                          <a:noFill/>
-                        </a:ln>
-                      </wps:spPr>
-                      <wps:txbx>
-                        <w:txbxContent>
-                          <w:p>
-                            <w:pPr>
-                              <w:rPr>
-                                <w:rFonts w:ascii="Raleway SemiBold" w:hAnsi="Raleway SemiBold"/>
-                                <w:color w:val="414042"/>
-                                <w:sz w:val="18"/>
-                                <w:szCs w:val="18"/>
-                              </w:rPr>
-                            </w:pPr>
-                            <w:r>
-                              <w:rPr>
-                                <w:rFonts w:ascii="Raleway SemiBold" w:hAnsi="Raleway SemiBold"/>
-                                <w:color w:val="414042"/>
-                                <w:sz w:val="18"/>
-                                <w:szCs w:val="18"/>
-                              </w:rPr>
-                              <w:t xml:space="preserve">COPPEL </w:t>
-                            </w:r>
-                            <w:r>
-                              <w:rPr>
-                                <w:rFonts w:ascii="Raleway SemiBold" w:hAnsi="Raleway SemiBold"/>
-                                <w:color w:val="414042"/>
-                                <w:sz w:val="18"/>
-                                <w:szCs w:val="18"/>
-                              </w:rPr>
-                              <w:t>–</w:t>
-                            </w:r>
-                            <w:r>
-                              <w:rPr>
-                                <w:rFonts w:ascii="Raleway SemiBold" w:hAnsi="Raleway SemiBold"/>
-                                <w:color w:val="414042"/>
-                                <w:sz w:val="18"/>
-                                <w:szCs w:val="18"/>
-                              </w:rPr>
-                              <w:t xml:space="preserve"> </w:t>
-                            </w:r>
-                            <w:r>
-                              <w:rPr>
-                                <w:rFonts w:ascii="Raleway SemiBold" w:hAnsi="Raleway SemiBold"/>
-                                <w:color w:val="414042"/>
-                                <w:sz w:val="18"/>
-                                <w:szCs w:val="18"/>
-                              </w:rPr>
-                              <w:t>20</w:t>
-                            </w:r>
-                            <w:r>
-                              <w:rPr>
-                                <w:rFonts w:ascii="Raleway SemiBold" w:hAnsi="Raleway SemiBold"/>
-                                <w:color w:val="414042"/>
-                                <w:sz w:val="18"/>
-                                <w:szCs w:val="18"/>
-                              </w:rPr>
-                              <w:t xml:space="preserve"> </w:t>
-                            </w:r>
-                            <w:proofErr w:type="spellStart"/>
-                            <w:r>
-                              <w:rPr>
-                                <w:rFonts w:ascii="Raleway SemiBold" w:hAnsi="Raleway SemiBold"/>
-                                <w:color w:val="414042"/>
-                                <w:sz w:val="18"/>
-                                <w:szCs w:val="18"/>
-                              </w:rPr>
-                              <w:t>Febrero</w:t>
-                            </w:r>
-                            <w:proofErr w:type="spellEnd"/>
-                            <w:r>
-                              <w:rPr>
-                                <w:rFonts w:ascii="Raleway SemiBold" w:hAnsi="Raleway SemiBold"/>
-                                <w:color w:val="414042"/>
-                                <w:sz w:val="18"/>
-                                <w:szCs w:val="18"/>
-                              </w:rPr>
-                              <w:t xml:space="preserve"> </w:t>
-                            </w:r>
-                            <w:r>
-                              <w:rPr>
-                                <w:rFonts w:ascii="Roboto Medium" w:hAnsi="Roboto Medium"/>
-                                <w:color w:val="414042"/>
-                                <w:sz w:val="17"/>
-                                <w:szCs w:val="17"/>
-                              </w:rPr>
-                              <w:t>202</w:t>
-                            </w:r>
-                            <w:r>
-                              <w:rPr>
-                                <w:rFonts w:ascii="Roboto Medium" w:hAnsi="Roboto Medium"/>
-                                <w:color w:val="414042"/>
-                                <w:sz w:val="17"/>
-                                <w:szCs w:val="17"/>
-                              </w:rPr>
-                              <w:t>4</w:t>
-                            </w:r>
-                            <w:r>
-                              <w:rPr>
-                                <w:rFonts w:ascii="Roboto Medium" w:hAnsi="Roboto Medium"/>
-                                <w:color w:val="414042"/>
-                                <w:sz w:val="17"/>
-                                <w:szCs w:val="17"/>
-                              </w:rPr>
-                              <w:t xml:space="preserve"> </w:t>
-                            </w:r>
-                            <w:r>
-                              <w:rPr>
-                                <w:rFonts w:ascii="Roboto Medium" w:hAnsi="Roboto Medium"/>
-                                <w:color w:val="414042"/>
-                                <w:sz w:val="17"/>
-                                <w:szCs w:val="17"/>
-                              </w:rPr>
-                              <w:t xml:space="preserve">– </w:t>
-                            </w:r>
-                            <w:r>
-                              <w:rPr>
-                                <w:rFonts w:ascii="Roboto Medium" w:hAnsi="Roboto Medium"/>
-                                <w:color w:val="414042"/>
-                                <w:sz w:val="17"/>
-                                <w:szCs w:val="17"/>
-                              </w:rPr>
-                              <w:t>Actual</w:t>
-                            </w:r>
-                          </w:p>
-                        </w:txbxContent>
-                      </wps:txbx>
-                      <wps:bodyPr rot="0" spcFirstLastPara="0" vertOverflow="overflow" horzOverflow="overflow" vert="horz" wrap="square" lIns="0" tIns="0" rIns="0" bIns="0" numCol="1" spcCol="0" rtlCol="0" fromWordArt="0" anchor="t" anchorCtr="0" forceAA="0" compatLnSpc="1">
-                        <a:prstTxWarp prst="textNoShape">
-                          <a:avLst/>
-                        </a:prstTxWarp>
-                        <a:noAutofit/>
-                      </wps:bodyPr>
-                    </wps:wsp>
-                  </a:graphicData>
-                </a:graphic>
-                <wp14:sizeRelH relativeFrom="margin">
-                  <wp14:pctWidth>0</wp14:pctWidth>
-                </wp14:sizeRelH>
-                <wp14:sizeRelV relativeFrom="margin">
-                  <wp14:pctHeight>0</wp14:pctHeight>
-                </wp14:sizeRelV>
-              </wp:anchor>
-            </w:drawing>
-          </mc:Choice>
-          <mc:Fallback>
-            <w:pict>
-              <v:shape w14:anchorId="3619E824" id="Cuadro de texto 7" o:spid="_x0000_s1038" type="#_x0000_t202" style="position:absolute;margin-left:226.65pt;margin-top:9.65pt;width:181.8pt;height:11.4pt;z-index:251734016;visibility:visible;mso-wrap-style:square;mso-width-percent:0;mso-height-percent:0;mso-wrap-distance-left:9pt;mso-wrap-distance-top:0;mso-wrap-distance-right:9pt;mso-wrap-distance-bottom:0;mso-position-horizontal:absolute;mso-position-horizontal-relative:text;mso-position-vertical:absolute;mso-position-vertical-relative:text;mso-width-percent:0;mso-height-percent:0;mso-width-relative:margin;mso-height-relative:margin;v-text-anchor:top" o:gfxdata="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" filled="f" stroked="f" strokeweight=".5pt">
-                <v:textbox inset="0,0,0,0">
-                  <w:txbxContent>
-                    <w:p>
-                      <w:pPr>
-                        <w:rPr>
-                          <w:rFonts w:ascii="Raleway SemiBold" w:hAnsi="Raleway SemiBold"/>
-                          <w:color w:val="414042"/>
-                          <w:sz w:val="18"/>
-                          <w:szCs w:val="18"/>
-                        </w:rPr>
-                      </w:pPr>
-                      <w:r>
-                        <w:rPr>
-                          <w:rFonts w:ascii="Raleway SemiBold" w:hAnsi="Raleway SemiBold"/>
-                          <w:color w:val="414042"/>
-                          <w:sz w:val="18"/>
-                          <w:szCs w:val="18"/>
-                        </w:rPr>
-                        <w:t xml:space="preserve">COPPEL </w:t>
-                      </w:r>
-                      <w:r>
-                        <w:rPr>
-                          <w:rFonts w:ascii="Raleway SemiBold" w:hAnsi="Raleway SemiBold"/>
-                          <w:color w:val="414042"/>
-                          <w:sz w:val="18"/>
-                          <w:szCs w:val="18"/>
-                        </w:rPr>
-                        <w:t>–</w:t>
-                      </w:r>
-                      <w:r>
-                        <w:rPr>
-                          <w:rFonts w:ascii="Raleway SemiBold" w:hAnsi="Raleway SemiBold"/>
-                          <w:color w:val="414042"/>
-                          <w:sz w:val="18"/>
-                          <w:szCs w:val="18"/>
-                        </w:rPr>
-                        <w:t xml:space="preserve"> </w:t>
-                      </w:r>
-                      <w:r>
-                        <w:rPr>
-                          <w:rFonts w:ascii="Raleway SemiBold" w:hAnsi="Raleway SemiBold"/>
-                          <w:color w:val="414042"/>
-                          <w:sz w:val="18"/>
-                          <w:szCs w:val="18"/>
-                        </w:rPr>
-                        <w:t>20</w:t>
-                      </w:r>
-                      <w:r>
-                        <w:rPr>
-                          <w:rFonts w:ascii="Raleway SemiBold" w:hAnsi="Raleway SemiBold"/>
-                          <w:color w:val="414042"/>
-                          <w:sz w:val="18"/>
-                          <w:szCs w:val="18"/>
-                        </w:rPr>
-                        <w:t xml:space="preserve"> </w:t>
-                      </w:r>
-                      <w:proofErr w:type="spellStart"/>
-                      <w:r>
-                        <w:rPr>
-                          <w:rFonts w:ascii="Raleway SemiBold" w:hAnsi="Raleway SemiBold"/>
-                          <w:color w:val="414042"/>
-                          <w:sz w:val="18"/>
-                          <w:szCs w:val="18"/>
-                        </w:rPr>
-                        <w:t>Febrero</w:t>
-                      </w:r>
-                      <w:proofErr w:type="spellEnd"/>
-                      <w:r>
-                        <w:rPr>
-                          <w:rFonts w:ascii="Raleway SemiBold" w:hAnsi="Raleway SemiBold"/>
-                          <w:color w:val="414042"/>
-                          <w:sz w:val="18"/>
-                          <w:szCs w:val="18"/>
-                        </w:rPr>
-                        <w:t xml:space="preserve"> </w:t>
-                      </w:r>
-                      <w:r>
-                        <w:rPr>
-                          <w:rFonts w:ascii="Roboto Medium" w:hAnsi="Roboto Medium"/>
-                          <w:color w:val="414042"/>
-                          <w:sz w:val="17"/>
-                          <w:szCs w:val="17"/>
-                        </w:rPr>
-                        <w:t>202</w:t>
-                      </w:r>
-                      <w:r>
-                        <w:rPr>
-                          <w:rFonts w:ascii="Roboto Medium" w:hAnsi="Roboto Medium"/>
-                          <w:color w:val="414042"/>
-                          <w:sz w:val="17"/>
-                          <w:szCs w:val="17"/>
-                        </w:rPr>
-                        <w:t>4</w:t>
-                      </w:r>
-                      <w:r>
-                        <w:rPr>
-                          <w:rFonts w:ascii="Roboto Medium" w:hAnsi="Roboto Medium"/>
-                          <w:color w:val="414042"/>
-                          <w:sz w:val="17"/>
-                          <w:szCs w:val="17"/>
-                        </w:rPr>
-                        <w:t xml:space="preserve"> </w:t>
-                      </w:r>
-                      <w:r>
-                        <w:rPr>
-                          <w:rFonts w:ascii="Roboto Medium" w:hAnsi="Roboto Medium"/>
-                          <w:color w:val="414042"/>
-                          <w:sz w:val="17"/>
-                          <w:szCs w:val="17"/>
-                        </w:rPr>
-                        <w:t xml:space="preserve">– </w:t>
-                      </w:r>
-                      <w:r>
-                        <w:rPr>
-                          <w:rFonts w:ascii="Roboto Medium" w:hAnsi="Roboto Medium"/>
-                          <w:color w:val="414042"/>
-                          <w:sz w:val="17"/>
-                          <w:szCs w:val="17"/>
-                        </w:rPr>
-                        <w:t>Actual</w:t>
-                      </w:r>
-                    </w:p>
-                  </w:txbxContent>
-                </v:textbox>
-                <w10:wrap type="square"/>
-              </v:shape>
-            </w:pict>
-          </mc:Fallback>
-        </mc:AlternateContent>
-      </w:r>
     </w:p>
-    <w:p>
-      <w:r>
-        <w:rPr>
-          <w:noProof/>
-          <w:lang w:val="es-MX"/>
-        </w:rPr>
-        <mc:AlternateContent>
-          <mc:Choice Requires="wps">
-            <w:drawing>
-              <wp:anchor distT="0" distB="0" distL="114300" distR="114300" simplePos="0" relativeHeight="251833344" behindDoc="0" locked="0" layoutInCell="1" hidden="0" allowOverlap="1" wp14:anchorId="43F453BB" wp14:editId="004CA727">
-                <wp:simplePos x="0" y="0"/>
-                <wp:positionH relativeFrom="margin">
-                  <wp:posOffset>2828925</wp:posOffset>
-                </wp:positionH>
-                <wp:positionV relativeFrom="paragraph">
-                  <wp:posOffset>10160</wp:posOffset>
-                </wp:positionV>
-                <wp:extent cx="4276725" cy="3219450"/>
-                <wp:effectExtent l="0" t="0" r="9525" b="0"/>
-                <wp:wrapSquare wrapText="bothSides" distT="0" distB="0" distL="114300" distR="114300"/>
-                <wp:docPr id="1369459375" name="Cuadro de texto 32"/>
-                <wp:cNvGraphicFramePr/>
-                <a:graphic xmlns:a="http://schemas.openxmlformats.org/drawingml/2006/main">
-                  <a:graphicData uri="http://schemas.microsoft.com/office/word/2010/wordprocessingShape">
-                    <wps:wsp>
-                      <wps:cNvSpPr txBox="1"/>
-                      <wps:spPr>
-                        <a:xfrm>
-                          <a:off x="0" y="0"/>
-                          <a:ext cx="4276725" cy="3219450"/>
-                        </a:xfrm>
-                        <a:prstGeom prst="rect">
-                          <a:avLst/>
-                        </a:prstGeom>
-                        <a:noFill/>
-                        <a:ln w="6350">
-                          <a:noFill/>
-                        </a:ln>
-                      </wps:spPr>
-                      <wps:txbx>
-                        <w:txbxContent>
-                          <w:p>
-                            <w:pPr>
-                              <w:spacing w:after="0" w:line="240" w:lineRule="auto"/>
-                              <w:rPr>
-                                <w:rFonts w:ascii="Raleway" w:hAnsi="Raleway"/>
-                                <w:color w:val="414042"/>
-                                <w:spacing w:val="-2"/>
-                                <w:sz w:val="18"/>
-                                <w:szCs w:val="18"/>
-                                <w:lang w:val="es-MX"/>
-                              </w:rPr>
-                            </w:pPr>
-                            <w:r>
-                              <w:rPr>
-                                <w:rFonts w:ascii="Raleway" w:hAnsi="Raleway"/>
-                                <w:color w:val="414042"/>
-                                <w:spacing w:val="-2"/>
-                                <w:sz w:val="18"/>
-                                <w:szCs w:val="18"/>
-                                <w:lang w:val="es-MX"/>
-                              </w:rPr>
-                              <w:t xml:space="preserve">Infraestructura e Integraciones </w:t>
-                            </w:r>
-                            <w:r>
-                              <w:rPr>
-                                <w:rFonts w:ascii="Raleway" w:hAnsi="Raleway"/>
-                                <w:color w:val="414042"/>
-                                <w:spacing w:val="-2"/>
-                                <w:sz w:val="18"/>
-                                <w:szCs w:val="18"/>
-                                <w:lang w:val="es-MX"/>
-                              </w:rPr>
-                              <w:t>Cloud</w:t>
-                            </w:r>
-                            <w:r>
-                              <w:rPr>
-                                <w:rFonts w:ascii="Raleway" w:hAnsi="Raleway"/>
-                                <w:color w:val="414042"/>
-                                <w:spacing w:val="-2"/>
-                                <w:sz w:val="18"/>
-                                <w:szCs w:val="18"/>
-                                <w:lang w:val="es-MX"/>
-                              </w:rPr>
-                              <w:t xml:space="preserve"> – </w:t>
-                            </w:r>
-                            <w:proofErr w:type="spellStart"/>
-                            <w:r>
-                              <w:rPr>
-                                <w:rFonts w:ascii="Raleway" w:hAnsi="Raleway"/>
-                                <w:color w:val="414042"/>
-                                <w:spacing w:val="-2"/>
-                                <w:sz w:val="18"/>
-                                <w:szCs w:val="18"/>
-                                <w:lang w:val="es-MX"/>
-                              </w:rPr>
-                              <w:t>Bancoppel</w:t>
-                            </w:r>
-                            <w:proofErr w:type="spellEnd"/>
-                            <w:r>
-                              <w:rPr>
-                                <w:rFonts w:ascii="Raleway" w:hAnsi="Raleway"/>
-                                <w:color w:val="414042"/>
-                                <w:spacing w:val="-2"/>
-                                <w:sz w:val="18"/>
-                                <w:szCs w:val="18"/>
-                                <w:lang w:val="es-MX"/>
-                              </w:rPr>
-                              <w:br/>
-                            </w:r>
-                            <w:r>
-                              <w:rPr>
-                                <w:rFonts w:ascii="Raleway" w:hAnsi="Raleway"/>
-                                <w:color w:val="414042"/>
-                                <w:spacing w:val="-2"/>
-                                <w:sz w:val="18"/>
-                                <w:szCs w:val="18"/>
-                                <w:lang w:val="es-MX"/>
-                              </w:rPr>
-                              <w:br/>
-                              <w:t>AWS (</w:t>
-                            </w:r>
-                            <w:proofErr w:type="spellStart"/>
-                            <w:r>
-                              <w:rPr>
-                                <w:rFonts w:ascii="Raleway" w:hAnsi="Raleway"/>
-                                <w:color w:val="414042"/>
-                                <w:spacing w:val="-2"/>
-                                <w:sz w:val="18"/>
-                                <w:szCs w:val="18"/>
-                                <w:lang w:val="es-MX"/>
-                              </w:rPr>
-                              <w:t>Networking</w:t>
-                            </w:r>
-                            <w:proofErr w:type="spellEnd"/>
-                            <w:r>
-                              <w:rPr>
-                                <w:rFonts w:ascii="Raleway" w:hAnsi="Raleway"/>
-                                <w:color w:val="414042"/>
-                                <w:spacing w:val="-2"/>
-                                <w:sz w:val="18"/>
-                                <w:szCs w:val="18"/>
-                                <w:lang w:val="es-MX"/>
-                              </w:rPr>
-                              <w:t xml:space="preserve">, Kafka, </w:t>
-                            </w:r>
-                            <w:proofErr w:type="spellStart"/>
-                            <w:r>
-                              <w:rPr>
-                                <w:rFonts w:ascii="Raleway" w:hAnsi="Raleway"/>
-                                <w:color w:val="414042"/>
-                                <w:spacing w:val="-2"/>
-                                <w:sz w:val="18"/>
-                                <w:szCs w:val="18"/>
-                                <w:lang w:val="es-MX"/>
-                              </w:rPr>
-                              <w:t>RabbitMQ</w:t>
-                            </w:r>
-                            <w:proofErr w:type="spellEnd"/>
-                            <w:r>
-                              <w:rPr>
-                                <w:rFonts w:ascii="Raleway" w:hAnsi="Raleway"/>
-                                <w:color w:val="414042"/>
-                                <w:spacing w:val="-2"/>
-                                <w:sz w:val="18"/>
-                                <w:szCs w:val="18"/>
-                                <w:lang w:val="es-MX"/>
-                              </w:rPr>
-                              <w:t xml:space="preserve">, S3, EC2, </w:t>
-                            </w:r>
-                            <w:proofErr w:type="spellStart"/>
-                            <w:r>
-                              <w:rPr>
-                                <w:rFonts w:ascii="Raleway" w:hAnsi="Raleway"/>
-                                <w:color w:val="414042"/>
-                                <w:spacing w:val="-2"/>
-                                <w:sz w:val="18"/>
-                                <w:szCs w:val="18"/>
-                                <w:lang w:val="es-MX"/>
-                              </w:rPr>
-                              <w:t>Kubernetes</w:t>
-                            </w:r>
-                            <w:proofErr w:type="spellEnd"/>
-                            <w:r>
-                              <w:rPr>
-                                <w:rFonts w:ascii="Raleway" w:hAnsi="Raleway"/>
-                                <w:color w:val="414042"/>
-                                <w:spacing w:val="-2"/>
-                                <w:sz w:val="18"/>
-                                <w:szCs w:val="18"/>
-                                <w:lang w:val="es-MX"/>
-                              </w:rPr>
-                              <w:t xml:space="preserve">, Transfer </w:t>
-                            </w:r>
-                            <w:proofErr w:type="spellStart"/>
-                            <w:r>
-                              <w:rPr>
-                                <w:rFonts w:ascii="Raleway" w:hAnsi="Raleway"/>
-                                <w:color w:val="414042"/>
-                                <w:spacing w:val="-2"/>
-                                <w:sz w:val="18"/>
-                                <w:szCs w:val="18"/>
-                                <w:lang w:val="es-MX"/>
-                              </w:rPr>
-                              <w:t>family</w:t>
-                            </w:r>
-                            <w:proofErr w:type="spellEnd"/>
-                            <w:r>
-                              <w:rPr>
-                                <w:rFonts w:ascii="Raleway" w:hAnsi="Raleway"/>
-                                <w:color w:val="414042"/>
-                                <w:spacing w:val="-2"/>
-                                <w:sz w:val="18"/>
-                                <w:szCs w:val="18"/>
-                                <w:lang w:val="es-MX"/>
-                              </w:rPr>
-                              <w:t xml:space="preserve">) </w:t>
-                            </w:r>
-                            <w:r>
-                              <w:rPr>
-                                <w:rFonts w:ascii="Raleway" w:hAnsi="Raleway"/>
-                                <w:color w:val="414042"/>
-                                <w:spacing w:val="-2"/>
-                                <w:sz w:val="18"/>
-                                <w:szCs w:val="18"/>
-                                <w:lang w:val="es-MX"/>
-                              </w:rPr>
-                              <w:br/>
-                              <w:t xml:space="preserve">Docker </w:t>
-                            </w:r>
-                            <w:r>
-                              <w:rPr>
-                                <w:rFonts w:ascii="Raleway" w:hAnsi="Raleway"/>
-                                <w:color w:val="414042"/>
-                                <w:spacing w:val="-2"/>
-                                <w:sz w:val="18"/>
-                                <w:szCs w:val="18"/>
-                                <w:lang w:val="es-MX"/>
-                              </w:rPr>
-                              <w:br/>
-                              <w:t xml:space="preserve">Spring </w:t>
-                            </w:r>
-                            <w:proofErr w:type="spellStart"/>
-                            <w:r>
-                              <w:rPr>
-                                <w:rFonts w:ascii="Raleway" w:hAnsi="Raleway"/>
-                                <w:color w:val="414042"/>
-                                <w:spacing w:val="-2"/>
-                                <w:sz w:val="18"/>
-                                <w:szCs w:val="18"/>
-                                <w:lang w:val="es-MX"/>
-                              </w:rPr>
-                              <w:t>Boot</w:t>
-                            </w:r>
-                            <w:proofErr w:type="spellEnd"/>
-                            <w:r>
-                              <w:rPr>
-                                <w:rFonts w:ascii="Raleway" w:hAnsi="Raleway"/>
-                                <w:color w:val="414042"/>
-                                <w:spacing w:val="-2"/>
-                                <w:sz w:val="18"/>
-                                <w:szCs w:val="18"/>
-                                <w:lang w:val="es-MX"/>
-                              </w:rPr>
-                              <w:t>(Java)</w:t>
-                            </w:r>
-                            <w:r>
-                              <w:rPr>
-                                <w:rFonts w:ascii="Raleway" w:hAnsi="Raleway"/>
-                                <w:color w:val="414042"/>
-                                <w:spacing w:val="-2"/>
-                                <w:sz w:val="18"/>
-                                <w:szCs w:val="18"/>
-                                <w:lang w:val="es-MX"/>
-                              </w:rPr>
-                              <w:br/>
-                            </w:r>
-                            <w:proofErr w:type="spellStart"/>
-                            <w:r>
-                              <w:rPr>
-                                <w:rFonts w:ascii="Raleway" w:hAnsi="Raleway"/>
-                                <w:color w:val="414042"/>
-                                <w:spacing w:val="-2"/>
-                                <w:sz w:val="18"/>
-                                <w:szCs w:val="18"/>
-                                <w:lang w:val="es-MX"/>
-                              </w:rPr>
-                              <w:t>Kubernates</w:t>
-                            </w:r>
-                            <w:proofErr w:type="spellEnd"/>
-                            <w:r>
-                              <w:rPr>
-                                <w:rFonts w:ascii="Raleway" w:hAnsi="Raleway"/>
-                                <w:color w:val="414042"/>
-                                <w:spacing w:val="-2"/>
-                                <w:sz w:val="18"/>
-                                <w:szCs w:val="18"/>
-                                <w:lang w:val="es-MX"/>
-                              </w:rPr>
-                              <w:br/>
-                              <w:t>Shell-script Linux</w:t>
-                            </w:r>
-                            <w:r>
-                              <w:rPr>
-                                <w:rFonts w:ascii="Raleway" w:hAnsi="Raleway"/>
-                                <w:color w:val="414042"/>
-                                <w:spacing w:val="-2"/>
-                                <w:sz w:val="18"/>
-                                <w:szCs w:val="18"/>
-                                <w:lang w:val="es-MX"/>
-                              </w:rPr>
-                              <w:br/>
-                              <w:t>Servicios web: REST, SOAP</w:t>
-                            </w:r>
-                            <w:r>
-                              <w:rPr>
-                                <w:rFonts w:ascii="Raleway" w:hAnsi="Raleway"/>
-                                <w:color w:val="414042"/>
-                                <w:spacing w:val="-2"/>
-                                <w:sz w:val="18"/>
-                                <w:szCs w:val="18"/>
-                                <w:lang w:val="es-MX"/>
-                              </w:rPr>
-                              <w:br/>
-                              <w:t>Control de versiones GIT</w:t>
-                            </w:r>
-                            <w:r>
-                              <w:rPr>
-                                <w:rFonts w:ascii="Raleway" w:hAnsi="Raleway"/>
-                                <w:color w:val="414042"/>
-                                <w:spacing w:val="-2"/>
-                                <w:sz w:val="18"/>
-                                <w:szCs w:val="18"/>
-                                <w:lang w:val="es-MX"/>
-                              </w:rPr>
-                              <w:br/>
-                              <w:t>Draw.io</w:t>
-                            </w:r>
-                            <w:r>
-                              <w:rPr>
-                                <w:rFonts w:ascii="Raleway" w:hAnsi="Raleway"/>
-                                <w:color w:val="414042"/>
-                                <w:spacing w:val="-2"/>
-                                <w:sz w:val="18"/>
-                                <w:szCs w:val="18"/>
-                                <w:lang w:val="es-MX"/>
-                              </w:rPr>
-                              <w:br/>
-                            </w:r>
-                            <w:r>
-                              <w:rPr>
-                                <w:rFonts w:ascii="Raleway" w:hAnsi="Raleway"/>
-                                <w:color w:val="414042"/>
-                                <w:spacing w:val="-2"/>
-                                <w:sz w:val="18"/>
-                                <w:szCs w:val="18"/>
-                                <w:lang w:val="es-MX"/>
-                              </w:rPr>
-                              <w:br/>
-                              <w:t>Colaboración en la gestión y planificación de proyectos de infraestructura: definición de entregables, cronograma y coordinación entre equipos.</w:t>
-                            </w:r>
-                            <w:r>
-                              <w:rPr>
-                                <w:rFonts w:ascii="Raleway" w:hAnsi="Raleway"/>
-                                <w:color w:val="414042"/>
-                                <w:spacing w:val="-2"/>
-                                <w:sz w:val="18"/>
-                                <w:szCs w:val="18"/>
-                                <w:lang w:val="es-MX"/>
-                              </w:rPr>
-                              <w:br/>
-                              <w:t xml:space="preserve">Generación de código </w:t>
-                            </w:r>
-                            <w:proofErr w:type="spellStart"/>
-                            <w:r>
-                              <w:rPr>
-                                <w:rFonts w:ascii="Raleway" w:hAnsi="Raleway"/>
-                                <w:i/>
-                                <w:iCs/>
-                                <w:color w:val="414042"/>
-                                <w:spacing w:val="-2"/>
-                                <w:sz w:val="18"/>
-                                <w:szCs w:val="18"/>
-                                <w:lang w:val="es-MX"/>
-                              </w:rPr>
-                              <w:t>Infrastructure</w:t>
-                            </w:r>
-                            <w:proofErr w:type="spellEnd"/>
-                            <w:r>
-                              <w:rPr>
-                                <w:rFonts w:ascii="Raleway" w:hAnsi="Raleway"/>
-                                <w:i/>
-                                <w:iCs/>
-                                <w:color w:val="414042"/>
-                                <w:spacing w:val="-2"/>
-                                <w:sz w:val="18"/>
-                                <w:szCs w:val="18"/>
-                                <w:lang w:val="es-MX"/>
-                              </w:rPr>
-                              <w:t xml:space="preserve"> as </w:t>
-                            </w:r>
-                            <w:proofErr w:type="spellStart"/>
-                            <w:r>
-                              <w:rPr>
-                                <w:rFonts w:ascii="Raleway" w:hAnsi="Raleway"/>
-                                <w:i/>
-                                <w:iCs/>
-                                <w:color w:val="414042"/>
-                                <w:spacing w:val="-2"/>
-                                <w:sz w:val="18"/>
-                                <w:szCs w:val="18"/>
-                                <w:lang w:val="es-MX"/>
-                              </w:rPr>
-                              <w:t>Code</w:t>
-                            </w:r>
-                            <w:proofErr w:type="spellEnd"/>
-                            <w:r>
-                              <w:rPr>
-                                <w:rFonts w:ascii="Raleway" w:hAnsi="Raleway"/>
-                                <w:color w:val="414042"/>
-                                <w:spacing w:val="-2"/>
-                                <w:sz w:val="18"/>
-                                <w:szCs w:val="18"/>
-                                <w:lang w:val="es-MX"/>
-                              </w:rPr>
-                              <w:t xml:space="preserve"> (</w:t>
-                            </w:r>
-                            <w:proofErr w:type="spellStart"/>
-                            <w:r>
-                              <w:rPr>
-                                <w:rFonts w:ascii="Raleway" w:hAnsi="Raleway"/>
-                                <w:color w:val="414042"/>
-                                <w:spacing w:val="-2"/>
-                                <w:sz w:val="18"/>
-                                <w:szCs w:val="18"/>
-                                <w:lang w:val="es-MX"/>
-                              </w:rPr>
-                              <w:t>IaC</w:t>
-                            </w:r>
-                            <w:proofErr w:type="spellEnd"/>
-                            <w:r>
-                              <w:rPr>
-                                <w:rFonts w:ascii="Raleway" w:hAnsi="Raleway"/>
-                                <w:color w:val="414042"/>
-                                <w:spacing w:val="-2"/>
-                                <w:sz w:val="18"/>
-                                <w:szCs w:val="18"/>
-                                <w:lang w:val="es-MX"/>
-                              </w:rPr>
-                              <w:t xml:space="preserve">) con </w:t>
-                            </w:r>
-                            <w:proofErr w:type="spellStart"/>
-                            <w:r>
-                              <w:rPr>
-                                <w:rFonts w:ascii="Raleway" w:hAnsi="Raleway"/>
-                                <w:color w:val="414042"/>
-                                <w:spacing w:val="-2"/>
-                                <w:sz w:val="18"/>
-                                <w:szCs w:val="18"/>
-                                <w:lang w:val="es-MX"/>
-                              </w:rPr>
-                              <w:t>Terraform</w:t>
-                            </w:r>
-                            <w:proofErr w:type="spellEnd"/>
-                            <w:r>
-                              <w:rPr>
-                                <w:rFonts w:ascii="Raleway" w:hAnsi="Raleway"/>
-                                <w:color w:val="414042"/>
-                                <w:spacing w:val="-2"/>
-                                <w:sz w:val="18"/>
-                                <w:szCs w:val="18"/>
-                                <w:lang w:val="es-MX"/>
-                              </w:rPr>
-                              <w:t xml:space="preserve"> y Packer para crear, configurar y versionar infraestructura en AWS de forma reproducible y automatizada, permitiendo el despliegue completo de entornos y servicios en la nube.</w:t>
-                            </w:r>
-                            <w:r>
-                              <w:rPr>
-                                <w:rFonts w:ascii="Raleway" w:hAnsi="Raleway"/>
-                                <w:color w:val="414042"/>
-                                <w:spacing w:val="-2"/>
-                                <w:sz w:val="18"/>
-                                <w:szCs w:val="18"/>
-                                <w:lang w:val="es-MX"/>
-                              </w:rPr>
-                              <w:br/>
-                              <w:t xml:space="preserve">Desarrollo de aplicaciones Java y microservicios con Spring </w:t>
-                            </w:r>
-                            <w:proofErr w:type="spellStart"/>
-                            <w:r>
-                              <w:rPr>
-                                <w:rFonts w:ascii="Raleway" w:hAnsi="Raleway"/>
-                                <w:color w:val="414042"/>
-                                <w:spacing w:val="-2"/>
-                                <w:sz w:val="18"/>
-                                <w:szCs w:val="18"/>
-                                <w:lang w:val="es-MX"/>
-                              </w:rPr>
-                              <w:t>Boot</w:t>
-                            </w:r>
-                            <w:proofErr w:type="spellEnd"/>
-                            <w:r>
-                              <w:rPr>
-                                <w:rFonts w:ascii="Raleway" w:hAnsi="Raleway"/>
-                                <w:color w:val="414042"/>
-                                <w:spacing w:val="-2"/>
-                                <w:sz w:val="18"/>
-                                <w:szCs w:val="18"/>
-                                <w:lang w:val="es-MX"/>
-                              </w:rPr>
-                              <w:t xml:space="preserve">, empaquetados en Docker y desplegados en </w:t>
-                            </w:r>
-                            <w:proofErr w:type="spellStart"/>
-                            <w:r>
-                              <w:rPr>
-                                <w:rFonts w:ascii="Raleway" w:hAnsi="Raleway"/>
-                                <w:color w:val="414042"/>
-                                <w:spacing w:val="-2"/>
-                                <w:sz w:val="18"/>
-                                <w:szCs w:val="18"/>
-                                <w:lang w:val="es-MX"/>
-                              </w:rPr>
-                              <w:t>Kubernetes</w:t>
-                            </w:r>
-                            <w:proofErr w:type="spellEnd"/>
-                            <w:r>
-                              <w:rPr>
-                                <w:rFonts w:ascii="Raleway" w:hAnsi="Raleway"/>
-                                <w:color w:val="414042"/>
-                                <w:spacing w:val="-2"/>
-                                <w:sz w:val="18"/>
-                                <w:szCs w:val="18"/>
-                                <w:lang w:val="es-MX"/>
-                              </w:rPr>
-                              <w:t xml:space="preserve"> (EKS), con validaciones </w:t>
-                            </w:r>
-                            <w:proofErr w:type="spellStart"/>
-                            <w:r>
-                              <w:rPr>
-                                <w:rFonts w:ascii="Raleway" w:hAnsi="Raleway"/>
-                                <w:color w:val="414042"/>
-                                <w:spacing w:val="-2"/>
-                                <w:sz w:val="18"/>
-                                <w:szCs w:val="18"/>
-                                <w:lang w:val="es-MX"/>
-                              </w:rPr>
-                              <w:t>end-to-end</w:t>
-                            </w:r>
-                            <w:proofErr w:type="spellEnd"/>
-                            <w:r>
-                              <w:rPr>
-                                <w:rFonts w:ascii="Raleway" w:hAnsi="Raleway"/>
-                                <w:color w:val="414042"/>
-                                <w:spacing w:val="-2"/>
-                                <w:sz w:val="18"/>
-                                <w:szCs w:val="18"/>
-                                <w:lang w:val="es-MX"/>
-                              </w:rPr>
-                              <w:t>.</w:t>
-                            </w:r>
-                            <w:r>
-                              <w:rPr>
-                                <w:rFonts w:ascii="Raleway" w:hAnsi="Raleway"/>
-                                <w:color w:val="414042"/>
-                                <w:spacing w:val="-2"/>
-                                <w:sz w:val="18"/>
-                                <w:szCs w:val="18"/>
-                                <w:lang w:val="es-MX"/>
-                              </w:rPr>
-                              <w:br/>
-                              <w:t xml:space="preserve">Pruebas de integración y comunicación con servicios AWS, incluyendo desarrollo de </w:t>
-                            </w:r>
-                            <w:proofErr w:type="spellStart"/>
-                            <w:r>
-                              <w:rPr>
-                                <w:rFonts w:ascii="Raleway" w:hAnsi="Raleway"/>
-                                <w:i/>
-                                <w:iCs/>
-                                <w:color w:val="414042"/>
-                                <w:spacing w:val="-2"/>
-                                <w:sz w:val="18"/>
-                                <w:szCs w:val="18"/>
-                                <w:lang w:val="es-MX"/>
-                              </w:rPr>
-                              <w:t>shell</w:t>
-                            </w:r>
-                            <w:proofErr w:type="spellEnd"/>
-                            <w:r>
-                              <w:rPr>
-                                <w:rFonts w:ascii="Raleway" w:hAnsi="Raleway"/>
-                                <w:i/>
-                                <w:iCs/>
-                                <w:color w:val="414042"/>
-                                <w:spacing w:val="-2"/>
-                                <w:sz w:val="18"/>
-                                <w:szCs w:val="18"/>
-                                <w:lang w:val="es-MX"/>
-                              </w:rPr>
-                              <w:t xml:space="preserve"> scripts</w:t>
-                            </w:r>
-                            <w:r>
-                              <w:rPr>
-                                <w:rFonts w:ascii="Raleway" w:hAnsi="Raleway"/>
-                                <w:color w:val="414042"/>
-                                <w:spacing w:val="-2"/>
-                                <w:sz w:val="18"/>
-                                <w:szCs w:val="18"/>
-                                <w:lang w:val="es-MX"/>
-                              </w:rPr>
-                              <w:t xml:space="preserve"> para pruebas automatizadas.</w:t>
-                            </w:r>
-                            <w:r>
-                              <w:rPr>
-                                <w:rFonts w:ascii="Raleway" w:hAnsi="Raleway"/>
-                                <w:color w:val="414042"/>
-                                <w:spacing w:val="-2"/>
-                                <w:sz w:val="18"/>
-                                <w:szCs w:val="18"/>
-                                <w:lang w:val="es-MX"/>
-                              </w:rPr>
-                              <w:br/>
-                            </w:r>
-                            <w:proofErr w:type="spellStart"/>
-                            <w:r>
-                              <w:rPr>
-                                <w:rFonts w:ascii="Raleway" w:hAnsi="Raleway"/>
-                                <w:color w:val="414042"/>
-                                <w:spacing w:val="-2"/>
-                                <w:sz w:val="18"/>
-                                <w:szCs w:val="18"/>
-                              </w:rPr>
-                              <w:t>Documentación</w:t>
-                            </w:r>
-                            <w:proofErr w:type="spellEnd"/>
-                            <w:r>
-                              <w:rPr>
-                                <w:rFonts w:ascii="Raleway" w:hAnsi="Raleway"/>
-                                <w:color w:val="414042"/>
-                                <w:spacing w:val="-2"/>
-                                <w:sz w:val="18"/>
-                                <w:szCs w:val="18"/>
-                              </w:rPr>
-                              <w:t xml:space="preserve"> de </w:t>
-                            </w:r>
-                            <w:proofErr w:type="spellStart"/>
-                            <w:r>
-                              <w:rPr>
-                                <w:rFonts w:ascii="Raleway" w:hAnsi="Raleway"/>
-                                <w:color w:val="414042"/>
-                                <w:spacing w:val="-2"/>
-                                <w:sz w:val="18"/>
-                                <w:szCs w:val="18"/>
-                              </w:rPr>
-                              <w:t>arquitecturas</w:t>
-                            </w:r>
-                            <w:proofErr w:type="spellEnd"/>
-                            <w:r>
-                              <w:rPr>
-                                <w:rFonts w:ascii="Raleway" w:hAnsi="Raleway"/>
-                                <w:color w:val="414042"/>
-                                <w:spacing w:val="-2"/>
-                                <w:sz w:val="18"/>
-                                <w:szCs w:val="18"/>
-                              </w:rPr>
-                              <w:t xml:space="preserve"> y </w:t>
-                            </w:r>
-                            <w:proofErr w:type="spellStart"/>
-                            <w:r>
-                              <w:rPr>
-                                <w:rFonts w:ascii="Raleway" w:hAnsi="Raleway"/>
-                                <w:color w:val="414042"/>
-                                <w:spacing w:val="-2"/>
-                                <w:sz w:val="18"/>
-                                <w:szCs w:val="18"/>
-                              </w:rPr>
-                              <w:t>flujos</w:t>
-                            </w:r>
-                            <w:proofErr w:type="spellEnd"/>
-                            <w:r>
-                              <w:rPr>
-                                <w:rFonts w:ascii="Raleway" w:hAnsi="Raleway"/>
-                                <w:color w:val="414042"/>
-                                <w:spacing w:val="-2"/>
-                                <w:sz w:val="18"/>
-                                <w:szCs w:val="18"/>
-                              </w:rPr>
-                              <w:t xml:space="preserve"> </w:t>
-                            </w:r>
-                            <w:proofErr w:type="spellStart"/>
-                            <w:r>
-                              <w:rPr>
-                                <w:rFonts w:ascii="Raleway" w:hAnsi="Raleway"/>
-                                <w:color w:val="414042"/>
-                                <w:spacing w:val="-2"/>
-                                <w:sz w:val="18"/>
-                                <w:szCs w:val="18"/>
-                              </w:rPr>
-                              <w:t>en</w:t>
-                            </w:r>
-                            <w:proofErr w:type="spellEnd"/>
-                            <w:r>
-                              <w:rPr>
-                                <w:rFonts w:ascii="Raleway" w:hAnsi="Raleway"/>
-                                <w:color w:val="414042"/>
-                                <w:spacing w:val="-2"/>
-                                <w:sz w:val="18"/>
-                                <w:szCs w:val="18"/>
-                              </w:rPr>
-                              <w:t xml:space="preserve"> Draw.io.</w:t>
-                            </w:r>
-                          </w:p>
-                        </w:txbxContent>
-                      </wps:txbx>
-                      <wps:bodyPr rot="0" spcFirstLastPara="0" vertOverflow="overflow" horzOverflow="overflow" vert="horz" wrap="square" lIns="0" tIns="0" rIns="0" bIns="0" numCol="1" spcCol="0" rtlCol="0" fromWordArt="0" anchor="t" anchorCtr="0" forceAA="0" compatLnSpc="1">
-                        <a:prstTxWarp prst="textNoShape">
-                          <a:avLst/>
-                        </a:prstTxWarp>
-                        <a:noAutofit/>
-                      </wps:bodyPr>
-                    </wps:wsp>
-                  </a:graphicData>
-                </a:graphic>
-                <wp14:sizeRelH relativeFrom="margin">
-                  <wp14:pctWidth>0</wp14:pctWidth>
-                </wp14:sizeRelH>
-                <wp14:sizeRelV relativeFrom="margin">
-                  <wp14:pctHeight>0</wp14:pctHeight>
-                </wp14:sizeRelV>
-              </wp:anchor>
-            </w:drawing>
-          </mc:Choice>
-          <mc:Fallback>
-            <w:pict>
-              <v:shape w14:anchorId="43F453BB" id="Cuadro de texto 32" o:spid="_x0000_s1039" type="#_x0000_t202" style="position:absolute;margin-left:222.75pt;margin-top:.8pt;width:336.75pt;height:253.5pt;z-index:251833344;visibility:visible;mso-wrap-style:square;mso-width-percent:0;mso-height-percent:0;mso-wrap-distance-left:9pt;mso-wrap-distance-top:0;mso-wrap-distance-right:9pt;mso-wrap-distance-bottom:0;mso-position-horizontal:absolute;mso-position-horizontal-relative:margin;mso-position-vertical:absolute;mso-position-vertical-relative:text;mso-width-percent:0;mso-height-percent:0;mso-width-relative:margin;mso-height-relative:margin;v-text-anchor:top" o:gfxdata="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" filled="f" stroked="f" strokeweight=".5pt">
-                <v:textbox inset="0,0,0,0">
-                  <w:txbxContent>
-                    <w:p>
-                      <w:pPr>
-                        <w:spacing w:after="0" w:line="240" w:lineRule="auto"/>
-                        <w:rPr>
-                          <w:rFonts w:ascii="Raleway" w:hAnsi="Raleway"/>
-                          <w:color w:val="414042"/>
-                          <w:spacing w:val="-2"/>
-                          <w:sz w:val="18"/>
-                          <w:szCs w:val="18"/>
-                          <w:lang w:val="es-MX"/>
-                        </w:rPr>
-                      </w:pPr>
-                      <w:r>
-                        <w:rPr>
-                          <w:rFonts w:ascii="Raleway" w:hAnsi="Raleway"/>
-                          <w:color w:val="414042"/>
-                          <w:spacing w:val="-2"/>
-                          <w:sz w:val="18"/>
-                          <w:szCs w:val="18"/>
-                          <w:lang w:val="es-MX"/>
-                        </w:rPr>
-                        <w:t xml:space="preserve">Infraestructura e Integraciones </w:t>
-                      </w:r>
-                      <w:r>
-                        <w:rPr>
-                          <w:rFonts w:ascii="Raleway" w:hAnsi="Raleway"/>
-                          <w:color w:val="414042"/>
-                          <w:spacing w:val="-2"/>
-                          <w:sz w:val="18"/>
-                          <w:szCs w:val="18"/>
-                          <w:lang w:val="es-MX"/>
-                        </w:rPr>
-                        <w:t>Cloud</w:t>
-                      </w:r>
-                      <w:r>
-                        <w:rPr>
-                          <w:rFonts w:ascii="Raleway" w:hAnsi="Raleway"/>
-                          <w:color w:val="414042"/>
-                          <w:spacing w:val="-2"/>
-                          <w:sz w:val="18"/>
-                          <w:szCs w:val="18"/>
-                          <w:lang w:val="es-MX"/>
-                        </w:rPr>
-                        <w:t xml:space="preserve"> – </w:t>
-                      </w:r>
-                      <w:proofErr w:type="spellStart"/>
-                      <w:r>
-                        <w:rPr>
-                          <w:rFonts w:ascii="Raleway" w:hAnsi="Raleway"/>
-                          <w:color w:val="414042"/>
-                          <w:spacing w:val="-2"/>
-                          <w:sz w:val="18"/>
-                          <w:szCs w:val="18"/>
-                          <w:lang w:val="es-MX"/>
-                        </w:rPr>
-                        <w:t>Bancoppel</w:t>
-                      </w:r>
-                      <w:proofErr w:type="spellEnd"/>
-                      <w:r>
-                        <w:rPr>
-                          <w:rFonts w:ascii="Raleway" w:hAnsi="Raleway"/>
-                          <w:color w:val="414042"/>
-                          <w:spacing w:val="-2"/>
-                          <w:sz w:val="18"/>
-                          <w:szCs w:val="18"/>
-                          <w:lang w:val="es-MX"/>
-                        </w:rPr>
-                        <w:br/>
-                      </w:r>
-                      <w:r>
-                        <w:rPr>
-                          <w:rFonts w:ascii="Raleway" w:hAnsi="Raleway"/>
-                          <w:color w:val="414042"/>
-                          <w:spacing w:val="-2"/>
-                          <w:sz w:val="18"/>
-                          <w:szCs w:val="18"/>
-                          <w:lang w:val="es-MX"/>
-                        </w:rPr>
-                        <w:br/>
-                        <w:t>AWS (</w:t>
-                      </w:r>
-                      <w:proofErr w:type="spellStart"/>
-                      <w:r>
-                        <w:rPr>
-                          <w:rFonts w:ascii="Raleway" w:hAnsi="Raleway"/>
-                          <w:color w:val="414042"/>
-                          <w:spacing w:val="-2"/>
-                          <w:sz w:val="18"/>
-                          <w:szCs w:val="18"/>
-                          <w:lang w:val="es-MX"/>
-                        </w:rPr>
-                        <w:t>Networking</w:t>
-                      </w:r>
-                      <w:proofErr w:type="spellEnd"/>
-                      <w:r>
-                        <w:rPr>
-                          <w:rFonts w:ascii="Raleway" w:hAnsi="Raleway"/>
-                          <w:color w:val="414042"/>
-                          <w:spacing w:val="-2"/>
-                          <w:sz w:val="18"/>
-                          <w:szCs w:val="18"/>
-                          <w:lang w:val="es-MX"/>
-                        </w:rPr>
-                        <w:t xml:space="preserve">, Kafka, </w:t>
-                      </w:r>
-                      <w:proofErr w:type="spellStart"/>
-                      <w:r>
-                        <w:rPr>
-                          <w:rFonts w:ascii="Raleway" w:hAnsi="Raleway"/>
-                          <w:color w:val="414042"/>
-                          <w:spacing w:val="-2"/>
-                          <w:sz w:val="18"/>
-                          <w:szCs w:val="18"/>
-                          <w:lang w:val="es-MX"/>
-                        </w:rPr>
-                        <w:t>RabbitMQ</w:t>
-                      </w:r>
-                      <w:proofErr w:type="spellEnd"/>
-                      <w:r>
-                        <w:rPr>
-                          <w:rFonts w:ascii="Raleway" w:hAnsi="Raleway"/>
-                          <w:color w:val="414042"/>
-                          <w:spacing w:val="-2"/>
-                          <w:sz w:val="18"/>
-                          <w:szCs w:val="18"/>
-                          <w:lang w:val="es-MX"/>
-                        </w:rPr>
-                        <w:t xml:space="preserve">, S3, EC2, </w:t>
-                      </w:r>
-                      <w:proofErr w:type="spellStart"/>
-                      <w:r>
-                        <w:rPr>
-                          <w:rFonts w:ascii="Raleway" w:hAnsi="Raleway"/>
-                          <w:color w:val="414042"/>
-                          <w:spacing w:val="-2"/>
-                          <w:sz w:val="18"/>
-                          <w:szCs w:val="18"/>
-                          <w:lang w:val="es-MX"/>
-                        </w:rPr>
-                        <w:t>Kubernetes</w:t>
-                      </w:r>
-                      <w:proofErr w:type="spellEnd"/>
-                      <w:r>
-                        <w:rPr>
-                          <w:rFonts w:ascii="Raleway" w:hAnsi="Raleway"/>
-                          <w:color w:val="414042"/>
-                          <w:spacing w:val="-2"/>
-                          <w:sz w:val="18"/>
-                          <w:szCs w:val="18"/>
-                          <w:lang w:val="es-MX"/>
-                        </w:rPr>
-                        <w:t xml:space="preserve">, Transfer </w:t>
-                      </w:r>
-                      <w:proofErr w:type="spellStart"/>
-                      <w:r>
-                        <w:rPr>
-                          <w:rFonts w:ascii="Raleway" w:hAnsi="Raleway"/>
-                          <w:color w:val="414042"/>
-                          <w:spacing w:val="-2"/>
-                          <w:sz w:val="18"/>
-                          <w:szCs w:val="18"/>
-                          <w:lang w:val="es-MX"/>
-                        </w:rPr>
-                        <w:t>family</w:t>
-                      </w:r>
-                      <w:proofErr w:type="spellEnd"/>
-                      <w:r>
-                        <w:rPr>
-                          <w:rFonts w:ascii="Raleway" w:hAnsi="Raleway"/>
-                          <w:color w:val="414042"/>
-                          <w:spacing w:val="-2"/>
-                          <w:sz w:val="18"/>
-                          <w:szCs w:val="18"/>
-                          <w:lang w:val="es-MX"/>
-                        </w:rPr>
-                        <w:t xml:space="preserve">) </w:t>
-                      </w:r>
-                      <w:r>
-                        <w:rPr>
-                          <w:rFonts w:ascii="Raleway" w:hAnsi="Raleway"/>
-                          <w:color w:val="414042"/>
-                          <w:spacing w:val="-2"/>
-                          <w:sz w:val="18"/>
-                          <w:szCs w:val="18"/>
-                          <w:lang w:val="es-MX"/>
-                        </w:rPr>
-                        <w:br/>
-                        <w:t xml:space="preserve">Docker </w:t>
-                      </w:r>
-                      <w:r>
-                        <w:rPr>
-                          <w:rFonts w:ascii="Raleway" w:hAnsi="Raleway"/>
-                          <w:color w:val="414042"/>
-                          <w:spacing w:val="-2"/>
-                          <w:sz w:val="18"/>
-                          <w:szCs w:val="18"/>
-                          <w:lang w:val="es-MX"/>
-                        </w:rPr>
-                        <w:br/>
-                        <w:t xml:space="preserve">Spring </w:t>
-                      </w:r>
-                      <w:proofErr w:type="spellStart"/>
-                      <w:r>
-                        <w:rPr>
-                          <w:rFonts w:ascii="Raleway" w:hAnsi="Raleway"/>
-                          <w:color w:val="414042"/>
-                          <w:spacing w:val="-2"/>
-                          <w:sz w:val="18"/>
-                          <w:szCs w:val="18"/>
-                          <w:lang w:val="es-MX"/>
-                        </w:rPr>
-                        <w:t>Boot</w:t>
-                      </w:r>
-                      <w:proofErr w:type="spellEnd"/>
-                      <w:r>
-                        <w:rPr>
-                          <w:rFonts w:ascii="Raleway" w:hAnsi="Raleway"/>
-                          <w:color w:val="414042"/>
-                          <w:spacing w:val="-2"/>
-                          <w:sz w:val="18"/>
-                          <w:szCs w:val="18"/>
-                          <w:lang w:val="es-MX"/>
-                        </w:rPr>
-                        <w:t>(Java)</w:t>
-                      </w:r>
-                      <w:r>
-                        <w:rPr>
-                          <w:rFonts w:ascii="Raleway" w:hAnsi="Raleway"/>
-                          <w:color w:val="414042"/>
-                          <w:spacing w:val="-2"/>
-                          <w:sz w:val="18"/>
-                          <w:szCs w:val="18"/>
-                          <w:lang w:val="es-MX"/>
-                        </w:rPr>
-                        <w:br/>
-                      </w:r>
-                      <w:proofErr w:type="spellStart"/>
-                      <w:r>
-                        <w:rPr>
-                          <w:rFonts w:ascii="Raleway" w:hAnsi="Raleway"/>
-                          <w:color w:val="414042"/>
-                          <w:spacing w:val="-2"/>
-                          <w:sz w:val="18"/>
-                          <w:szCs w:val="18"/>
-                          <w:lang w:val="es-MX"/>
-                        </w:rPr>
-                        <w:t>Kubernates</w:t>
-                      </w:r>
-                      <w:proofErr w:type="spellEnd"/>
-                      <w:r>
-                        <w:rPr>
-                          <w:rFonts w:ascii="Raleway" w:hAnsi="Raleway"/>
-                          <w:color w:val="414042"/>
-                          <w:spacing w:val="-2"/>
-                          <w:sz w:val="18"/>
-                          <w:szCs w:val="18"/>
-                          <w:lang w:val="es-MX"/>
-                        </w:rPr>
-                        <w:br/>
-                        <w:t>Shell-script Linux</w:t>
-                      </w:r>
-                      <w:r>
-                        <w:rPr>
-                          <w:rFonts w:ascii="Raleway" w:hAnsi="Raleway"/>
-                          <w:color w:val="414042"/>
-                          <w:spacing w:val="-2"/>
-                          <w:sz w:val="18"/>
-                          <w:szCs w:val="18"/>
-                          <w:lang w:val="es-MX"/>
-                        </w:rPr>
-                        <w:br/>
-                        <w:t>Servicios web: REST, SOAP</w:t>
-                      </w:r>
-                      <w:r>
-                        <w:rPr>
-                          <w:rFonts w:ascii="Raleway" w:hAnsi="Raleway"/>
-                          <w:color w:val="414042"/>
-                          <w:spacing w:val="-2"/>
-                          <w:sz w:val="18"/>
-                          <w:szCs w:val="18"/>
-                          <w:lang w:val="es-MX"/>
-                        </w:rPr>
-                        <w:br/>
-                        <w:t>Control de versiones GIT</w:t>
-                      </w:r>
-                      <w:r>
-                        <w:rPr>
-                          <w:rFonts w:ascii="Raleway" w:hAnsi="Raleway"/>
-                          <w:color w:val="414042"/>
-                          <w:spacing w:val="-2"/>
-                          <w:sz w:val="18"/>
-                          <w:szCs w:val="18"/>
-                          <w:lang w:val="es-MX"/>
-                        </w:rPr>
-                        <w:br/>
-                        <w:t>Draw.io</w:t>
-                      </w:r>
-                      <w:r>
-                        <w:rPr>
-                          <w:rFonts w:ascii="Raleway" w:hAnsi="Raleway"/>
-                          <w:color w:val="414042"/>
-                          <w:spacing w:val="-2"/>
-                          <w:sz w:val="18"/>
-                          <w:szCs w:val="18"/>
-                          <w:lang w:val="es-MX"/>
-                        </w:rPr>
-                        <w:br/>
-                      </w:r>
-                      <w:r>
-                        <w:rPr>
-                          <w:rFonts w:ascii="Raleway" w:hAnsi="Raleway"/>
-                          <w:color w:val="414042"/>
-                          <w:spacing w:val="-2"/>
-                          <w:sz w:val="18"/>
-                          <w:szCs w:val="18"/>
-                          <w:lang w:val="es-MX"/>
-                        </w:rPr>
-                        <w:br/>
-                        <w:t>Colaboración en la gestión y planificación de proyectos de infraestructura: definición de entregables, cronograma y coordinación entre equipos.</w:t>
-                      </w:r>
-                      <w:r>
-                        <w:rPr>
-                          <w:rFonts w:ascii="Raleway" w:hAnsi="Raleway"/>
-                          <w:color w:val="414042"/>
-                          <w:spacing w:val="-2"/>
-                          <w:sz w:val="18"/>
-                          <w:szCs w:val="18"/>
-                          <w:lang w:val="es-MX"/>
-                        </w:rPr>
-                        <w:br/>
-                        <w:t xml:space="preserve">Generación de código </w:t>
-                      </w:r>
-                      <w:proofErr w:type="spellStart"/>
-                      <w:r>
-                        <w:rPr>
-                          <w:rFonts w:ascii="Raleway" w:hAnsi="Raleway"/>
-                          <w:i/>
-                          <w:iCs/>
-                          <w:color w:val="414042"/>
-                          <w:spacing w:val="-2"/>
-                          <w:sz w:val="18"/>
-                          <w:szCs w:val="18"/>
-                          <w:lang w:val="es-MX"/>
-                        </w:rPr>
-                        <w:t>Infrastructure</w:t>
-                      </w:r>
-                      <w:proofErr w:type="spellEnd"/>
-                      <w:r>
-                        <w:rPr>
-                          <w:rFonts w:ascii="Raleway" w:hAnsi="Raleway"/>
-                          <w:i/>
-                          <w:iCs/>
-                          <w:color w:val="414042"/>
-                          <w:spacing w:val="-2"/>
-                          <w:sz w:val="18"/>
-                          <w:szCs w:val="18"/>
-                          <w:lang w:val="es-MX"/>
-                        </w:rPr>
-                        <w:t xml:space="preserve"> as </w:t>
-                      </w:r>
-                      <w:proofErr w:type="spellStart"/>
-                      <w:r>
-                        <w:rPr>
-                          <w:rFonts w:ascii="Raleway" w:hAnsi="Raleway"/>
-                          <w:i/>
-                          <w:iCs/>
-                          <w:color w:val="414042"/>
-                          <w:spacing w:val="-2"/>
-                          <w:sz w:val="18"/>
-                          <w:szCs w:val="18"/>
-                          <w:lang w:val="es-MX"/>
-                        </w:rPr>
-                        <w:t>Code</w:t>
-                      </w:r>
-                      <w:proofErr w:type="spellEnd"/>
-                      <w:r>
-                        <w:rPr>
-                          <w:rFonts w:ascii="Raleway" w:hAnsi="Raleway"/>
-                          <w:color w:val="414042"/>
-                          <w:spacing w:val="-2"/>
-                          <w:sz w:val="18"/>
-                          <w:szCs w:val="18"/>
-                          <w:lang w:val="es-MX"/>
-                        </w:rPr>
-                        <w:t xml:space="preserve"> (</w:t>
-                      </w:r>
-                      <w:proofErr w:type="spellStart"/>
-                      <w:r>
-                        <w:rPr>
-                          <w:rFonts w:ascii="Raleway" w:hAnsi="Raleway"/>
-                          <w:color w:val="414042"/>
-                          <w:spacing w:val="-2"/>
-                          <w:sz w:val="18"/>
-                          <w:szCs w:val="18"/>
-                          <w:lang w:val="es-MX"/>
-                        </w:rPr>
-                        <w:t>IaC</w:t>
-                      </w:r>
-                      <w:proofErr w:type="spellEnd"/>
-                      <w:r>
-                        <w:rPr>
-                          <w:rFonts w:ascii="Raleway" w:hAnsi="Raleway"/>
-                          <w:color w:val="414042"/>
-                          <w:spacing w:val="-2"/>
-                          <w:sz w:val="18"/>
-                          <w:szCs w:val="18"/>
-                          <w:lang w:val="es-MX"/>
-                        </w:rPr>
-                        <w:t xml:space="preserve">) con </w:t>
-                      </w:r>
-                      <w:proofErr w:type="spellStart"/>
-                      <w:r>
-                        <w:rPr>
-                          <w:rFonts w:ascii="Raleway" w:hAnsi="Raleway"/>
-                          <w:color w:val="414042"/>
-                          <w:spacing w:val="-2"/>
-                          <w:sz w:val="18"/>
-                          <w:szCs w:val="18"/>
-                          <w:lang w:val="es-MX"/>
-                        </w:rPr>
-                        <w:t>Terraform</w:t>
-                      </w:r>
-                      <w:proofErr w:type="spellEnd"/>
-                      <w:r>
-                        <w:rPr>
-                          <w:rFonts w:ascii="Raleway" w:hAnsi="Raleway"/>
-                          <w:color w:val="414042"/>
-                          <w:spacing w:val="-2"/>
-                          <w:sz w:val="18"/>
-                          <w:szCs w:val="18"/>
-                          <w:lang w:val="es-MX"/>
-                        </w:rPr>
-                        <w:t xml:space="preserve"> y Packer para crear, configurar y versionar infraestructura en AWS de forma reproducible y automatizada, permitiendo el despliegue completo de entornos y servicios en la nube.</w:t>
-                      </w:r>
-                      <w:r>
-                        <w:rPr>
-                          <w:rFonts w:ascii="Raleway" w:hAnsi="Raleway"/>
-                          <w:color w:val="414042"/>
-                          <w:spacing w:val="-2"/>
-                          <w:sz w:val="18"/>
-                          <w:szCs w:val="18"/>
-                          <w:lang w:val="es-MX"/>
-                        </w:rPr>
-                        <w:br/>
-                        <w:t xml:space="preserve">Desarrollo de aplicaciones Java y microservicios con Spring </w:t>
-                      </w:r>
-                      <w:proofErr w:type="spellStart"/>
-                      <w:r>
-                        <w:rPr>
-                          <w:rFonts w:ascii="Raleway" w:hAnsi="Raleway"/>
-                          <w:color w:val="414042"/>
-                          <w:spacing w:val="-2"/>
-                          <w:sz w:val="18"/>
-                          <w:szCs w:val="18"/>
-                          <w:lang w:val="es-MX"/>
-                        </w:rPr>
-                        <w:t>Boot</w:t>
-                      </w:r>
-                      <w:proofErr w:type="spellEnd"/>
-                      <w:r>
-                        <w:rPr>
-                          <w:rFonts w:ascii="Raleway" w:hAnsi="Raleway"/>
-                          <w:color w:val="414042"/>
-                          <w:spacing w:val="-2"/>
-                          <w:sz w:val="18"/>
-                          <w:szCs w:val="18"/>
-                          <w:lang w:val="es-MX"/>
-                        </w:rPr>
-                        <w:t xml:space="preserve">, empaquetados en Docker y desplegados en </w:t>
-                      </w:r>
-                      <w:proofErr w:type="spellStart"/>
-                      <w:r>
-                        <w:rPr>
-                          <w:rFonts w:ascii="Raleway" w:hAnsi="Raleway"/>
-                          <w:color w:val="414042"/>
-                          <w:spacing w:val="-2"/>
-                          <w:sz w:val="18"/>
-                          <w:szCs w:val="18"/>
-                          <w:lang w:val="es-MX"/>
-                        </w:rPr>
-                        <w:t>Kubernetes</w:t>
-                      </w:r>
-                      <w:proofErr w:type="spellEnd"/>
-                      <w:r>
-                        <w:rPr>
-                          <w:rFonts w:ascii="Raleway" w:hAnsi="Raleway"/>
-                          <w:color w:val="414042"/>
-                          <w:spacing w:val="-2"/>
-                          <w:sz w:val="18"/>
-                          <w:szCs w:val="18"/>
-                          <w:lang w:val="es-MX"/>
-                        </w:rPr>
-                        <w:t xml:space="preserve"> (EKS), con validaciones </w:t>
-                      </w:r>
-                      <w:proofErr w:type="spellStart"/>
-                      <w:r>
-                        <w:rPr>
-                          <w:rFonts w:ascii="Raleway" w:hAnsi="Raleway"/>
-                          <w:color w:val="414042"/>
-                          <w:spacing w:val="-2"/>
-                          <w:sz w:val="18"/>
-                          <w:szCs w:val="18"/>
-                          <w:lang w:val="es-MX"/>
-                        </w:rPr>
-                        <w:t>end-to-end</w:t>
-                      </w:r>
-                      <w:proofErr w:type="spellEnd"/>
-                      <w:r>
-                        <w:rPr>
-                          <w:rFonts w:ascii="Raleway" w:hAnsi="Raleway"/>
-                          <w:color w:val="414042"/>
-                          <w:spacing w:val="-2"/>
-                          <w:sz w:val="18"/>
-                          <w:szCs w:val="18"/>
-                          <w:lang w:val="es-MX"/>
-                        </w:rPr>
-                        <w:t>.</w:t>
-                      </w:r>
-                      <w:r>
-                        <w:rPr>
-                          <w:rFonts w:ascii="Raleway" w:hAnsi="Raleway"/>
-                          <w:color w:val="414042"/>
-                          <w:spacing w:val="-2"/>
-                          <w:sz w:val="18"/>
-                          <w:szCs w:val="18"/>
-                          <w:lang w:val="es-MX"/>
-                        </w:rPr>
-                        <w:br/>
-                        <w:t xml:space="preserve">Pruebas de integración y comunicación con servicios AWS, incluyendo desarrollo de </w:t>
-                      </w:r>
-                      <w:proofErr w:type="spellStart"/>
-                      <w:r>
-                        <w:rPr>
-                          <w:rFonts w:ascii="Raleway" w:hAnsi="Raleway"/>
-                          <w:i/>
-                          <w:iCs/>
-                          <w:color w:val="414042"/>
-                          <w:spacing w:val="-2"/>
-                          <w:sz w:val="18"/>
-                          <w:szCs w:val="18"/>
-                          <w:lang w:val="es-MX"/>
-                        </w:rPr>
-                        <w:t>shell</w:t>
-                      </w:r>
-                      <w:proofErr w:type="spellEnd"/>
-                      <w:r>
-                        <w:rPr>
-                          <w:rFonts w:ascii="Raleway" w:hAnsi="Raleway"/>
-                          <w:i/>
-                          <w:iCs/>
-                          <w:color w:val="414042"/>
-                          <w:spacing w:val="-2"/>
-                          <w:sz w:val="18"/>
-                          <w:szCs w:val="18"/>
-                          <w:lang w:val="es-MX"/>
-                        </w:rPr>
-                        <w:t xml:space="preserve"> scripts</w:t>
-                      </w:r>
-                      <w:r>
-                        <w:rPr>
-                          <w:rFonts w:ascii="Raleway" w:hAnsi="Raleway"/>
-                          <w:color w:val="414042"/>
-                          <w:spacing w:val="-2"/>
-                          <w:sz w:val="18"/>
-                          <w:szCs w:val="18"/>
-                          <w:lang w:val="es-MX"/>
-                        </w:rPr>
-                        <w:t xml:space="preserve"> para pruebas automatizadas.</w:t>
-                      </w:r>
-                      <w:r>
-                        <w:rPr>
-                          <w:rFonts w:ascii="Raleway" w:hAnsi="Raleway"/>
-                          <w:color w:val="414042"/>
-                          <w:spacing w:val="-2"/>
-                          <w:sz w:val="18"/>
-                          <w:szCs w:val="18"/>
-                          <w:lang w:val="es-MX"/>
-                        </w:rPr>
-                        <w:br/>
-                      </w:r>
-                      <w:proofErr w:type="spellStart"/>
-                      <w:r>
-                        <w:rPr>
-                          <w:rFonts w:ascii="Raleway" w:hAnsi="Raleway"/>
-                          <w:color w:val="414042"/>
-                          <w:spacing w:val="-2"/>
-                          <w:sz w:val="18"/>
-                          <w:szCs w:val="18"/>
-                        </w:rPr>
-                        <w:t>Documentación</w:t>
-                      </w:r>
-                      <w:proofErr w:type="spellEnd"/>
-                      <w:r>
-                        <w:rPr>
-                          <w:rFonts w:ascii="Raleway" w:hAnsi="Raleway"/>
-                          <w:color w:val="414042"/>
-                          <w:spacing w:val="-2"/>
-                          <w:sz w:val="18"/>
-                          <w:szCs w:val="18"/>
-                        </w:rPr>
-                        <w:t xml:space="preserve"> de </w:t>
-                      </w:r>
-                      <w:proofErr w:type="spellStart"/>
-                      <w:r>
-                        <w:rPr>
-                          <w:rFonts w:ascii="Raleway" w:hAnsi="Raleway"/>
-                          <w:color w:val="414042"/>
-                          <w:spacing w:val="-2"/>
-                          <w:sz w:val="18"/>
-                          <w:szCs w:val="18"/>
-                        </w:rPr>
-                        <w:t>arquitecturas</w:t>
-                      </w:r>
-                      <w:proofErr w:type="spellEnd"/>
-                      <w:r>
-                        <w:rPr>
-                          <w:rFonts w:ascii="Raleway" w:hAnsi="Raleway"/>
-                          <w:color w:val="414042"/>
-                          <w:spacing w:val="-2"/>
-                          <w:sz w:val="18"/>
-                          <w:szCs w:val="18"/>
-                        </w:rPr>
-                        <w:t xml:space="preserve"> y </w:t>
-                      </w:r>
-                      <w:proofErr w:type="spellStart"/>
-                      <w:r>
-                        <w:rPr>
-                          <w:rFonts w:ascii="Raleway" w:hAnsi="Raleway"/>
-                          <w:color w:val="414042"/>
-                          <w:spacing w:val="-2"/>
-                          <w:sz w:val="18"/>
-                          <w:szCs w:val="18"/>
-                        </w:rPr>
-                        <w:t>flujos</w:t>
-                      </w:r>
-                      <w:proofErr w:type="spellEnd"/>
-                      <w:r>
-                        <w:rPr>
-                          <w:rFonts w:ascii="Raleway" w:hAnsi="Raleway"/>
-                          <w:color w:val="414042"/>
-                          <w:spacing w:val="-2"/>
-                          <w:sz w:val="18"/>
-                          <w:szCs w:val="18"/>
-                        </w:rPr>
-                        <w:t xml:space="preserve"> </w:t>
-                      </w:r>
-                      <w:proofErr w:type="spellStart"/>
-                      <w:r>
-                        <w:rPr>
-                          <w:rFonts w:ascii="Raleway" w:hAnsi="Raleway"/>
-                          <w:color w:val="414042"/>
-                          <w:spacing w:val="-2"/>
-                          <w:sz w:val="18"/>
-                          <w:szCs w:val="18"/>
-                        </w:rPr>
-                        <w:t>en</w:t>
-                      </w:r>
-                      <w:proofErr w:type="spellEnd"/>
-                      <w:r>
-                        <w:rPr>
-                          <w:rFonts w:ascii="Raleway" w:hAnsi="Raleway"/>
-                          <w:color w:val="414042"/>
-                          <w:spacing w:val="-2"/>
-                          <w:sz w:val="18"/>
-                          <w:szCs w:val="18"/>
-                        </w:rPr>
-                        <w:t xml:space="preserve"> Draw.io.</w:t>
-                      </w:r>
-                    </w:p>
-                  </w:txbxContent>
-                </v:textbox>
-                <w10:wrap type="square" anchorx="margin"/>
-              </v:shape>
-            </w:pict>
-          </mc:Fallback>
-        </mc:AlternateContent>
-      </w:r>
-    </w:p>
+    <w:p/>
     <w:p/>
     <w:p/>
     <w:p/>
@@ -10899,6 +11124,1427 @@
         <mc:AlternateContent>
           <mc:Choice Requires="wps">
             <w:drawing>
+              <wp:anchor distT="0" distB="0" distL="114300" distR="114300" simplePos="0" relativeHeight="251835392" behindDoc="0" locked="0" layoutInCell="1" hidden="0" allowOverlap="1" wp14:anchorId="6C0A50B6" wp14:editId="3DD21B48">
+                <wp:simplePos x="0" y="0"/>
+                <wp:positionH relativeFrom="margin">
+                  <wp:posOffset>3695700</wp:posOffset>
+                </wp:positionH>
+                <wp:positionV relativeFrom="paragraph">
+                  <wp:posOffset>6287135</wp:posOffset>
+                </wp:positionV>
+                <wp:extent cx="3248025" cy="3200400"/>
+                <wp:effectExtent l="0" t="0" r="9525" b="0"/>
+                <wp:wrapSquare wrapText="bothSides" distT="0" distB="0" distL="114300" distR="114300"/>
+                <wp:docPr id="931857084" name="Cuadro de texto 10"/>
+                <wp:cNvGraphicFramePr/>
+                <a:graphic xmlns:a="http://schemas.openxmlformats.org/drawingml/2006/main">
+                  <a:graphicData uri="http://schemas.microsoft.com/office/word/2010/wordprocessingShape">
+                    <wps:wsp>
+                      <wps:cNvSpPr txBox="1"/>
+                      <wps:spPr>
+                        <a:xfrm>
+                          <a:off x="0" y="0"/>
+                          <a:ext cx="3248025" cy="3200400"/>
+                        </a:xfrm>
+                        <a:prstGeom prst="rect">
+                          <a:avLst/>
+                        </a:prstGeom>
+                        <a:noFill/>
+                        <a:ln w="6350">
+                          <a:noFill/>
+                        </a:ln>
+                      </wps:spPr>
+                      <wps:txbx>
+                        <w:txbxContent>
+                          <w:p>
+                            <w:pPr>
+                              <w:pStyle w:val="ListParagraph"/>
+                              <w:numPr>
+                                <w:ilvl w:val="0"/>
+                                <w:numId w:val="3"/>
+                              </w:numPr>
+                              <w:spacing w:after="0" w:line="240" w:lineRule="auto"/>
+                              <w:jc w:val="both"/>
+                              <w:rPr>
+                                <w:rFonts w:ascii="Raleway" w:hAnsi="Raleway"/>
+                                <w:color w:val="414042"/>
+                                <w:spacing w:val="-2"/>
+                                <w:sz w:val="18"/>
+                                <w:szCs w:val="18"/>
+                                <w:lang w:val="es-MX"/>
+                              </w:rPr>
+                            </w:pPr>
+                            <w:r>
+                              <w:rPr>
+                                <w:rFonts w:ascii="Raleway" w:hAnsi="Raleway"/>
+                                <w:color w:val="414042"/>
+                                <w:spacing w:val="-2"/>
+                                <w:sz w:val="18"/>
+                                <w:szCs w:val="18"/>
+                                <w:lang w:val="es-MX"/>
+                              </w:rPr>
+                              <w:t xml:space="preserve">Automatización de Procesos o Tareas en Java (Maven, </w:t>
+                            </w:r>
+                            <w:proofErr w:type="spellStart"/>
+                            <w:r>
+                              <w:rPr>
+                                <w:rFonts w:ascii="Raleway" w:hAnsi="Raleway"/>
+                                <w:color w:val="414042"/>
+                                <w:spacing w:val="-2"/>
+                                <w:sz w:val="18"/>
+                                <w:szCs w:val="18"/>
+                                <w:lang w:val="es-MX"/>
+                              </w:rPr>
+                              <w:t>commons</w:t>
+                            </w:r>
+                            <w:proofErr w:type="spellEnd"/>
+                            <w:r>
+                              <w:rPr>
+                                <w:rFonts w:ascii="Raleway" w:hAnsi="Raleway"/>
+                                <w:color w:val="414042"/>
+                                <w:spacing w:val="-2"/>
+                                <w:sz w:val="18"/>
+                                <w:szCs w:val="18"/>
+                                <w:lang w:val="es-MX"/>
+                              </w:rPr>
+                              <w:t xml:space="preserve"> </w:t>
+                            </w:r>
+                            <w:proofErr w:type="spellStart"/>
+                            <w:r>
+                              <w:rPr>
+                                <w:rFonts w:ascii="Raleway" w:hAnsi="Raleway"/>
+                                <w:color w:val="414042"/>
+                                <w:spacing w:val="-2"/>
+                                <w:sz w:val="18"/>
+                                <w:szCs w:val="18"/>
+                                <w:lang w:val="es-MX"/>
+                              </w:rPr>
+                              <w:t>cli</w:t>
+                            </w:r>
+                            <w:proofErr w:type="spellEnd"/>
+                            <w:r>
+                              <w:rPr>
+                                <w:rFonts w:ascii="Raleway" w:hAnsi="Raleway"/>
+                                <w:color w:val="414042"/>
+                                <w:spacing w:val="-2"/>
+                                <w:sz w:val="18"/>
+                                <w:szCs w:val="18"/>
+                                <w:lang w:val="es-MX"/>
+                              </w:rPr>
+                              <w:t xml:space="preserve">, Zip4j, </w:t>
+                            </w:r>
+                            <w:proofErr w:type="spellStart"/>
+                            <w:r>
+                              <w:rPr>
+                                <w:rFonts w:ascii="Raleway" w:hAnsi="Raleway"/>
+                                <w:color w:val="414042"/>
+                                <w:spacing w:val="-2"/>
+                                <w:sz w:val="18"/>
+                                <w:szCs w:val="18"/>
+                                <w:lang w:val="es-MX"/>
+                              </w:rPr>
+                              <w:t>commons</w:t>
+                            </w:r>
+                            <w:proofErr w:type="spellEnd"/>
+                            <w:r>
+                              <w:rPr>
+                                <w:rFonts w:ascii="Raleway" w:hAnsi="Raleway"/>
+                                <w:color w:val="414042"/>
+                                <w:spacing w:val="-2"/>
+                                <w:sz w:val="18"/>
+                                <w:szCs w:val="18"/>
+                                <w:lang w:val="es-MX"/>
+                              </w:rPr>
+                              <w:t xml:space="preserve"> </w:t>
+                            </w:r>
+                            <w:proofErr w:type="spellStart"/>
+                            <w:r>
+                              <w:rPr>
+                                <w:rFonts w:ascii="Raleway" w:hAnsi="Raleway"/>
+                                <w:color w:val="414042"/>
+                                <w:spacing w:val="-2"/>
+                                <w:sz w:val="18"/>
+                                <w:szCs w:val="18"/>
+                                <w:lang w:val="es-MX"/>
+                              </w:rPr>
+                              <w:t>io</w:t>
+                            </w:r>
+                            <w:proofErr w:type="spellEnd"/>
+                            <w:r>
+                              <w:rPr>
+                                <w:rFonts w:ascii="Raleway" w:hAnsi="Raleway"/>
+                                <w:color w:val="414042"/>
+                                <w:spacing w:val="-2"/>
+                                <w:sz w:val="18"/>
+                                <w:szCs w:val="18"/>
+                                <w:lang w:val="es-MX"/>
+                              </w:rPr>
+                              <w:t xml:space="preserve"> </w:t>
+                            </w:r>
+                            <w:proofErr w:type="spellStart"/>
+                            <w:r>
+                              <w:rPr>
+                                <w:rFonts w:ascii="Raleway" w:hAnsi="Raleway"/>
+                                <w:color w:val="414042"/>
+                                <w:spacing w:val="-2"/>
+                                <w:sz w:val="18"/>
+                                <w:szCs w:val="18"/>
+                                <w:lang w:val="es-MX"/>
+                              </w:rPr>
+                              <w:t>fileutils</w:t>
+                            </w:r>
+                            <w:proofErr w:type="spellEnd"/>
+                            <w:r>
+                              <w:rPr>
+                                <w:rFonts w:ascii="Raleway" w:hAnsi="Raleway"/>
+                                <w:color w:val="414042"/>
+                                <w:spacing w:val="-2"/>
+                                <w:sz w:val="18"/>
+                                <w:szCs w:val="18"/>
+                                <w:lang w:val="es-MX"/>
+                              </w:rPr>
+                              <w:t>, Joda-Time)</w:t>
+                            </w:r>
+                          </w:p>
+                          <w:p>
+                            <w:pPr>
+                              <w:pStyle w:val="ListParagraph"/>
+                              <w:numPr>
+                                <w:ilvl w:val="0"/>
+                                <w:numId w:val="3"/>
+                              </w:numPr>
+                              <w:spacing w:after="0" w:line="240" w:lineRule="auto"/>
+                              <w:jc w:val="both"/>
+                              <w:rPr>
+                                <w:rFonts w:ascii="Raleway" w:hAnsi="Raleway"/>
+                                <w:color w:val="414042"/>
+                                <w:spacing w:val="-2"/>
+                                <w:sz w:val="18"/>
+                                <w:szCs w:val="18"/>
+                                <w:lang w:val="es-MX"/>
+                              </w:rPr>
+                            </w:pPr>
+                            <w:r>
+                              <w:rPr>
+                                <w:rFonts w:ascii="Raleway" w:hAnsi="Raleway"/>
+                                <w:color w:val="414042"/>
+                                <w:spacing w:val="-2"/>
+                                <w:sz w:val="18"/>
+                                <w:szCs w:val="18"/>
+                                <w:lang w:val="es-MX"/>
+                              </w:rPr>
+                              <w:t xml:space="preserve">Actualizaciones </w:t>
+                            </w:r>
+                            <w:proofErr w:type="spellStart"/>
+                            <w:r>
+                              <w:rPr>
+                                <w:rFonts w:ascii="Raleway" w:hAnsi="Raleway"/>
+                                <w:color w:val="414042"/>
+                                <w:spacing w:val="-2"/>
+                                <w:sz w:val="18"/>
+                                <w:szCs w:val="18"/>
+                                <w:lang w:val="es-MX"/>
+                              </w:rPr>
+                              <w:t>Frontend</w:t>
+                            </w:r>
+                            <w:proofErr w:type="spellEnd"/>
+                            <w:r>
+                              <w:rPr>
+                                <w:rFonts w:ascii="Raleway" w:hAnsi="Raleway"/>
+                                <w:color w:val="414042"/>
+                                <w:spacing w:val="-2"/>
+                                <w:sz w:val="18"/>
+                                <w:szCs w:val="18"/>
+                                <w:lang w:val="es-MX"/>
+                              </w:rPr>
+                              <w:t xml:space="preserve"> y </w:t>
+                            </w:r>
+                            <w:proofErr w:type="spellStart"/>
+                            <w:r>
+                              <w:rPr>
+                                <w:rFonts w:ascii="Raleway" w:hAnsi="Raleway"/>
+                                <w:color w:val="414042"/>
+                                <w:spacing w:val="-2"/>
+                                <w:sz w:val="18"/>
+                                <w:szCs w:val="18"/>
+                                <w:lang w:val="es-MX"/>
+                              </w:rPr>
+                              <w:t>Backend</w:t>
+                            </w:r>
+                            <w:proofErr w:type="spellEnd"/>
+                            <w:r>
+                              <w:rPr>
+                                <w:rFonts w:ascii="Raleway" w:hAnsi="Raleway"/>
+                                <w:color w:val="414042"/>
+                                <w:spacing w:val="-2"/>
+                                <w:sz w:val="18"/>
+                                <w:szCs w:val="18"/>
+                                <w:lang w:val="es-MX"/>
+                              </w:rPr>
+                              <w:t xml:space="preserve"> de sitios Web en </w:t>
+                            </w:r>
+                            <w:proofErr w:type="spellStart"/>
+                            <w:r>
+                              <w:rPr>
+                                <w:rFonts w:ascii="Raleway" w:hAnsi="Raleway"/>
+                                <w:color w:val="414042"/>
+                                <w:spacing w:val="-2"/>
+                                <w:sz w:val="18"/>
+                                <w:szCs w:val="18"/>
+                                <w:lang w:val="es-MX"/>
+                              </w:rPr>
+                              <w:t>Wordpress</w:t>
+                            </w:r>
+                            <w:proofErr w:type="spellEnd"/>
+                          </w:p>
+                          <w:p>
+                            <w:pPr>
+                              <w:pStyle w:val="ListParagraph"/>
+                              <w:numPr>
+                                <w:ilvl w:val="0"/>
+                                <w:numId w:val="3"/>
+                              </w:numPr>
+                              <w:spacing w:after="0" w:line="240" w:lineRule="auto"/>
+                              <w:jc w:val="both"/>
+                              <w:rPr>
+                                <w:rFonts w:ascii="Raleway" w:hAnsi="Raleway"/>
+                                <w:color w:val="414042"/>
+                                <w:spacing w:val="-2"/>
+                                <w:sz w:val="18"/>
+                                <w:szCs w:val="18"/>
+                                <w:lang w:val="es-MX"/>
+                              </w:rPr>
+                            </w:pPr>
+                            <w:r>
+                              <w:rPr>
+                                <w:rFonts w:ascii="Raleway" w:hAnsi="Raleway"/>
+                                <w:color w:val="414042"/>
+                                <w:spacing w:val="-2"/>
+                                <w:sz w:val="18"/>
+                                <w:szCs w:val="18"/>
+                                <w:lang w:val="es-MX"/>
+                              </w:rPr>
+                              <w:t>Creación de módulos en Joomla</w:t>
+                            </w:r>
+                          </w:p>
+                          <w:p>
+                            <w:pPr>
+                              <w:pStyle w:val="ListParagraph"/>
+                              <w:numPr>
+                                <w:ilvl w:val="0"/>
+                                <w:numId w:val="3"/>
+                              </w:numPr>
+                              <w:spacing w:after="0" w:line="240" w:lineRule="auto"/>
+                              <w:jc w:val="both"/>
+                              <w:rPr>
+                                <w:rFonts w:ascii="Raleway" w:hAnsi="Raleway"/>
+                                <w:color w:val="414042"/>
+                                <w:spacing w:val="-2"/>
+                                <w:sz w:val="18"/>
+                                <w:szCs w:val="18"/>
+                                <w:lang w:val="es-MX"/>
+                              </w:rPr>
+                            </w:pPr>
+                            <w:r>
+                              <w:rPr>
+                                <w:rFonts w:ascii="Raleway" w:hAnsi="Raleway"/>
+                                <w:color w:val="414042"/>
+                                <w:spacing w:val="-2"/>
+                                <w:sz w:val="18"/>
+                                <w:szCs w:val="18"/>
+                                <w:lang w:val="es-MX"/>
+                              </w:rPr>
+                              <w:t>Sistema clínico: Registros de pacientes, medicamentos, historial médico, Venta y control, inventario diario, inventario de ingresos. Impresión de receta y recibo. (En PHP, MySQL)</w:t>
+                            </w:r>
+                          </w:p>
+                          <w:p>
+                            <w:pPr>
+                              <w:pStyle w:val="ListParagraph"/>
+                              <w:numPr>
+                                <w:ilvl w:val="0"/>
+                                <w:numId w:val="3"/>
+                              </w:numPr>
+                              <w:spacing w:after="0" w:line="240" w:lineRule="auto"/>
+                              <w:jc w:val="both"/>
+                              <w:rPr>
+                                <w:rFonts w:ascii="Raleway" w:hAnsi="Raleway"/>
+                                <w:color w:val="414042"/>
+                                <w:spacing w:val="-2"/>
+                                <w:sz w:val="18"/>
+                                <w:szCs w:val="18"/>
+                                <w:lang w:val="es-MX"/>
+                              </w:rPr>
+                            </w:pPr>
+                            <w:r>
+                              <w:rPr>
+                                <w:rFonts w:ascii="Raleway" w:hAnsi="Raleway"/>
+                                <w:color w:val="414042"/>
+                                <w:spacing w:val="-2"/>
+                                <w:sz w:val="18"/>
+                                <w:szCs w:val="18"/>
+                                <w:lang w:val="es-MX"/>
+                              </w:rPr>
+                              <w:t>Kioscos de consultas, Pantalla táctil que permiten cobrar diversos servicios, captación, préstamos, inversiones de clientes, detalles de préstamos, lector de tarjeta, Impresión, tabla de amortización para Caja yanga. Aplicación WPF con C#.</w:t>
+                            </w:r>
+                          </w:p>
+                          <w:p>
+                            <w:pPr>
+                              <w:pStyle w:val="ListParagraph"/>
+                              <w:numPr>
+                                <w:ilvl w:val="0"/>
+                                <w:numId w:val="3"/>
+                              </w:numPr>
+                              <w:spacing w:after="0" w:line="240" w:lineRule="auto"/>
+                              <w:jc w:val="both"/>
+                              <w:rPr>
+                                <w:rFonts w:ascii="Raleway" w:hAnsi="Raleway"/>
+                                <w:color w:val="414042"/>
+                                <w:spacing w:val="-2"/>
+                                <w:sz w:val="18"/>
+                                <w:szCs w:val="18"/>
+                                <w:lang w:val="es-MX"/>
+                              </w:rPr>
+                            </w:pPr>
+                            <w:r>
+                              <w:rPr>
+                                <w:rFonts w:ascii="Raleway" w:hAnsi="Raleway"/>
+                                <w:color w:val="414042"/>
+                                <w:spacing w:val="-2"/>
+                                <w:sz w:val="18"/>
+                                <w:szCs w:val="18"/>
+                                <w:lang w:val="es-MX"/>
+                              </w:rPr>
+                              <w:t>Programación de sistemas web en PHP (</w:t>
+                            </w:r>
+                            <w:proofErr w:type="spellStart"/>
+                            <w:r>
+                              <w:rPr>
+                                <w:rFonts w:ascii="Raleway" w:hAnsi="Raleway"/>
+                                <w:color w:val="414042"/>
+                                <w:spacing w:val="-2"/>
+                                <w:sz w:val="18"/>
+                                <w:szCs w:val="18"/>
+                                <w:lang w:val="es-MX"/>
+                              </w:rPr>
+                              <w:t>Codeigniter</w:t>
+                            </w:r>
+                            <w:proofErr w:type="spellEnd"/>
+                            <w:r>
+                              <w:rPr>
+                                <w:rFonts w:ascii="Raleway" w:hAnsi="Raleway"/>
+                                <w:color w:val="414042"/>
+                                <w:spacing w:val="-2"/>
+                                <w:sz w:val="18"/>
+                                <w:szCs w:val="18"/>
+                                <w:lang w:val="es-MX"/>
+                              </w:rPr>
+                              <w:t xml:space="preserve"> y Lara</w:t>
+                            </w:r>
+                            <w:r>
+                              <w:rPr>
+                                <w:rFonts w:ascii="Raleway" w:hAnsi="Raleway"/>
+                                <w:color w:val="414042"/>
+                                <w:spacing w:val="-2"/>
+                                <w:sz w:val="18"/>
+                                <w:szCs w:val="18"/>
+                                <w:lang w:val="es-MX"/>
+                              </w:rPr>
+                              <w:t>v</w:t>
+                            </w:r>
+                            <w:r>
+                              <w:rPr>
+                                <w:rFonts w:ascii="Raleway" w:hAnsi="Raleway"/>
+                                <w:color w:val="414042"/>
+                                <w:spacing w:val="-2"/>
+                                <w:sz w:val="18"/>
+                                <w:szCs w:val="18"/>
+                                <w:lang w:val="es-MX"/>
+                              </w:rPr>
+                              <w:t>el)</w:t>
+                            </w:r>
+                          </w:p>
+                          <w:p>
+                            <w:pPr>
+                              <w:pStyle w:val="ListParagraph"/>
+                              <w:numPr>
+                                <w:ilvl w:val="0"/>
+                                <w:numId w:val="3"/>
+                              </w:numPr>
+                              <w:spacing w:after="0" w:line="240" w:lineRule="auto"/>
+                              <w:jc w:val="both"/>
+                              <w:rPr>
+                                <w:rFonts w:ascii="Raleway" w:hAnsi="Raleway"/>
+                                <w:color w:val="414042"/>
+                                <w:spacing w:val="-2"/>
+                                <w:sz w:val="18"/>
+                                <w:szCs w:val="18"/>
+                                <w:lang w:val="es-MX"/>
+                              </w:rPr>
+                            </w:pPr>
+                            <w:r>
+                              <w:rPr>
+                                <w:rFonts w:ascii="Raleway" w:hAnsi="Raleway"/>
+                                <w:color w:val="414042"/>
+                                <w:spacing w:val="-2"/>
+                                <w:sz w:val="18"/>
+                                <w:szCs w:val="18"/>
+                                <w:lang w:val="es-MX"/>
+                              </w:rPr>
+                              <w:t>Programación de servicios web (REST)</w:t>
+                            </w:r>
+                          </w:p>
+                          <w:p>
+                            <w:pPr>
+                              <w:pStyle w:val="ListParagraph"/>
+                              <w:numPr>
+                                <w:ilvl w:val="0"/>
+                                <w:numId w:val="3"/>
+                              </w:numPr>
+                              <w:spacing w:after="0" w:line="240" w:lineRule="auto"/>
+                              <w:jc w:val="both"/>
+                              <w:rPr>
+                                <w:rFonts w:ascii="Raleway" w:hAnsi="Raleway"/>
+                                <w:color w:val="414042"/>
+                                <w:spacing w:val="-2"/>
+                                <w:sz w:val="18"/>
+                                <w:szCs w:val="18"/>
+                                <w:lang w:val="es-MX"/>
+                              </w:rPr>
+                            </w:pPr>
+                            <w:r>
+                              <w:rPr>
+                                <w:rFonts w:ascii="Raleway" w:hAnsi="Raleway"/>
+                                <w:color w:val="414042"/>
+                                <w:spacing w:val="-2"/>
+                                <w:sz w:val="18"/>
+                                <w:szCs w:val="18"/>
+                                <w:lang w:val="es-MX"/>
+                              </w:rPr>
+                              <w:t>Bases de datos relacionales</w:t>
+                            </w:r>
+                          </w:p>
+                          <w:p>
+                            <w:pPr>
+                              <w:pStyle w:val="ListParagraph"/>
+                              <w:numPr>
+                                <w:ilvl w:val="0"/>
+                                <w:numId w:val="3"/>
+                              </w:numPr>
+                              <w:spacing w:after="0" w:line="240" w:lineRule="auto"/>
+                              <w:jc w:val="both"/>
+                              <w:rPr>
+                                <w:rFonts w:ascii="Raleway" w:hAnsi="Raleway"/>
+                                <w:color w:val="414042"/>
+                                <w:spacing w:val="-2"/>
+                                <w:sz w:val="18"/>
+                                <w:szCs w:val="18"/>
+                                <w:lang w:val="es-MX"/>
+                              </w:rPr>
+                            </w:pPr>
+                            <w:r>
+                              <w:rPr>
+                                <w:rFonts w:ascii="Raleway" w:hAnsi="Raleway"/>
+                                <w:color w:val="414042"/>
+                                <w:spacing w:val="-2"/>
+                                <w:sz w:val="18"/>
+                                <w:szCs w:val="18"/>
+                                <w:lang w:val="es-MX"/>
+                              </w:rPr>
+                              <w:t>Maquetación web responsiva</w:t>
+                            </w:r>
+                          </w:p>
+                          <w:p>
+                            <w:pPr>
+                              <w:pStyle w:val="ListParagraph"/>
+                              <w:numPr>
+                                <w:ilvl w:val="0"/>
+                                <w:numId w:val="3"/>
+                              </w:numPr>
+                              <w:spacing w:after="0" w:line="240" w:lineRule="auto"/>
+                              <w:jc w:val="both"/>
+                              <w:rPr>
+                                <w:rFonts w:ascii="Raleway" w:hAnsi="Raleway"/>
+                                <w:color w:val="414042"/>
+                                <w:spacing w:val="-2"/>
+                                <w:sz w:val="18"/>
+                                <w:szCs w:val="18"/>
+                                <w:lang w:val="es-MX"/>
+                              </w:rPr>
+                            </w:pPr>
+                            <w:r>
+                              <w:rPr>
+                                <w:rFonts w:ascii="Raleway" w:hAnsi="Raleway"/>
+                                <w:color w:val="414042"/>
+                                <w:spacing w:val="-2"/>
+                                <w:sz w:val="18"/>
+                                <w:szCs w:val="18"/>
+                                <w:lang w:val="es-MX"/>
+                              </w:rPr>
+                              <w:t>Uso de control de versiones Git</w:t>
+                            </w:r>
+                          </w:p>
+                          <w:p>
+                            <w:pPr>
+                              <w:spacing w:after="0" w:line="240" w:lineRule="auto"/>
+                              <w:ind w:left="360"/>
+                              <w:rPr>
+                                <w:rFonts w:ascii="Raleway" w:hAnsi="Raleway"/>
+                                <w:color w:val="414042"/>
+                                <w:spacing w:val="-2"/>
+                                <w:sz w:val="18"/>
+                                <w:szCs w:val="18"/>
+                                <w:lang w:val="es-MX"/>
+                              </w:rPr>
+                            </w:pPr>
+                          </w:p>
+                          <w:p>
+                            <w:pPr>
+                              <w:spacing w:after="0" w:line="240" w:lineRule="auto"/>
+                              <w:ind w:left="360"/>
+                              <w:jc w:val="both"/>
+                              <w:rPr>
+                                <w:rFonts w:ascii="Raleway" w:hAnsi="Raleway"/>
+                                <w:color w:val="414042"/>
+                                <w:spacing w:val="-2"/>
+                                <w:sz w:val="18"/>
+                                <w:szCs w:val="18"/>
+                                <w:lang w:val="es-MX"/>
+                              </w:rPr>
+                            </w:pPr>
+                            <w:r>
+                              <w:rPr>
+                                <w:rFonts w:ascii="Raleway" w:hAnsi="Raleway"/>
+                                <w:b/>
+                                <w:bCs/>
+                                <w:color w:val="414042"/>
+                                <w:spacing w:val="-2"/>
+                                <w:sz w:val="18"/>
+                                <w:szCs w:val="18"/>
+                                <w:lang w:val="es-MX"/>
+                              </w:rPr>
+                              <w:t>Clientes</w:t>
+                            </w:r>
+                            <w:r>
+                              <w:rPr>
+                                <w:rFonts w:ascii="Raleway" w:hAnsi="Raleway"/>
+                                <w:color w:val="414042"/>
+                                <w:spacing w:val="-2"/>
+                                <w:sz w:val="18"/>
+                                <w:szCs w:val="18"/>
+                                <w:lang w:val="es-MX"/>
+                              </w:rPr>
+                              <w:t xml:space="preserve">: </w:t>
+                            </w:r>
+                            <w:proofErr w:type="spellStart"/>
+                            <w:r>
+                              <w:rPr>
+                                <w:rFonts w:ascii="Raleway" w:hAnsi="Raleway"/>
+                                <w:color w:val="414042"/>
+                                <w:spacing w:val="-2"/>
+                                <w:sz w:val="18"/>
+                                <w:szCs w:val="18"/>
+                                <w:lang w:val="es-MX"/>
+                              </w:rPr>
+                              <w:t>Ciberburo</w:t>
+                            </w:r>
+                            <w:proofErr w:type="spellEnd"/>
+                            <w:r>
+                              <w:rPr>
+                                <w:rFonts w:ascii="Raleway" w:hAnsi="Raleway"/>
+                                <w:color w:val="414042"/>
+                                <w:spacing w:val="-2"/>
+                                <w:sz w:val="18"/>
+                                <w:szCs w:val="18"/>
+                                <w:lang w:val="es-MX"/>
+                              </w:rPr>
+                              <w:t xml:space="preserve">, </w:t>
+                            </w:r>
+                            <w:proofErr w:type="spellStart"/>
+                            <w:r>
+                              <w:rPr>
+                                <w:rFonts w:ascii="Raleway" w:hAnsi="Raleway"/>
+                                <w:color w:val="414042"/>
+                                <w:spacing w:val="-2"/>
+                                <w:sz w:val="18"/>
+                                <w:szCs w:val="18"/>
+                                <w:lang w:val="es-MX"/>
+                              </w:rPr>
+                              <w:t>Fovissste</w:t>
+                            </w:r>
+                            <w:proofErr w:type="spellEnd"/>
+                            <w:r>
+                              <w:rPr>
+                                <w:rFonts w:ascii="Raleway" w:hAnsi="Raleway"/>
+                                <w:color w:val="414042"/>
+                                <w:spacing w:val="-2"/>
+                                <w:sz w:val="18"/>
+                                <w:szCs w:val="18"/>
+                                <w:lang w:val="es-MX"/>
+                              </w:rPr>
+                              <w:t xml:space="preserve">, </w:t>
+                            </w:r>
+                            <w:r>
+                              <w:rPr>
+                                <w:rFonts w:ascii="Raleway" w:hAnsi="Raleway"/>
+                                <w:color w:val="414042"/>
+                                <w:spacing w:val="-2"/>
+                                <w:sz w:val="18"/>
+                                <w:szCs w:val="18"/>
+                                <w:lang w:val="es-MX"/>
+                              </w:rPr>
+                              <w:t>Infonavit</w:t>
+                            </w:r>
+                            <w:r>
+                              <w:rPr>
+                                <w:rFonts w:ascii="Raleway" w:hAnsi="Raleway"/>
+                                <w:color w:val="414042"/>
+                                <w:spacing w:val="-2"/>
+                                <w:sz w:val="18"/>
+                                <w:szCs w:val="18"/>
+                                <w:lang w:val="es-MX"/>
+                              </w:rPr>
+                              <w:t xml:space="preserve">, </w:t>
+                            </w:r>
+                            <w:proofErr w:type="spellStart"/>
+                            <w:r>
+                              <w:rPr>
+                                <w:rFonts w:ascii="Raleway" w:hAnsi="Raleway"/>
+                                <w:color w:val="414042"/>
+                                <w:spacing w:val="-2"/>
+                                <w:sz w:val="18"/>
+                                <w:szCs w:val="18"/>
+                                <w:lang w:val="es-MX"/>
+                              </w:rPr>
+                              <w:t>Mejoravit</w:t>
+                            </w:r>
+                            <w:proofErr w:type="spellEnd"/>
+                            <w:r>
+                              <w:rPr>
+                                <w:rFonts w:ascii="Raleway" w:hAnsi="Raleway"/>
+                                <w:color w:val="414042"/>
+                                <w:spacing w:val="-2"/>
+                                <w:sz w:val="18"/>
+                                <w:szCs w:val="18"/>
+                                <w:lang w:val="es-MX"/>
+                              </w:rPr>
+                              <w:t>, Caja Yanga</w:t>
+                            </w:r>
+                          </w:p>
+                        </w:txbxContent>
+                      </wps:txbx>
+                      <wps:bodyPr rot="0" spcFirstLastPara="0" vertOverflow="overflow" horzOverflow="overflow" vert="horz" wrap="square" lIns="0" tIns="0" rIns="0" bIns="0" numCol="1" spcCol="0" rtlCol="0" fromWordArt="0" anchor="t" anchorCtr="0" forceAA="0" compatLnSpc="1">
+                        <a:prstTxWarp prst="textNoShape">
+                          <a:avLst/>
+                        </a:prstTxWarp>
+                        <a:noAutofit/>
+                      </wps:bodyPr>
+                    </wps:wsp>
+                  </a:graphicData>
+                </a:graphic>
+                <wp14:sizeRelH relativeFrom="margin">
+                  <wp14:pctWidth>0</wp14:pctWidth>
+                </wp14:sizeRelH>
+                <wp14:sizeRelV relativeFrom="margin">
+                  <wp14:pctHeight>0</wp14:pctHeight>
+                </wp14:sizeRelV>
+              </wp:anchor>
+            </w:drawing>
+          </mc:Choice>
+          <mc:Fallback>
+            <w:pict>
+              <v:shape w14:anchorId="6C0A50B6" id="Cuadro de texto 10" o:spid="_x0000_s1047" type="#_x0000_t202" style="position:absolute;margin-left:291pt;margin-top:495.05pt;width:255.75pt;height:252pt;z-index:251835392;visibility:visible;mso-wrap-style:square;mso-width-percent:0;mso-height-percent:0;mso-wrap-distance-left:9pt;mso-wrap-distance-top:0;mso-wrap-distance-right:9pt;mso-wrap-distance-bottom:0;mso-position-horizontal:absolute;mso-position-horizontal-relative:margin;mso-position-vertical:absolute;mso-position-vertical-relative:text;mso-width-percent:0;mso-height-percent:0;mso-width-relative:margin;mso-height-relative:margin;v-text-anchor:top" o:gfxdata="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" filled="f" stroked="f" strokeweight=".5pt">
+                <v:textbox inset="0,0,0,0">
+                  <w:txbxContent>
+                    <w:p>
+                      <w:pPr>
+                        <w:pStyle w:val="ListParagraph"/>
+                        <w:numPr>
+                          <w:ilvl w:val="0"/>
+                          <w:numId w:val="3"/>
+                        </w:numPr>
+                        <w:spacing w:after="0" w:line="240" w:lineRule="auto"/>
+                        <w:jc w:val="both"/>
+                        <w:rPr>
+                          <w:rFonts w:ascii="Raleway" w:hAnsi="Raleway"/>
+                          <w:color w:val="414042"/>
+                          <w:spacing w:val="-2"/>
+                          <w:sz w:val="18"/>
+                          <w:szCs w:val="18"/>
+                          <w:lang w:val="es-MX"/>
+                        </w:rPr>
+                      </w:pPr>
+                      <w:r>
+                        <w:rPr>
+                          <w:rFonts w:ascii="Raleway" w:hAnsi="Raleway"/>
+                          <w:color w:val="414042"/>
+                          <w:spacing w:val="-2"/>
+                          <w:sz w:val="18"/>
+                          <w:szCs w:val="18"/>
+                          <w:lang w:val="es-MX"/>
+                        </w:rPr>
+                        <w:t xml:space="preserve">Automatización de Procesos o Tareas en Java (Maven, </w:t>
+                      </w:r>
+                      <w:proofErr w:type="spellStart"/>
+                      <w:r>
+                        <w:rPr>
+                          <w:rFonts w:ascii="Raleway" w:hAnsi="Raleway"/>
+                          <w:color w:val="414042"/>
+                          <w:spacing w:val="-2"/>
+                          <w:sz w:val="18"/>
+                          <w:szCs w:val="18"/>
+                          <w:lang w:val="es-MX"/>
+                        </w:rPr>
+                        <w:t>commons</w:t>
+                      </w:r>
+                      <w:proofErr w:type="spellEnd"/>
+                      <w:r>
+                        <w:rPr>
+                          <w:rFonts w:ascii="Raleway" w:hAnsi="Raleway"/>
+                          <w:color w:val="414042"/>
+                          <w:spacing w:val="-2"/>
+                          <w:sz w:val="18"/>
+                          <w:szCs w:val="18"/>
+                          <w:lang w:val="es-MX"/>
+                        </w:rPr>
+                        <w:t xml:space="preserve"> </w:t>
+                      </w:r>
+                      <w:proofErr w:type="spellStart"/>
+                      <w:r>
+                        <w:rPr>
+                          <w:rFonts w:ascii="Raleway" w:hAnsi="Raleway"/>
+                          <w:color w:val="414042"/>
+                          <w:spacing w:val="-2"/>
+                          <w:sz w:val="18"/>
+                          <w:szCs w:val="18"/>
+                          <w:lang w:val="es-MX"/>
+                        </w:rPr>
+                        <w:t>cli</w:t>
+                      </w:r>
+                      <w:proofErr w:type="spellEnd"/>
+                      <w:r>
+                        <w:rPr>
+                          <w:rFonts w:ascii="Raleway" w:hAnsi="Raleway"/>
+                          <w:color w:val="414042"/>
+                          <w:spacing w:val="-2"/>
+                          <w:sz w:val="18"/>
+                          <w:szCs w:val="18"/>
+                          <w:lang w:val="es-MX"/>
+                        </w:rPr>
+                        <w:t xml:space="preserve">, Zip4j, </w:t>
+                      </w:r>
+                      <w:proofErr w:type="spellStart"/>
+                      <w:r>
+                        <w:rPr>
+                          <w:rFonts w:ascii="Raleway" w:hAnsi="Raleway"/>
+                          <w:color w:val="414042"/>
+                          <w:spacing w:val="-2"/>
+                          <w:sz w:val="18"/>
+                          <w:szCs w:val="18"/>
+                          <w:lang w:val="es-MX"/>
+                        </w:rPr>
+                        <w:t>commons</w:t>
+                      </w:r>
+                      <w:proofErr w:type="spellEnd"/>
+                      <w:r>
+                        <w:rPr>
+                          <w:rFonts w:ascii="Raleway" w:hAnsi="Raleway"/>
+                          <w:color w:val="414042"/>
+                          <w:spacing w:val="-2"/>
+                          <w:sz w:val="18"/>
+                          <w:szCs w:val="18"/>
+                          <w:lang w:val="es-MX"/>
+                        </w:rPr>
+                        <w:t xml:space="preserve"> </w:t>
+                      </w:r>
+                      <w:proofErr w:type="spellStart"/>
+                      <w:r>
+                        <w:rPr>
+                          <w:rFonts w:ascii="Raleway" w:hAnsi="Raleway"/>
+                          <w:color w:val="414042"/>
+                          <w:spacing w:val="-2"/>
+                          <w:sz w:val="18"/>
+                          <w:szCs w:val="18"/>
+                          <w:lang w:val="es-MX"/>
+                        </w:rPr>
+                        <w:t>io</w:t>
+                      </w:r>
+                      <w:proofErr w:type="spellEnd"/>
+                      <w:r>
+                        <w:rPr>
+                          <w:rFonts w:ascii="Raleway" w:hAnsi="Raleway"/>
+                          <w:color w:val="414042"/>
+                          <w:spacing w:val="-2"/>
+                          <w:sz w:val="18"/>
+                          <w:szCs w:val="18"/>
+                          <w:lang w:val="es-MX"/>
+                        </w:rPr>
+                        <w:t xml:space="preserve"> </w:t>
+                      </w:r>
+                      <w:proofErr w:type="spellStart"/>
+                      <w:r>
+                        <w:rPr>
+                          <w:rFonts w:ascii="Raleway" w:hAnsi="Raleway"/>
+                          <w:color w:val="414042"/>
+                          <w:spacing w:val="-2"/>
+                          <w:sz w:val="18"/>
+                          <w:szCs w:val="18"/>
+                          <w:lang w:val="es-MX"/>
+                        </w:rPr>
+                        <w:t>fileutils</w:t>
+                      </w:r>
+                      <w:proofErr w:type="spellEnd"/>
+                      <w:r>
+                        <w:rPr>
+                          <w:rFonts w:ascii="Raleway" w:hAnsi="Raleway"/>
+                          <w:color w:val="414042"/>
+                          <w:spacing w:val="-2"/>
+                          <w:sz w:val="18"/>
+                          <w:szCs w:val="18"/>
+                          <w:lang w:val="es-MX"/>
+                        </w:rPr>
+                        <w:t>, Joda-Time)</w:t>
+                      </w:r>
+                    </w:p>
+                    <w:p>
+                      <w:pPr>
+                        <w:pStyle w:val="ListParagraph"/>
+                        <w:numPr>
+                          <w:ilvl w:val="0"/>
+                          <w:numId w:val="3"/>
+                        </w:numPr>
+                        <w:spacing w:after="0" w:line="240" w:lineRule="auto"/>
+                        <w:jc w:val="both"/>
+                        <w:rPr>
+                          <w:rFonts w:ascii="Raleway" w:hAnsi="Raleway"/>
+                          <w:color w:val="414042"/>
+                          <w:spacing w:val="-2"/>
+                          <w:sz w:val="18"/>
+                          <w:szCs w:val="18"/>
+                          <w:lang w:val="es-MX"/>
+                        </w:rPr>
+                      </w:pPr>
+                      <w:r>
+                        <w:rPr>
+                          <w:rFonts w:ascii="Raleway" w:hAnsi="Raleway"/>
+                          <w:color w:val="414042"/>
+                          <w:spacing w:val="-2"/>
+                          <w:sz w:val="18"/>
+                          <w:szCs w:val="18"/>
+                          <w:lang w:val="es-MX"/>
+                        </w:rPr>
+                        <w:t xml:space="preserve">Actualizaciones </w:t>
+                      </w:r>
+                      <w:proofErr w:type="spellStart"/>
+                      <w:r>
+                        <w:rPr>
+                          <w:rFonts w:ascii="Raleway" w:hAnsi="Raleway"/>
+                          <w:color w:val="414042"/>
+                          <w:spacing w:val="-2"/>
+                          <w:sz w:val="18"/>
+                          <w:szCs w:val="18"/>
+                          <w:lang w:val="es-MX"/>
+                        </w:rPr>
+                        <w:t>Frontend</w:t>
+                      </w:r>
+                      <w:proofErr w:type="spellEnd"/>
+                      <w:r>
+                        <w:rPr>
+                          <w:rFonts w:ascii="Raleway" w:hAnsi="Raleway"/>
+                          <w:color w:val="414042"/>
+                          <w:spacing w:val="-2"/>
+                          <w:sz w:val="18"/>
+                          <w:szCs w:val="18"/>
+                          <w:lang w:val="es-MX"/>
+                        </w:rPr>
+                        <w:t xml:space="preserve"> y </w:t>
+                      </w:r>
+                      <w:proofErr w:type="spellStart"/>
+                      <w:r>
+                        <w:rPr>
+                          <w:rFonts w:ascii="Raleway" w:hAnsi="Raleway"/>
+                          <w:color w:val="414042"/>
+                          <w:spacing w:val="-2"/>
+                          <w:sz w:val="18"/>
+                          <w:szCs w:val="18"/>
+                          <w:lang w:val="es-MX"/>
+                        </w:rPr>
+                        <w:t>Backend</w:t>
+                      </w:r>
+                      <w:proofErr w:type="spellEnd"/>
+                      <w:r>
+                        <w:rPr>
+                          <w:rFonts w:ascii="Raleway" w:hAnsi="Raleway"/>
+                          <w:color w:val="414042"/>
+                          <w:spacing w:val="-2"/>
+                          <w:sz w:val="18"/>
+                          <w:szCs w:val="18"/>
+                          <w:lang w:val="es-MX"/>
+                        </w:rPr>
+                        <w:t xml:space="preserve"> de sitios Web en </w:t>
+                      </w:r>
+                      <w:proofErr w:type="spellStart"/>
+                      <w:r>
+                        <w:rPr>
+                          <w:rFonts w:ascii="Raleway" w:hAnsi="Raleway"/>
+                          <w:color w:val="414042"/>
+                          <w:spacing w:val="-2"/>
+                          <w:sz w:val="18"/>
+                          <w:szCs w:val="18"/>
+                          <w:lang w:val="es-MX"/>
+                        </w:rPr>
+                        <w:t>Wordpress</w:t>
+                      </w:r>
+                      <w:proofErr w:type="spellEnd"/>
+                    </w:p>
+                    <w:p>
+                      <w:pPr>
+                        <w:pStyle w:val="ListParagraph"/>
+                        <w:numPr>
+                          <w:ilvl w:val="0"/>
+                          <w:numId w:val="3"/>
+                        </w:numPr>
+                        <w:spacing w:after="0" w:line="240" w:lineRule="auto"/>
+                        <w:jc w:val="both"/>
+                        <w:rPr>
+                          <w:rFonts w:ascii="Raleway" w:hAnsi="Raleway"/>
+                          <w:color w:val="414042"/>
+                          <w:spacing w:val="-2"/>
+                          <w:sz w:val="18"/>
+                          <w:szCs w:val="18"/>
+                          <w:lang w:val="es-MX"/>
+                        </w:rPr>
+                      </w:pPr>
+                      <w:r>
+                        <w:rPr>
+                          <w:rFonts w:ascii="Raleway" w:hAnsi="Raleway"/>
+                          <w:color w:val="414042"/>
+                          <w:spacing w:val="-2"/>
+                          <w:sz w:val="18"/>
+                          <w:szCs w:val="18"/>
+                          <w:lang w:val="es-MX"/>
+                        </w:rPr>
+                        <w:t>Creación de módulos en Joomla</w:t>
+                      </w:r>
+                    </w:p>
+                    <w:p>
+                      <w:pPr>
+                        <w:pStyle w:val="ListParagraph"/>
+                        <w:numPr>
+                          <w:ilvl w:val="0"/>
+                          <w:numId w:val="3"/>
+                        </w:numPr>
+                        <w:spacing w:after="0" w:line="240" w:lineRule="auto"/>
+                        <w:jc w:val="both"/>
+                        <w:rPr>
+                          <w:rFonts w:ascii="Raleway" w:hAnsi="Raleway"/>
+                          <w:color w:val="414042"/>
+                          <w:spacing w:val="-2"/>
+                          <w:sz w:val="18"/>
+                          <w:szCs w:val="18"/>
+                          <w:lang w:val="es-MX"/>
+                        </w:rPr>
+                      </w:pPr>
+                      <w:r>
+                        <w:rPr>
+                          <w:rFonts w:ascii="Raleway" w:hAnsi="Raleway"/>
+                          <w:color w:val="414042"/>
+                          <w:spacing w:val="-2"/>
+                          <w:sz w:val="18"/>
+                          <w:szCs w:val="18"/>
+                          <w:lang w:val="es-MX"/>
+                        </w:rPr>
+                        <w:t>Sistema clínico: Registros de pacientes, medicamentos, historial médico, Venta y control, inventario diario, inventario de ingresos. Impresión de receta y recibo. (En PHP, MySQL)</w:t>
+                      </w:r>
+                    </w:p>
+                    <w:p>
+                      <w:pPr>
+                        <w:pStyle w:val="ListParagraph"/>
+                        <w:numPr>
+                          <w:ilvl w:val="0"/>
+                          <w:numId w:val="3"/>
+                        </w:numPr>
+                        <w:spacing w:after="0" w:line="240" w:lineRule="auto"/>
+                        <w:jc w:val="both"/>
+                        <w:rPr>
+                          <w:rFonts w:ascii="Raleway" w:hAnsi="Raleway"/>
+                          <w:color w:val="414042"/>
+                          <w:spacing w:val="-2"/>
+                          <w:sz w:val="18"/>
+                          <w:szCs w:val="18"/>
+                          <w:lang w:val="es-MX"/>
+                        </w:rPr>
+                      </w:pPr>
+                      <w:r>
+                        <w:rPr>
+                          <w:rFonts w:ascii="Raleway" w:hAnsi="Raleway"/>
+                          <w:color w:val="414042"/>
+                          <w:spacing w:val="-2"/>
+                          <w:sz w:val="18"/>
+                          <w:szCs w:val="18"/>
+                          <w:lang w:val="es-MX"/>
+                        </w:rPr>
+                        <w:t>Kioscos de consultas, Pantalla táctil que permiten cobrar diversos servicios, captación, préstamos, inversiones de clientes, detalles de préstamos, lector de tarjeta, Impresión, tabla de amortización para Caja yanga. Aplicación WPF con C#.</w:t>
+                      </w:r>
+                    </w:p>
+                    <w:p>
+                      <w:pPr>
+                        <w:pStyle w:val="ListParagraph"/>
+                        <w:numPr>
+                          <w:ilvl w:val="0"/>
+                          <w:numId w:val="3"/>
+                        </w:numPr>
+                        <w:spacing w:after="0" w:line="240" w:lineRule="auto"/>
+                        <w:jc w:val="both"/>
+                        <w:rPr>
+                          <w:rFonts w:ascii="Raleway" w:hAnsi="Raleway"/>
+                          <w:color w:val="414042"/>
+                          <w:spacing w:val="-2"/>
+                          <w:sz w:val="18"/>
+                          <w:szCs w:val="18"/>
+                          <w:lang w:val="es-MX"/>
+                        </w:rPr>
+                      </w:pPr>
+                      <w:r>
+                        <w:rPr>
+                          <w:rFonts w:ascii="Raleway" w:hAnsi="Raleway"/>
+                          <w:color w:val="414042"/>
+                          <w:spacing w:val="-2"/>
+                          <w:sz w:val="18"/>
+                          <w:szCs w:val="18"/>
+                          <w:lang w:val="es-MX"/>
+                        </w:rPr>
+                        <w:t>Programación de sistemas web en PHP (</w:t>
+                      </w:r>
+                      <w:proofErr w:type="spellStart"/>
+                      <w:r>
+                        <w:rPr>
+                          <w:rFonts w:ascii="Raleway" w:hAnsi="Raleway"/>
+                          <w:color w:val="414042"/>
+                          <w:spacing w:val="-2"/>
+                          <w:sz w:val="18"/>
+                          <w:szCs w:val="18"/>
+                          <w:lang w:val="es-MX"/>
+                        </w:rPr>
+                        <w:t>Codeigniter</w:t>
+                      </w:r>
+                      <w:proofErr w:type="spellEnd"/>
+                      <w:r>
+                        <w:rPr>
+                          <w:rFonts w:ascii="Raleway" w:hAnsi="Raleway"/>
+                          <w:color w:val="414042"/>
+                          <w:spacing w:val="-2"/>
+                          <w:sz w:val="18"/>
+                          <w:szCs w:val="18"/>
+                          <w:lang w:val="es-MX"/>
+                        </w:rPr>
+                        <w:t xml:space="preserve"> y Lara</w:t>
+                      </w:r>
+                      <w:r>
+                        <w:rPr>
+                          <w:rFonts w:ascii="Raleway" w:hAnsi="Raleway"/>
+                          <w:color w:val="414042"/>
+                          <w:spacing w:val="-2"/>
+                          <w:sz w:val="18"/>
+                          <w:szCs w:val="18"/>
+                          <w:lang w:val="es-MX"/>
+                        </w:rPr>
+                        <w:t>v</w:t>
+                      </w:r>
+                      <w:r>
+                        <w:rPr>
+                          <w:rFonts w:ascii="Raleway" w:hAnsi="Raleway"/>
+                          <w:color w:val="414042"/>
+                          <w:spacing w:val="-2"/>
+                          <w:sz w:val="18"/>
+                          <w:szCs w:val="18"/>
+                          <w:lang w:val="es-MX"/>
+                        </w:rPr>
+                        <w:t>el)</w:t>
+                      </w:r>
+                    </w:p>
+                    <w:p>
+                      <w:pPr>
+                        <w:pStyle w:val="ListParagraph"/>
+                        <w:numPr>
+                          <w:ilvl w:val="0"/>
+                          <w:numId w:val="3"/>
+                        </w:numPr>
+                        <w:spacing w:after="0" w:line="240" w:lineRule="auto"/>
+                        <w:jc w:val="both"/>
+                        <w:rPr>
+                          <w:rFonts w:ascii="Raleway" w:hAnsi="Raleway"/>
+                          <w:color w:val="414042"/>
+                          <w:spacing w:val="-2"/>
+                          <w:sz w:val="18"/>
+                          <w:szCs w:val="18"/>
+                          <w:lang w:val="es-MX"/>
+                        </w:rPr>
+                      </w:pPr>
+                      <w:r>
+                        <w:rPr>
+                          <w:rFonts w:ascii="Raleway" w:hAnsi="Raleway"/>
+                          <w:color w:val="414042"/>
+                          <w:spacing w:val="-2"/>
+                          <w:sz w:val="18"/>
+                          <w:szCs w:val="18"/>
+                          <w:lang w:val="es-MX"/>
+                        </w:rPr>
+                        <w:t>Programación de servicios web (REST)</w:t>
+                      </w:r>
+                    </w:p>
+                    <w:p>
+                      <w:pPr>
+                        <w:pStyle w:val="ListParagraph"/>
+                        <w:numPr>
+                          <w:ilvl w:val="0"/>
+                          <w:numId w:val="3"/>
+                        </w:numPr>
+                        <w:spacing w:after="0" w:line="240" w:lineRule="auto"/>
+                        <w:jc w:val="both"/>
+                        <w:rPr>
+                          <w:rFonts w:ascii="Raleway" w:hAnsi="Raleway"/>
+                          <w:color w:val="414042"/>
+                          <w:spacing w:val="-2"/>
+                          <w:sz w:val="18"/>
+                          <w:szCs w:val="18"/>
+                          <w:lang w:val="es-MX"/>
+                        </w:rPr>
+                      </w:pPr>
+                      <w:r>
+                        <w:rPr>
+                          <w:rFonts w:ascii="Raleway" w:hAnsi="Raleway"/>
+                          <w:color w:val="414042"/>
+                          <w:spacing w:val="-2"/>
+                          <w:sz w:val="18"/>
+                          <w:szCs w:val="18"/>
+                          <w:lang w:val="es-MX"/>
+                        </w:rPr>
+                        <w:t>Bases de datos relacionales</w:t>
+                      </w:r>
+                    </w:p>
+                    <w:p>
+                      <w:pPr>
+                        <w:pStyle w:val="ListParagraph"/>
+                        <w:numPr>
+                          <w:ilvl w:val="0"/>
+                          <w:numId w:val="3"/>
+                        </w:numPr>
+                        <w:spacing w:after="0" w:line="240" w:lineRule="auto"/>
+                        <w:jc w:val="both"/>
+                        <w:rPr>
+                          <w:rFonts w:ascii="Raleway" w:hAnsi="Raleway"/>
+                          <w:color w:val="414042"/>
+                          <w:spacing w:val="-2"/>
+                          <w:sz w:val="18"/>
+                          <w:szCs w:val="18"/>
+                          <w:lang w:val="es-MX"/>
+                        </w:rPr>
+                      </w:pPr>
+                      <w:r>
+                        <w:rPr>
+                          <w:rFonts w:ascii="Raleway" w:hAnsi="Raleway"/>
+                          <w:color w:val="414042"/>
+                          <w:spacing w:val="-2"/>
+                          <w:sz w:val="18"/>
+                          <w:szCs w:val="18"/>
+                          <w:lang w:val="es-MX"/>
+                        </w:rPr>
+                        <w:t>Maquetación web responsiva</w:t>
+                      </w:r>
+                    </w:p>
+                    <w:p>
+                      <w:pPr>
+                        <w:pStyle w:val="ListParagraph"/>
+                        <w:numPr>
+                          <w:ilvl w:val="0"/>
+                          <w:numId w:val="3"/>
+                        </w:numPr>
+                        <w:spacing w:after="0" w:line="240" w:lineRule="auto"/>
+                        <w:jc w:val="both"/>
+                        <w:rPr>
+                          <w:rFonts w:ascii="Raleway" w:hAnsi="Raleway"/>
+                          <w:color w:val="414042"/>
+                          <w:spacing w:val="-2"/>
+                          <w:sz w:val="18"/>
+                          <w:szCs w:val="18"/>
+                          <w:lang w:val="es-MX"/>
+                        </w:rPr>
+                      </w:pPr>
+                      <w:r>
+                        <w:rPr>
+                          <w:rFonts w:ascii="Raleway" w:hAnsi="Raleway"/>
+                          <w:color w:val="414042"/>
+                          <w:spacing w:val="-2"/>
+                          <w:sz w:val="18"/>
+                          <w:szCs w:val="18"/>
+                          <w:lang w:val="es-MX"/>
+                        </w:rPr>
+                        <w:t>Uso de control de versiones Git</w:t>
+                      </w:r>
+                    </w:p>
+                    <w:p>
+                      <w:pPr>
+                        <w:spacing w:after="0" w:line="240" w:lineRule="auto"/>
+                        <w:ind w:left="360"/>
+                        <w:rPr>
+                          <w:rFonts w:ascii="Raleway" w:hAnsi="Raleway"/>
+                          <w:color w:val="414042"/>
+                          <w:spacing w:val="-2"/>
+                          <w:sz w:val="18"/>
+                          <w:szCs w:val="18"/>
+                          <w:lang w:val="es-MX"/>
+                        </w:rPr>
+                      </w:pPr>
+                    </w:p>
+                    <w:p>
+                      <w:pPr>
+                        <w:spacing w:after="0" w:line="240" w:lineRule="auto"/>
+                        <w:ind w:left="360"/>
+                        <w:jc w:val="both"/>
+                        <w:rPr>
+                          <w:rFonts w:ascii="Raleway" w:hAnsi="Raleway"/>
+                          <w:color w:val="414042"/>
+                          <w:spacing w:val="-2"/>
+                          <w:sz w:val="18"/>
+                          <w:szCs w:val="18"/>
+                          <w:lang w:val="es-MX"/>
+                        </w:rPr>
+                      </w:pPr>
+                      <w:r>
+                        <w:rPr>
+                          <w:rFonts w:ascii="Raleway" w:hAnsi="Raleway"/>
+                          <w:b/>
+                          <w:bCs/>
+                          <w:color w:val="414042"/>
+                          <w:spacing w:val="-2"/>
+                          <w:sz w:val="18"/>
+                          <w:szCs w:val="18"/>
+                          <w:lang w:val="es-MX"/>
+                        </w:rPr>
+                        <w:t>Clientes</w:t>
+                      </w:r>
+                      <w:r>
+                        <w:rPr>
+                          <w:rFonts w:ascii="Raleway" w:hAnsi="Raleway"/>
+                          <w:color w:val="414042"/>
+                          <w:spacing w:val="-2"/>
+                          <w:sz w:val="18"/>
+                          <w:szCs w:val="18"/>
+                          <w:lang w:val="es-MX"/>
+                        </w:rPr>
+                        <w:t xml:space="preserve">: </w:t>
+                      </w:r>
+                      <w:proofErr w:type="spellStart"/>
+                      <w:r>
+                        <w:rPr>
+                          <w:rFonts w:ascii="Raleway" w:hAnsi="Raleway"/>
+                          <w:color w:val="414042"/>
+                          <w:spacing w:val="-2"/>
+                          <w:sz w:val="18"/>
+                          <w:szCs w:val="18"/>
+                          <w:lang w:val="es-MX"/>
+                        </w:rPr>
+                        <w:t>Ciberburo</w:t>
+                      </w:r>
+                      <w:proofErr w:type="spellEnd"/>
+                      <w:r>
+                        <w:rPr>
+                          <w:rFonts w:ascii="Raleway" w:hAnsi="Raleway"/>
+                          <w:color w:val="414042"/>
+                          <w:spacing w:val="-2"/>
+                          <w:sz w:val="18"/>
+                          <w:szCs w:val="18"/>
+                          <w:lang w:val="es-MX"/>
+                        </w:rPr>
+                        <w:t xml:space="preserve">, </w:t>
+                      </w:r>
+                      <w:proofErr w:type="spellStart"/>
+                      <w:r>
+                        <w:rPr>
+                          <w:rFonts w:ascii="Raleway" w:hAnsi="Raleway"/>
+                          <w:color w:val="414042"/>
+                          <w:spacing w:val="-2"/>
+                          <w:sz w:val="18"/>
+                          <w:szCs w:val="18"/>
+                          <w:lang w:val="es-MX"/>
+                        </w:rPr>
+                        <w:t>Fovissste</w:t>
+                      </w:r>
+                      <w:proofErr w:type="spellEnd"/>
+                      <w:r>
+                        <w:rPr>
+                          <w:rFonts w:ascii="Raleway" w:hAnsi="Raleway"/>
+                          <w:color w:val="414042"/>
+                          <w:spacing w:val="-2"/>
+                          <w:sz w:val="18"/>
+                          <w:szCs w:val="18"/>
+                          <w:lang w:val="es-MX"/>
+                        </w:rPr>
+                        <w:t xml:space="preserve">, </w:t>
+                      </w:r>
+                      <w:r>
+                        <w:rPr>
+                          <w:rFonts w:ascii="Raleway" w:hAnsi="Raleway"/>
+                          <w:color w:val="414042"/>
+                          <w:spacing w:val="-2"/>
+                          <w:sz w:val="18"/>
+                          <w:szCs w:val="18"/>
+                          <w:lang w:val="es-MX"/>
+                        </w:rPr>
+                        <w:t>Infonavit</w:t>
+                      </w:r>
+                      <w:r>
+                        <w:rPr>
+                          <w:rFonts w:ascii="Raleway" w:hAnsi="Raleway"/>
+                          <w:color w:val="414042"/>
+                          <w:spacing w:val="-2"/>
+                          <w:sz w:val="18"/>
+                          <w:szCs w:val="18"/>
+                          <w:lang w:val="es-MX"/>
+                        </w:rPr>
+                        <w:t xml:space="preserve">, </w:t>
+                      </w:r>
+                      <w:proofErr w:type="spellStart"/>
+                      <w:r>
+                        <w:rPr>
+                          <w:rFonts w:ascii="Raleway" w:hAnsi="Raleway"/>
+                          <w:color w:val="414042"/>
+                          <w:spacing w:val="-2"/>
+                          <w:sz w:val="18"/>
+                          <w:szCs w:val="18"/>
+                          <w:lang w:val="es-MX"/>
+                        </w:rPr>
+                        <w:t>Mejoravit</w:t>
+                      </w:r>
+                      <w:proofErr w:type="spellEnd"/>
+                      <w:r>
+                        <w:rPr>
+                          <w:rFonts w:ascii="Raleway" w:hAnsi="Raleway"/>
+                          <w:color w:val="414042"/>
+                          <w:spacing w:val="-2"/>
+                          <w:sz w:val="18"/>
+                          <w:szCs w:val="18"/>
+                          <w:lang w:val="es-MX"/>
+                        </w:rPr>
+                        <w:t>, Caja Yanga</w:t>
+                      </w:r>
+                    </w:p>
+                  </w:txbxContent>
+                </v:textbox>
+                <w10:wrap type="square" anchorx="margin"/>
+              </v:shape>
+            </w:pict>
+          </mc:Fallback>
+        </mc:AlternateContent>
+      </w:r>
+      <w:r>
+        <w:rPr>
+          <w:noProof/>
+          <w:lang w:val="es-MX"/>
+        </w:rPr>
+        <mc:AlternateContent>
+          <mc:Choice Requires="wps">
+            <w:drawing>
               <wp:anchor distT="0" distB="0" distL="114300" distR="114300" simplePos="0" relativeHeight="251829248" behindDoc="0" locked="0" layoutInCell="1" hidden="0" allowOverlap="1" wp14:anchorId="572A159E" wp14:editId="4387D51B">
                 <wp:simplePos x="0" y="0"/>
                 <wp:positionH relativeFrom="column">
@@ -14464,7 +16110,7 @@
         <mc:AlternateContent>
           <mc:Choice Requires="wps">
             <w:drawing>
-              <wp:anchor distT="0" distB="0" distL="114300" distR="114300" simplePos="0" relativeHeight="251823104" behindDoc="0" locked="0" layoutInCell="1" hidden="0" allowOverlap="1" wp14:anchorId="68318B7D" wp14:editId="12731930">
+              <wp:anchor distT="0" distB="0" distL="114300" distR="114300" simplePos="0" relativeHeight="251823104" behindDoc="0" locked="0" layoutInCell="1" hidden="0" allowOverlap="1" wp14:anchorId="68318B7D" wp14:editId="67F65A90">
                 <wp:simplePos x="0" y="0"/>
                 <wp:positionH relativeFrom="column">
                   <wp:posOffset>3841750</wp:posOffset>
@@ -14541,7 +16187,7 @@
           </mc:Choice>
           <mc:Fallback>
             <w:pict>
-              <v:shape w14:anchorId="68318B7D" id="Cuadro de texto 58" o:spid="_x0000_s1056" type="#_x0000_t202" style="position:absolute;margin-left:302.5pt;margin-top:246.45pt;width:139.1pt;height:12.05pt;z-index:251823104;visibility:visible;mso-wrap-style:square;mso-width-percent:0;mso-height-percent:0;mso-wrap-distance-left:9pt;mso-wrap-distance-top:0;mso-wrap-distance-right:9pt;mso-wrap-distance-bottom:0;mso-position-horizontal:absolute;mso-position-horizontal-relative:text;mso-position-vertical:absolute;mso-position-vertical-relative:text;mso-width-percent:0;mso-height-percent:0;mso-width-relative:margin;mso-height-relative:margin;v-text-anchor:top" o:gfxdata="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" filled="f" stroked="f" strokeweight=".5pt">
+              <v:shape w14:anchorId="68318B7D" id="Cuadro de texto 58" o:spid="_x0000_s1057" type="#_x0000_t202" style="position:absolute;margin-left:302.5pt;margin-top:246.45pt;width:139.1pt;height:12.05pt;z-index:251823104;visibility:visible;mso-wrap-style:square;mso-width-percent:0;mso-height-percent:0;mso-wrap-distance-left:9pt;mso-wrap-distance-top:0;mso-wrap-distance-right:9pt;mso-wrap-distance-bottom:0;mso-position-horizontal:absolute;mso-position-horizontal-relative:text;mso-position-vertical:absolute;mso-position-vertical-relative:text;mso-width-percent:0;mso-height-percent:0;mso-width-relative:margin;mso-height-relative:margin;v-text-anchor:top" o:gfxdata="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" filled="f" stroked="f" strokeweight=".5pt">
                 <v:textbox inset="0,0,0,0">
                   <w:txbxContent>
                     <w:p>
@@ -14570,1427 +16216,6 @@
                   </w:txbxContent>
                 </v:textbox>
                 <w10:wrap type="square"/>
-              </v:shape>
-            </w:pict>
-          </mc:Fallback>
-        </mc:AlternateContent>
-      </w:r>
-      <w:r>
-        <w:rPr>
-          <w:noProof/>
-          <w:lang w:val="es-MX"/>
-        </w:rPr>
-        <mc:AlternateContent>
-          <mc:Choice Requires="wps">
-            <w:drawing>
-              <wp:anchor distT="0" distB="0" distL="114300" distR="114300" simplePos="0" relativeHeight="251835392" behindDoc="0" locked="0" layoutInCell="1" hidden="0" allowOverlap="1" wp14:anchorId="6C0A50B6" wp14:editId="0DDC6CDD">
-                <wp:simplePos x="0" y="0"/>
-                <wp:positionH relativeFrom="margin">
-                  <wp:posOffset>3695700</wp:posOffset>
-                </wp:positionH>
-                <wp:positionV relativeFrom="paragraph">
-                  <wp:posOffset>6296660</wp:posOffset>
-                </wp:positionV>
-                <wp:extent cx="3248025" cy="3200400"/>
-                <wp:effectExtent l="0" t="0" r="9525" b="0"/>
-                <wp:wrapSquare wrapText="bothSides" distT="0" distB="0" distL="114300" distR="114300"/>
-                <wp:docPr id="931857084" name="Cuadro de texto 10"/>
-                <wp:cNvGraphicFramePr/>
-                <a:graphic xmlns:a="http://schemas.openxmlformats.org/drawingml/2006/main">
-                  <a:graphicData uri="http://schemas.microsoft.com/office/word/2010/wordprocessingShape">
-                    <wps:wsp>
-                      <wps:cNvSpPr txBox="1"/>
-                      <wps:spPr>
-                        <a:xfrm>
-                          <a:off x="0" y="0"/>
-                          <a:ext cx="3248025" cy="3200400"/>
-                        </a:xfrm>
-                        <a:prstGeom prst="rect">
-                          <a:avLst/>
-                        </a:prstGeom>
-                        <a:noFill/>
-                        <a:ln w="6350">
-                          <a:noFill/>
-                        </a:ln>
-                      </wps:spPr>
-                      <wps:txbx>
-                        <w:txbxContent>
-                          <w:p>
-                            <w:pPr>
-                              <w:pStyle w:val="ListParagraph"/>
-                              <w:numPr>
-                                <w:ilvl w:val="0"/>
-                                <w:numId w:val="3"/>
-                              </w:numPr>
-                              <w:spacing w:after="0" w:line="240" w:lineRule="auto"/>
-                              <w:jc w:val="both"/>
-                              <w:rPr>
-                                <w:rFonts w:ascii="Raleway" w:hAnsi="Raleway"/>
-                                <w:color w:val="414042"/>
-                                <w:spacing w:val="-2"/>
-                                <w:sz w:val="18"/>
-                                <w:szCs w:val="18"/>
-                                <w:lang w:val="es-MX"/>
-                              </w:rPr>
-                            </w:pPr>
-                            <w:r>
-                              <w:rPr>
-                                <w:rFonts w:ascii="Raleway" w:hAnsi="Raleway"/>
-                                <w:color w:val="414042"/>
-                                <w:spacing w:val="-2"/>
-                                <w:sz w:val="18"/>
-                                <w:szCs w:val="18"/>
-                                <w:lang w:val="es-MX"/>
-                              </w:rPr>
-                              <w:t xml:space="preserve">Automatización de Procesos o Tareas en Java (Maven, </w:t>
-                            </w:r>
-                            <w:proofErr w:type="spellStart"/>
-                            <w:r>
-                              <w:rPr>
-                                <w:rFonts w:ascii="Raleway" w:hAnsi="Raleway"/>
-                                <w:color w:val="414042"/>
-                                <w:spacing w:val="-2"/>
-                                <w:sz w:val="18"/>
-                                <w:szCs w:val="18"/>
-                                <w:lang w:val="es-MX"/>
-                              </w:rPr>
-                              <w:t>commons</w:t>
-                            </w:r>
-                            <w:proofErr w:type="spellEnd"/>
-                            <w:r>
-                              <w:rPr>
-                                <w:rFonts w:ascii="Raleway" w:hAnsi="Raleway"/>
-                                <w:color w:val="414042"/>
-                                <w:spacing w:val="-2"/>
-                                <w:sz w:val="18"/>
-                                <w:szCs w:val="18"/>
-                                <w:lang w:val="es-MX"/>
-                              </w:rPr>
-                              <w:t xml:space="preserve"> </w:t>
-                            </w:r>
-                            <w:proofErr w:type="spellStart"/>
-                            <w:r>
-                              <w:rPr>
-                                <w:rFonts w:ascii="Raleway" w:hAnsi="Raleway"/>
-                                <w:color w:val="414042"/>
-                                <w:spacing w:val="-2"/>
-                                <w:sz w:val="18"/>
-                                <w:szCs w:val="18"/>
-                                <w:lang w:val="es-MX"/>
-                              </w:rPr>
-                              <w:t>cli</w:t>
-                            </w:r>
-                            <w:proofErr w:type="spellEnd"/>
-                            <w:r>
-                              <w:rPr>
-                                <w:rFonts w:ascii="Raleway" w:hAnsi="Raleway"/>
-                                <w:color w:val="414042"/>
-                                <w:spacing w:val="-2"/>
-                                <w:sz w:val="18"/>
-                                <w:szCs w:val="18"/>
-                                <w:lang w:val="es-MX"/>
-                              </w:rPr>
-                              <w:t xml:space="preserve">, Zip4j, </w:t>
-                            </w:r>
-                            <w:proofErr w:type="spellStart"/>
-                            <w:r>
-                              <w:rPr>
-                                <w:rFonts w:ascii="Raleway" w:hAnsi="Raleway"/>
-                                <w:color w:val="414042"/>
-                                <w:spacing w:val="-2"/>
-                                <w:sz w:val="18"/>
-                                <w:szCs w:val="18"/>
-                                <w:lang w:val="es-MX"/>
-                              </w:rPr>
-                              <w:t>commons</w:t>
-                            </w:r>
-                            <w:proofErr w:type="spellEnd"/>
-                            <w:r>
-                              <w:rPr>
-                                <w:rFonts w:ascii="Raleway" w:hAnsi="Raleway"/>
-                                <w:color w:val="414042"/>
-                                <w:spacing w:val="-2"/>
-                                <w:sz w:val="18"/>
-                                <w:szCs w:val="18"/>
-                                <w:lang w:val="es-MX"/>
-                              </w:rPr>
-                              <w:t xml:space="preserve"> </w:t>
-                            </w:r>
-                            <w:proofErr w:type="spellStart"/>
-                            <w:r>
-                              <w:rPr>
-                                <w:rFonts w:ascii="Raleway" w:hAnsi="Raleway"/>
-                                <w:color w:val="414042"/>
-                                <w:spacing w:val="-2"/>
-                                <w:sz w:val="18"/>
-                                <w:szCs w:val="18"/>
-                                <w:lang w:val="es-MX"/>
-                              </w:rPr>
-                              <w:t>io</w:t>
-                            </w:r>
-                            <w:proofErr w:type="spellEnd"/>
-                            <w:r>
-                              <w:rPr>
-                                <w:rFonts w:ascii="Raleway" w:hAnsi="Raleway"/>
-                                <w:color w:val="414042"/>
-                                <w:spacing w:val="-2"/>
-                                <w:sz w:val="18"/>
-                                <w:szCs w:val="18"/>
-                                <w:lang w:val="es-MX"/>
-                              </w:rPr>
-                              <w:t xml:space="preserve"> </w:t>
-                            </w:r>
-                            <w:proofErr w:type="spellStart"/>
-                            <w:r>
-                              <w:rPr>
-                                <w:rFonts w:ascii="Raleway" w:hAnsi="Raleway"/>
-                                <w:color w:val="414042"/>
-                                <w:spacing w:val="-2"/>
-                                <w:sz w:val="18"/>
-                                <w:szCs w:val="18"/>
-                                <w:lang w:val="es-MX"/>
-                              </w:rPr>
-                              <w:t>fileutils</w:t>
-                            </w:r>
-                            <w:proofErr w:type="spellEnd"/>
-                            <w:r>
-                              <w:rPr>
-                                <w:rFonts w:ascii="Raleway" w:hAnsi="Raleway"/>
-                                <w:color w:val="414042"/>
-                                <w:spacing w:val="-2"/>
-                                <w:sz w:val="18"/>
-                                <w:szCs w:val="18"/>
-                                <w:lang w:val="es-MX"/>
-                              </w:rPr>
-                              <w:t>, Joda-Time)</w:t>
-                            </w:r>
-                          </w:p>
-                          <w:p>
-                            <w:pPr>
-                              <w:pStyle w:val="ListParagraph"/>
-                              <w:numPr>
-                                <w:ilvl w:val="0"/>
-                                <w:numId w:val="3"/>
-                              </w:numPr>
-                              <w:spacing w:after="0" w:line="240" w:lineRule="auto"/>
-                              <w:jc w:val="both"/>
-                              <w:rPr>
-                                <w:rFonts w:ascii="Raleway" w:hAnsi="Raleway"/>
-                                <w:color w:val="414042"/>
-                                <w:spacing w:val="-2"/>
-                                <w:sz w:val="18"/>
-                                <w:szCs w:val="18"/>
-                                <w:lang w:val="es-MX"/>
-                              </w:rPr>
-                            </w:pPr>
-                            <w:r>
-                              <w:rPr>
-                                <w:rFonts w:ascii="Raleway" w:hAnsi="Raleway"/>
-                                <w:color w:val="414042"/>
-                                <w:spacing w:val="-2"/>
-                                <w:sz w:val="18"/>
-                                <w:szCs w:val="18"/>
-                                <w:lang w:val="es-MX"/>
-                              </w:rPr>
-                              <w:t xml:space="preserve">Actualizaciones </w:t>
-                            </w:r>
-                            <w:proofErr w:type="spellStart"/>
-                            <w:r>
-                              <w:rPr>
-                                <w:rFonts w:ascii="Raleway" w:hAnsi="Raleway"/>
-                                <w:color w:val="414042"/>
-                                <w:spacing w:val="-2"/>
-                                <w:sz w:val="18"/>
-                                <w:szCs w:val="18"/>
-                                <w:lang w:val="es-MX"/>
-                              </w:rPr>
-                              <w:t>Frontend</w:t>
-                            </w:r>
-                            <w:proofErr w:type="spellEnd"/>
-                            <w:r>
-                              <w:rPr>
-                                <w:rFonts w:ascii="Raleway" w:hAnsi="Raleway"/>
-                                <w:color w:val="414042"/>
-                                <w:spacing w:val="-2"/>
-                                <w:sz w:val="18"/>
-                                <w:szCs w:val="18"/>
-                                <w:lang w:val="es-MX"/>
-                              </w:rPr>
-                              <w:t xml:space="preserve"> y </w:t>
-                            </w:r>
-                            <w:proofErr w:type="spellStart"/>
-                            <w:r>
-                              <w:rPr>
-                                <w:rFonts w:ascii="Raleway" w:hAnsi="Raleway"/>
-                                <w:color w:val="414042"/>
-                                <w:spacing w:val="-2"/>
-                                <w:sz w:val="18"/>
-                                <w:szCs w:val="18"/>
-                                <w:lang w:val="es-MX"/>
-                              </w:rPr>
-                              <w:t>Backend</w:t>
-                            </w:r>
-                            <w:proofErr w:type="spellEnd"/>
-                            <w:r>
-                              <w:rPr>
-                                <w:rFonts w:ascii="Raleway" w:hAnsi="Raleway"/>
-                                <w:color w:val="414042"/>
-                                <w:spacing w:val="-2"/>
-                                <w:sz w:val="18"/>
-                                <w:szCs w:val="18"/>
-                                <w:lang w:val="es-MX"/>
-                              </w:rPr>
-                              <w:t xml:space="preserve"> de sitios Web en </w:t>
-                            </w:r>
-                            <w:proofErr w:type="spellStart"/>
-                            <w:r>
-                              <w:rPr>
-                                <w:rFonts w:ascii="Raleway" w:hAnsi="Raleway"/>
-                                <w:color w:val="414042"/>
-                                <w:spacing w:val="-2"/>
-                                <w:sz w:val="18"/>
-                                <w:szCs w:val="18"/>
-                                <w:lang w:val="es-MX"/>
-                              </w:rPr>
-                              <w:t>Wordpress</w:t>
-                            </w:r>
-                            <w:proofErr w:type="spellEnd"/>
-                          </w:p>
-                          <w:p>
-                            <w:pPr>
-                              <w:pStyle w:val="ListParagraph"/>
-                              <w:numPr>
-                                <w:ilvl w:val="0"/>
-                                <w:numId w:val="3"/>
-                              </w:numPr>
-                              <w:spacing w:after="0" w:line="240" w:lineRule="auto"/>
-                              <w:jc w:val="both"/>
-                              <w:rPr>
-                                <w:rFonts w:ascii="Raleway" w:hAnsi="Raleway"/>
-                                <w:color w:val="414042"/>
-                                <w:spacing w:val="-2"/>
-                                <w:sz w:val="18"/>
-                                <w:szCs w:val="18"/>
-                                <w:lang w:val="es-MX"/>
-                              </w:rPr>
-                            </w:pPr>
-                            <w:r>
-                              <w:rPr>
-                                <w:rFonts w:ascii="Raleway" w:hAnsi="Raleway"/>
-                                <w:color w:val="414042"/>
-                                <w:spacing w:val="-2"/>
-                                <w:sz w:val="18"/>
-                                <w:szCs w:val="18"/>
-                                <w:lang w:val="es-MX"/>
-                              </w:rPr>
-                              <w:t>Creación de módulos en Joomla</w:t>
-                            </w:r>
-                          </w:p>
-                          <w:p>
-                            <w:pPr>
-                              <w:pStyle w:val="ListParagraph"/>
-                              <w:numPr>
-                                <w:ilvl w:val="0"/>
-                                <w:numId w:val="3"/>
-                              </w:numPr>
-                              <w:spacing w:after="0" w:line="240" w:lineRule="auto"/>
-                              <w:jc w:val="both"/>
-                              <w:rPr>
-                                <w:rFonts w:ascii="Raleway" w:hAnsi="Raleway"/>
-                                <w:color w:val="414042"/>
-                                <w:spacing w:val="-2"/>
-                                <w:sz w:val="18"/>
-                                <w:szCs w:val="18"/>
-                                <w:lang w:val="es-MX"/>
-                              </w:rPr>
-                            </w:pPr>
-                            <w:r>
-                              <w:rPr>
-                                <w:rFonts w:ascii="Raleway" w:hAnsi="Raleway"/>
-                                <w:color w:val="414042"/>
-                                <w:spacing w:val="-2"/>
-                                <w:sz w:val="18"/>
-                                <w:szCs w:val="18"/>
-                                <w:lang w:val="es-MX"/>
-                              </w:rPr>
-                              <w:t>Sistema clínico: Registros de pacientes, medicamentos, historial médico, Venta y control, inventario diario, inventario de ingresos. Impresión de receta y recibo. (En PHP, MySQL)</w:t>
-                            </w:r>
-                          </w:p>
-                          <w:p>
-                            <w:pPr>
-                              <w:pStyle w:val="ListParagraph"/>
-                              <w:numPr>
-                                <w:ilvl w:val="0"/>
-                                <w:numId w:val="3"/>
-                              </w:numPr>
-                              <w:spacing w:after="0" w:line="240" w:lineRule="auto"/>
-                              <w:jc w:val="both"/>
-                              <w:rPr>
-                                <w:rFonts w:ascii="Raleway" w:hAnsi="Raleway"/>
-                                <w:color w:val="414042"/>
-                                <w:spacing w:val="-2"/>
-                                <w:sz w:val="18"/>
-                                <w:szCs w:val="18"/>
-                                <w:lang w:val="es-MX"/>
-                              </w:rPr>
-                            </w:pPr>
-                            <w:r>
-                              <w:rPr>
-                                <w:rFonts w:ascii="Raleway" w:hAnsi="Raleway"/>
-                                <w:color w:val="414042"/>
-                                <w:spacing w:val="-2"/>
-                                <w:sz w:val="18"/>
-                                <w:szCs w:val="18"/>
-                                <w:lang w:val="es-MX"/>
-                              </w:rPr>
-                              <w:t>Kioscos de consultas, Pantalla táctil que permiten cobrar diversos servicios, captación, préstamos, inversiones de clientes, detalles de préstamos, lector de tarjeta, Impresión, tabla de amortización para Caja yanga. Aplicación WPF con C#.</w:t>
-                            </w:r>
-                          </w:p>
-                          <w:p>
-                            <w:pPr>
-                              <w:pStyle w:val="ListParagraph"/>
-                              <w:numPr>
-                                <w:ilvl w:val="0"/>
-                                <w:numId w:val="3"/>
-                              </w:numPr>
-                              <w:spacing w:after="0" w:line="240" w:lineRule="auto"/>
-                              <w:jc w:val="both"/>
-                              <w:rPr>
-                                <w:rFonts w:ascii="Raleway" w:hAnsi="Raleway"/>
-                                <w:color w:val="414042"/>
-                                <w:spacing w:val="-2"/>
-                                <w:sz w:val="18"/>
-                                <w:szCs w:val="18"/>
-                                <w:lang w:val="es-MX"/>
-                              </w:rPr>
-                            </w:pPr>
-                            <w:r>
-                              <w:rPr>
-                                <w:rFonts w:ascii="Raleway" w:hAnsi="Raleway"/>
-                                <w:color w:val="414042"/>
-                                <w:spacing w:val="-2"/>
-                                <w:sz w:val="18"/>
-                                <w:szCs w:val="18"/>
-                                <w:lang w:val="es-MX"/>
-                              </w:rPr>
-                              <w:t>Programación de sistemas web en PHP (</w:t>
-                            </w:r>
-                            <w:proofErr w:type="spellStart"/>
-                            <w:r>
-                              <w:rPr>
-                                <w:rFonts w:ascii="Raleway" w:hAnsi="Raleway"/>
-                                <w:color w:val="414042"/>
-                                <w:spacing w:val="-2"/>
-                                <w:sz w:val="18"/>
-                                <w:szCs w:val="18"/>
-                                <w:lang w:val="es-MX"/>
-                              </w:rPr>
-                              <w:t>Codeigniter</w:t>
-                            </w:r>
-                            <w:proofErr w:type="spellEnd"/>
-                            <w:r>
-                              <w:rPr>
-                                <w:rFonts w:ascii="Raleway" w:hAnsi="Raleway"/>
-                                <w:color w:val="414042"/>
-                                <w:spacing w:val="-2"/>
-                                <w:sz w:val="18"/>
-                                <w:szCs w:val="18"/>
-                                <w:lang w:val="es-MX"/>
-                              </w:rPr>
-                              <w:t xml:space="preserve"> y Lara</w:t>
-                            </w:r>
-                            <w:r>
-                              <w:rPr>
-                                <w:rFonts w:ascii="Raleway" w:hAnsi="Raleway"/>
-                                <w:color w:val="414042"/>
-                                <w:spacing w:val="-2"/>
-                                <w:sz w:val="18"/>
-                                <w:szCs w:val="18"/>
-                                <w:lang w:val="es-MX"/>
-                              </w:rPr>
-                              <w:t>v</w:t>
-                            </w:r>
-                            <w:r>
-                              <w:rPr>
-                                <w:rFonts w:ascii="Raleway" w:hAnsi="Raleway"/>
-                                <w:color w:val="414042"/>
-                                <w:spacing w:val="-2"/>
-                                <w:sz w:val="18"/>
-                                <w:szCs w:val="18"/>
-                                <w:lang w:val="es-MX"/>
-                              </w:rPr>
-                              <w:t>el)</w:t>
-                            </w:r>
-                          </w:p>
-                          <w:p>
-                            <w:pPr>
-                              <w:pStyle w:val="ListParagraph"/>
-                              <w:numPr>
-                                <w:ilvl w:val="0"/>
-                                <w:numId w:val="3"/>
-                              </w:numPr>
-                              <w:spacing w:after="0" w:line="240" w:lineRule="auto"/>
-                              <w:jc w:val="both"/>
-                              <w:rPr>
-                                <w:rFonts w:ascii="Raleway" w:hAnsi="Raleway"/>
-                                <w:color w:val="414042"/>
-                                <w:spacing w:val="-2"/>
-                                <w:sz w:val="18"/>
-                                <w:szCs w:val="18"/>
-                                <w:lang w:val="es-MX"/>
-                              </w:rPr>
-                            </w:pPr>
-                            <w:r>
-                              <w:rPr>
-                                <w:rFonts w:ascii="Raleway" w:hAnsi="Raleway"/>
-                                <w:color w:val="414042"/>
-                                <w:spacing w:val="-2"/>
-                                <w:sz w:val="18"/>
-                                <w:szCs w:val="18"/>
-                                <w:lang w:val="es-MX"/>
-                              </w:rPr>
-                              <w:t>Programación de servicios web (REST)</w:t>
-                            </w:r>
-                          </w:p>
-                          <w:p>
-                            <w:pPr>
-                              <w:pStyle w:val="ListParagraph"/>
-                              <w:numPr>
-                                <w:ilvl w:val="0"/>
-                                <w:numId w:val="3"/>
-                              </w:numPr>
-                              <w:spacing w:after="0" w:line="240" w:lineRule="auto"/>
-                              <w:jc w:val="both"/>
-                              <w:rPr>
-                                <w:rFonts w:ascii="Raleway" w:hAnsi="Raleway"/>
-                                <w:color w:val="414042"/>
-                                <w:spacing w:val="-2"/>
-                                <w:sz w:val="18"/>
-                                <w:szCs w:val="18"/>
-                                <w:lang w:val="es-MX"/>
-                              </w:rPr>
-                            </w:pPr>
-                            <w:r>
-                              <w:rPr>
-                                <w:rFonts w:ascii="Raleway" w:hAnsi="Raleway"/>
-                                <w:color w:val="414042"/>
-                                <w:spacing w:val="-2"/>
-                                <w:sz w:val="18"/>
-                                <w:szCs w:val="18"/>
-                                <w:lang w:val="es-MX"/>
-                              </w:rPr>
-                              <w:t>Bases de datos relacionales</w:t>
-                            </w:r>
-                          </w:p>
-                          <w:p>
-                            <w:pPr>
-                              <w:pStyle w:val="ListParagraph"/>
-                              <w:numPr>
-                                <w:ilvl w:val="0"/>
-                                <w:numId w:val="3"/>
-                              </w:numPr>
-                              <w:spacing w:after="0" w:line="240" w:lineRule="auto"/>
-                              <w:jc w:val="both"/>
-                              <w:rPr>
-                                <w:rFonts w:ascii="Raleway" w:hAnsi="Raleway"/>
-                                <w:color w:val="414042"/>
-                                <w:spacing w:val="-2"/>
-                                <w:sz w:val="18"/>
-                                <w:szCs w:val="18"/>
-                                <w:lang w:val="es-MX"/>
-                              </w:rPr>
-                            </w:pPr>
-                            <w:r>
-                              <w:rPr>
-                                <w:rFonts w:ascii="Raleway" w:hAnsi="Raleway"/>
-                                <w:color w:val="414042"/>
-                                <w:spacing w:val="-2"/>
-                                <w:sz w:val="18"/>
-                                <w:szCs w:val="18"/>
-                                <w:lang w:val="es-MX"/>
-                              </w:rPr>
-                              <w:t>Maquetación web responsiva</w:t>
-                            </w:r>
-                          </w:p>
-                          <w:p>
-                            <w:pPr>
-                              <w:pStyle w:val="ListParagraph"/>
-                              <w:numPr>
-                                <w:ilvl w:val="0"/>
-                                <w:numId w:val="3"/>
-                              </w:numPr>
-                              <w:spacing w:after="0" w:line="240" w:lineRule="auto"/>
-                              <w:jc w:val="both"/>
-                              <w:rPr>
-                                <w:rFonts w:ascii="Raleway" w:hAnsi="Raleway"/>
-                                <w:color w:val="414042"/>
-                                <w:spacing w:val="-2"/>
-                                <w:sz w:val="18"/>
-                                <w:szCs w:val="18"/>
-                                <w:lang w:val="es-MX"/>
-                              </w:rPr>
-                            </w:pPr>
-                            <w:r>
-                              <w:rPr>
-                                <w:rFonts w:ascii="Raleway" w:hAnsi="Raleway"/>
-                                <w:color w:val="414042"/>
-                                <w:spacing w:val="-2"/>
-                                <w:sz w:val="18"/>
-                                <w:szCs w:val="18"/>
-                                <w:lang w:val="es-MX"/>
-                              </w:rPr>
-                              <w:t>Uso de control de versiones Git</w:t>
-                            </w:r>
-                          </w:p>
-                          <w:p>
-                            <w:pPr>
-                              <w:spacing w:after="0" w:line="240" w:lineRule="auto"/>
-                              <w:ind w:left="360"/>
-                              <w:rPr>
-                                <w:rFonts w:ascii="Raleway" w:hAnsi="Raleway"/>
-                                <w:color w:val="414042"/>
-                                <w:spacing w:val="-2"/>
-                                <w:sz w:val="18"/>
-                                <w:szCs w:val="18"/>
-                                <w:lang w:val="es-MX"/>
-                              </w:rPr>
-                            </w:pPr>
-                          </w:p>
-                          <w:p>
-                            <w:pPr>
-                              <w:spacing w:after="0" w:line="240" w:lineRule="auto"/>
-                              <w:ind w:left="360"/>
-                              <w:jc w:val="both"/>
-                              <w:rPr>
-                                <w:rFonts w:ascii="Raleway" w:hAnsi="Raleway"/>
-                                <w:color w:val="414042"/>
-                                <w:spacing w:val="-2"/>
-                                <w:sz w:val="18"/>
-                                <w:szCs w:val="18"/>
-                                <w:lang w:val="es-MX"/>
-                              </w:rPr>
-                            </w:pPr>
-                            <w:r>
-                              <w:rPr>
-                                <w:rFonts w:ascii="Raleway" w:hAnsi="Raleway"/>
-                                <w:b/>
-                                <w:bCs/>
-                                <w:color w:val="414042"/>
-                                <w:spacing w:val="-2"/>
-                                <w:sz w:val="18"/>
-                                <w:szCs w:val="18"/>
-                                <w:lang w:val="es-MX"/>
-                              </w:rPr>
-                              <w:t>Clientes</w:t>
-                            </w:r>
-                            <w:r>
-                              <w:rPr>
-                                <w:rFonts w:ascii="Raleway" w:hAnsi="Raleway"/>
-                                <w:color w:val="414042"/>
-                                <w:spacing w:val="-2"/>
-                                <w:sz w:val="18"/>
-                                <w:szCs w:val="18"/>
-                                <w:lang w:val="es-MX"/>
-                              </w:rPr>
-                              <w:t xml:space="preserve">: </w:t>
-                            </w:r>
-                            <w:proofErr w:type="spellStart"/>
-                            <w:r>
-                              <w:rPr>
-                                <w:rFonts w:ascii="Raleway" w:hAnsi="Raleway"/>
-                                <w:color w:val="414042"/>
-                                <w:spacing w:val="-2"/>
-                                <w:sz w:val="18"/>
-                                <w:szCs w:val="18"/>
-                                <w:lang w:val="es-MX"/>
-                              </w:rPr>
-                              <w:t>Ciberburo</w:t>
-                            </w:r>
-                            <w:proofErr w:type="spellEnd"/>
-                            <w:r>
-                              <w:rPr>
-                                <w:rFonts w:ascii="Raleway" w:hAnsi="Raleway"/>
-                                <w:color w:val="414042"/>
-                                <w:spacing w:val="-2"/>
-                                <w:sz w:val="18"/>
-                                <w:szCs w:val="18"/>
-                                <w:lang w:val="es-MX"/>
-                              </w:rPr>
-                              <w:t xml:space="preserve">, </w:t>
-                            </w:r>
-                            <w:proofErr w:type="spellStart"/>
-                            <w:r>
-                              <w:rPr>
-                                <w:rFonts w:ascii="Raleway" w:hAnsi="Raleway"/>
-                                <w:color w:val="414042"/>
-                                <w:spacing w:val="-2"/>
-                                <w:sz w:val="18"/>
-                                <w:szCs w:val="18"/>
-                                <w:lang w:val="es-MX"/>
-                              </w:rPr>
-                              <w:t>Fovissste</w:t>
-                            </w:r>
-                            <w:proofErr w:type="spellEnd"/>
-                            <w:r>
-                              <w:rPr>
-                                <w:rFonts w:ascii="Raleway" w:hAnsi="Raleway"/>
-                                <w:color w:val="414042"/>
-                                <w:spacing w:val="-2"/>
-                                <w:sz w:val="18"/>
-                                <w:szCs w:val="18"/>
-                                <w:lang w:val="es-MX"/>
-                              </w:rPr>
-                              <w:t xml:space="preserve">, </w:t>
-                            </w:r>
-                            <w:r>
-                              <w:rPr>
-                                <w:rFonts w:ascii="Raleway" w:hAnsi="Raleway"/>
-                                <w:color w:val="414042"/>
-                                <w:spacing w:val="-2"/>
-                                <w:sz w:val="18"/>
-                                <w:szCs w:val="18"/>
-                                <w:lang w:val="es-MX"/>
-                              </w:rPr>
-                              <w:t>Infonavit</w:t>
-                            </w:r>
-                            <w:r>
-                              <w:rPr>
-                                <w:rFonts w:ascii="Raleway" w:hAnsi="Raleway"/>
-                                <w:color w:val="414042"/>
-                                <w:spacing w:val="-2"/>
-                                <w:sz w:val="18"/>
-                                <w:szCs w:val="18"/>
-                                <w:lang w:val="es-MX"/>
-                              </w:rPr>
-                              <w:t xml:space="preserve">, </w:t>
-                            </w:r>
-                            <w:proofErr w:type="spellStart"/>
-                            <w:r>
-                              <w:rPr>
-                                <w:rFonts w:ascii="Raleway" w:hAnsi="Raleway"/>
-                                <w:color w:val="414042"/>
-                                <w:spacing w:val="-2"/>
-                                <w:sz w:val="18"/>
-                                <w:szCs w:val="18"/>
-                                <w:lang w:val="es-MX"/>
-                              </w:rPr>
-                              <w:t>Mejoravit</w:t>
-                            </w:r>
-                            <w:proofErr w:type="spellEnd"/>
-                            <w:r>
-                              <w:rPr>
-                                <w:rFonts w:ascii="Raleway" w:hAnsi="Raleway"/>
-                                <w:color w:val="414042"/>
-                                <w:spacing w:val="-2"/>
-                                <w:sz w:val="18"/>
-                                <w:szCs w:val="18"/>
-                                <w:lang w:val="es-MX"/>
-                              </w:rPr>
-                              <w:t>, Caja Yanga</w:t>
-                            </w:r>
-                          </w:p>
-                        </w:txbxContent>
-                      </wps:txbx>
-                      <wps:bodyPr rot="0" spcFirstLastPara="0" vertOverflow="overflow" horzOverflow="overflow" vert="horz" wrap="square" lIns="0" tIns="0" rIns="0" bIns="0" numCol="1" spcCol="0" rtlCol="0" fromWordArt="0" anchor="t" anchorCtr="0" forceAA="0" compatLnSpc="1">
-                        <a:prstTxWarp prst="textNoShape">
-                          <a:avLst/>
-                        </a:prstTxWarp>
-                        <a:noAutofit/>
-                      </wps:bodyPr>
-                    </wps:wsp>
-                  </a:graphicData>
-                </a:graphic>
-                <wp14:sizeRelH relativeFrom="margin">
-                  <wp14:pctWidth>0</wp14:pctWidth>
-                </wp14:sizeRelH>
-                <wp14:sizeRelV relativeFrom="margin">
-                  <wp14:pctHeight>0</wp14:pctHeight>
-                </wp14:sizeRelV>
-              </wp:anchor>
-            </w:drawing>
-          </mc:Choice>
-          <mc:Fallback>
-            <w:pict>
-              <v:shape w14:anchorId="6C0A50B6" id="Cuadro de texto 10" o:spid="_x0000_s1057" type="#_x0000_t202" style="position:absolute;margin-left:291pt;margin-top:495.8pt;width:255.75pt;height:252pt;z-index:251835392;visibility:visible;mso-wrap-style:square;mso-width-percent:0;mso-height-percent:0;mso-wrap-distance-left:9pt;mso-wrap-distance-top:0;mso-wrap-distance-right:9pt;mso-wrap-distance-bottom:0;mso-position-horizontal:absolute;mso-position-horizontal-relative:margin;mso-position-vertical:absolute;mso-position-vertical-relative:text;mso-width-percent:0;mso-height-percent:0;mso-width-relative:margin;mso-height-relative:margin;v-text-anchor:top" o:gfxdata="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" filled="f" stroked="f" strokeweight=".5pt">
-                <v:textbox inset="0,0,0,0">
-                  <w:txbxContent>
-                    <w:p>
-                      <w:pPr>
-                        <w:pStyle w:val="ListParagraph"/>
-                        <w:numPr>
-                          <w:ilvl w:val="0"/>
-                          <w:numId w:val="3"/>
-                        </w:numPr>
-                        <w:spacing w:after="0" w:line="240" w:lineRule="auto"/>
-                        <w:jc w:val="both"/>
-                        <w:rPr>
-                          <w:rFonts w:ascii="Raleway" w:hAnsi="Raleway"/>
-                          <w:color w:val="414042"/>
-                          <w:spacing w:val="-2"/>
-                          <w:sz w:val="18"/>
-                          <w:szCs w:val="18"/>
-                          <w:lang w:val="es-MX"/>
-                        </w:rPr>
-                      </w:pPr>
-                      <w:r>
-                        <w:rPr>
-                          <w:rFonts w:ascii="Raleway" w:hAnsi="Raleway"/>
-                          <w:color w:val="414042"/>
-                          <w:spacing w:val="-2"/>
-                          <w:sz w:val="18"/>
-                          <w:szCs w:val="18"/>
-                          <w:lang w:val="es-MX"/>
-                        </w:rPr>
-                        <w:t xml:space="preserve">Automatización de Procesos o Tareas en Java (Maven, </w:t>
-                      </w:r>
-                      <w:proofErr w:type="spellStart"/>
-                      <w:r>
-                        <w:rPr>
-                          <w:rFonts w:ascii="Raleway" w:hAnsi="Raleway"/>
-                          <w:color w:val="414042"/>
-                          <w:spacing w:val="-2"/>
-                          <w:sz w:val="18"/>
-                          <w:szCs w:val="18"/>
-                          <w:lang w:val="es-MX"/>
-                        </w:rPr>
-                        <w:t>commons</w:t>
-                      </w:r>
-                      <w:proofErr w:type="spellEnd"/>
-                      <w:r>
-                        <w:rPr>
-                          <w:rFonts w:ascii="Raleway" w:hAnsi="Raleway"/>
-                          <w:color w:val="414042"/>
-                          <w:spacing w:val="-2"/>
-                          <w:sz w:val="18"/>
-                          <w:szCs w:val="18"/>
-                          <w:lang w:val="es-MX"/>
-                        </w:rPr>
-                        <w:t xml:space="preserve"> </w:t>
-                      </w:r>
-                      <w:proofErr w:type="spellStart"/>
-                      <w:r>
-                        <w:rPr>
-                          <w:rFonts w:ascii="Raleway" w:hAnsi="Raleway"/>
-                          <w:color w:val="414042"/>
-                          <w:spacing w:val="-2"/>
-                          <w:sz w:val="18"/>
-                          <w:szCs w:val="18"/>
-                          <w:lang w:val="es-MX"/>
-                        </w:rPr>
-                        <w:t>cli</w:t>
-                      </w:r>
-                      <w:proofErr w:type="spellEnd"/>
-                      <w:r>
-                        <w:rPr>
-                          <w:rFonts w:ascii="Raleway" w:hAnsi="Raleway"/>
-                          <w:color w:val="414042"/>
-                          <w:spacing w:val="-2"/>
-                          <w:sz w:val="18"/>
-                          <w:szCs w:val="18"/>
-                          <w:lang w:val="es-MX"/>
-                        </w:rPr>
-                        <w:t xml:space="preserve">, Zip4j, </w:t>
-                      </w:r>
-                      <w:proofErr w:type="spellStart"/>
-                      <w:r>
-                        <w:rPr>
-                          <w:rFonts w:ascii="Raleway" w:hAnsi="Raleway"/>
-                          <w:color w:val="414042"/>
-                          <w:spacing w:val="-2"/>
-                          <w:sz w:val="18"/>
-                          <w:szCs w:val="18"/>
-                          <w:lang w:val="es-MX"/>
-                        </w:rPr>
-                        <w:t>commons</w:t>
-                      </w:r>
-                      <w:proofErr w:type="spellEnd"/>
-                      <w:r>
-                        <w:rPr>
-                          <w:rFonts w:ascii="Raleway" w:hAnsi="Raleway"/>
-                          <w:color w:val="414042"/>
-                          <w:spacing w:val="-2"/>
-                          <w:sz w:val="18"/>
-                          <w:szCs w:val="18"/>
-                          <w:lang w:val="es-MX"/>
-                        </w:rPr>
-                        <w:t xml:space="preserve"> </w:t>
-                      </w:r>
-                      <w:proofErr w:type="spellStart"/>
-                      <w:r>
-                        <w:rPr>
-                          <w:rFonts w:ascii="Raleway" w:hAnsi="Raleway"/>
-                          <w:color w:val="414042"/>
-                          <w:spacing w:val="-2"/>
-                          <w:sz w:val="18"/>
-                          <w:szCs w:val="18"/>
-                          <w:lang w:val="es-MX"/>
-                        </w:rPr>
-                        <w:t>io</w:t>
-                      </w:r>
-                      <w:proofErr w:type="spellEnd"/>
-                      <w:r>
-                        <w:rPr>
-                          <w:rFonts w:ascii="Raleway" w:hAnsi="Raleway"/>
-                          <w:color w:val="414042"/>
-                          <w:spacing w:val="-2"/>
-                          <w:sz w:val="18"/>
-                          <w:szCs w:val="18"/>
-                          <w:lang w:val="es-MX"/>
-                        </w:rPr>
-                        <w:t xml:space="preserve"> </w:t>
-                      </w:r>
-                      <w:proofErr w:type="spellStart"/>
-                      <w:r>
-                        <w:rPr>
-                          <w:rFonts w:ascii="Raleway" w:hAnsi="Raleway"/>
-                          <w:color w:val="414042"/>
-                          <w:spacing w:val="-2"/>
-                          <w:sz w:val="18"/>
-                          <w:szCs w:val="18"/>
-                          <w:lang w:val="es-MX"/>
-                        </w:rPr>
-                        <w:t>fileutils</w:t>
-                      </w:r>
-                      <w:proofErr w:type="spellEnd"/>
-                      <w:r>
-                        <w:rPr>
-                          <w:rFonts w:ascii="Raleway" w:hAnsi="Raleway"/>
-                          <w:color w:val="414042"/>
-                          <w:spacing w:val="-2"/>
-                          <w:sz w:val="18"/>
-                          <w:szCs w:val="18"/>
-                          <w:lang w:val="es-MX"/>
-                        </w:rPr>
-                        <w:t>, Joda-Time)</w:t>
-                      </w:r>
-                    </w:p>
-                    <w:p>
-                      <w:pPr>
-                        <w:pStyle w:val="ListParagraph"/>
-                        <w:numPr>
-                          <w:ilvl w:val="0"/>
-                          <w:numId w:val="3"/>
-                        </w:numPr>
-                        <w:spacing w:after="0" w:line="240" w:lineRule="auto"/>
-                        <w:jc w:val="both"/>
-                        <w:rPr>
-                          <w:rFonts w:ascii="Raleway" w:hAnsi="Raleway"/>
-                          <w:color w:val="414042"/>
-                          <w:spacing w:val="-2"/>
-                          <w:sz w:val="18"/>
-                          <w:szCs w:val="18"/>
-                          <w:lang w:val="es-MX"/>
-                        </w:rPr>
-                      </w:pPr>
-                      <w:r>
-                        <w:rPr>
-                          <w:rFonts w:ascii="Raleway" w:hAnsi="Raleway"/>
-                          <w:color w:val="414042"/>
-                          <w:spacing w:val="-2"/>
-                          <w:sz w:val="18"/>
-                          <w:szCs w:val="18"/>
-                          <w:lang w:val="es-MX"/>
-                        </w:rPr>
-                        <w:t xml:space="preserve">Actualizaciones </w:t>
-                      </w:r>
-                      <w:proofErr w:type="spellStart"/>
-                      <w:r>
-                        <w:rPr>
-                          <w:rFonts w:ascii="Raleway" w:hAnsi="Raleway"/>
-                          <w:color w:val="414042"/>
-                          <w:spacing w:val="-2"/>
-                          <w:sz w:val="18"/>
-                          <w:szCs w:val="18"/>
-                          <w:lang w:val="es-MX"/>
-                        </w:rPr>
-                        <w:t>Frontend</w:t>
-                      </w:r>
-                      <w:proofErr w:type="spellEnd"/>
-                      <w:r>
-                        <w:rPr>
-                          <w:rFonts w:ascii="Raleway" w:hAnsi="Raleway"/>
-                          <w:color w:val="414042"/>
-                          <w:spacing w:val="-2"/>
-                          <w:sz w:val="18"/>
-                          <w:szCs w:val="18"/>
-                          <w:lang w:val="es-MX"/>
-                        </w:rPr>
-                        <w:t xml:space="preserve"> y </w:t>
-                      </w:r>
-                      <w:proofErr w:type="spellStart"/>
-                      <w:r>
-                        <w:rPr>
-                          <w:rFonts w:ascii="Raleway" w:hAnsi="Raleway"/>
-                          <w:color w:val="414042"/>
-                          <w:spacing w:val="-2"/>
-                          <w:sz w:val="18"/>
-                          <w:szCs w:val="18"/>
-                          <w:lang w:val="es-MX"/>
-                        </w:rPr>
-                        <w:t>Backend</w:t>
-                      </w:r>
-                      <w:proofErr w:type="spellEnd"/>
-                      <w:r>
-                        <w:rPr>
-                          <w:rFonts w:ascii="Raleway" w:hAnsi="Raleway"/>
-                          <w:color w:val="414042"/>
-                          <w:spacing w:val="-2"/>
-                          <w:sz w:val="18"/>
-                          <w:szCs w:val="18"/>
-                          <w:lang w:val="es-MX"/>
-                        </w:rPr>
-                        <w:t xml:space="preserve"> de sitios Web en </w:t>
-                      </w:r>
-                      <w:proofErr w:type="spellStart"/>
-                      <w:r>
-                        <w:rPr>
-                          <w:rFonts w:ascii="Raleway" w:hAnsi="Raleway"/>
-                          <w:color w:val="414042"/>
-                          <w:spacing w:val="-2"/>
-                          <w:sz w:val="18"/>
-                          <w:szCs w:val="18"/>
-                          <w:lang w:val="es-MX"/>
-                        </w:rPr>
-                        <w:t>Wordpress</w:t>
-                      </w:r>
-                      <w:proofErr w:type="spellEnd"/>
-                    </w:p>
-                    <w:p>
-                      <w:pPr>
-                        <w:pStyle w:val="ListParagraph"/>
-                        <w:numPr>
-                          <w:ilvl w:val="0"/>
-                          <w:numId w:val="3"/>
-                        </w:numPr>
-                        <w:spacing w:after="0" w:line="240" w:lineRule="auto"/>
-                        <w:jc w:val="both"/>
-                        <w:rPr>
-                          <w:rFonts w:ascii="Raleway" w:hAnsi="Raleway"/>
-                          <w:color w:val="414042"/>
-                          <w:spacing w:val="-2"/>
-                          <w:sz w:val="18"/>
-                          <w:szCs w:val="18"/>
-                          <w:lang w:val="es-MX"/>
-                        </w:rPr>
-                      </w:pPr>
-                      <w:r>
-                        <w:rPr>
-                          <w:rFonts w:ascii="Raleway" w:hAnsi="Raleway"/>
-                          <w:color w:val="414042"/>
-                          <w:spacing w:val="-2"/>
-                          <w:sz w:val="18"/>
-                          <w:szCs w:val="18"/>
-                          <w:lang w:val="es-MX"/>
-                        </w:rPr>
-                        <w:t>Creación de módulos en Joomla</w:t>
-                      </w:r>
-                    </w:p>
-                    <w:p>
-                      <w:pPr>
-                        <w:pStyle w:val="ListParagraph"/>
-                        <w:numPr>
-                          <w:ilvl w:val="0"/>
-                          <w:numId w:val="3"/>
-                        </w:numPr>
-                        <w:spacing w:after="0" w:line="240" w:lineRule="auto"/>
-                        <w:jc w:val="both"/>
-                        <w:rPr>
-                          <w:rFonts w:ascii="Raleway" w:hAnsi="Raleway"/>
-                          <w:color w:val="414042"/>
-                          <w:spacing w:val="-2"/>
-                          <w:sz w:val="18"/>
-                          <w:szCs w:val="18"/>
-                          <w:lang w:val="es-MX"/>
-                        </w:rPr>
-                      </w:pPr>
-                      <w:r>
-                        <w:rPr>
-                          <w:rFonts w:ascii="Raleway" w:hAnsi="Raleway"/>
-                          <w:color w:val="414042"/>
-                          <w:spacing w:val="-2"/>
-                          <w:sz w:val="18"/>
-                          <w:szCs w:val="18"/>
-                          <w:lang w:val="es-MX"/>
-                        </w:rPr>
-                        <w:t>Sistema clínico: Registros de pacientes, medicamentos, historial médico, Venta y control, inventario diario, inventario de ingresos. Impresión de receta y recibo. (En PHP, MySQL)</w:t>
-                      </w:r>
-                    </w:p>
-                    <w:p>
-                      <w:pPr>
-                        <w:pStyle w:val="ListParagraph"/>
-                        <w:numPr>
-                          <w:ilvl w:val="0"/>
-                          <w:numId w:val="3"/>
-                        </w:numPr>
-                        <w:spacing w:after="0" w:line="240" w:lineRule="auto"/>
-                        <w:jc w:val="both"/>
-                        <w:rPr>
-                          <w:rFonts w:ascii="Raleway" w:hAnsi="Raleway"/>
-                          <w:color w:val="414042"/>
-                          <w:spacing w:val="-2"/>
-                          <w:sz w:val="18"/>
-                          <w:szCs w:val="18"/>
-                          <w:lang w:val="es-MX"/>
-                        </w:rPr>
-                      </w:pPr>
-                      <w:r>
-                        <w:rPr>
-                          <w:rFonts w:ascii="Raleway" w:hAnsi="Raleway"/>
-                          <w:color w:val="414042"/>
-                          <w:spacing w:val="-2"/>
-                          <w:sz w:val="18"/>
-                          <w:szCs w:val="18"/>
-                          <w:lang w:val="es-MX"/>
-                        </w:rPr>
-                        <w:t>Kioscos de consultas, Pantalla táctil que permiten cobrar diversos servicios, captación, préstamos, inversiones de clientes, detalles de préstamos, lector de tarjeta, Impresión, tabla de amortización para Caja yanga. Aplicación WPF con C#.</w:t>
-                      </w:r>
-                    </w:p>
-                    <w:p>
-                      <w:pPr>
-                        <w:pStyle w:val="ListParagraph"/>
-                        <w:numPr>
-                          <w:ilvl w:val="0"/>
-                          <w:numId w:val="3"/>
-                        </w:numPr>
-                        <w:spacing w:after="0" w:line="240" w:lineRule="auto"/>
-                        <w:jc w:val="both"/>
-                        <w:rPr>
-                          <w:rFonts w:ascii="Raleway" w:hAnsi="Raleway"/>
-                          <w:color w:val="414042"/>
-                          <w:spacing w:val="-2"/>
-                          <w:sz w:val="18"/>
-                          <w:szCs w:val="18"/>
-                          <w:lang w:val="es-MX"/>
-                        </w:rPr>
-                      </w:pPr>
-                      <w:r>
-                        <w:rPr>
-                          <w:rFonts w:ascii="Raleway" w:hAnsi="Raleway"/>
-                          <w:color w:val="414042"/>
-                          <w:spacing w:val="-2"/>
-                          <w:sz w:val="18"/>
-                          <w:szCs w:val="18"/>
-                          <w:lang w:val="es-MX"/>
-                        </w:rPr>
-                        <w:t>Programación de sistemas web en PHP (</w:t>
-                      </w:r>
-                      <w:proofErr w:type="spellStart"/>
-                      <w:r>
-                        <w:rPr>
-                          <w:rFonts w:ascii="Raleway" w:hAnsi="Raleway"/>
-                          <w:color w:val="414042"/>
-                          <w:spacing w:val="-2"/>
-                          <w:sz w:val="18"/>
-                          <w:szCs w:val="18"/>
-                          <w:lang w:val="es-MX"/>
-                        </w:rPr>
-                        <w:t>Codeigniter</w:t>
-                      </w:r>
-                      <w:proofErr w:type="spellEnd"/>
-                      <w:r>
-                        <w:rPr>
-                          <w:rFonts w:ascii="Raleway" w:hAnsi="Raleway"/>
-                          <w:color w:val="414042"/>
-                          <w:spacing w:val="-2"/>
-                          <w:sz w:val="18"/>
-                          <w:szCs w:val="18"/>
-                          <w:lang w:val="es-MX"/>
-                        </w:rPr>
-                        <w:t xml:space="preserve"> y Lara</w:t>
-                      </w:r>
-                      <w:r>
-                        <w:rPr>
-                          <w:rFonts w:ascii="Raleway" w:hAnsi="Raleway"/>
-                          <w:color w:val="414042"/>
-                          <w:spacing w:val="-2"/>
-                          <w:sz w:val="18"/>
-                          <w:szCs w:val="18"/>
-                          <w:lang w:val="es-MX"/>
-                        </w:rPr>
-                        <w:t>v</w:t>
-                      </w:r>
-                      <w:r>
-                        <w:rPr>
-                          <w:rFonts w:ascii="Raleway" w:hAnsi="Raleway"/>
-                          <w:color w:val="414042"/>
-                          <w:spacing w:val="-2"/>
-                          <w:sz w:val="18"/>
-                          <w:szCs w:val="18"/>
-                          <w:lang w:val="es-MX"/>
-                        </w:rPr>
-                        <w:t>el)</w:t>
-                      </w:r>
-                    </w:p>
-                    <w:p>
-                      <w:pPr>
-                        <w:pStyle w:val="ListParagraph"/>
-                        <w:numPr>
-                          <w:ilvl w:val="0"/>
-                          <w:numId w:val="3"/>
-                        </w:numPr>
-                        <w:spacing w:after="0" w:line="240" w:lineRule="auto"/>
-                        <w:jc w:val="both"/>
-                        <w:rPr>
-                          <w:rFonts w:ascii="Raleway" w:hAnsi="Raleway"/>
-                          <w:color w:val="414042"/>
-                          <w:spacing w:val="-2"/>
-                          <w:sz w:val="18"/>
-                          <w:szCs w:val="18"/>
-                          <w:lang w:val="es-MX"/>
-                        </w:rPr>
-                      </w:pPr>
-                      <w:r>
-                        <w:rPr>
-                          <w:rFonts w:ascii="Raleway" w:hAnsi="Raleway"/>
-                          <w:color w:val="414042"/>
-                          <w:spacing w:val="-2"/>
-                          <w:sz w:val="18"/>
-                          <w:szCs w:val="18"/>
-                          <w:lang w:val="es-MX"/>
-                        </w:rPr>
-                        <w:t>Programación de servicios web (REST)</w:t>
-                      </w:r>
-                    </w:p>
-                    <w:p>
-                      <w:pPr>
-                        <w:pStyle w:val="ListParagraph"/>
-                        <w:numPr>
-                          <w:ilvl w:val="0"/>
-                          <w:numId w:val="3"/>
-                        </w:numPr>
-                        <w:spacing w:after="0" w:line="240" w:lineRule="auto"/>
-                        <w:jc w:val="both"/>
-                        <w:rPr>
-                          <w:rFonts w:ascii="Raleway" w:hAnsi="Raleway"/>
-                          <w:color w:val="414042"/>
-                          <w:spacing w:val="-2"/>
-                          <w:sz w:val="18"/>
-                          <w:szCs w:val="18"/>
-                          <w:lang w:val="es-MX"/>
-                        </w:rPr>
-                      </w:pPr>
-                      <w:r>
-                        <w:rPr>
-                          <w:rFonts w:ascii="Raleway" w:hAnsi="Raleway"/>
-                          <w:color w:val="414042"/>
-                          <w:spacing w:val="-2"/>
-                          <w:sz w:val="18"/>
-                          <w:szCs w:val="18"/>
-                          <w:lang w:val="es-MX"/>
-                        </w:rPr>
-                        <w:t>Bases de datos relacionales</w:t>
-                      </w:r>
-                    </w:p>
-                    <w:p>
-                      <w:pPr>
-                        <w:pStyle w:val="ListParagraph"/>
-                        <w:numPr>
-                          <w:ilvl w:val="0"/>
-                          <w:numId w:val="3"/>
-                        </w:numPr>
-                        <w:spacing w:after="0" w:line="240" w:lineRule="auto"/>
-                        <w:jc w:val="both"/>
-                        <w:rPr>
-                          <w:rFonts w:ascii="Raleway" w:hAnsi="Raleway"/>
-                          <w:color w:val="414042"/>
-                          <w:spacing w:val="-2"/>
-                          <w:sz w:val="18"/>
-                          <w:szCs w:val="18"/>
-                          <w:lang w:val="es-MX"/>
-                        </w:rPr>
-                      </w:pPr>
-                      <w:r>
-                        <w:rPr>
-                          <w:rFonts w:ascii="Raleway" w:hAnsi="Raleway"/>
-                          <w:color w:val="414042"/>
-                          <w:spacing w:val="-2"/>
-                          <w:sz w:val="18"/>
-                          <w:szCs w:val="18"/>
-                          <w:lang w:val="es-MX"/>
-                        </w:rPr>
-                        <w:t>Maquetación web responsiva</w:t>
-                      </w:r>
-                    </w:p>
-                    <w:p>
-                      <w:pPr>
-                        <w:pStyle w:val="ListParagraph"/>
-                        <w:numPr>
-                          <w:ilvl w:val="0"/>
-                          <w:numId w:val="3"/>
-                        </w:numPr>
-                        <w:spacing w:after="0" w:line="240" w:lineRule="auto"/>
-                        <w:jc w:val="both"/>
-                        <w:rPr>
-                          <w:rFonts w:ascii="Raleway" w:hAnsi="Raleway"/>
-                          <w:color w:val="414042"/>
-                          <w:spacing w:val="-2"/>
-                          <w:sz w:val="18"/>
-                          <w:szCs w:val="18"/>
-                          <w:lang w:val="es-MX"/>
-                        </w:rPr>
-                      </w:pPr>
-                      <w:r>
-                        <w:rPr>
-                          <w:rFonts w:ascii="Raleway" w:hAnsi="Raleway"/>
-                          <w:color w:val="414042"/>
-                          <w:spacing w:val="-2"/>
-                          <w:sz w:val="18"/>
-                          <w:szCs w:val="18"/>
-                          <w:lang w:val="es-MX"/>
-                        </w:rPr>
-                        <w:t>Uso de control de versiones Git</w:t>
-                      </w:r>
-                    </w:p>
-                    <w:p>
-                      <w:pPr>
-                        <w:spacing w:after="0" w:line="240" w:lineRule="auto"/>
-                        <w:ind w:left="360"/>
-                        <w:rPr>
-                          <w:rFonts w:ascii="Raleway" w:hAnsi="Raleway"/>
-                          <w:color w:val="414042"/>
-                          <w:spacing w:val="-2"/>
-                          <w:sz w:val="18"/>
-                          <w:szCs w:val="18"/>
-                          <w:lang w:val="es-MX"/>
-                        </w:rPr>
-                      </w:pPr>
-                    </w:p>
-                    <w:p>
-                      <w:pPr>
-                        <w:spacing w:after="0" w:line="240" w:lineRule="auto"/>
-                        <w:ind w:left="360"/>
-                        <w:jc w:val="both"/>
-                        <w:rPr>
-                          <w:rFonts w:ascii="Raleway" w:hAnsi="Raleway"/>
-                          <w:color w:val="414042"/>
-                          <w:spacing w:val="-2"/>
-                          <w:sz w:val="18"/>
-                          <w:szCs w:val="18"/>
-                          <w:lang w:val="es-MX"/>
-                        </w:rPr>
-                      </w:pPr>
-                      <w:r>
-                        <w:rPr>
-                          <w:rFonts w:ascii="Raleway" w:hAnsi="Raleway"/>
-                          <w:b/>
-                          <w:bCs/>
-                          <w:color w:val="414042"/>
-                          <w:spacing w:val="-2"/>
-                          <w:sz w:val="18"/>
-                          <w:szCs w:val="18"/>
-                          <w:lang w:val="es-MX"/>
-                        </w:rPr>
-                        <w:t>Clientes</w:t>
-                      </w:r>
-                      <w:r>
-                        <w:rPr>
-                          <w:rFonts w:ascii="Raleway" w:hAnsi="Raleway"/>
-                          <w:color w:val="414042"/>
-                          <w:spacing w:val="-2"/>
-                          <w:sz w:val="18"/>
-                          <w:szCs w:val="18"/>
-                          <w:lang w:val="es-MX"/>
-                        </w:rPr>
-                        <w:t xml:space="preserve">: </w:t>
-                      </w:r>
-                      <w:proofErr w:type="spellStart"/>
-                      <w:r>
-                        <w:rPr>
-                          <w:rFonts w:ascii="Raleway" w:hAnsi="Raleway"/>
-                          <w:color w:val="414042"/>
-                          <w:spacing w:val="-2"/>
-                          <w:sz w:val="18"/>
-                          <w:szCs w:val="18"/>
-                          <w:lang w:val="es-MX"/>
-                        </w:rPr>
-                        <w:t>Ciberburo</w:t>
-                      </w:r>
-                      <w:proofErr w:type="spellEnd"/>
-                      <w:r>
-                        <w:rPr>
-                          <w:rFonts w:ascii="Raleway" w:hAnsi="Raleway"/>
-                          <w:color w:val="414042"/>
-                          <w:spacing w:val="-2"/>
-                          <w:sz w:val="18"/>
-                          <w:szCs w:val="18"/>
-                          <w:lang w:val="es-MX"/>
-                        </w:rPr>
-                        <w:t xml:space="preserve">, </w:t>
-                      </w:r>
-                      <w:proofErr w:type="spellStart"/>
-                      <w:r>
-                        <w:rPr>
-                          <w:rFonts w:ascii="Raleway" w:hAnsi="Raleway"/>
-                          <w:color w:val="414042"/>
-                          <w:spacing w:val="-2"/>
-                          <w:sz w:val="18"/>
-                          <w:szCs w:val="18"/>
-                          <w:lang w:val="es-MX"/>
-                        </w:rPr>
-                        <w:t>Fovissste</w:t>
-                      </w:r>
-                      <w:proofErr w:type="spellEnd"/>
-                      <w:r>
-                        <w:rPr>
-                          <w:rFonts w:ascii="Raleway" w:hAnsi="Raleway"/>
-                          <w:color w:val="414042"/>
-                          <w:spacing w:val="-2"/>
-                          <w:sz w:val="18"/>
-                          <w:szCs w:val="18"/>
-                          <w:lang w:val="es-MX"/>
-                        </w:rPr>
-                        <w:t xml:space="preserve">, </w:t>
-                      </w:r>
-                      <w:r>
-                        <w:rPr>
-                          <w:rFonts w:ascii="Raleway" w:hAnsi="Raleway"/>
-                          <w:color w:val="414042"/>
-                          <w:spacing w:val="-2"/>
-                          <w:sz w:val="18"/>
-                          <w:szCs w:val="18"/>
-                          <w:lang w:val="es-MX"/>
-                        </w:rPr>
-                        <w:t>Infonavit</w:t>
-                      </w:r>
-                      <w:r>
-                        <w:rPr>
-                          <w:rFonts w:ascii="Raleway" w:hAnsi="Raleway"/>
-                          <w:color w:val="414042"/>
-                          <w:spacing w:val="-2"/>
-                          <w:sz w:val="18"/>
-                          <w:szCs w:val="18"/>
-                          <w:lang w:val="es-MX"/>
-                        </w:rPr>
-                        <w:t xml:space="preserve">, </w:t>
-                      </w:r>
-                      <w:proofErr w:type="spellStart"/>
-                      <w:r>
-                        <w:rPr>
-                          <w:rFonts w:ascii="Raleway" w:hAnsi="Raleway"/>
-                          <w:color w:val="414042"/>
-                          <w:spacing w:val="-2"/>
-                          <w:sz w:val="18"/>
-                          <w:szCs w:val="18"/>
-                          <w:lang w:val="es-MX"/>
-                        </w:rPr>
-                        <w:t>Mejoravit</w:t>
-                      </w:r>
-                      <w:proofErr w:type="spellEnd"/>
-                      <w:r>
-                        <w:rPr>
-                          <w:rFonts w:ascii="Raleway" w:hAnsi="Raleway"/>
-                          <w:color w:val="414042"/>
-                          <w:spacing w:val="-2"/>
-                          <w:sz w:val="18"/>
-                          <w:szCs w:val="18"/>
-                          <w:lang w:val="es-MX"/>
-                        </w:rPr>
-                        <w:t>, Caja Yanga</w:t>
-                      </w:r>
-                    </w:p>
-                  </w:txbxContent>
-                </v:textbox>
-                <w10:wrap type="square" anchorx="margin"/>
               </v:shape>
             </w:pict>
           </mc:Fallback>
@@ -17760,7 +17985,6 @@
   <w:style w:type="character" w:default="1" w:styleId="DefaultParagraphFont">
     <w:name w:val="Default Paragraph Font"/>
     <w:uiPriority w:val="1"/>
-    <w:semiHidden/>
     <w:unhideWhenUsed/>
   </w:style>
   <w:style w:type="table" w:default="1" w:styleId="TableNormal">

--- a/Edgar_Israel_Gonzalez_Salgado.docx
+++ b/Edgar_Israel_Gonzalez_Salgado.docx
@@ -156,8 +156,180 @@
           <w:noProof/>
           <w:lang w:val="es-MX"/>
         </w:rPr>
+        <mc:AlternateContent>
+          <mc:Choice Requires="wps">
+            <w:drawing>
+              <wp:anchor distT="0" distB="0" distL="114300" distR="114300" simplePos="0" relativeHeight="251729920" behindDoc="0" locked="0" layoutInCell="1" hidden="0" allowOverlap="1" wp14:anchorId="02E79319" wp14:editId="08BB81C3">
+                <wp:simplePos x="0" y="0"/>
+                <wp:positionH relativeFrom="column">
+                  <wp:posOffset>2799080</wp:posOffset>
+                </wp:positionH>
+                <wp:positionV relativeFrom="paragraph">
+                  <wp:posOffset>146050</wp:posOffset>
+                </wp:positionV>
+                <wp:extent cx="4149090" cy="233680"/>
+                <wp:effectExtent l="0" t="0" r="3810" b="13970"/>
+                <wp:wrapSquare wrapText="bothSides" distT="0" distB="0" distL="114300" distR="114300"/>
+                <wp:docPr id="64" name="Cuadro de texto 64"/>
+                <wp:cNvGraphicFramePr/>
+                <a:graphic xmlns:a="http://schemas.openxmlformats.org/drawingml/2006/main">
+                  <a:graphicData uri="http://schemas.microsoft.com/office/word/2010/wordprocessingShape">
+                    <wps:wsp>
+                      <wps:cNvSpPr txBox="1"/>
+                      <wps:spPr>
+                        <a:xfrm>
+                          <a:off x="0" y="0"/>
+                          <a:ext cx="4149090" cy="233680"/>
+                        </a:xfrm>
+                        <a:prstGeom prst="rect">
+                          <a:avLst/>
+                        </a:prstGeom>
+                        <a:noFill/>
+                        <a:ln w="6350">
+                          <a:noFill/>
+                        </a:ln>
+                      </wps:spPr>
+                      <wps:txbx>
+                        <w:txbxContent>
+                          <w:p>
+                            <w:pPr>
+                              <w:rPr>
+                                <w:rFonts w:ascii="Raleway" w:hAnsi="Raleway"/>
+                                <w:b/>
+                                <w:color w:val="67C1C1"/>
+                                <w:spacing w:val="56"/>
+                                <w:sz w:val="24"/>
+                                <w:szCs w:val="24"/>
+                                <w:lang w:val="es-ES"/>
+                              </w:rPr>
+                            </w:pPr>
+                            <w:r>
+                              <w:rPr>
+                                <w:rFonts w:ascii="Raleway" w:hAnsi="Raleway"/>
+                                <w:b/>
+                                <w:color w:val="67C1C1"/>
+                                <w:spacing w:val="56"/>
+                                <w:sz w:val="24"/>
+                                <w:szCs w:val="24"/>
+                                <w:lang w:val="es-ES"/>
+                              </w:rPr>
+                              <w:t>EDGAR ISRAEL GONZALEZ SALGA</w:t>
+                            </w:r>
+                            <w:r>
+                              <w:rPr>
+                                <w:rFonts w:ascii="Raleway" w:hAnsi="Raleway"/>
+                                <w:b/>
+                                <w:color w:val="67C1C1"/>
+                                <w:spacing w:val="56"/>
+                                <w:sz w:val="24"/>
+                                <w:szCs w:val="24"/>
+                                <w:lang w:val="es-ES"/>
+                              </w:rPr>
+                              <w:t>D</w:t>
+                            </w:r>
+                            <w:r>
+                              <w:rPr>
+                                <w:rFonts w:ascii="Raleway" w:hAnsi="Raleway"/>
+                                <w:b/>
+                                <w:color w:val="67C1C1"/>
+                                <w:spacing w:val="56"/>
+                                <w:sz w:val="24"/>
+                                <w:szCs w:val="24"/>
+                                <w:lang w:val="es-ES"/>
+                              </w:rPr>
+                              <w:t>O</w:t>
+                            </w:r>
+                          </w:p>
+                        </w:txbxContent>
+                      </wps:txbx>
+                      <wps:bodyPr rot="0" spcFirstLastPara="0" vertOverflow="overflow" horzOverflow="overflow" vert="horz" wrap="square" lIns="0" tIns="0" rIns="0" bIns="0" numCol="1" spcCol="0" rtlCol="0" fromWordArt="0" anchor="t" anchorCtr="0" forceAA="0" compatLnSpc="1">
+                        <a:prstTxWarp prst="textNoShape">
+                          <a:avLst/>
+                        </a:prstTxWarp>
+                        <a:noAutofit/>
+                      </wps:bodyPr>
+                    </wps:wsp>
+                  </a:graphicData>
+                </a:graphic>
+                <wp14:sizeRelV relativeFrom="margin">
+                  <wp14:pctHeight>0</wp14:pctHeight>
+                </wp14:sizeRelV>
+              </wp:anchor>
+            </w:drawing>
+          </mc:Choice>
+          <mc:Fallback>
+            <w:pict>
+              <v:shapetype w14:anchorId="02E79319" id="_x0000_t202" coordsize="21600,21600" o:spt="202" path="m,l,21600r21600,l21600,xe">
+                <v:stroke joinstyle="miter"/>
+                <v:path gradientshapeok="t" o:connecttype="rect"/>
+              </v:shapetype>
+              <v:shape id="Cuadro de texto 64" o:spid="_x0000_s1026" type="#_x0000_t202" style="position:absolute;margin-left:220.4pt;margin-top:11.5pt;width:326.7pt;height:18.4pt;z-index:251729920;visibility:visible;mso-wrap-style:square;mso-height-percent:0;mso-wrap-distance-left:9pt;mso-wrap-distance-top:0;mso-wrap-distance-right:9pt;mso-wrap-distance-bottom:0;mso-position-horizontal:absolute;mso-position-horizontal-relative:text;mso-position-vertical:absolute;mso-position-vertical-relative:text;mso-height-percent:0;mso-height-relative:margin;v-text-anchor:top" o:gfxdata="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" filled="f" stroked="f" strokeweight=".5pt">
+                <v:textbox inset="0,0,0,0">
+                  <w:txbxContent>
+                    <w:p>
+                      <w:pPr>
+                        <w:rPr>
+                          <w:rFonts w:ascii="Raleway" w:hAnsi="Raleway"/>
+                          <w:b/>
+                          <w:color w:val="67C1C1"/>
+                          <w:spacing w:val="56"/>
+                          <w:sz w:val="24"/>
+                          <w:szCs w:val="24"/>
+                          <w:lang w:val="es-ES"/>
+                        </w:rPr>
+                      </w:pPr>
+                      <w:r>
+                        <w:rPr>
+                          <w:rFonts w:ascii="Raleway" w:hAnsi="Raleway"/>
+                          <w:b/>
+                          <w:color w:val="67C1C1"/>
+                          <w:spacing w:val="56"/>
+                          <w:sz w:val="24"/>
+                          <w:szCs w:val="24"/>
+                          <w:lang w:val="es-ES"/>
+                        </w:rPr>
+                        <w:t>EDGAR ISRAEL GONZALEZ SALGA</w:t>
+                      </w:r>
+                      <w:r>
+                        <w:rPr>
+                          <w:rFonts w:ascii="Raleway" w:hAnsi="Raleway"/>
+                          <w:b/>
+                          <w:color w:val="67C1C1"/>
+                          <w:spacing w:val="56"/>
+                          <w:sz w:val="24"/>
+                          <w:szCs w:val="24"/>
+                          <w:lang w:val="es-ES"/>
+                        </w:rPr>
+                        <w:t>D</w:t>
+                      </w:r>
+                      <w:r>
+                        <w:rPr>
+                          <w:rFonts w:ascii="Raleway" w:hAnsi="Raleway"/>
+                          <w:b/>
+                          <w:color w:val="67C1C1"/>
+                          <w:spacing w:val="56"/>
+                          <w:sz w:val="24"/>
+                          <w:szCs w:val="24"/>
+                          <w:lang w:val="es-ES"/>
+                        </w:rPr>
+                        <w:t>O</w:t>
+                      </w:r>
+                    </w:p>
+                  </w:txbxContent>
+                </v:textbox>
+                <w10:wrap type="square"/>
+              </v:shape>
+            </w:pict>
+          </mc:Fallback>
+        </mc:AlternateContent>
+      </w:r>
+      <w:r>
+        <w:rPr>
+          <w:noProof/>
+          <w:lang w:val="es-MX"/>
+        </w:rPr>
         <w:drawing>
-          <wp:anchor distT="0" distB="0" distL="114300" distR="114300" simplePos="0" relativeHeight="251853824" behindDoc="0" locked="0" layoutInCell="1" allowOverlap="1" wp14:anchorId="6C4C05C8" wp14:editId="331421C8">
+          <wp:anchor distT="0" distB="0" distL="114300" distR="114300" simplePos="0" relativeHeight="251853824" behindDoc="0" locked="0" layoutInCell="1" allowOverlap="1" wp14:anchorId="6C4C05C8" wp14:editId="214084DE">
             <wp:simplePos x="0" y="0"/>
             <wp:positionH relativeFrom="column">
               <wp:posOffset>356235</wp:posOffset>
@@ -245,178 +417,6 @@
             </wp14:sizeRelV>
           </wp:anchor>
         </w:drawing>
-      </w:r>
-      <w:r>
-        <w:rPr>
-          <w:noProof/>
-          <w:lang w:val="es-MX"/>
-        </w:rPr>
-        <mc:AlternateContent>
-          <mc:Choice Requires="wps">
-            <w:drawing>
-              <wp:anchor distT="0" distB="0" distL="114300" distR="114300" simplePos="0" relativeHeight="251729920" behindDoc="0" locked="0" layoutInCell="1" hidden="0" allowOverlap="1" wp14:anchorId="02E79319" wp14:editId="0261DAA6">
-                <wp:simplePos x="0" y="0"/>
-                <wp:positionH relativeFrom="column">
-                  <wp:posOffset>2808605</wp:posOffset>
-                </wp:positionH>
-                <wp:positionV relativeFrom="paragraph">
-                  <wp:posOffset>146050</wp:posOffset>
-                </wp:positionV>
-                <wp:extent cx="4149090" cy="233680"/>
-                <wp:effectExtent l="0" t="0" r="3810" b="13970"/>
-                <wp:wrapSquare wrapText="bothSides" distT="0" distB="0" distL="114300" distR="114300"/>
-                <wp:docPr id="64" name="Cuadro de texto 64"/>
-                <wp:cNvGraphicFramePr/>
-                <a:graphic xmlns:a="http://schemas.openxmlformats.org/drawingml/2006/main">
-                  <a:graphicData uri="http://schemas.microsoft.com/office/word/2010/wordprocessingShape">
-                    <wps:wsp>
-                      <wps:cNvSpPr txBox="1"/>
-                      <wps:spPr>
-                        <a:xfrm>
-                          <a:off x="0" y="0"/>
-                          <a:ext cx="4149090" cy="233680"/>
-                        </a:xfrm>
-                        <a:prstGeom prst="rect">
-                          <a:avLst/>
-                        </a:prstGeom>
-                        <a:noFill/>
-                        <a:ln w="6350">
-                          <a:noFill/>
-                        </a:ln>
-                      </wps:spPr>
-                      <wps:txbx>
-                        <w:txbxContent>
-                          <w:p>
-                            <w:pPr>
-                              <w:rPr>
-                                <w:rFonts w:ascii="Raleway" w:hAnsi="Raleway"/>
-                                <w:b/>
-                                <w:color w:val="67C1C1"/>
-                                <w:spacing w:val="56"/>
-                                <w:sz w:val="24"/>
-                                <w:szCs w:val="24"/>
-                                <w:lang w:val="es-ES"/>
-                              </w:rPr>
-                            </w:pPr>
-                            <w:r>
-                              <w:rPr>
-                                <w:rFonts w:ascii="Raleway" w:hAnsi="Raleway"/>
-                                <w:b/>
-                                <w:color w:val="67C1C1"/>
-                                <w:spacing w:val="56"/>
-                                <w:sz w:val="24"/>
-                                <w:szCs w:val="24"/>
-                                <w:lang w:val="es-ES"/>
-                              </w:rPr>
-                              <w:t>EDGAR ISRAEL GONZALEZ SALGA</w:t>
-                            </w:r>
-                            <w:r>
-                              <w:rPr>
-                                <w:rFonts w:ascii="Raleway" w:hAnsi="Raleway"/>
-                                <w:b/>
-                                <w:color w:val="67C1C1"/>
-                                <w:spacing w:val="56"/>
-                                <w:sz w:val="24"/>
-                                <w:szCs w:val="24"/>
-                                <w:lang w:val="es-ES"/>
-                              </w:rPr>
-                              <w:t>D</w:t>
-                            </w:r>
-                            <w:r>
-                              <w:rPr>
-                                <w:rFonts w:ascii="Raleway" w:hAnsi="Raleway"/>
-                                <w:b/>
-                                <w:color w:val="67C1C1"/>
-                                <w:spacing w:val="56"/>
-                                <w:sz w:val="24"/>
-                                <w:szCs w:val="24"/>
-                                <w:lang w:val="es-ES"/>
-                              </w:rPr>
-                              <w:t>O</w:t>
-                            </w:r>
-                          </w:p>
-                        </w:txbxContent>
-                      </wps:txbx>
-                      <wps:bodyPr rot="0" spcFirstLastPara="0" vertOverflow="overflow" horzOverflow="overflow" vert="horz" wrap="square" lIns="0" tIns="0" rIns="0" bIns="0" numCol="1" spcCol="0" rtlCol="0" fromWordArt="0" anchor="t" anchorCtr="0" forceAA="0" compatLnSpc="1">
-                        <a:prstTxWarp prst="textNoShape">
-                          <a:avLst/>
-                        </a:prstTxWarp>
-                        <a:noAutofit/>
-                      </wps:bodyPr>
-                    </wps:wsp>
-                  </a:graphicData>
-                </a:graphic>
-                <wp14:sizeRelV relativeFrom="margin">
-                  <wp14:pctHeight>0</wp14:pctHeight>
-                </wp14:sizeRelV>
-              </wp:anchor>
-            </w:drawing>
-          </mc:Choice>
-          <mc:Fallback>
-            <w:pict>
-              <v:shapetype w14:anchorId="02E79319" id="_x0000_t202" coordsize="21600,21600" o:spt="202" path="m,l,21600r21600,l21600,xe">
-                <v:stroke joinstyle="miter"/>
-                <v:path gradientshapeok="t" o:connecttype="rect"/>
-              </v:shapetype>
-              <v:shape id="Cuadro de texto 64" o:spid="_x0000_s1026" type="#_x0000_t202" style="position:absolute;margin-left:221.15pt;margin-top:11.5pt;width:326.7pt;height:18.4pt;z-index:251729920;visibility:visible;mso-wrap-style:square;mso-height-percent:0;mso-wrap-distance-left:9pt;mso-wrap-distance-top:0;mso-wrap-distance-right:9pt;mso-wrap-distance-bottom:0;mso-position-horizontal:absolute;mso-position-horizontal-relative:text;mso-position-vertical:absolute;mso-position-vertical-relative:text;mso-height-percent:0;mso-height-relative:margin;v-text-anchor:top" o:gfxdata="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" filled="f" stroked="f" strokeweight=".5pt">
-                <v:textbox inset="0,0,0,0">
-                  <w:txbxContent>
-                    <w:p>
-                      <w:pPr>
-                        <w:rPr>
-                          <w:rFonts w:ascii="Raleway" w:hAnsi="Raleway"/>
-                          <w:b/>
-                          <w:color w:val="67C1C1"/>
-                          <w:spacing w:val="56"/>
-                          <w:sz w:val="24"/>
-                          <w:szCs w:val="24"/>
-                          <w:lang w:val="es-ES"/>
-                        </w:rPr>
-                      </w:pPr>
-                      <w:r>
-                        <w:rPr>
-                          <w:rFonts w:ascii="Raleway" w:hAnsi="Raleway"/>
-                          <w:b/>
-                          <w:color w:val="67C1C1"/>
-                          <w:spacing w:val="56"/>
-                          <w:sz w:val="24"/>
-                          <w:szCs w:val="24"/>
-                          <w:lang w:val="es-ES"/>
-                        </w:rPr>
-                        <w:t>EDGAR ISRAEL GONZALEZ SALGA</w:t>
-                      </w:r>
-                      <w:r>
-                        <w:rPr>
-                          <w:rFonts w:ascii="Raleway" w:hAnsi="Raleway"/>
-                          <w:b/>
-                          <w:color w:val="67C1C1"/>
-                          <w:spacing w:val="56"/>
-                          <w:sz w:val="24"/>
-                          <w:szCs w:val="24"/>
-                          <w:lang w:val="es-ES"/>
-                        </w:rPr>
-                        <w:t>D</w:t>
-                      </w:r>
-                      <w:r>
-                        <w:rPr>
-                          <w:rFonts w:ascii="Raleway" w:hAnsi="Raleway"/>
-                          <w:b/>
-                          <w:color w:val="67C1C1"/>
-                          <w:spacing w:val="56"/>
-                          <w:sz w:val="24"/>
-                          <w:szCs w:val="24"/>
-                          <w:lang w:val="es-ES"/>
-                        </w:rPr>
-                        <w:t>O</w:t>
-                      </w:r>
-                    </w:p>
-                  </w:txbxContent>
-                </v:textbox>
-                <w10:wrap type="square"/>
-              </v:shape>
-            </w:pict>
-          </mc:Fallback>
-        </mc:AlternateContent>
       </w:r>
       <w:r>
         <w:rPr>
@@ -812,16 +812,16 @@
         <mc:AlternateContent>
           <mc:Choice Requires="wps">
             <w:drawing>
-              <wp:anchor distT="0" distB="0" distL="114300" distR="114300" simplePos="0" relativeHeight="251730944" behindDoc="0" locked="0" layoutInCell="1" hidden="0" allowOverlap="1" wp14:anchorId="181C75FA" wp14:editId="4ECC1CDB">
+              <wp:anchor distT="0" distB="0" distL="114300" distR="114300" simplePos="0" relativeHeight="251730944" behindDoc="0" locked="0" layoutInCell="1" hidden="0" allowOverlap="1" wp14:anchorId="181C75FA" wp14:editId="0796C94C">
                 <wp:simplePos x="0" y="0"/>
                 <wp:positionH relativeFrom="column">
-                  <wp:posOffset>2804262</wp:posOffset>
+                  <wp:posOffset>2809875</wp:posOffset>
                 </wp:positionH>
                 <wp:positionV relativeFrom="paragraph">
                   <wp:posOffset>91440</wp:posOffset>
                 </wp:positionV>
-                <wp:extent cx="3130550" cy="267335"/>
-                <wp:effectExtent l="0" t="0" r="12700" b="0"/>
+                <wp:extent cx="4533900" cy="267335"/>
+                <wp:effectExtent l="0" t="0" r="0" b="0"/>
                 <wp:wrapSquare wrapText="bothSides" distT="0" distB="0" distL="114300" distR="114300"/>
                 <wp:docPr id="44" name="Cuadro de texto 44"/>
                 <wp:cNvGraphicFramePr/>
@@ -832,7 +832,7 @@
                       <wps:spPr>
                         <a:xfrm>
                           <a:off x="0" y="0"/>
-                          <a:ext cx="3130550" cy="267335"/>
+                          <a:ext cx="4533900" cy="267335"/>
                         </a:xfrm>
                         <a:prstGeom prst="rect">
                           <a:avLst/>
@@ -850,9 +850,8 @@
                                 <w:rFonts w:ascii="Raleway SemiBold" w:hAnsi="Raleway SemiBold"/>
                                 <w:color w:val="414042"/>
                                 <w:spacing w:val="38"/>
-                                <w:sz w:val="28"/>
-                                <w:szCs w:val="28"/>
-                                <w:lang w:val="es-ES"/>
+                                <w:sz w:val="24"/>
+                                <w:szCs w:val="24"/>
                               </w:rPr>
                             </w:pPr>
                             <w:r>
@@ -860,11 +859,10 @@
                                 <w:rFonts w:ascii="Raleway SemiBold" w:hAnsi="Raleway SemiBold"/>
                                 <w:color w:val="414042"/>
                                 <w:spacing w:val="38"/>
-                                <w:sz w:val="28"/>
-                                <w:szCs w:val="28"/>
-                                <w:lang w:val="es-ES"/>
-                              </w:rPr>
-                              <w:t>INGENIERO DE SOFTWARE</w:t>
+                                <w:sz w:val="24"/>
+                                <w:szCs w:val="24"/>
+                              </w:rPr>
+                              <w:t>Senior Full Stack Engineer – AWS Cloud Ready</w:t>
                             </w:r>
                           </w:p>
                         </w:txbxContent>
@@ -886,7 +884,7 @@
           </mc:Choice>
           <mc:Fallback>
             <w:pict>
-              <v:shape w14:anchorId="181C75FA" id="Cuadro de texto 44" o:spid="_x0000_s1027" type="#_x0000_t202" style="position:absolute;margin-left:220.8pt;margin-top:7.2pt;width:246.5pt;height:21.05pt;z-index:251730944;visibility:visible;mso-wrap-style:square;mso-width-percent:0;mso-wrap-distance-left:9pt;mso-wrap-distance-top:0;mso-wrap-distance-right:9pt;mso-wrap-distance-bottom:0;mso-position-horizontal:absolute;mso-position-horizontal-relative:text;mso-position-vertical:absolute;mso-position-vertical-relative:text;mso-width-percent:0;mso-width-relative:margin;v-text-anchor:top" o:gfxdata="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" filled="f" stroked="f" strokeweight=".5pt">
+              <v:shape w14:anchorId="181C75FA" id="Cuadro de texto 44" o:spid="_x0000_s1027" type="#_x0000_t202" style="position:absolute;margin-left:221.25pt;margin-top:7.2pt;width:357pt;height:21.05pt;z-index:251730944;visibility:visible;mso-wrap-style:square;mso-width-percent:0;mso-wrap-distance-left:9pt;mso-wrap-distance-top:0;mso-wrap-distance-right:9pt;mso-wrap-distance-bottom:0;mso-position-horizontal:absolute;mso-position-horizontal-relative:text;mso-position-vertical:absolute;mso-position-vertical-relative:text;mso-width-percent:0;mso-width-relative:margin;v-text-anchor:top" o:gfxdata="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" filled="f" stroked="f" strokeweight=".5pt">
                 <v:textbox inset="0,0,0,0">
                   <w:txbxContent>
                     <w:p>
@@ -895,9 +893,8 @@
                           <w:rFonts w:ascii="Raleway SemiBold" w:hAnsi="Raleway SemiBold"/>
                           <w:color w:val="414042"/>
                           <w:spacing w:val="38"/>
-                          <w:sz w:val="28"/>
-                          <w:szCs w:val="28"/>
-                          <w:lang w:val="es-ES"/>
+                          <w:sz w:val="24"/>
+                          <w:szCs w:val="24"/>
                         </w:rPr>
                       </w:pPr>
                       <w:r>
@@ -905,11 +902,10 @@
                           <w:rFonts w:ascii="Raleway SemiBold" w:hAnsi="Raleway SemiBold"/>
                           <w:color w:val="414042"/>
                           <w:spacing w:val="38"/>
-                          <w:sz w:val="28"/>
-                          <w:szCs w:val="28"/>
-                          <w:lang w:val="es-ES"/>
-                        </w:rPr>
-                        <w:t>INGENIERO DE SOFTWARE</w:t>
+                          <w:sz w:val="24"/>
+                          <w:szCs w:val="24"/>
+                        </w:rPr>
+                        <w:t>Senior Full Stack Engineer – AWS Cloud Ready</w:t>
                       </w:r>
                     </w:p>
                   </w:txbxContent>
@@ -1509,29 +1505,7 @@
                                 <w:szCs w:val="20"/>
                                 <w:lang w:val="es-MX"/>
                               </w:rPr>
-                              <w:t xml:space="preserve">Desarrollador full </w:t>
-                            </w:r>
-                            <w:proofErr w:type="spellStart"/>
-                            <w:r>
-                              <w:rPr>
-                                <w:rFonts w:ascii="Raleway" w:hAnsi="Raleway"/>
-                                <w:color w:val="414042"/>
-                                <w:sz w:val="20"/>
-                                <w:szCs w:val="20"/>
-                                <w:lang w:val="es-MX"/>
-                              </w:rPr>
-                              <w:t>stack</w:t>
-                            </w:r>
-                            <w:proofErr w:type="spellEnd"/>
-                            <w:r>
-                              <w:rPr>
-                                <w:rFonts w:ascii="Raleway" w:hAnsi="Raleway"/>
-                                <w:color w:val="414042"/>
-                                <w:sz w:val="20"/>
-                                <w:szCs w:val="20"/>
-                                <w:lang w:val="es-MX"/>
-                              </w:rPr>
-                              <w:t xml:space="preserve">, </w:t>
+                              <w:t xml:space="preserve">Desarrollador, </w:t>
                             </w:r>
                             <w:r>
                               <w:rPr>
@@ -2635,11 +2609,7 @@
           </mc:Choice>
           <mc:Fallback>
             <w:pict>
-              <v:shapetype w14:anchorId="10437197" id="_x0000_t202" coordsize="21600,21600" o:spt="202" path="m,l,21600r21600,l21600,xe">
-                <v:stroke joinstyle="miter"/>
-                <v:path gradientshapeok="t" o:connecttype="rect"/>
-              </v:shapetype>
-              <v:shape id="Cuadro de texto 4" o:spid="_x0000_s1029" type="#_x0000_t202" style="position:absolute;margin-left:225pt;margin-top:.45pt;width:348.9pt;height:365.25pt;z-index:251708416;visibility:visible;mso-wrap-style:square;mso-width-percent:0;mso-height-percent:0;mso-wrap-distance-left:9pt;mso-wrap-distance-top:0;mso-wrap-distance-right:9pt;mso-wrap-distance-bottom:0;mso-position-horizontal:absolute;mso-position-horizontal-relative:text;mso-position-vertical:absolute;mso-position-vertical-relative:text;mso-width-percent:0;mso-height-percent:0;mso-width-relative:margin;mso-height-relative:margin;v-text-anchor:top" o:gfxdata="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" filled="f" stroked="f" strokeweight=".5pt">
+              <v:shape w14:anchorId="10437197" id="Cuadro de texto 4" o:spid="_x0000_s1029" type="#_x0000_t202" style="position:absolute;margin-left:225pt;margin-top:.45pt;width:348.9pt;height:365.25pt;z-index:251708416;visibility:visible;mso-wrap-style:square;mso-width-percent:0;mso-height-percent:0;mso-wrap-distance-left:9pt;mso-wrap-distance-top:0;mso-wrap-distance-right:9pt;mso-wrap-distance-bottom:0;mso-position-horizontal:absolute;mso-position-horizontal-relative:text;mso-position-vertical:absolute;mso-position-vertical-relative:text;mso-width-percent:0;mso-height-percent:0;mso-width-relative:margin;mso-height-relative:margin;v-text-anchor:top" o:gfxdata="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" filled="f" stroked="f" strokeweight=".5pt">
                 <v:textbox inset="0,0,0,0">
                   <w:txbxContent>
                     <w:p>
@@ -2663,29 +2633,7 @@
                           <w:szCs w:val="20"/>
                           <w:lang w:val="es-MX"/>
                         </w:rPr>
-                        <w:t xml:space="preserve">Desarrollador full </w:t>
-                      </w:r>
-                      <w:proofErr w:type="spellStart"/>
-                      <w:r>
-                        <w:rPr>
-                          <w:rFonts w:ascii="Raleway" w:hAnsi="Raleway"/>
-                          <w:color w:val="414042"/>
-                          <w:sz w:val="20"/>
-                          <w:szCs w:val="20"/>
-                          <w:lang w:val="es-MX"/>
-                        </w:rPr>
-                        <w:t>stack</w:t>
-                      </w:r>
-                      <w:proofErr w:type="spellEnd"/>
-                      <w:r>
-                        <w:rPr>
-                          <w:rFonts w:ascii="Raleway" w:hAnsi="Raleway"/>
-                          <w:color w:val="414042"/>
-                          <w:sz w:val="20"/>
-                          <w:szCs w:val="20"/>
-                          <w:lang w:val="es-MX"/>
-                        </w:rPr>
-                        <w:t xml:space="preserve">, </w:t>
+                        <w:t xml:space="preserve">Desarrollador, </w:t>
                       </w:r>
                       <w:r>
                         <w:rPr>
@@ -11124,18 +11072,18 @@
         <mc:AlternateContent>
           <mc:Choice Requires="wps">
             <w:drawing>
-              <wp:anchor distT="0" distB="0" distL="114300" distR="114300" simplePos="0" relativeHeight="251835392" behindDoc="0" locked="0" layoutInCell="1" hidden="0" allowOverlap="1" wp14:anchorId="6C0A50B6" wp14:editId="3DD21B48">
+              <wp:anchor distT="0" distB="0" distL="114300" distR="114300" simplePos="0" relativeHeight="251812864" behindDoc="0" locked="0" layoutInCell="1" hidden="0" allowOverlap="1" wp14:anchorId="07A1F62C" wp14:editId="4FE6AD9C">
                 <wp:simplePos x="0" y="0"/>
-                <wp:positionH relativeFrom="margin">
-                  <wp:posOffset>3695700</wp:posOffset>
+                <wp:positionH relativeFrom="column">
+                  <wp:posOffset>542925</wp:posOffset>
                 </wp:positionH>
                 <wp:positionV relativeFrom="paragraph">
-                  <wp:posOffset>6287135</wp:posOffset>
+                  <wp:posOffset>6229985</wp:posOffset>
                 </wp:positionV>
-                <wp:extent cx="3248025" cy="3200400"/>
-                <wp:effectExtent l="0" t="0" r="9525" b="0"/>
+                <wp:extent cx="3114675" cy="1628775"/>
+                <wp:effectExtent l="0" t="0" r="9525" b="9525"/>
                 <wp:wrapSquare wrapText="bothSides" distT="0" distB="0" distL="114300" distR="114300"/>
-                <wp:docPr id="931857084" name="Cuadro de texto 10"/>
+                <wp:docPr id="706590293" name="Cuadro de texto 10"/>
                 <wp:cNvGraphicFramePr/>
                 <a:graphic xmlns:a="http://schemas.openxmlformats.org/drawingml/2006/main">
                   <a:graphicData uri="http://schemas.microsoft.com/office/word/2010/wordprocessingShape">
@@ -11144,7 +11092,7 @@
                       <wps:spPr>
                         <a:xfrm>
                           <a:off x="0" y="0"/>
-                          <a:ext cx="3248025" cy="3200400"/>
+                          <a:ext cx="3114675" cy="1628775"/>
                         </a:xfrm>
                         <a:prstGeom prst="rect">
                           <a:avLst/>
@@ -11158,12 +11106,8 @@
                         <w:txbxContent>
                           <w:p>
                             <w:pPr>
-                              <w:pStyle w:val="ListParagraph"/>
-                              <w:numPr>
-                                <w:ilvl w:val="0"/>
-                                <w:numId w:val="3"/>
-                              </w:numPr>
                               <w:spacing w:after="0" w:line="240" w:lineRule="auto"/>
+                              <w:contextualSpacing/>
                               <w:jc w:val="both"/>
                               <w:rPr>
                                 <w:rFonts w:ascii="Raleway" w:hAnsi="Raleway"/>
@@ -11183,128 +11127,23 @@
                                 <w:szCs w:val="18"/>
                                 <w:lang w:val="es-MX"/>
                               </w:rPr>
-                              <w:t xml:space="preserve">Automatización de Procesos o Tareas en Java (Maven, </w:t>
-                            </w:r>
-                            <w:proofErr w:type="spellStart"/>
-                            <w:r>
-                              <w:rPr>
-                                <w:rFonts w:ascii="Raleway" w:hAnsi="Raleway"/>
-                                <w:color w:val="414042"/>
-                                <w:spacing w:val="-2"/>
-                                <w:sz w:val="18"/>
-                                <w:szCs w:val="18"/>
-                                <w:lang w:val="es-MX"/>
-                              </w:rPr>
-                              <w:t>commons</w:t>
-                            </w:r>
-                            <w:proofErr w:type="spellEnd"/>
-                            <w:r>
-                              <w:rPr>
-                                <w:rFonts w:ascii="Raleway" w:hAnsi="Raleway"/>
-                                <w:color w:val="414042"/>
-                                <w:spacing w:val="-2"/>
-                                <w:sz w:val="18"/>
-                                <w:szCs w:val="18"/>
-                                <w:lang w:val="es-MX"/>
-                              </w:rPr>
-                              <w:t xml:space="preserve"> </w:t>
-                            </w:r>
-                            <w:proofErr w:type="spellStart"/>
-                            <w:r>
-                              <w:rPr>
-                                <w:rFonts w:ascii="Raleway" w:hAnsi="Raleway"/>
-                                <w:color w:val="414042"/>
-                                <w:spacing w:val="-2"/>
-                                <w:sz w:val="18"/>
-                                <w:szCs w:val="18"/>
-                                <w:lang w:val="es-MX"/>
-                              </w:rPr>
-                              <w:t>cli</w:t>
-                            </w:r>
-                            <w:proofErr w:type="spellEnd"/>
-                            <w:r>
-                              <w:rPr>
-                                <w:rFonts w:ascii="Raleway" w:hAnsi="Raleway"/>
-                                <w:color w:val="414042"/>
-                                <w:spacing w:val="-2"/>
-                                <w:sz w:val="18"/>
-                                <w:szCs w:val="18"/>
-                                <w:lang w:val="es-MX"/>
-                              </w:rPr>
-                              <w:t xml:space="preserve">, Zip4j, </w:t>
-                            </w:r>
-                            <w:proofErr w:type="spellStart"/>
-                            <w:r>
-                              <w:rPr>
-                                <w:rFonts w:ascii="Raleway" w:hAnsi="Raleway"/>
-                                <w:color w:val="414042"/>
-                                <w:spacing w:val="-2"/>
-                                <w:sz w:val="18"/>
-                                <w:szCs w:val="18"/>
-                                <w:lang w:val="es-MX"/>
-                              </w:rPr>
-                              <w:t>commons</w:t>
-                            </w:r>
-                            <w:proofErr w:type="spellEnd"/>
-                            <w:r>
-                              <w:rPr>
-                                <w:rFonts w:ascii="Raleway" w:hAnsi="Raleway"/>
-                                <w:color w:val="414042"/>
-                                <w:spacing w:val="-2"/>
-                                <w:sz w:val="18"/>
-                                <w:szCs w:val="18"/>
-                                <w:lang w:val="es-MX"/>
-                              </w:rPr>
-                              <w:t xml:space="preserve"> </w:t>
-                            </w:r>
-                            <w:proofErr w:type="spellStart"/>
-                            <w:r>
-                              <w:rPr>
-                                <w:rFonts w:ascii="Raleway" w:hAnsi="Raleway"/>
-                                <w:color w:val="414042"/>
-                                <w:spacing w:val="-2"/>
-                                <w:sz w:val="18"/>
-                                <w:szCs w:val="18"/>
-                                <w:lang w:val="es-MX"/>
-                              </w:rPr>
-                              <w:t>io</w:t>
-                            </w:r>
-                            <w:proofErr w:type="spellEnd"/>
-                            <w:r>
-                              <w:rPr>
-                                <w:rFonts w:ascii="Raleway" w:hAnsi="Raleway"/>
-                                <w:color w:val="414042"/>
-                                <w:spacing w:val="-2"/>
-                                <w:sz w:val="18"/>
-                                <w:szCs w:val="18"/>
-                                <w:lang w:val="es-MX"/>
-                              </w:rPr>
-                              <w:t xml:space="preserve"> </w:t>
-                            </w:r>
-                            <w:proofErr w:type="spellStart"/>
-                            <w:r>
-                              <w:rPr>
-                                <w:rFonts w:ascii="Raleway" w:hAnsi="Raleway"/>
-                                <w:color w:val="414042"/>
-                                <w:spacing w:val="-2"/>
-                                <w:sz w:val="18"/>
-                                <w:szCs w:val="18"/>
-                                <w:lang w:val="es-MX"/>
-                              </w:rPr>
-                              <w:t>fileutils</w:t>
-                            </w:r>
-                            <w:proofErr w:type="spellEnd"/>
-                            <w:r>
-                              <w:rPr>
-                                <w:rFonts w:ascii="Raleway" w:hAnsi="Raleway"/>
-                                <w:color w:val="414042"/>
-                                <w:spacing w:val="-2"/>
-                                <w:sz w:val="18"/>
-                                <w:szCs w:val="18"/>
-                                <w:lang w:val="es-MX"/>
-                              </w:rPr>
-                              <w:t>, Joda-Time)</w:t>
-                            </w:r>
+                              <w:t>Resumen de actividades:</w:t>
+                            </w:r>
+                          </w:p>
+                          <w:p>
+                            <w:pPr>
+                              <w:spacing w:after="0" w:line="240" w:lineRule="auto"/>
+                              <w:contextualSpacing/>
+                              <w:jc w:val="both"/>
+                              <w:rPr>
+                                <w:rFonts w:ascii="Raleway" w:hAnsi="Raleway"/>
+                                <w:color w:val="414042"/>
+                                <w:spacing w:val="-2"/>
+                                <w:sz w:val="18"/>
+                                <w:szCs w:val="18"/>
+                                <w:lang w:val="es-MX"/>
+                              </w:rPr>
+                            </w:pPr>
                           </w:p>
                           <w:p>
                             <w:pPr>
@@ -11333,69 +11172,8 @@
                                 <w:szCs w:val="18"/>
                                 <w:lang w:val="es-MX"/>
                               </w:rPr>
-                              <w:t xml:space="preserve">Actualizaciones </w:t>
-                            </w:r>
-                            <w:proofErr w:type="spellStart"/>
-                            <w:r>
-                              <w:rPr>
-                                <w:rFonts w:ascii="Raleway" w:hAnsi="Raleway"/>
-                                <w:color w:val="414042"/>
-                                <w:spacing w:val="-2"/>
-                                <w:sz w:val="18"/>
-                                <w:szCs w:val="18"/>
-                                <w:lang w:val="es-MX"/>
-                              </w:rPr>
-                              <w:t>Frontend</w:t>
-                            </w:r>
-                            <w:proofErr w:type="spellEnd"/>
-                            <w:r>
-                              <w:rPr>
-                                <w:rFonts w:ascii="Raleway" w:hAnsi="Raleway"/>
-                                <w:color w:val="414042"/>
-                                <w:spacing w:val="-2"/>
-                                <w:sz w:val="18"/>
-                                <w:szCs w:val="18"/>
-                                <w:lang w:val="es-MX"/>
-                              </w:rPr>
-                              <w:t xml:space="preserve"> y </w:t>
-                            </w:r>
-                            <w:proofErr w:type="spellStart"/>
-                            <w:r>
-                              <w:rPr>
-                                <w:rFonts w:ascii="Raleway" w:hAnsi="Raleway"/>
-                                <w:color w:val="414042"/>
-                                <w:spacing w:val="-2"/>
-                                <w:sz w:val="18"/>
-                                <w:szCs w:val="18"/>
-                                <w:lang w:val="es-MX"/>
-                              </w:rPr>
-                              <w:t>Backend</w:t>
-                            </w:r>
-                            <w:proofErr w:type="spellEnd"/>
-                            <w:r>
-                              <w:rPr>
-                                <w:rFonts w:ascii="Raleway" w:hAnsi="Raleway"/>
-                                <w:color w:val="414042"/>
-                                <w:spacing w:val="-2"/>
-                                <w:sz w:val="18"/>
-                                <w:szCs w:val="18"/>
-                                <w:lang w:val="es-MX"/>
-                              </w:rPr>
-                              <w:t xml:space="preserve"> de sitios Web en </w:t>
-                            </w:r>
-                            <w:proofErr w:type="spellStart"/>
-                            <w:r>
-                              <w:rPr>
-                                <w:rFonts w:ascii="Raleway" w:hAnsi="Raleway"/>
-                                <w:color w:val="414042"/>
-                                <w:spacing w:val="-2"/>
-                                <w:sz w:val="18"/>
-                                <w:szCs w:val="18"/>
-                                <w:lang w:val="es-MX"/>
-                              </w:rPr>
-                              <w:t>Wordpress</w:t>
-                            </w:r>
-                            <w:proofErr w:type="spellEnd"/>
+                              <w:t>Programación aplicación móvil para Android en lenguaje JAVA</w:t>
+                            </w:r>
                           </w:p>
                           <w:p>
                             <w:pPr>
@@ -11424,7 +11202,7 @@
                                 <w:szCs w:val="18"/>
                                 <w:lang w:val="es-MX"/>
                               </w:rPr>
-                              <w:t>Creación de módulos en Joomla</w:t>
+                              <w:t>Programación de servicios web (SOAP, REST)</w:t>
                             </w:r>
                           </w:p>
                           <w:p>
@@ -11454,7 +11232,7 @@
                                 <w:szCs w:val="18"/>
                                 <w:lang w:val="es-MX"/>
                               </w:rPr>
-                              <w:t>Sistema clínico: Registros de pacientes, medicamentos, historial médico, Venta y control, inventario diario, inventario de ingresos. Impresión de receta y recibo. (En PHP, MySQL)</w:t>
+                              <w:t>Programación de variados módulos PHP</w:t>
                             </w:r>
                           </w:p>
                           <w:p>
@@ -11484,7 +11262,7 @@
                                 <w:szCs w:val="18"/>
                                 <w:lang w:val="es-MX"/>
                               </w:rPr>
-                              <w:t>Kioscos de consultas, Pantalla táctil que permiten cobrar diversos servicios, captación, préstamos, inversiones de clientes, detalles de préstamos, lector de tarjeta, Impresión, tabla de amortización para Caja yanga. Aplicación WPF con C#.</w:t>
+                              <w:t>Bases de datos relacionales (MySQL, SQL Server)</w:t>
                             </w:r>
                           </w:p>
                           <w:p>
@@ -11514,181 +11292,17 @@
                                 <w:szCs w:val="18"/>
                                 <w:lang w:val="es-MX"/>
                               </w:rPr>
-                              <w:t>Programación de sistemas web en PHP (</w:t>
-                            </w:r>
-                            <w:proofErr w:type="spellStart"/>
-                            <w:r>
-                              <w:rPr>
-                                <w:rFonts w:ascii="Raleway" w:hAnsi="Raleway"/>
-                                <w:color w:val="414042"/>
-                                <w:spacing w:val="-2"/>
-                                <w:sz w:val="18"/>
-                                <w:szCs w:val="18"/>
-                                <w:lang w:val="es-MX"/>
-                              </w:rPr>
-                              <w:t>Codeigniter</w:t>
-                            </w:r>
-                            <w:proofErr w:type="spellEnd"/>
-                            <w:r>
-                              <w:rPr>
-                                <w:rFonts w:ascii="Raleway" w:hAnsi="Raleway"/>
-                                <w:color w:val="414042"/>
-                                <w:spacing w:val="-2"/>
-                                <w:sz w:val="18"/>
-                                <w:szCs w:val="18"/>
-                                <w:lang w:val="es-MX"/>
-                              </w:rPr>
-                              <w:t xml:space="preserve"> y Lara</w:t>
-                            </w:r>
-                            <w:r>
-                              <w:rPr>
-                                <w:rFonts w:ascii="Raleway" w:hAnsi="Raleway"/>
-                                <w:color w:val="414042"/>
-                                <w:spacing w:val="-2"/>
-                                <w:sz w:val="18"/>
-                                <w:szCs w:val="18"/>
-                                <w:lang w:val="es-MX"/>
-                              </w:rPr>
-                              <w:t>v</w:t>
-                            </w:r>
-                            <w:r>
-                              <w:rPr>
-                                <w:rFonts w:ascii="Raleway" w:hAnsi="Raleway"/>
-                                <w:color w:val="414042"/>
-                                <w:spacing w:val="-2"/>
-                                <w:sz w:val="18"/>
-                                <w:szCs w:val="18"/>
-                                <w:lang w:val="es-MX"/>
-                              </w:rPr>
-                              <w:t>el)</w:t>
-                            </w:r>
-                          </w:p>
-                          <w:p>
-                            <w:pPr>
-                              <w:pStyle w:val="ListParagraph"/>
-                              <w:numPr>
-                                <w:ilvl w:val="0"/>
-                                <w:numId w:val="3"/>
-                              </w:numPr>
-                              <w:spacing w:after="0" w:line="240" w:lineRule="auto"/>
-                              <w:jc w:val="both"/>
-                              <w:rPr>
-                                <w:rFonts w:ascii="Raleway" w:hAnsi="Raleway"/>
-                                <w:color w:val="414042"/>
-                                <w:spacing w:val="-2"/>
-                                <w:sz w:val="18"/>
-                                <w:szCs w:val="18"/>
-                                <w:lang w:val="es-MX"/>
-                              </w:rPr>
-                            </w:pPr>
-                            <w:r>
-                              <w:rPr>
-                                <w:rFonts w:ascii="Raleway" w:hAnsi="Raleway"/>
-                                <w:color w:val="414042"/>
-                                <w:spacing w:val="-2"/>
-                                <w:sz w:val="18"/>
-                                <w:szCs w:val="18"/>
-                                <w:lang w:val="es-MX"/>
-                              </w:rPr>
-                              <w:t>Programación de servicios web (REST)</w:t>
-                            </w:r>
-                          </w:p>
-                          <w:p>
-                            <w:pPr>
-                              <w:pStyle w:val="ListParagraph"/>
-                              <w:numPr>
-                                <w:ilvl w:val="0"/>
-                                <w:numId w:val="3"/>
-                              </w:numPr>
-                              <w:spacing w:after="0" w:line="240" w:lineRule="auto"/>
-                              <w:jc w:val="both"/>
-                              <w:rPr>
-                                <w:rFonts w:ascii="Raleway" w:hAnsi="Raleway"/>
-                                <w:color w:val="414042"/>
-                                <w:spacing w:val="-2"/>
-                                <w:sz w:val="18"/>
-                                <w:szCs w:val="18"/>
-                                <w:lang w:val="es-MX"/>
-                              </w:rPr>
-                            </w:pPr>
-                            <w:r>
-                              <w:rPr>
-                                <w:rFonts w:ascii="Raleway" w:hAnsi="Raleway"/>
-                                <w:color w:val="414042"/>
-                                <w:spacing w:val="-2"/>
-                                <w:sz w:val="18"/>
-                                <w:szCs w:val="18"/>
-                                <w:lang w:val="es-MX"/>
-                              </w:rPr>
-                              <w:t>Bases de datos relacionales</w:t>
-                            </w:r>
-                          </w:p>
-                          <w:p>
-                            <w:pPr>
-                              <w:pStyle w:val="ListParagraph"/>
-                              <w:numPr>
-                                <w:ilvl w:val="0"/>
-                                <w:numId w:val="3"/>
-                              </w:numPr>
-                              <w:spacing w:after="0" w:line="240" w:lineRule="auto"/>
-                              <w:jc w:val="both"/>
-                              <w:rPr>
-                                <w:rFonts w:ascii="Raleway" w:hAnsi="Raleway"/>
-                                <w:color w:val="414042"/>
-                                <w:spacing w:val="-2"/>
-                                <w:sz w:val="18"/>
-                                <w:szCs w:val="18"/>
-                                <w:lang w:val="es-MX"/>
-                              </w:rPr>
-                            </w:pPr>
-                            <w:r>
-                              <w:rPr>
-                                <w:rFonts w:ascii="Raleway" w:hAnsi="Raleway"/>
-                                <w:color w:val="414042"/>
-                                <w:spacing w:val="-2"/>
-                                <w:sz w:val="18"/>
-                                <w:szCs w:val="18"/>
-                                <w:lang w:val="es-MX"/>
-                              </w:rPr>
                               <w:t>Maquetación web responsiva</w:t>
-                            </w:r>
-                          </w:p>
-                          <w:p>
-                            <w:pPr>
-                              <w:pStyle w:val="ListParagraph"/>
-                              <w:numPr>
-                                <w:ilvl w:val="0"/>
-                                <w:numId w:val="3"/>
-                              </w:numPr>
-                              <w:spacing w:after="0" w:line="240" w:lineRule="auto"/>
-                              <w:jc w:val="both"/>
-                              <w:rPr>
-                                <w:rFonts w:ascii="Raleway" w:hAnsi="Raleway"/>
-                                <w:color w:val="414042"/>
-                                <w:spacing w:val="-2"/>
-                                <w:sz w:val="18"/>
-                                <w:szCs w:val="18"/>
-                                <w:lang w:val="es-MX"/>
-                              </w:rPr>
-                            </w:pPr>
-                            <w:r>
-                              <w:rPr>
-                                <w:rFonts w:ascii="Raleway" w:hAnsi="Raleway"/>
-                                <w:color w:val="414042"/>
-                                <w:spacing w:val="-2"/>
-                                <w:sz w:val="18"/>
-                                <w:szCs w:val="18"/>
-                                <w:lang w:val="es-MX"/>
-                              </w:rPr>
-                              <w:t>Uso de control de versiones Git</w:t>
                             </w:r>
                           </w:p>
                           <w:p>
                             <w:pPr>
                               <w:spacing w:after="0" w:line="240" w:lineRule="auto"/>
-                              <w:ind w:left="360"/>
-                              <w:rPr>
-                                <w:rFonts w:ascii="Raleway" w:hAnsi="Raleway"/>
+                              <w:jc w:val="both"/>
+                              <w:rPr>
+                                <w:rFonts w:ascii="Raleway" w:hAnsi="Raleway"/>
+                                <w:b/>
+                                <w:bCs/>
                                 <w:color w:val="414042"/>
                                 <w:spacing w:val="-2"/>
                                 <w:sz w:val="18"/>
@@ -11700,7 +11314,6 @@
                           <w:p>
                             <w:pPr>
                               <w:spacing w:after="0" w:line="240" w:lineRule="auto"/>
-                              <w:ind w:left="360"/>
                               <w:jc w:val="both"/>
                               <w:rPr>
                                 <w:rFonts w:ascii="Raleway" w:hAnsi="Raleway"/>
@@ -11722,18 +11335,18 @@
                                 <w:szCs w:val="18"/>
                                 <w:lang w:val="es-MX"/>
                               </w:rPr>
-                              <w:t>Clientes</w:t>
-                            </w:r>
-                            <w:r>
-                              <w:rPr>
-                                <w:rFonts w:ascii="Raleway" w:hAnsi="Raleway"/>
-                                <w:color w:val="414042"/>
-                                <w:spacing w:val="-2"/>
-                                <w:sz w:val="18"/>
-                                <w:szCs w:val="18"/>
-                                <w:lang w:val="es-MX"/>
-                              </w:rPr>
-                              <w:t xml:space="preserve">: </w:t>
+                              <w:t>Clientes:</w:t>
+                            </w:r>
+                            <w:r>
+                              <w:rPr>
+                                <w:rFonts w:ascii="Raleway" w:hAnsi="Raleway"/>
+                                <w:color w:val="414042"/>
+                                <w:spacing w:val="-2"/>
+                                <w:sz w:val="18"/>
+                                <w:szCs w:val="18"/>
+                                <w:lang w:val="es-MX"/>
+                              </w:rPr>
+                              <w:t xml:space="preserve"> </w:t>
                             </w:r>
                             <w:proofErr w:type="spellStart"/>
                             <w:r>
@@ -11745,7 +11358,7 @@
                                 <w:szCs w:val="18"/>
                                 <w:lang w:val="es-MX"/>
                               </w:rPr>
-                              <w:t>Ciberburo</w:t>
+                              <w:t>Biossmann</w:t>
                             </w:r>
                             <w:proofErr w:type="spellEnd"/>
                             <w:r>
@@ -11769,7 +11382,7 @@
                                 <w:szCs w:val="18"/>
                                 <w:lang w:val="es-MX"/>
                               </w:rPr>
-                              <w:t>Fovissste</w:t>
+                              <w:t>Casaplarre</w:t>
                             </w:r>
                             <w:proofErr w:type="spellEnd"/>
                             <w:r>
@@ -11792,8 +11405,21 @@
                                 <w:szCs w:val="18"/>
                                 <w:lang w:val="es-MX"/>
                               </w:rPr>
-                              <w:t>Infonavit</w:t>
-                            </w:r>
+                              <w:t xml:space="preserve">Ganadera </w:t>
+                            </w:r>
+                            <w:proofErr w:type="spellStart"/>
+                            <w:r>
+                              <w:rPr>
+                                <w:rFonts w:ascii="Raleway" w:hAnsi="Raleway"/>
+                                <w:color w:val="414042"/>
+                                <w:spacing w:val="-2"/>
+                                <w:sz w:val="18"/>
+                                <w:szCs w:val="18"/>
+                                <w:lang w:val="es-MX"/>
+                              </w:rPr>
+                              <w:t>Gilio</w:t>
+                            </w:r>
+                            <w:proofErr w:type="spellEnd"/>
                             <w:r>
                               <w:rPr>
                                 <w:rFonts w:ascii="Raleway" w:hAnsi="Raleway"/>
@@ -11815,20 +11441,9 @@
                                 <w:szCs w:val="18"/>
                                 <w:lang w:val="es-MX"/>
                               </w:rPr>
-                              <w:t>Mejoravit</w:t>
+                              <w:t>Totems</w:t>
                             </w:r>
                             <w:proofErr w:type="spellEnd"/>
-                            <w:r>
-                              <w:rPr>
-                                <w:rFonts w:ascii="Raleway" w:hAnsi="Raleway"/>
-                                <w:color w:val="414042"/>
-                                <w:spacing w:val="-2"/>
-                                <w:sz w:val="18"/>
-                                <w:szCs w:val="18"/>
-                                <w:lang w:val="es-MX"/>
-                              </w:rPr>
-                              <w:t>, Caja Yanga</w:t>
-                            </w:r>
                           </w:p>
                         </w:txbxContent>
                       </wps:txbx>
@@ -11852,7 +11467,1063 @@
           </mc:Choice>
           <mc:Fallback>
             <w:pict>
-              <v:shape w14:anchorId="6C0A50B6" id="Cuadro de texto 10" o:spid="_x0000_s1047" type="#_x0000_t202" style="position:absolute;margin-left:291pt;margin-top:495.05pt;width:255.75pt;height:252pt;z-index:251835392;visibility:visible;mso-wrap-style:square;mso-width-percent:0;mso-height-percent:0;mso-wrap-distance-left:9pt;mso-wrap-distance-top:0;mso-wrap-distance-right:9pt;mso-wrap-distance-bottom:0;mso-position-horizontal:absolute;mso-position-horizontal-relative:margin;mso-position-vertical:absolute;mso-position-vertical-relative:text;mso-width-percent:0;mso-height-percent:0;mso-width-relative:margin;mso-height-relative:margin;v-text-anchor:top" o:gfxdata="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" filled="f" stroked="f" strokeweight=".5pt">
+              <v:shape w14:anchorId="07A1F62C" id="Cuadro de texto 10" o:spid="_x0000_s1047" type="#_x0000_t202" style="position:absolute;margin-left:42.75pt;margin-top:490.55pt;width:245.25pt;height:128.25pt;z-index:251812864;visibility:visible;mso-wrap-style:square;mso-width-percent:0;mso-height-percent:0;mso-wrap-distance-left:9pt;mso-wrap-distance-top:0;mso-wrap-distance-right:9pt;mso-wrap-distance-bottom:0;mso-position-horizontal:absolute;mso-position-horizontal-relative:text;mso-position-vertical:absolute;mso-position-vertical-relative:text;mso-width-percent:0;mso-height-percent:0;mso-width-relative:margin;mso-height-relative:margin;v-text-anchor:top" o:gfxdata="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" filled="f" stroked="f" strokeweight=".5pt">
+                <v:textbox inset="0,0,0,0">
+                  <w:txbxContent>
+                    <w:p>
+                      <w:pPr>
+                        <w:spacing w:after="0" w:line="240" w:lineRule="auto"/>
+                        <w:contextualSpacing/>
+                        <w:jc w:val="both"/>
+                        <w:rPr>
+                          <w:rFonts w:ascii="Raleway" w:hAnsi="Raleway"/>
+                          <w:color w:val="414042"/>
+                          <w:spacing w:val="-2"/>
+                          <w:sz w:val="18"/>
+                          <w:szCs w:val="18"/>
+                          <w:lang w:val="es-MX"/>
+                        </w:rPr>
+                      </w:pPr>
+                      <w:r>
+                        <w:rPr>
+                          <w:rFonts w:ascii="Raleway" w:hAnsi="Raleway"/>
+                          <w:color w:val="414042"/>
+                          <w:spacing w:val="-2"/>
+                          <w:sz w:val="18"/>
+                          <w:szCs w:val="18"/>
+                          <w:lang w:val="es-MX"/>
+                        </w:rPr>
+                        <w:t>Resumen de actividades:</w:t>
+                      </w:r>
+                    </w:p>
+                    <w:p>
+                      <w:pPr>
+                        <w:spacing w:after="0" w:line="240" w:lineRule="auto"/>
+                        <w:contextualSpacing/>
+                        <w:jc w:val="both"/>
+                        <w:rPr>
+                          <w:rFonts w:ascii="Raleway" w:hAnsi="Raleway"/>
+                          <w:color w:val="414042"/>
+                          <w:spacing w:val="-2"/>
+                          <w:sz w:val="18"/>
+                          <w:szCs w:val="18"/>
+                          <w:lang w:val="es-MX"/>
+                        </w:rPr>
+                      </w:pPr>
+                    </w:p>
+                    <w:p>
+                      <w:pPr>
+                        <w:pStyle w:val="ListParagraph"/>
+                        <w:numPr>
+                          <w:ilvl w:val="0"/>
+                          <w:numId w:val="3"/>
+                        </w:numPr>
+                        <w:spacing w:after="0" w:line="240" w:lineRule="auto"/>
+                        <w:jc w:val="both"/>
+                        <w:rPr>
+                          <w:rFonts w:ascii="Raleway" w:hAnsi="Raleway"/>
+                          <w:color w:val="414042"/>
+                          <w:spacing w:val="-2"/>
+                          <w:sz w:val="18"/>
+                          <w:szCs w:val="18"/>
+                          <w:lang w:val="es-MX"/>
+                        </w:rPr>
+                      </w:pPr>
+                      <w:r>
+                        <w:rPr>
+                          <w:rFonts w:ascii="Raleway" w:hAnsi="Raleway"/>
+                          <w:color w:val="414042"/>
+                          <w:spacing w:val="-2"/>
+                          <w:sz w:val="18"/>
+                          <w:szCs w:val="18"/>
+                          <w:lang w:val="es-MX"/>
+                        </w:rPr>
+                        <w:t>Programación aplicación móvil para Android en lenguaje JAVA</w:t>
+                      </w:r>
+                    </w:p>
+                    <w:p>
+                      <w:pPr>
+                        <w:pStyle w:val="ListParagraph"/>
+                        <w:numPr>
+                          <w:ilvl w:val="0"/>
+                          <w:numId w:val="3"/>
+                        </w:numPr>
+                        <w:spacing w:after="0" w:line="240" w:lineRule="auto"/>
+                        <w:jc w:val="both"/>
+                        <w:rPr>
+                          <w:rFonts w:ascii="Raleway" w:hAnsi="Raleway"/>
+                          <w:color w:val="414042"/>
+                          <w:spacing w:val="-2"/>
+                          <w:sz w:val="18"/>
+                          <w:szCs w:val="18"/>
+                          <w:lang w:val="es-MX"/>
+                        </w:rPr>
+                      </w:pPr>
+                      <w:r>
+                        <w:rPr>
+                          <w:rFonts w:ascii="Raleway" w:hAnsi="Raleway"/>
+                          <w:color w:val="414042"/>
+                          <w:spacing w:val="-2"/>
+                          <w:sz w:val="18"/>
+                          <w:szCs w:val="18"/>
+                          <w:lang w:val="es-MX"/>
+                        </w:rPr>
+                        <w:t>Programación de servicios web (SOAP, REST)</w:t>
+                      </w:r>
+                    </w:p>
+                    <w:p>
+                      <w:pPr>
+                        <w:pStyle w:val="ListParagraph"/>
+                        <w:numPr>
+                          <w:ilvl w:val="0"/>
+                          <w:numId w:val="3"/>
+                        </w:numPr>
+                        <w:spacing w:after="0" w:line="240" w:lineRule="auto"/>
+                        <w:jc w:val="both"/>
+                        <w:rPr>
+                          <w:rFonts w:ascii="Raleway" w:hAnsi="Raleway"/>
+                          <w:color w:val="414042"/>
+                          <w:spacing w:val="-2"/>
+                          <w:sz w:val="18"/>
+                          <w:szCs w:val="18"/>
+                          <w:lang w:val="es-MX"/>
+                        </w:rPr>
+                      </w:pPr>
+                      <w:r>
+                        <w:rPr>
+                          <w:rFonts w:ascii="Raleway" w:hAnsi="Raleway"/>
+                          <w:color w:val="414042"/>
+                          <w:spacing w:val="-2"/>
+                          <w:sz w:val="18"/>
+                          <w:szCs w:val="18"/>
+                          <w:lang w:val="es-MX"/>
+                        </w:rPr>
+                        <w:t>Programación de variados módulos PHP</w:t>
+                      </w:r>
+                    </w:p>
+                    <w:p>
+                      <w:pPr>
+                        <w:pStyle w:val="ListParagraph"/>
+                        <w:numPr>
+                          <w:ilvl w:val="0"/>
+                          <w:numId w:val="3"/>
+                        </w:numPr>
+                        <w:spacing w:after="0" w:line="240" w:lineRule="auto"/>
+                        <w:jc w:val="both"/>
+                        <w:rPr>
+                          <w:rFonts w:ascii="Raleway" w:hAnsi="Raleway"/>
+                          <w:color w:val="414042"/>
+                          <w:spacing w:val="-2"/>
+                          <w:sz w:val="18"/>
+                          <w:szCs w:val="18"/>
+                          <w:lang w:val="es-MX"/>
+                        </w:rPr>
+                      </w:pPr>
+                      <w:r>
+                        <w:rPr>
+                          <w:rFonts w:ascii="Raleway" w:hAnsi="Raleway"/>
+                          <w:color w:val="414042"/>
+                          <w:spacing w:val="-2"/>
+                          <w:sz w:val="18"/>
+                          <w:szCs w:val="18"/>
+                          <w:lang w:val="es-MX"/>
+                        </w:rPr>
+                        <w:t>Bases de datos relacionales (MySQL, SQL Server)</w:t>
+                      </w:r>
+                    </w:p>
+                    <w:p>
+                      <w:pPr>
+                        <w:pStyle w:val="ListParagraph"/>
+                        <w:numPr>
+                          <w:ilvl w:val="0"/>
+                          <w:numId w:val="3"/>
+                        </w:numPr>
+                        <w:spacing w:after="0" w:line="240" w:lineRule="auto"/>
+                        <w:jc w:val="both"/>
+                        <w:rPr>
+                          <w:rFonts w:ascii="Raleway" w:hAnsi="Raleway"/>
+                          <w:color w:val="414042"/>
+                          <w:spacing w:val="-2"/>
+                          <w:sz w:val="18"/>
+                          <w:szCs w:val="18"/>
+                          <w:lang w:val="es-MX"/>
+                        </w:rPr>
+                      </w:pPr>
+                      <w:r>
+                        <w:rPr>
+                          <w:rFonts w:ascii="Raleway" w:hAnsi="Raleway"/>
+                          <w:color w:val="414042"/>
+                          <w:spacing w:val="-2"/>
+                          <w:sz w:val="18"/>
+                          <w:szCs w:val="18"/>
+                          <w:lang w:val="es-MX"/>
+                        </w:rPr>
+                        <w:t>Maquetación web responsiva</w:t>
+                      </w:r>
+                    </w:p>
+                    <w:p>
+                      <w:pPr>
+                        <w:spacing w:after="0" w:line="240" w:lineRule="auto"/>
+                        <w:jc w:val="both"/>
+                        <w:rPr>
+                          <w:rFonts w:ascii="Raleway" w:hAnsi="Raleway"/>
+                          <w:b/>
+                          <w:bCs/>
+                          <w:color w:val="414042"/>
+                          <w:spacing w:val="-2"/>
+                          <w:sz w:val="18"/>
+                          <w:szCs w:val="18"/>
+                          <w:lang w:val="es-MX"/>
+                        </w:rPr>
+                      </w:pPr>
+                    </w:p>
+                    <w:p>
+                      <w:pPr>
+                        <w:spacing w:after="0" w:line="240" w:lineRule="auto"/>
+                        <w:jc w:val="both"/>
+                        <w:rPr>
+                          <w:rFonts w:ascii="Raleway" w:hAnsi="Raleway"/>
+                          <w:color w:val="414042"/>
+                          <w:spacing w:val="-2"/>
+                          <w:sz w:val="18"/>
+                          <w:szCs w:val="18"/>
+                          <w:lang w:val="es-MX"/>
+                        </w:rPr>
+                      </w:pPr>
+                      <w:r>
+                        <w:rPr>
+                          <w:rFonts w:ascii="Raleway" w:hAnsi="Raleway"/>
+                          <w:b/>
+                          <w:bCs/>
+                          <w:color w:val="414042"/>
+                          <w:spacing w:val="-2"/>
+                          <w:sz w:val="18"/>
+                          <w:szCs w:val="18"/>
+                          <w:lang w:val="es-MX"/>
+                        </w:rPr>
+                        <w:t>Clientes:</w:t>
+                      </w:r>
+                      <w:r>
+                        <w:rPr>
+                          <w:rFonts w:ascii="Raleway" w:hAnsi="Raleway"/>
+                          <w:color w:val="414042"/>
+                          <w:spacing w:val="-2"/>
+                          <w:sz w:val="18"/>
+                          <w:szCs w:val="18"/>
+                          <w:lang w:val="es-MX"/>
+                        </w:rPr>
+                        <w:t xml:space="preserve"> </w:t>
+                      </w:r>
+                      <w:proofErr w:type="spellStart"/>
+                      <w:r>
+                        <w:rPr>
+                          <w:rFonts w:ascii="Raleway" w:hAnsi="Raleway"/>
+                          <w:color w:val="414042"/>
+                          <w:spacing w:val="-2"/>
+                          <w:sz w:val="18"/>
+                          <w:szCs w:val="18"/>
+                          <w:lang w:val="es-MX"/>
+                        </w:rPr>
+                        <w:t>Biossmann</w:t>
+                      </w:r>
+                      <w:proofErr w:type="spellEnd"/>
+                      <w:r>
+                        <w:rPr>
+                          <w:rFonts w:ascii="Raleway" w:hAnsi="Raleway"/>
+                          <w:color w:val="414042"/>
+                          <w:spacing w:val="-2"/>
+                          <w:sz w:val="18"/>
+                          <w:szCs w:val="18"/>
+                          <w:lang w:val="es-MX"/>
+                        </w:rPr>
+                        <w:t xml:space="preserve">, </w:t>
+                      </w:r>
+                      <w:proofErr w:type="spellStart"/>
+                      <w:r>
+                        <w:rPr>
+                          <w:rFonts w:ascii="Raleway" w:hAnsi="Raleway"/>
+                          <w:color w:val="414042"/>
+                          <w:spacing w:val="-2"/>
+                          <w:sz w:val="18"/>
+                          <w:szCs w:val="18"/>
+                          <w:lang w:val="es-MX"/>
+                        </w:rPr>
+                        <w:t>Casaplarre</w:t>
+                      </w:r>
+                      <w:proofErr w:type="spellEnd"/>
+                      <w:r>
+                        <w:rPr>
+                          <w:rFonts w:ascii="Raleway" w:hAnsi="Raleway"/>
+                          <w:color w:val="414042"/>
+                          <w:spacing w:val="-2"/>
+                          <w:sz w:val="18"/>
+                          <w:szCs w:val="18"/>
+                          <w:lang w:val="es-MX"/>
+                        </w:rPr>
+                        <w:t xml:space="preserve">, </w:t>
+                      </w:r>
+                      <w:r>
+                        <w:rPr>
+                          <w:rFonts w:ascii="Raleway" w:hAnsi="Raleway"/>
+                          <w:color w:val="414042"/>
+                          <w:spacing w:val="-2"/>
+                          <w:sz w:val="18"/>
+                          <w:szCs w:val="18"/>
+                          <w:lang w:val="es-MX"/>
+                        </w:rPr>
+                        <w:t xml:space="preserve">Ganadera </w:t>
+                      </w:r>
+                      <w:proofErr w:type="spellStart"/>
+                      <w:r>
+                        <w:rPr>
+                          <w:rFonts w:ascii="Raleway" w:hAnsi="Raleway"/>
+                          <w:color w:val="414042"/>
+                          <w:spacing w:val="-2"/>
+                          <w:sz w:val="18"/>
+                          <w:szCs w:val="18"/>
+                          <w:lang w:val="es-MX"/>
+                        </w:rPr>
+                        <w:t>Gilio</w:t>
+                      </w:r>
+                      <w:proofErr w:type="spellEnd"/>
+                      <w:r>
+                        <w:rPr>
+                          <w:rFonts w:ascii="Raleway" w:hAnsi="Raleway"/>
+                          <w:color w:val="414042"/>
+                          <w:spacing w:val="-2"/>
+                          <w:sz w:val="18"/>
+                          <w:szCs w:val="18"/>
+                          <w:lang w:val="es-MX"/>
+                        </w:rPr>
+                        <w:t xml:space="preserve">, </w:t>
+                      </w:r>
+                      <w:proofErr w:type="spellStart"/>
+                      <w:r>
+                        <w:rPr>
+                          <w:rFonts w:ascii="Raleway" w:hAnsi="Raleway"/>
+                          <w:color w:val="414042"/>
+                          <w:spacing w:val="-2"/>
+                          <w:sz w:val="18"/>
+                          <w:szCs w:val="18"/>
+                          <w:lang w:val="es-MX"/>
+                        </w:rPr>
+                        <w:t>Totems</w:t>
+                      </w:r>
+                      <w:proofErr w:type="spellEnd"/>
+                    </w:p>
+                  </w:txbxContent>
+                </v:textbox>
+                <w10:wrap type="square"/>
+              </v:shape>
+            </w:pict>
+          </mc:Fallback>
+        </mc:AlternateContent>
+      </w:r>
+      <w:r>
+        <w:rPr>
+          <w:noProof/>
+          <w:lang w:val="es-MX"/>
+        </w:rPr>
+        <mc:AlternateContent>
+          <mc:Choice Requires="wps">
+            <w:drawing>
+              <wp:anchor distT="0" distB="0" distL="114300" distR="114300" simplePos="0" relativeHeight="251835392" behindDoc="0" locked="0" layoutInCell="1" hidden="0" allowOverlap="1" wp14:anchorId="6C0A50B6" wp14:editId="24BFC4AB">
+                <wp:simplePos x="0" y="0"/>
+                <wp:positionH relativeFrom="margin">
+                  <wp:posOffset>3695700</wp:posOffset>
+                </wp:positionH>
+                <wp:positionV relativeFrom="paragraph">
+                  <wp:posOffset>6201410</wp:posOffset>
+                </wp:positionV>
+                <wp:extent cx="3248025" cy="2762250"/>
+                <wp:effectExtent l="0" t="0" r="9525" b="0"/>
+                <wp:wrapSquare wrapText="bothSides" distT="0" distB="0" distL="114300" distR="114300"/>
+                <wp:docPr id="931857084" name="Cuadro de texto 10"/>
+                <wp:cNvGraphicFramePr/>
+                <a:graphic xmlns:a="http://schemas.openxmlformats.org/drawingml/2006/main">
+                  <a:graphicData uri="http://schemas.microsoft.com/office/word/2010/wordprocessingShape">
+                    <wps:wsp>
+                      <wps:cNvSpPr txBox="1"/>
+                      <wps:spPr>
+                        <a:xfrm>
+                          <a:off x="0" y="0"/>
+                          <a:ext cx="3248025" cy="2762250"/>
+                        </a:xfrm>
+                        <a:prstGeom prst="rect">
+                          <a:avLst/>
+                        </a:prstGeom>
+                        <a:noFill/>
+                        <a:ln w="6350">
+                          <a:noFill/>
+                        </a:ln>
+                      </wps:spPr>
+                      <wps:txbx>
+                        <w:txbxContent>
+                          <w:p>
+                            <w:pPr>
+                              <w:pStyle w:val="ListParagraph"/>
+                              <w:numPr>
+                                <w:ilvl w:val="0"/>
+                                <w:numId w:val="3"/>
+                              </w:numPr>
+                              <w:spacing w:after="0" w:line="240" w:lineRule="auto"/>
+                              <w:jc w:val="both"/>
+                              <w:rPr>
+                                <w:rFonts w:ascii="Raleway" w:hAnsi="Raleway"/>
+                                <w:color w:val="414042"/>
+                                <w:spacing w:val="-2"/>
+                                <w:sz w:val="18"/>
+                                <w:szCs w:val="18"/>
+                                <w:lang w:val="es-MX"/>
+                              </w:rPr>
+                            </w:pPr>
+                            <w:r>
+                              <w:rPr>
+                                <w:rFonts w:ascii="Raleway" w:hAnsi="Raleway"/>
+                                <w:color w:val="414042"/>
+                                <w:spacing w:val="-2"/>
+                                <w:sz w:val="18"/>
+                                <w:szCs w:val="18"/>
+                                <w:lang w:val="es-MX"/>
+                              </w:rPr>
+                              <w:t xml:space="preserve">Automatización de Procesos o Tareas en Java (Maven, </w:t>
+                            </w:r>
+                            <w:proofErr w:type="spellStart"/>
+                            <w:r>
+                              <w:rPr>
+                                <w:rFonts w:ascii="Raleway" w:hAnsi="Raleway"/>
+                                <w:color w:val="414042"/>
+                                <w:spacing w:val="-2"/>
+                                <w:sz w:val="18"/>
+                                <w:szCs w:val="18"/>
+                                <w:lang w:val="es-MX"/>
+                              </w:rPr>
+                              <w:t>commons</w:t>
+                            </w:r>
+                            <w:proofErr w:type="spellEnd"/>
+                            <w:r>
+                              <w:rPr>
+                                <w:rFonts w:ascii="Raleway" w:hAnsi="Raleway"/>
+                                <w:color w:val="414042"/>
+                                <w:spacing w:val="-2"/>
+                                <w:sz w:val="18"/>
+                                <w:szCs w:val="18"/>
+                                <w:lang w:val="es-MX"/>
+                              </w:rPr>
+                              <w:t xml:space="preserve"> </w:t>
+                            </w:r>
+                            <w:proofErr w:type="spellStart"/>
+                            <w:r>
+                              <w:rPr>
+                                <w:rFonts w:ascii="Raleway" w:hAnsi="Raleway"/>
+                                <w:color w:val="414042"/>
+                                <w:spacing w:val="-2"/>
+                                <w:sz w:val="18"/>
+                                <w:szCs w:val="18"/>
+                                <w:lang w:val="es-MX"/>
+                              </w:rPr>
+                              <w:t>cli</w:t>
+                            </w:r>
+                            <w:proofErr w:type="spellEnd"/>
+                            <w:r>
+                              <w:rPr>
+                                <w:rFonts w:ascii="Raleway" w:hAnsi="Raleway"/>
+                                <w:color w:val="414042"/>
+                                <w:spacing w:val="-2"/>
+                                <w:sz w:val="18"/>
+                                <w:szCs w:val="18"/>
+                                <w:lang w:val="es-MX"/>
+                              </w:rPr>
+                              <w:t xml:space="preserve">, Zip4j, </w:t>
+                            </w:r>
+                            <w:proofErr w:type="spellStart"/>
+                            <w:r>
+                              <w:rPr>
+                                <w:rFonts w:ascii="Raleway" w:hAnsi="Raleway"/>
+                                <w:color w:val="414042"/>
+                                <w:spacing w:val="-2"/>
+                                <w:sz w:val="18"/>
+                                <w:szCs w:val="18"/>
+                                <w:lang w:val="es-MX"/>
+                              </w:rPr>
+                              <w:t>commons</w:t>
+                            </w:r>
+                            <w:proofErr w:type="spellEnd"/>
+                            <w:r>
+                              <w:rPr>
+                                <w:rFonts w:ascii="Raleway" w:hAnsi="Raleway"/>
+                                <w:color w:val="414042"/>
+                                <w:spacing w:val="-2"/>
+                                <w:sz w:val="18"/>
+                                <w:szCs w:val="18"/>
+                                <w:lang w:val="es-MX"/>
+                              </w:rPr>
+                              <w:t xml:space="preserve"> </w:t>
+                            </w:r>
+                            <w:proofErr w:type="spellStart"/>
+                            <w:r>
+                              <w:rPr>
+                                <w:rFonts w:ascii="Raleway" w:hAnsi="Raleway"/>
+                                <w:color w:val="414042"/>
+                                <w:spacing w:val="-2"/>
+                                <w:sz w:val="18"/>
+                                <w:szCs w:val="18"/>
+                                <w:lang w:val="es-MX"/>
+                              </w:rPr>
+                              <w:t>io</w:t>
+                            </w:r>
+                            <w:proofErr w:type="spellEnd"/>
+                            <w:r>
+                              <w:rPr>
+                                <w:rFonts w:ascii="Raleway" w:hAnsi="Raleway"/>
+                                <w:color w:val="414042"/>
+                                <w:spacing w:val="-2"/>
+                                <w:sz w:val="18"/>
+                                <w:szCs w:val="18"/>
+                                <w:lang w:val="es-MX"/>
+                              </w:rPr>
+                              <w:t xml:space="preserve"> </w:t>
+                            </w:r>
+                            <w:proofErr w:type="spellStart"/>
+                            <w:r>
+                              <w:rPr>
+                                <w:rFonts w:ascii="Raleway" w:hAnsi="Raleway"/>
+                                <w:color w:val="414042"/>
+                                <w:spacing w:val="-2"/>
+                                <w:sz w:val="18"/>
+                                <w:szCs w:val="18"/>
+                                <w:lang w:val="es-MX"/>
+                              </w:rPr>
+                              <w:t>fileutils</w:t>
+                            </w:r>
+                            <w:proofErr w:type="spellEnd"/>
+                            <w:r>
+                              <w:rPr>
+                                <w:rFonts w:ascii="Raleway" w:hAnsi="Raleway"/>
+                                <w:color w:val="414042"/>
+                                <w:spacing w:val="-2"/>
+                                <w:sz w:val="18"/>
+                                <w:szCs w:val="18"/>
+                                <w:lang w:val="es-MX"/>
+                              </w:rPr>
+                              <w:t>, Joda-Time)</w:t>
+                            </w:r>
+                          </w:p>
+                          <w:p>
+                            <w:pPr>
+                              <w:pStyle w:val="ListParagraph"/>
+                              <w:numPr>
+                                <w:ilvl w:val="0"/>
+                                <w:numId w:val="3"/>
+                              </w:numPr>
+                              <w:spacing w:after="0" w:line="240" w:lineRule="auto"/>
+                              <w:jc w:val="both"/>
+                              <w:rPr>
+                                <w:rFonts w:ascii="Raleway" w:hAnsi="Raleway"/>
+                                <w:color w:val="414042"/>
+                                <w:spacing w:val="-2"/>
+                                <w:sz w:val="18"/>
+                                <w:szCs w:val="18"/>
+                                <w:lang w:val="es-MX"/>
+                              </w:rPr>
+                            </w:pPr>
+                            <w:r>
+                              <w:rPr>
+                                <w:rFonts w:ascii="Raleway" w:hAnsi="Raleway"/>
+                                <w:color w:val="414042"/>
+                                <w:spacing w:val="-2"/>
+                                <w:sz w:val="18"/>
+                                <w:szCs w:val="18"/>
+                                <w:lang w:val="es-MX"/>
+                              </w:rPr>
+                              <w:t xml:space="preserve">Actualizaciones </w:t>
+                            </w:r>
+                            <w:proofErr w:type="spellStart"/>
+                            <w:r>
+                              <w:rPr>
+                                <w:rFonts w:ascii="Raleway" w:hAnsi="Raleway"/>
+                                <w:color w:val="414042"/>
+                                <w:spacing w:val="-2"/>
+                                <w:sz w:val="18"/>
+                                <w:szCs w:val="18"/>
+                                <w:lang w:val="es-MX"/>
+                              </w:rPr>
+                              <w:t>Frontend</w:t>
+                            </w:r>
+                            <w:proofErr w:type="spellEnd"/>
+                            <w:r>
+                              <w:rPr>
+                                <w:rFonts w:ascii="Raleway" w:hAnsi="Raleway"/>
+                                <w:color w:val="414042"/>
+                                <w:spacing w:val="-2"/>
+                                <w:sz w:val="18"/>
+                                <w:szCs w:val="18"/>
+                                <w:lang w:val="es-MX"/>
+                              </w:rPr>
+                              <w:t xml:space="preserve"> y </w:t>
+                            </w:r>
+                            <w:proofErr w:type="spellStart"/>
+                            <w:r>
+                              <w:rPr>
+                                <w:rFonts w:ascii="Raleway" w:hAnsi="Raleway"/>
+                                <w:color w:val="414042"/>
+                                <w:spacing w:val="-2"/>
+                                <w:sz w:val="18"/>
+                                <w:szCs w:val="18"/>
+                                <w:lang w:val="es-MX"/>
+                              </w:rPr>
+                              <w:t>Backend</w:t>
+                            </w:r>
+                            <w:proofErr w:type="spellEnd"/>
+                            <w:r>
+                              <w:rPr>
+                                <w:rFonts w:ascii="Raleway" w:hAnsi="Raleway"/>
+                                <w:color w:val="414042"/>
+                                <w:spacing w:val="-2"/>
+                                <w:sz w:val="18"/>
+                                <w:szCs w:val="18"/>
+                                <w:lang w:val="es-MX"/>
+                              </w:rPr>
+                              <w:t xml:space="preserve"> de sitios Web en </w:t>
+                            </w:r>
+                            <w:proofErr w:type="spellStart"/>
+                            <w:r>
+                              <w:rPr>
+                                <w:rFonts w:ascii="Raleway" w:hAnsi="Raleway"/>
+                                <w:color w:val="414042"/>
+                                <w:spacing w:val="-2"/>
+                                <w:sz w:val="18"/>
+                                <w:szCs w:val="18"/>
+                                <w:lang w:val="es-MX"/>
+                              </w:rPr>
+                              <w:t>Wordpress</w:t>
+                            </w:r>
+                            <w:proofErr w:type="spellEnd"/>
+                          </w:p>
+                          <w:p>
+                            <w:pPr>
+                              <w:pStyle w:val="ListParagraph"/>
+                              <w:numPr>
+                                <w:ilvl w:val="0"/>
+                                <w:numId w:val="3"/>
+                              </w:numPr>
+                              <w:spacing w:after="0" w:line="240" w:lineRule="auto"/>
+                              <w:jc w:val="both"/>
+                              <w:rPr>
+                                <w:rFonts w:ascii="Raleway" w:hAnsi="Raleway"/>
+                                <w:color w:val="414042"/>
+                                <w:spacing w:val="-2"/>
+                                <w:sz w:val="18"/>
+                                <w:szCs w:val="18"/>
+                                <w:lang w:val="es-MX"/>
+                              </w:rPr>
+                            </w:pPr>
+                            <w:r>
+                              <w:rPr>
+                                <w:rFonts w:ascii="Raleway" w:hAnsi="Raleway"/>
+                                <w:color w:val="414042"/>
+                                <w:spacing w:val="-2"/>
+                                <w:sz w:val="18"/>
+                                <w:szCs w:val="18"/>
+                                <w:lang w:val="es-MX"/>
+                              </w:rPr>
+                              <w:t>Creación de módulos en Joomla</w:t>
+                            </w:r>
+                          </w:p>
+                          <w:p>
+                            <w:pPr>
+                              <w:pStyle w:val="ListParagraph"/>
+                              <w:numPr>
+                                <w:ilvl w:val="0"/>
+                                <w:numId w:val="3"/>
+                              </w:numPr>
+                              <w:spacing w:after="0" w:line="240" w:lineRule="auto"/>
+                              <w:jc w:val="both"/>
+                              <w:rPr>
+                                <w:rFonts w:ascii="Raleway" w:hAnsi="Raleway"/>
+                                <w:color w:val="414042"/>
+                                <w:spacing w:val="-2"/>
+                                <w:sz w:val="18"/>
+                                <w:szCs w:val="18"/>
+                                <w:lang w:val="es-MX"/>
+                              </w:rPr>
+                            </w:pPr>
+                            <w:r>
+                              <w:rPr>
+                                <w:rFonts w:ascii="Raleway" w:hAnsi="Raleway"/>
+                                <w:color w:val="414042"/>
+                                <w:spacing w:val="-2"/>
+                                <w:sz w:val="18"/>
+                                <w:szCs w:val="18"/>
+                                <w:lang w:val="es-MX"/>
+                              </w:rPr>
+                              <w:t>Sistema clínico: Registros de pacientes, medicamentos, historial médico, Venta y control, inventario diario, inventario de ingresos. Impresión de receta y recibo. (En PHP, MySQL)</w:t>
+                            </w:r>
+                          </w:p>
+                          <w:p>
+                            <w:pPr>
+                              <w:pStyle w:val="ListParagraph"/>
+                              <w:numPr>
+                                <w:ilvl w:val="0"/>
+                                <w:numId w:val="3"/>
+                              </w:numPr>
+                              <w:spacing w:after="0" w:line="240" w:lineRule="auto"/>
+                              <w:jc w:val="both"/>
+                              <w:rPr>
+                                <w:rFonts w:ascii="Raleway" w:hAnsi="Raleway"/>
+                                <w:color w:val="414042"/>
+                                <w:spacing w:val="-2"/>
+                                <w:sz w:val="18"/>
+                                <w:szCs w:val="18"/>
+                                <w:lang w:val="es-MX"/>
+                              </w:rPr>
+                            </w:pPr>
+                            <w:r>
+                              <w:rPr>
+                                <w:rFonts w:ascii="Raleway" w:hAnsi="Raleway"/>
+                                <w:color w:val="414042"/>
+                                <w:spacing w:val="-2"/>
+                                <w:sz w:val="18"/>
+                                <w:szCs w:val="18"/>
+                                <w:lang w:val="es-MX"/>
+                              </w:rPr>
+                              <w:t>Kioscos de consultas, Pantalla táctil que permiten cobrar diversos servicios, captación, préstamos, inversiones de clientes, detalles de préstamos, lector de tarjeta, Impresión, tabla de amortización para Caja yanga. Aplicación WPF con C#.</w:t>
+                            </w:r>
+                          </w:p>
+                          <w:p>
+                            <w:pPr>
+                              <w:pStyle w:val="ListParagraph"/>
+                              <w:numPr>
+                                <w:ilvl w:val="0"/>
+                                <w:numId w:val="3"/>
+                              </w:numPr>
+                              <w:spacing w:after="0" w:line="240" w:lineRule="auto"/>
+                              <w:jc w:val="both"/>
+                              <w:rPr>
+                                <w:rFonts w:ascii="Raleway" w:hAnsi="Raleway"/>
+                                <w:color w:val="414042"/>
+                                <w:spacing w:val="-2"/>
+                                <w:sz w:val="18"/>
+                                <w:szCs w:val="18"/>
+                                <w:lang w:val="es-MX"/>
+                              </w:rPr>
+                            </w:pPr>
+                            <w:r>
+                              <w:rPr>
+                                <w:rFonts w:ascii="Raleway" w:hAnsi="Raleway"/>
+                                <w:color w:val="414042"/>
+                                <w:spacing w:val="-2"/>
+                                <w:sz w:val="18"/>
+                                <w:szCs w:val="18"/>
+                                <w:lang w:val="es-MX"/>
+                              </w:rPr>
+                              <w:t>Programación de sistemas web en PHP (</w:t>
+                            </w:r>
+                            <w:proofErr w:type="spellStart"/>
+                            <w:r>
+                              <w:rPr>
+                                <w:rFonts w:ascii="Raleway" w:hAnsi="Raleway"/>
+                                <w:color w:val="414042"/>
+                                <w:spacing w:val="-2"/>
+                                <w:sz w:val="18"/>
+                                <w:szCs w:val="18"/>
+                                <w:lang w:val="es-MX"/>
+                              </w:rPr>
+                              <w:t>Codeigniter</w:t>
+                            </w:r>
+                            <w:proofErr w:type="spellEnd"/>
+                            <w:r>
+                              <w:rPr>
+                                <w:rFonts w:ascii="Raleway" w:hAnsi="Raleway"/>
+                                <w:color w:val="414042"/>
+                                <w:spacing w:val="-2"/>
+                                <w:sz w:val="18"/>
+                                <w:szCs w:val="18"/>
+                                <w:lang w:val="es-MX"/>
+                              </w:rPr>
+                              <w:t xml:space="preserve"> y Lara</w:t>
+                            </w:r>
+                            <w:r>
+                              <w:rPr>
+                                <w:rFonts w:ascii="Raleway" w:hAnsi="Raleway"/>
+                                <w:color w:val="414042"/>
+                                <w:spacing w:val="-2"/>
+                                <w:sz w:val="18"/>
+                                <w:szCs w:val="18"/>
+                                <w:lang w:val="es-MX"/>
+                              </w:rPr>
+                              <w:t>v</w:t>
+                            </w:r>
+                            <w:r>
+                              <w:rPr>
+                                <w:rFonts w:ascii="Raleway" w:hAnsi="Raleway"/>
+                                <w:color w:val="414042"/>
+                                <w:spacing w:val="-2"/>
+                                <w:sz w:val="18"/>
+                                <w:szCs w:val="18"/>
+                                <w:lang w:val="es-MX"/>
+                              </w:rPr>
+                              <w:t>el)</w:t>
+                            </w:r>
+                            <w:r>
+                              <w:rPr>
+                                <w:rFonts w:ascii="Raleway" w:hAnsi="Raleway"/>
+                                <w:color w:val="414042"/>
+                                <w:spacing w:val="-2"/>
+                                <w:sz w:val="18"/>
+                                <w:szCs w:val="18"/>
+                                <w:lang w:val="es-MX"/>
+                              </w:rPr>
+                              <w:t xml:space="preserve">, </w:t>
+                            </w:r>
+                            <w:r>
+                              <w:rPr>
+                                <w:rFonts w:ascii="Raleway" w:hAnsi="Raleway"/>
+                                <w:color w:val="414042"/>
+                                <w:spacing w:val="-2"/>
+                                <w:sz w:val="18"/>
+                                <w:szCs w:val="18"/>
+                                <w:lang w:val="es-MX"/>
+                              </w:rPr>
+                              <w:t>servicios web (REST)</w:t>
+                            </w:r>
+                            <w:r>
+                              <w:rPr>
+                                <w:rFonts w:ascii="Raleway" w:hAnsi="Raleway"/>
+                                <w:color w:val="414042"/>
+                                <w:spacing w:val="-2"/>
+                                <w:sz w:val="18"/>
+                                <w:szCs w:val="18"/>
+                                <w:lang w:val="es-MX"/>
+                              </w:rPr>
+                              <w:t xml:space="preserve">, </w:t>
+                            </w:r>
+                            <w:r>
+                              <w:rPr>
+                                <w:rFonts w:ascii="Raleway" w:hAnsi="Raleway"/>
+                                <w:color w:val="414042"/>
+                                <w:spacing w:val="-2"/>
+                                <w:sz w:val="18"/>
+                                <w:szCs w:val="18"/>
+                                <w:lang w:val="es-MX"/>
+                              </w:rPr>
+                              <w:t>Bases de datos relacionales</w:t>
+                            </w:r>
+                            <w:r>
+                              <w:rPr>
+                                <w:rFonts w:ascii="Raleway" w:hAnsi="Raleway"/>
+                                <w:color w:val="414042"/>
+                                <w:spacing w:val="-2"/>
+                                <w:sz w:val="18"/>
+                                <w:szCs w:val="18"/>
+                                <w:lang w:val="es-MX"/>
+                              </w:rPr>
+                              <w:t xml:space="preserve">, </w:t>
+                            </w:r>
+                            <w:r>
+                              <w:rPr>
+                                <w:rFonts w:ascii="Raleway" w:hAnsi="Raleway"/>
+                                <w:color w:val="414042"/>
+                                <w:spacing w:val="-2"/>
+                                <w:sz w:val="18"/>
+                                <w:szCs w:val="18"/>
+                                <w:lang w:val="es-MX"/>
+                              </w:rPr>
+                              <w:t>Maquetación web responsiva</w:t>
+                            </w:r>
+                            <w:r>
+                              <w:rPr>
+                                <w:rFonts w:ascii="Raleway" w:hAnsi="Raleway"/>
+                                <w:color w:val="414042"/>
+                                <w:spacing w:val="-2"/>
+                                <w:sz w:val="18"/>
+                                <w:szCs w:val="18"/>
+                                <w:lang w:val="es-MX"/>
+                              </w:rPr>
+                              <w:t>,</w:t>
+                            </w:r>
+                            <w:r>
+                              <w:rPr>
+                                <w:rFonts w:ascii="Raleway" w:hAnsi="Raleway"/>
+                                <w:color w:val="414042"/>
+                                <w:spacing w:val="-2"/>
+                                <w:sz w:val="18"/>
+                                <w:szCs w:val="18"/>
+                                <w:lang w:val="es-MX"/>
+                              </w:rPr>
+                              <w:t xml:space="preserve"> Git</w:t>
+                            </w:r>
+                          </w:p>
+                          <w:p>
+                            <w:pPr>
+                              <w:spacing w:after="0" w:line="240" w:lineRule="auto"/>
+                              <w:ind w:left="360"/>
+                              <w:rPr>
+                                <w:rFonts w:ascii="Raleway" w:hAnsi="Raleway"/>
+                                <w:color w:val="414042"/>
+                                <w:spacing w:val="-2"/>
+                                <w:sz w:val="18"/>
+                                <w:szCs w:val="18"/>
+                                <w:lang w:val="es-MX"/>
+                              </w:rPr>
+                            </w:pPr>
+                          </w:p>
+                          <w:p>
+                            <w:pPr>
+                              <w:spacing w:after="0" w:line="240" w:lineRule="auto"/>
+                              <w:ind w:left="360"/>
+                              <w:jc w:val="both"/>
+                              <w:rPr>
+                                <w:rFonts w:ascii="Raleway" w:hAnsi="Raleway"/>
+                                <w:color w:val="414042"/>
+                                <w:spacing w:val="-2"/>
+                                <w:sz w:val="18"/>
+                                <w:szCs w:val="18"/>
+                                <w:lang w:val="es-MX"/>
+                              </w:rPr>
+                            </w:pPr>
+                            <w:r>
+                              <w:rPr>
+                                <w:rFonts w:ascii="Raleway" w:hAnsi="Raleway"/>
+                                <w:b/>
+                                <w:bCs/>
+                                <w:color w:val="414042"/>
+                                <w:spacing w:val="-2"/>
+                                <w:sz w:val="18"/>
+                                <w:szCs w:val="18"/>
+                                <w:lang w:val="es-MX"/>
+                              </w:rPr>
+                              <w:t>Clientes</w:t>
+                            </w:r>
+                            <w:r>
+                              <w:rPr>
+                                <w:rFonts w:ascii="Raleway" w:hAnsi="Raleway"/>
+                                <w:color w:val="414042"/>
+                                <w:spacing w:val="-2"/>
+                                <w:sz w:val="18"/>
+                                <w:szCs w:val="18"/>
+                                <w:lang w:val="es-MX"/>
+                              </w:rPr>
+                              <w:t xml:space="preserve">: </w:t>
+                            </w:r>
+                            <w:proofErr w:type="spellStart"/>
+                            <w:r>
+                              <w:rPr>
+                                <w:rFonts w:ascii="Raleway" w:hAnsi="Raleway"/>
+                                <w:color w:val="414042"/>
+                                <w:spacing w:val="-2"/>
+                                <w:sz w:val="18"/>
+                                <w:szCs w:val="18"/>
+                                <w:lang w:val="es-MX"/>
+                              </w:rPr>
+                              <w:t>Ciberburo</w:t>
+                            </w:r>
+                            <w:proofErr w:type="spellEnd"/>
+                            <w:r>
+                              <w:rPr>
+                                <w:rFonts w:ascii="Raleway" w:hAnsi="Raleway"/>
+                                <w:color w:val="414042"/>
+                                <w:spacing w:val="-2"/>
+                                <w:sz w:val="18"/>
+                                <w:szCs w:val="18"/>
+                                <w:lang w:val="es-MX"/>
+                              </w:rPr>
+                              <w:t xml:space="preserve">, </w:t>
+                            </w:r>
+                            <w:proofErr w:type="spellStart"/>
+                            <w:r>
+                              <w:rPr>
+                                <w:rFonts w:ascii="Raleway" w:hAnsi="Raleway"/>
+                                <w:color w:val="414042"/>
+                                <w:spacing w:val="-2"/>
+                                <w:sz w:val="18"/>
+                                <w:szCs w:val="18"/>
+                                <w:lang w:val="es-MX"/>
+                              </w:rPr>
+                              <w:t>Fovissste</w:t>
+                            </w:r>
+                            <w:proofErr w:type="spellEnd"/>
+                            <w:r>
+                              <w:rPr>
+                                <w:rFonts w:ascii="Raleway" w:hAnsi="Raleway"/>
+                                <w:color w:val="414042"/>
+                                <w:spacing w:val="-2"/>
+                                <w:sz w:val="18"/>
+                                <w:szCs w:val="18"/>
+                                <w:lang w:val="es-MX"/>
+                              </w:rPr>
+                              <w:t xml:space="preserve">, </w:t>
+                            </w:r>
+                            <w:r>
+                              <w:rPr>
+                                <w:rFonts w:ascii="Raleway" w:hAnsi="Raleway"/>
+                                <w:color w:val="414042"/>
+                                <w:spacing w:val="-2"/>
+                                <w:sz w:val="18"/>
+                                <w:szCs w:val="18"/>
+                                <w:lang w:val="es-MX"/>
+                              </w:rPr>
+                              <w:t>Infonavit</w:t>
+                            </w:r>
+                            <w:r>
+                              <w:rPr>
+                                <w:rFonts w:ascii="Raleway" w:hAnsi="Raleway"/>
+                                <w:color w:val="414042"/>
+                                <w:spacing w:val="-2"/>
+                                <w:sz w:val="18"/>
+                                <w:szCs w:val="18"/>
+                                <w:lang w:val="es-MX"/>
+                              </w:rPr>
+                              <w:t xml:space="preserve">, </w:t>
+                            </w:r>
+                            <w:proofErr w:type="spellStart"/>
+                            <w:r>
+                              <w:rPr>
+                                <w:rFonts w:ascii="Raleway" w:hAnsi="Raleway"/>
+                                <w:color w:val="414042"/>
+                                <w:spacing w:val="-2"/>
+                                <w:sz w:val="18"/>
+                                <w:szCs w:val="18"/>
+                                <w:lang w:val="es-MX"/>
+                              </w:rPr>
+                              <w:t>Mejoravit</w:t>
+                            </w:r>
+                            <w:proofErr w:type="spellEnd"/>
+                            <w:r>
+                              <w:rPr>
+                                <w:rFonts w:ascii="Raleway" w:hAnsi="Raleway"/>
+                                <w:color w:val="414042"/>
+                                <w:spacing w:val="-2"/>
+                                <w:sz w:val="18"/>
+                                <w:szCs w:val="18"/>
+                                <w:lang w:val="es-MX"/>
+                              </w:rPr>
+                              <w:t>, Caja Yanga</w:t>
+                            </w:r>
+                          </w:p>
+                        </w:txbxContent>
+                      </wps:txbx>
+                      <wps:bodyPr rot="0" spcFirstLastPara="0" vertOverflow="overflow" horzOverflow="overflow" vert="horz" wrap="square" lIns="0" tIns="0" rIns="0" bIns="0" numCol="1" spcCol="0" rtlCol="0" fromWordArt="0" anchor="t" anchorCtr="0" forceAA="0" compatLnSpc="1">
+                        <a:prstTxWarp prst="textNoShape">
+                          <a:avLst/>
+                        </a:prstTxWarp>
+                        <a:noAutofit/>
+                      </wps:bodyPr>
+                    </wps:wsp>
+                  </a:graphicData>
+                </a:graphic>
+                <wp14:sizeRelH relativeFrom="margin">
+                  <wp14:pctWidth>0</wp14:pctWidth>
+                </wp14:sizeRelH>
+                <wp14:sizeRelV relativeFrom="margin">
+                  <wp14:pctHeight>0</wp14:pctHeight>
+                </wp14:sizeRelV>
+              </wp:anchor>
+            </w:drawing>
+          </mc:Choice>
+          <mc:Fallback>
+            <w:pict>
+              <v:shape w14:anchorId="6C0A50B6" id="_x0000_s1048" type="#_x0000_t202" style="position:absolute;margin-left:291pt;margin-top:488.3pt;width:255.75pt;height:217.5pt;z-index:251835392;visibility:visible;mso-wrap-style:square;mso-width-percent:0;mso-height-percent:0;mso-wrap-distance-left:9pt;mso-wrap-distance-top:0;mso-wrap-distance-right:9pt;mso-wrap-distance-bottom:0;mso-position-horizontal:absolute;mso-position-horizontal-relative:margin;mso-position-vertical:absolute;mso-position-vertical-relative:text;mso-width-percent:0;mso-height-percent:0;mso-width-relative:margin;mso-height-relative:margin;v-text-anchor:top" o:gfxdata="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" filled="f" stroked="f" strokeweight=".5pt">
                 <v:textbox inset="0,0,0,0">
                   <w:txbxContent>
                     <w:p>
@@ -12261,55 +12932,39 @@
                         </w:rPr>
                         <w:t>el)</w:t>
                       </w:r>
-                    </w:p>
-                    <w:p>
-                      <w:pPr>
-                        <w:pStyle w:val="ListParagraph"/>
-                        <w:numPr>
-                          <w:ilvl w:val="0"/>
-                          <w:numId w:val="3"/>
-                        </w:numPr>
-                        <w:spacing w:after="0" w:line="240" w:lineRule="auto"/>
-                        <w:jc w:val="both"/>
-                        <w:rPr>
-                          <w:rFonts w:ascii="Raleway" w:hAnsi="Raleway"/>
-                          <w:color w:val="414042"/>
-                          <w:spacing w:val="-2"/>
-                          <w:sz w:val="18"/>
-                          <w:szCs w:val="18"/>
-                          <w:lang w:val="es-MX"/>
-                        </w:rPr>
-                      </w:pPr>
-                      <w:r>
-                        <w:rPr>
-                          <w:rFonts w:ascii="Raleway" w:hAnsi="Raleway"/>
-                          <w:color w:val="414042"/>
-                          <w:spacing w:val="-2"/>
-                          <w:sz w:val="18"/>
-                          <w:szCs w:val="18"/>
-                          <w:lang w:val="es-MX"/>
-                        </w:rPr>
-                        <w:t>Programación de servicios web (REST)</w:t>
-                      </w:r>
-                    </w:p>
-                    <w:p>
-                      <w:pPr>
-                        <w:pStyle w:val="ListParagraph"/>
-                        <w:numPr>
-                          <w:ilvl w:val="0"/>
-                          <w:numId w:val="3"/>
-                        </w:numPr>
-                        <w:spacing w:after="0" w:line="240" w:lineRule="auto"/>
-                        <w:jc w:val="both"/>
-                        <w:rPr>
-                          <w:rFonts w:ascii="Raleway" w:hAnsi="Raleway"/>
-                          <w:color w:val="414042"/>
-                          <w:spacing w:val="-2"/>
-                          <w:sz w:val="18"/>
-                          <w:szCs w:val="18"/>
-                          <w:lang w:val="es-MX"/>
-                        </w:rPr>
-                      </w:pPr>
+                      <w:r>
+                        <w:rPr>
+                          <w:rFonts w:ascii="Raleway" w:hAnsi="Raleway"/>
+                          <w:color w:val="414042"/>
+                          <w:spacing w:val="-2"/>
+                          <w:sz w:val="18"/>
+                          <w:szCs w:val="18"/>
+                          <w:lang w:val="es-MX"/>
+                        </w:rPr>
+                        <w:t xml:space="preserve">, </w:t>
+                      </w:r>
+                      <w:r>
+                        <w:rPr>
+                          <w:rFonts w:ascii="Raleway" w:hAnsi="Raleway"/>
+                          <w:color w:val="414042"/>
+                          <w:spacing w:val="-2"/>
+                          <w:sz w:val="18"/>
+                          <w:szCs w:val="18"/>
+                          <w:lang w:val="es-MX"/>
+                        </w:rPr>
+                        <w:t>servicios web (REST)</w:t>
+                      </w:r>
+                      <w:r>
+                        <w:rPr>
+                          <w:rFonts w:ascii="Raleway" w:hAnsi="Raleway"/>
+                          <w:color w:val="414042"/>
+                          <w:spacing w:val="-2"/>
+                          <w:sz w:val="18"/>
+                          <w:szCs w:val="18"/>
+                          <w:lang w:val="es-MX"/>
+                        </w:rPr>
+                        <w:t xml:space="preserve">, </w:t>
+                      </w:r>
                       <w:r>
                         <w:rPr>
                           <w:rFonts w:ascii="Raleway" w:hAnsi="Raleway"/>
@@ -12321,25 +12976,17 @@
                         </w:rPr>
                         <w:t>Bases de datos relacionales</w:t>
                       </w:r>
-                    </w:p>
-                    <w:p>
-                      <w:pPr>
-                        <w:pStyle w:val="ListParagraph"/>
-                        <w:numPr>
-                          <w:ilvl w:val="0"/>
-                          <w:numId w:val="3"/>
-                        </w:numPr>
-                        <w:spacing w:after="0" w:line="240" w:lineRule="auto"/>
-                        <w:jc w:val="both"/>
-                        <w:rPr>
-                          <w:rFonts w:ascii="Raleway" w:hAnsi="Raleway"/>
-                          <w:color w:val="414042"/>
-                          <w:spacing w:val="-2"/>
-                          <w:sz w:val="18"/>
-                          <w:szCs w:val="18"/>
-                          <w:lang w:val="es-MX"/>
-                        </w:rPr>
-                      </w:pPr>
+                      <w:r>
+                        <w:rPr>
+                          <w:rFonts w:ascii="Raleway" w:hAnsi="Raleway"/>
+                          <w:color w:val="414042"/>
+                          <w:spacing w:val="-2"/>
+                          <w:sz w:val="18"/>
+                          <w:szCs w:val="18"/>
+                          <w:lang w:val="es-MX"/>
+                        </w:rPr>
+                        <w:t xml:space="preserve">, </w:t>
+                      </w:r>
                       <w:r>
                         <w:rPr>
                           <w:rFonts w:ascii="Raleway" w:hAnsi="Raleway"/>
@@ -12351,35 +12998,27 @@
                         </w:rPr>
                         <w:t>Maquetación web responsiva</w:t>
                       </w:r>
-                    </w:p>
-                    <w:p>
-                      <w:pPr>
-                        <w:pStyle w:val="ListParagraph"/>
-                        <w:numPr>
-                          <w:ilvl w:val="0"/>
-                          <w:numId w:val="3"/>
-                        </w:numPr>
-                        <w:spacing w:after="0" w:line="240" w:lineRule="auto"/>
-                        <w:jc w:val="both"/>
-                        <w:rPr>
-                          <w:rFonts w:ascii="Raleway" w:hAnsi="Raleway"/>
-                          <w:color w:val="414042"/>
-                          <w:spacing w:val="-2"/>
-                          <w:sz w:val="18"/>
-                          <w:szCs w:val="18"/>
-                          <w:lang w:val="es-MX"/>
-                        </w:rPr>
-                      </w:pPr>
-                      <w:r>
-                        <w:rPr>
-                          <w:rFonts w:ascii="Raleway" w:hAnsi="Raleway"/>
-                          <w:color w:val="414042"/>
-                          <w:spacing w:val="-2"/>
-                          <w:sz w:val="18"/>
-                          <w:szCs w:val="18"/>
-                          <w:lang w:val="es-MX"/>
-                        </w:rPr>
-                        <w:t>Uso de control de versiones Git</w:t>
+                      <w:r>
+                        <w:rPr>
+                          <w:rFonts w:ascii="Raleway" w:hAnsi="Raleway"/>
+                          <w:color w:val="414042"/>
+                          <w:spacing w:val="-2"/>
+                          <w:sz w:val="18"/>
+                          <w:szCs w:val="18"/>
+                          <w:lang w:val="es-MX"/>
+                        </w:rPr>
+                        <w:t>,</w:t>
+                      </w:r>
+                      <w:r>
+                        <w:rPr>
+                          <w:rFonts w:ascii="Raleway" w:hAnsi="Raleway"/>
+                          <w:color w:val="414042"/>
+                          <w:spacing w:val="-2"/>
+                          <w:sz w:val="18"/>
+                          <w:szCs w:val="18"/>
+                          <w:lang w:val="es-MX"/>
+                        </w:rPr>
+                        <w:t xml:space="preserve"> Git</w:t>
                       </w:r>
                     </w:p>
                     <w:p>
@@ -12545,7 +13184,663 @@
         <mc:AlternateContent>
           <mc:Choice Requires="wps">
             <w:drawing>
-              <wp:anchor distT="0" distB="0" distL="114300" distR="114300" simplePos="0" relativeHeight="251829248" behindDoc="0" locked="0" layoutInCell="1" hidden="0" allowOverlap="1" wp14:anchorId="572A159E" wp14:editId="4387D51B">
+              <wp:anchor distT="0" distB="0" distL="114300" distR="114300" simplePos="0" relativeHeight="251808768" behindDoc="0" locked="0" layoutInCell="1" hidden="0" allowOverlap="1" wp14:anchorId="6B423961" wp14:editId="6F734D43">
+                <wp:simplePos x="0" y="0"/>
+                <wp:positionH relativeFrom="column">
+                  <wp:posOffset>3935095</wp:posOffset>
+                </wp:positionH>
+                <wp:positionV relativeFrom="paragraph">
+                  <wp:posOffset>6036945</wp:posOffset>
+                </wp:positionV>
+                <wp:extent cx="2083435" cy="153035"/>
+                <wp:effectExtent l="0" t="0" r="12065" b="0"/>
+                <wp:wrapSquare wrapText="bothSides" distT="0" distB="0" distL="114300" distR="114300"/>
+                <wp:docPr id="673445800" name="Cuadro de texto 50"/>
+                <wp:cNvGraphicFramePr/>
+                <a:graphic xmlns:a="http://schemas.openxmlformats.org/drawingml/2006/main">
+                  <a:graphicData uri="http://schemas.microsoft.com/office/word/2010/wordprocessingShape">
+                    <wps:wsp>
+                      <wps:cNvSpPr txBox="1"/>
+                      <wps:spPr>
+                        <a:xfrm>
+                          <a:off x="0" y="0"/>
+                          <a:ext cx="2083435" cy="153035"/>
+                        </a:xfrm>
+                        <a:prstGeom prst="rect">
+                          <a:avLst/>
+                        </a:prstGeom>
+                        <a:noFill/>
+                        <a:ln w="6350">
+                          <a:noFill/>
+                        </a:ln>
+                      </wps:spPr>
+                      <wps:txbx>
+                        <w:txbxContent>
+                          <w:p>
+                            <w:pPr>
+                              <w:rPr>
+                                <w:rFonts w:ascii="Raleway SemiBold" w:hAnsi="Raleway SemiBold"/>
+                                <w:color w:val="414042"/>
+                                <w:sz w:val="18"/>
+                                <w:szCs w:val="18"/>
+                              </w:rPr>
+                            </w:pPr>
+                            <w:r>
+                              <w:rPr>
+                                <w:rFonts w:ascii="Raleway SemiBold" w:hAnsi="Raleway SemiBold"/>
+                                <w:color w:val="414042"/>
+                                <w:sz w:val="18"/>
+                                <w:szCs w:val="18"/>
+                              </w:rPr>
+                              <w:t>FREELANCE-</w:t>
+                            </w:r>
+                            <w:r>
+                              <w:rPr>
+                                <w:rFonts w:ascii="Raleway SemiBold" w:hAnsi="Raleway SemiBold"/>
+                                <w:color w:val="414042"/>
+                                <w:sz w:val="18"/>
+                                <w:szCs w:val="18"/>
+                              </w:rPr>
+                              <w:t xml:space="preserve"> </w:t>
+                            </w:r>
+                            <w:r>
+                              <w:rPr>
+                                <w:rFonts w:ascii="Roboto Medium" w:hAnsi="Roboto Medium"/>
+                                <w:color w:val="414042"/>
+                                <w:sz w:val="17"/>
+                                <w:szCs w:val="17"/>
+                              </w:rPr>
+                              <w:t>2014 - 2017</w:t>
+                            </w:r>
+                          </w:p>
+                          <w:p>
+                            <w:pPr>
+                              <w:rPr>
+                                <w:rFonts w:ascii="Raleway SemiBold" w:hAnsi="Raleway SemiBold"/>
+                                <w:color w:val="414042"/>
+                                <w:sz w:val="18"/>
+                                <w:szCs w:val="18"/>
+                              </w:rPr>
+                            </w:pPr>
+                          </w:p>
+                        </w:txbxContent>
+                      </wps:txbx>
+                      <wps:bodyPr rot="0" spcFirstLastPara="0" vertOverflow="overflow" horzOverflow="overflow" vert="horz" wrap="square" lIns="0" tIns="0" rIns="0" bIns="0" numCol="1" spcCol="0" rtlCol="0" fromWordArt="0" anchor="t" anchorCtr="0" forceAA="0" compatLnSpc="1">
+                        <a:prstTxWarp prst="textNoShape">
+                          <a:avLst/>
+                        </a:prstTxWarp>
+                        <a:noAutofit/>
+                      </wps:bodyPr>
+                    </wps:wsp>
+                  </a:graphicData>
+                </a:graphic>
+                <wp14:sizeRelH relativeFrom="margin">
+                  <wp14:pctWidth>0</wp14:pctWidth>
+                </wp14:sizeRelH>
+              </wp:anchor>
+            </w:drawing>
+          </mc:Choice>
+          <mc:Fallback>
+            <w:pict>
+              <v:shape w14:anchorId="6B423961" id="Cuadro de texto 50" o:spid="_x0000_s1049" type="#_x0000_t202" style="position:absolute;margin-left:309.85pt;margin-top:475.35pt;width:164.05pt;height:12.05pt;z-index:251808768;visibility:visible;mso-wrap-style:square;mso-width-percent:0;mso-wrap-distance-left:9pt;mso-wrap-distance-top:0;mso-wrap-distance-right:9pt;mso-wrap-distance-bottom:0;mso-position-horizontal:absolute;mso-position-horizontal-relative:text;mso-position-vertical:absolute;mso-position-vertical-relative:text;mso-width-percent:0;mso-width-relative:margin;v-text-anchor:top" o:gfxdata="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" filled="f" stroked="f" strokeweight=".5pt">
+                <v:textbox inset="0,0,0,0">
+                  <w:txbxContent>
+                    <w:p>
+                      <w:pPr>
+                        <w:rPr>
+                          <w:rFonts w:ascii="Raleway SemiBold" w:hAnsi="Raleway SemiBold"/>
+                          <w:color w:val="414042"/>
+                          <w:sz w:val="18"/>
+                          <w:szCs w:val="18"/>
+                        </w:rPr>
+                      </w:pPr>
+                      <w:r>
+                        <w:rPr>
+                          <w:rFonts w:ascii="Raleway SemiBold" w:hAnsi="Raleway SemiBold"/>
+                          <w:color w:val="414042"/>
+                          <w:sz w:val="18"/>
+                          <w:szCs w:val="18"/>
+                        </w:rPr>
+                        <w:t>FREELANCE-</w:t>
+                      </w:r>
+                      <w:r>
+                        <w:rPr>
+                          <w:rFonts w:ascii="Raleway SemiBold" w:hAnsi="Raleway SemiBold"/>
+                          <w:color w:val="414042"/>
+                          <w:sz w:val="18"/>
+                          <w:szCs w:val="18"/>
+                        </w:rPr>
+                        <w:t xml:space="preserve"> </w:t>
+                      </w:r>
+                      <w:r>
+                        <w:rPr>
+                          <w:rFonts w:ascii="Roboto Medium" w:hAnsi="Roboto Medium"/>
+                          <w:color w:val="414042"/>
+                          <w:sz w:val="17"/>
+                          <w:szCs w:val="17"/>
+                        </w:rPr>
+                        <w:t>2014 - 2017</w:t>
+                      </w:r>
+                    </w:p>
+                    <w:p>
+                      <w:pPr>
+                        <w:rPr>
+                          <w:rFonts w:ascii="Raleway SemiBold" w:hAnsi="Raleway SemiBold"/>
+                          <w:color w:val="414042"/>
+                          <w:sz w:val="18"/>
+                          <w:szCs w:val="18"/>
+                        </w:rPr>
+                      </w:pPr>
+                    </w:p>
+                  </w:txbxContent>
+                </v:textbox>
+                <w10:wrap type="square"/>
+              </v:shape>
+            </w:pict>
+          </mc:Fallback>
+        </mc:AlternateContent>
+      </w:r>
+      <w:r>
+        <w:rPr>
+          <w:noProof/>
+          <w:lang w:val="es-MX"/>
+        </w:rPr>
+        <mc:AlternateContent>
+          <mc:Choice Requires="wps">
+            <w:drawing>
+              <wp:anchor distT="0" distB="0" distL="114300" distR="114300" simplePos="0" relativeHeight="251814912" behindDoc="0" locked="0" layoutInCell="1" hidden="0" allowOverlap="1" wp14:anchorId="724CF0FE" wp14:editId="1C960927">
+                <wp:simplePos x="0" y="0"/>
+                <wp:positionH relativeFrom="column">
+                  <wp:posOffset>584200</wp:posOffset>
+                </wp:positionH>
+                <wp:positionV relativeFrom="paragraph">
+                  <wp:posOffset>6033135</wp:posOffset>
+                </wp:positionV>
+                <wp:extent cx="2115185" cy="139700"/>
+                <wp:effectExtent l="0" t="0" r="0" b="12700"/>
+                <wp:wrapSquare wrapText="bothSides" distT="0" distB="0" distL="114300" distR="114300"/>
+                <wp:docPr id="1795838961" name="Cuadro de texto 19"/>
+                <wp:cNvGraphicFramePr/>
+                <a:graphic xmlns:a="http://schemas.openxmlformats.org/drawingml/2006/main">
+                  <a:graphicData uri="http://schemas.microsoft.com/office/word/2010/wordprocessingShape">
+                    <wps:wsp>
+                      <wps:cNvSpPr txBox="1"/>
+                      <wps:spPr>
+                        <a:xfrm>
+                          <a:off x="0" y="0"/>
+                          <a:ext cx="2115185" cy="139700"/>
+                        </a:xfrm>
+                        <a:prstGeom prst="rect">
+                          <a:avLst/>
+                        </a:prstGeom>
+                        <a:noFill/>
+                        <a:ln w="6350">
+                          <a:noFill/>
+                        </a:ln>
+                      </wps:spPr>
+                      <wps:txbx>
+                        <w:txbxContent>
+                          <w:p>
+                            <w:pPr>
+                              <w:rPr>
+                                <w:rFonts w:ascii="Raleway SemiBold" w:hAnsi="Raleway SemiBold"/>
+                                <w:color w:val="414042"/>
+                                <w:sz w:val="18"/>
+                                <w:szCs w:val="18"/>
+                              </w:rPr>
+                            </w:pPr>
+                            <w:r>
+                              <w:rPr>
+                                <w:rFonts w:ascii="Raleway SemiBold" w:hAnsi="Raleway SemiBold"/>
+                                <w:color w:val="414042"/>
+                                <w:sz w:val="18"/>
+                                <w:szCs w:val="18"/>
+                              </w:rPr>
+                              <w:t>HGSOFT-</w:t>
+                            </w:r>
+                            <w:r>
+                              <w:rPr>
+                                <w:rFonts w:ascii="Raleway SemiBold" w:hAnsi="Raleway SemiBold"/>
+                                <w:color w:val="414042"/>
+                                <w:sz w:val="18"/>
+                                <w:szCs w:val="18"/>
+                              </w:rPr>
+                              <w:t xml:space="preserve"> 1 Agosto</w:t>
+                            </w:r>
+                            <w:r>
+                              <w:rPr>
+                                <w:rFonts w:ascii="Raleway SemiBold" w:hAnsi="Raleway SemiBold"/>
+                                <w:color w:val="414042"/>
+                                <w:sz w:val="18"/>
+                                <w:szCs w:val="18"/>
+                              </w:rPr>
+                              <w:t xml:space="preserve"> </w:t>
+                            </w:r>
+                            <w:r>
+                              <w:rPr>
+                                <w:rFonts w:ascii="Roboto Medium" w:hAnsi="Roboto Medium"/>
+                                <w:color w:val="414042"/>
+                                <w:sz w:val="17"/>
+                                <w:szCs w:val="17"/>
+                              </w:rPr>
+                              <w:t xml:space="preserve">2017 </w:t>
+                            </w:r>
+                            <w:r>
+                              <w:rPr>
+                                <w:rFonts w:ascii="Roboto Medium" w:hAnsi="Roboto Medium"/>
+                                <w:color w:val="414042"/>
+                                <w:sz w:val="17"/>
+                                <w:szCs w:val="17"/>
+                              </w:rPr>
+                              <w:t>–</w:t>
+                            </w:r>
+                            <w:r>
+                              <w:rPr>
+                                <w:rFonts w:ascii="Roboto Medium" w:hAnsi="Roboto Medium"/>
+                                <w:color w:val="414042"/>
+                                <w:sz w:val="17"/>
+                                <w:szCs w:val="17"/>
+                              </w:rPr>
+                              <w:t xml:space="preserve"> </w:t>
+                            </w:r>
+                            <w:r>
+                              <w:rPr>
+                                <w:rFonts w:ascii="Roboto Medium" w:hAnsi="Roboto Medium"/>
+                                <w:color w:val="414042"/>
+                                <w:sz w:val="17"/>
+                                <w:szCs w:val="17"/>
+                              </w:rPr>
+                              <w:t xml:space="preserve">29 Junio </w:t>
+                            </w:r>
+                            <w:r>
+                              <w:rPr>
+                                <w:rFonts w:ascii="Roboto Medium" w:hAnsi="Roboto Medium"/>
+                                <w:color w:val="414042"/>
+                                <w:sz w:val="17"/>
+                                <w:szCs w:val="17"/>
+                              </w:rPr>
+                              <w:t>2018</w:t>
+                            </w:r>
+                          </w:p>
+                          <w:p>
+                            <w:pPr>
+                              <w:rPr>
+                                <w:rFonts w:ascii="Raleway SemiBold" w:hAnsi="Raleway SemiBold"/>
+                                <w:color w:val="414042"/>
+                                <w:sz w:val="18"/>
+                                <w:szCs w:val="18"/>
+                              </w:rPr>
+                            </w:pPr>
+                          </w:p>
+                        </w:txbxContent>
+                      </wps:txbx>
+                      <wps:bodyPr rot="0" spcFirstLastPara="0" vertOverflow="overflow" horzOverflow="overflow" vert="horz" wrap="square" lIns="0" tIns="0" rIns="0" bIns="0" numCol="1" spcCol="0" rtlCol="0" fromWordArt="0" anchor="t" anchorCtr="0" forceAA="0" compatLnSpc="1">
+                        <a:prstTxWarp prst="textNoShape">
+                          <a:avLst/>
+                        </a:prstTxWarp>
+                        <a:noAutofit/>
+                      </wps:bodyPr>
+                    </wps:wsp>
+                  </a:graphicData>
+                </a:graphic>
+                <wp14:sizeRelH relativeFrom="margin">
+                  <wp14:pctWidth>0</wp14:pctWidth>
+                </wp14:sizeRelH>
+                <wp14:sizeRelV relativeFrom="margin">
+                  <wp14:pctHeight>0</wp14:pctHeight>
+                </wp14:sizeRelV>
+              </wp:anchor>
+            </w:drawing>
+          </mc:Choice>
+          <mc:Fallback>
+            <w:pict>
+              <v:shape w14:anchorId="724CF0FE" id="Cuadro de texto 19" o:spid="_x0000_s1050" type="#_x0000_t202" style="position:absolute;margin-left:46pt;margin-top:475.05pt;width:166.55pt;height:11pt;z-index:251814912;visibility:visible;mso-wrap-style:square;mso-width-percent:0;mso-height-percent:0;mso-wrap-distance-left:9pt;mso-wrap-distance-top:0;mso-wrap-distance-right:9pt;mso-wrap-distance-bottom:0;mso-position-horizontal:absolute;mso-position-horizontal-relative:text;mso-position-vertical:absolute;mso-position-vertical-relative:text;mso-width-percent:0;mso-height-percent:0;mso-width-relative:margin;mso-height-relative:margin;v-text-anchor:top" o:gfxdata="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" filled="f" stroked="f" strokeweight=".5pt">
+                <v:textbox inset="0,0,0,0">
+                  <w:txbxContent>
+                    <w:p>
+                      <w:pPr>
+                        <w:rPr>
+                          <w:rFonts w:ascii="Raleway SemiBold" w:hAnsi="Raleway SemiBold"/>
+                          <w:color w:val="414042"/>
+                          <w:sz w:val="18"/>
+                          <w:szCs w:val="18"/>
+                        </w:rPr>
+                      </w:pPr>
+                      <w:r>
+                        <w:rPr>
+                          <w:rFonts w:ascii="Raleway SemiBold" w:hAnsi="Raleway SemiBold"/>
+                          <w:color w:val="414042"/>
+                          <w:sz w:val="18"/>
+                          <w:szCs w:val="18"/>
+                        </w:rPr>
+                        <w:t>HGSOFT-</w:t>
+                      </w:r>
+                      <w:r>
+                        <w:rPr>
+                          <w:rFonts w:ascii="Raleway SemiBold" w:hAnsi="Raleway SemiBold"/>
+                          <w:color w:val="414042"/>
+                          <w:sz w:val="18"/>
+                          <w:szCs w:val="18"/>
+                        </w:rPr>
+                        <w:t xml:space="preserve"> 1 Agosto</w:t>
+                      </w:r>
+                      <w:r>
+                        <w:rPr>
+                          <w:rFonts w:ascii="Raleway SemiBold" w:hAnsi="Raleway SemiBold"/>
+                          <w:color w:val="414042"/>
+                          <w:sz w:val="18"/>
+                          <w:szCs w:val="18"/>
+                        </w:rPr>
+                        <w:t xml:space="preserve"> </w:t>
+                      </w:r>
+                      <w:r>
+                        <w:rPr>
+                          <w:rFonts w:ascii="Roboto Medium" w:hAnsi="Roboto Medium"/>
+                          <w:color w:val="414042"/>
+                          <w:sz w:val="17"/>
+                          <w:szCs w:val="17"/>
+                        </w:rPr>
+                        <w:t xml:space="preserve">2017 </w:t>
+                      </w:r>
+                      <w:r>
+                        <w:rPr>
+                          <w:rFonts w:ascii="Roboto Medium" w:hAnsi="Roboto Medium"/>
+                          <w:color w:val="414042"/>
+                          <w:sz w:val="17"/>
+                          <w:szCs w:val="17"/>
+                        </w:rPr>
+                        <w:t>–</w:t>
+                      </w:r>
+                      <w:r>
+                        <w:rPr>
+                          <w:rFonts w:ascii="Roboto Medium" w:hAnsi="Roboto Medium"/>
+                          <w:color w:val="414042"/>
+                          <w:sz w:val="17"/>
+                          <w:szCs w:val="17"/>
+                        </w:rPr>
+                        <w:t xml:space="preserve"> </w:t>
+                      </w:r>
+                      <w:r>
+                        <w:rPr>
+                          <w:rFonts w:ascii="Roboto Medium" w:hAnsi="Roboto Medium"/>
+                          <w:color w:val="414042"/>
+                          <w:sz w:val="17"/>
+                          <w:szCs w:val="17"/>
+                        </w:rPr>
+                        <w:t xml:space="preserve">29 Junio </w:t>
+                      </w:r>
+                      <w:r>
+                        <w:rPr>
+                          <w:rFonts w:ascii="Roboto Medium" w:hAnsi="Roboto Medium"/>
+                          <w:color w:val="414042"/>
+                          <w:sz w:val="17"/>
+                          <w:szCs w:val="17"/>
+                        </w:rPr>
+                        <w:t>2018</w:t>
+                      </w:r>
+                    </w:p>
+                    <w:p>
+                      <w:pPr>
+                        <w:rPr>
+                          <w:rFonts w:ascii="Raleway SemiBold" w:hAnsi="Raleway SemiBold"/>
+                          <w:color w:val="414042"/>
+                          <w:sz w:val="18"/>
+                          <w:szCs w:val="18"/>
+                        </w:rPr>
+                      </w:pPr>
+                    </w:p>
+                  </w:txbxContent>
+                </v:textbox>
+                <w10:wrap type="square"/>
+              </v:shape>
+            </w:pict>
+          </mc:Fallback>
+        </mc:AlternateContent>
+      </w:r>
+      <w:r>
+        <w:rPr>
+          <w:noProof/>
+          <w:lang w:val="es-MX"/>
+        </w:rPr>
+        <mc:AlternateContent>
+          <mc:Choice Requires="wps">
+            <w:drawing>
+              <wp:anchor distT="0" distB="0" distL="114300" distR="114300" simplePos="0" relativeHeight="251816960" behindDoc="0" locked="0" layoutInCell="1" hidden="0" allowOverlap="1" wp14:anchorId="6BE7FC30" wp14:editId="180469A2">
+                <wp:simplePos x="0" y="0"/>
+                <wp:positionH relativeFrom="column">
+                  <wp:posOffset>581660</wp:posOffset>
+                </wp:positionH>
+                <wp:positionV relativeFrom="paragraph">
+                  <wp:posOffset>5895975</wp:posOffset>
+                </wp:positionV>
+                <wp:extent cx="2108200" cy="152400"/>
+                <wp:effectExtent l="0" t="0" r="6350" b="0"/>
+                <wp:wrapSquare wrapText="bothSides" distT="0" distB="0" distL="114300" distR="114300"/>
+                <wp:docPr id="1962933237" name="Cuadro de texto 75"/>
+                <wp:cNvGraphicFramePr/>
+                <a:graphic xmlns:a="http://schemas.openxmlformats.org/drawingml/2006/main">
+                  <a:graphicData uri="http://schemas.microsoft.com/office/word/2010/wordprocessingShape">
+                    <wps:wsp>
+                      <wps:cNvSpPr txBox="1"/>
+                      <wps:spPr>
+                        <a:xfrm>
+                          <a:off x="0" y="0"/>
+                          <a:ext cx="2108200" cy="152400"/>
+                        </a:xfrm>
+                        <a:prstGeom prst="rect">
+                          <a:avLst/>
+                        </a:prstGeom>
+                        <a:noFill/>
+                        <a:ln w="6350">
+                          <a:noFill/>
+                        </a:ln>
+                      </wps:spPr>
+                      <wps:txbx>
+                        <w:txbxContent>
+                          <w:p>
+                            <w:pPr>
+                              <w:rPr>
+                                <w:rFonts w:ascii="Raleway" w:hAnsi="Raleway"/>
+                                <w:b/>
+                                <w:color w:val="414042"/>
+                                <w:sz w:val="20"/>
+                                <w:szCs w:val="20"/>
+                                <w:lang w:val="es-ES"/>
+                              </w:rPr>
+                            </w:pPr>
+                            <w:r>
+                              <w:rPr>
+                                <w:rFonts w:ascii="Raleway" w:hAnsi="Raleway"/>
+                                <w:b/>
+                                <w:color w:val="414042"/>
+                                <w:sz w:val="20"/>
+                                <w:szCs w:val="20"/>
+                                <w:lang w:val="es-ES"/>
+                              </w:rPr>
+                              <w:t>PROGRAMADOR FULL STACK</w:t>
+                            </w:r>
+                          </w:p>
+                        </w:txbxContent>
+                      </wps:txbx>
+                      <wps:bodyPr rot="0" spcFirstLastPara="0" vertOverflow="overflow" horzOverflow="overflow" vert="horz" wrap="square" lIns="0" tIns="0" rIns="0" bIns="0" numCol="1" spcCol="0" rtlCol="0" fromWordArt="0" anchor="t" anchorCtr="0" forceAA="0" compatLnSpc="1">
+                        <a:prstTxWarp prst="textNoShape">
+                          <a:avLst/>
+                        </a:prstTxWarp>
+                        <a:noAutofit/>
+                      </wps:bodyPr>
+                    </wps:wsp>
+                  </a:graphicData>
+                </a:graphic>
+                <wp14:sizeRelH relativeFrom="margin">
+                  <wp14:pctWidth>0</wp14:pctWidth>
+                </wp14:sizeRelH>
+              </wp:anchor>
+            </w:drawing>
+          </mc:Choice>
+          <mc:Fallback>
+            <w:pict>
+              <v:shape w14:anchorId="6BE7FC30" id="Cuadro de texto 75" o:spid="_x0000_s1051" type="#_x0000_t202" style="position:absolute;margin-left:45.8pt;margin-top:464.25pt;width:166pt;height:12pt;z-index:251816960;visibility:visible;mso-wrap-style:square;mso-width-percent:0;mso-wrap-distance-left:9pt;mso-wrap-distance-top:0;mso-wrap-distance-right:9pt;mso-wrap-distance-bottom:0;mso-position-horizontal:absolute;mso-position-horizontal-relative:text;mso-position-vertical:absolute;mso-position-vertical-relative:text;mso-width-percent:0;mso-width-relative:margin;v-text-anchor:top" o:gfxdata="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" filled="f" stroked="f" strokeweight=".5pt">
+                <v:textbox inset="0,0,0,0">
+                  <w:txbxContent>
+                    <w:p>
+                      <w:pPr>
+                        <w:rPr>
+                          <w:rFonts w:ascii="Raleway" w:hAnsi="Raleway"/>
+                          <w:b/>
+                          <w:color w:val="414042"/>
+                          <w:sz w:val="20"/>
+                          <w:szCs w:val="20"/>
+                          <w:lang w:val="es-ES"/>
+                        </w:rPr>
+                      </w:pPr>
+                      <w:r>
+                        <w:rPr>
+                          <w:rFonts w:ascii="Raleway" w:hAnsi="Raleway"/>
+                          <w:b/>
+                          <w:color w:val="414042"/>
+                          <w:sz w:val="20"/>
+                          <w:szCs w:val="20"/>
+                          <w:lang w:val="es-ES"/>
+                        </w:rPr>
+                        <w:t>PROGRAMADOR FULL STACK</w:t>
+                      </w:r>
+                    </w:p>
+                  </w:txbxContent>
+                </v:textbox>
+                <w10:wrap type="square"/>
+              </v:shape>
+            </w:pict>
+          </mc:Fallback>
+        </mc:AlternateContent>
+      </w:r>
+      <w:r>
+        <w:rPr>
+          <w:noProof/>
+          <w:lang w:val="es-MX"/>
+        </w:rPr>
+        <mc:AlternateContent>
+          <mc:Choice Requires="wps">
+            <w:drawing>
+              <wp:anchor distT="0" distB="0" distL="114300" distR="114300" simplePos="0" relativeHeight="251810816" behindDoc="0" locked="0" layoutInCell="1" hidden="0" allowOverlap="1" wp14:anchorId="39607CB3" wp14:editId="3852D8AE">
+                <wp:simplePos x="0" y="0"/>
+                <wp:positionH relativeFrom="column">
+                  <wp:posOffset>3943985</wp:posOffset>
+                </wp:positionH>
+                <wp:positionV relativeFrom="paragraph">
+                  <wp:posOffset>5916295</wp:posOffset>
+                </wp:positionV>
+                <wp:extent cx="2032000" cy="158750"/>
+                <wp:effectExtent l="0" t="0" r="6350" b="12700"/>
+                <wp:wrapSquare wrapText="bothSides" distT="0" distB="0" distL="114300" distR="114300"/>
+                <wp:docPr id="1153750900" name="Cuadro de texto 15"/>
+                <wp:cNvGraphicFramePr/>
+                <a:graphic xmlns:a="http://schemas.openxmlformats.org/drawingml/2006/main">
+                  <a:graphicData uri="http://schemas.microsoft.com/office/word/2010/wordprocessingShape">
+                    <wps:wsp>
+                      <wps:cNvSpPr txBox="1"/>
+                      <wps:spPr>
+                        <a:xfrm>
+                          <a:off x="0" y="0"/>
+                          <a:ext cx="2032000" cy="158750"/>
+                        </a:xfrm>
+                        <a:prstGeom prst="rect">
+                          <a:avLst/>
+                        </a:prstGeom>
+                        <a:noFill/>
+                        <a:ln w="6350">
+                          <a:noFill/>
+                        </a:ln>
+                      </wps:spPr>
+                      <wps:txbx>
+                        <w:txbxContent>
+                          <w:p>
+                            <w:pPr>
+                              <w:rPr>
+                                <w:rFonts w:ascii="Raleway" w:hAnsi="Raleway"/>
+                                <w:b/>
+                                <w:color w:val="414042"/>
+                                <w:sz w:val="20"/>
+                                <w:szCs w:val="20"/>
+                                <w:lang w:val="es-ES"/>
+                              </w:rPr>
+                            </w:pPr>
+                            <w:r>
+                              <w:rPr>
+                                <w:rFonts w:ascii="Raleway" w:hAnsi="Raleway"/>
+                                <w:b/>
+                                <w:color w:val="414042"/>
+                                <w:sz w:val="20"/>
+                                <w:szCs w:val="20"/>
+                                <w:lang w:val="es-ES"/>
+                              </w:rPr>
+                              <w:t>PROGRAMADOR FULL STACK</w:t>
+                            </w:r>
+                          </w:p>
+                        </w:txbxContent>
+                      </wps:txbx>
+                      <wps:bodyPr rot="0" spcFirstLastPara="0" vertOverflow="overflow" horzOverflow="overflow" vert="horz" wrap="square" lIns="0" tIns="0" rIns="0" bIns="0" numCol="1" spcCol="0" rtlCol="0" fromWordArt="0" anchor="t" anchorCtr="0" forceAA="0" compatLnSpc="1">
+                        <a:prstTxWarp prst="textNoShape">
+                          <a:avLst/>
+                        </a:prstTxWarp>
+                        <a:noAutofit/>
+                      </wps:bodyPr>
+                    </wps:wsp>
+                  </a:graphicData>
+                </a:graphic>
+                <wp14:sizeRelH relativeFrom="margin">
+                  <wp14:pctWidth>0</wp14:pctWidth>
+                </wp14:sizeRelH>
+                <wp14:sizeRelV relativeFrom="margin">
+                  <wp14:pctHeight>0</wp14:pctHeight>
+                </wp14:sizeRelV>
+              </wp:anchor>
+            </w:drawing>
+          </mc:Choice>
+          <mc:Fallback>
+            <w:pict>
+              <v:shape w14:anchorId="39607CB3" id="Cuadro de texto 15" o:spid="_x0000_s1052" type="#_x0000_t202" style="position:absolute;margin-left:310.55pt;margin-top:465.85pt;width:160pt;height:12.5pt;z-index:251810816;visibility:visible;mso-wrap-style:square;mso-width-percent:0;mso-height-percent:0;mso-wrap-distance-left:9pt;mso-wrap-distance-top:0;mso-wrap-distance-right:9pt;mso-wrap-distance-bottom:0;mso-position-horizontal:absolute;mso-position-horizontal-relative:text;mso-position-vertical:absolute;mso-position-vertical-relative:text;mso-width-percent:0;mso-height-percent:0;mso-width-relative:margin;mso-height-relative:margin;v-text-anchor:top" o:gfxdata="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" filled="f" stroked="f" strokeweight=".5pt">
+                <v:textbox inset="0,0,0,0">
+                  <w:txbxContent>
+                    <w:p>
+                      <w:pPr>
+                        <w:rPr>
+                          <w:rFonts w:ascii="Raleway" w:hAnsi="Raleway"/>
+                          <w:b/>
+                          <w:color w:val="414042"/>
+                          <w:sz w:val="20"/>
+                          <w:szCs w:val="20"/>
+                          <w:lang w:val="es-ES"/>
+                        </w:rPr>
+                      </w:pPr>
+                      <w:r>
+                        <w:rPr>
+                          <w:rFonts w:ascii="Raleway" w:hAnsi="Raleway"/>
+                          <w:b/>
+                          <w:color w:val="414042"/>
+                          <w:sz w:val="20"/>
+                          <w:szCs w:val="20"/>
+                          <w:lang w:val="es-ES"/>
+                        </w:rPr>
+                        <w:t>PROGRAMADOR FULL STACK</w:t>
+                      </w:r>
+                    </w:p>
+                  </w:txbxContent>
+                </v:textbox>
+                <w10:wrap type="square"/>
+              </v:shape>
+            </w:pict>
+          </mc:Fallback>
+        </mc:AlternateContent>
+      </w:r>
+      <w:r>
+        <w:rPr>
+          <w:noProof/>
+          <w:lang w:val="es-MX"/>
+        </w:rPr>
+        <mc:AlternateContent>
+          <mc:Choice Requires="wps">
+            <w:drawing>
+              <wp:anchor distT="0" distB="0" distL="114300" distR="114300" simplePos="0" relativeHeight="251829248" behindDoc="0" locked="0" layoutInCell="1" hidden="0" allowOverlap="1" wp14:anchorId="572A159E" wp14:editId="7EF47909">
                 <wp:simplePos x="0" y="0"/>
                 <wp:positionH relativeFrom="column">
                   <wp:posOffset>551815</wp:posOffset>
@@ -12622,380 +13917,7 @@
           </mc:Choice>
           <mc:Fallback>
             <w:pict>
-              <v:shape w14:anchorId="572A159E" id="_x0000_s1047" type="#_x0000_t202" style="position:absolute;margin-left:43.45pt;margin-top:246.75pt;width:168.5pt;height:13pt;z-index:251829248;visibility:visible;mso-wrap-style:square;mso-width-percent:0;mso-height-percent:0;mso-wrap-distance-left:9pt;mso-wrap-distance-top:0;mso-wrap-distance-right:9pt;mso-wrap-distance-bottom:0;mso-position-horizontal:absolute;mso-position-horizontal-relative:text;mso-position-vertical:absolute;mso-position-vertical-relative:text;mso-width-percent:0;mso-height-percent:0;mso-width-relative:margin;mso-height-relative:margin;v-text-anchor:top" o:gfxdata="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" filled="f" stroked="f" strokeweight=".5pt">
-                <v:textbox inset="0,0,0,0">
-                  <w:txbxContent>
-                    <w:p>
-                      <w:pPr>
-                        <w:rPr>
-                          <w:rFonts w:ascii="Raleway" w:hAnsi="Raleway"/>
-                          <w:b/>
-                          <w:color w:val="414042"/>
-                          <w:sz w:val="20"/>
-                          <w:szCs w:val="20"/>
-                          <w:lang w:val="es-ES"/>
-                        </w:rPr>
-                      </w:pPr>
-                      <w:r>
-                        <w:rPr>
-                          <w:rFonts w:ascii="Raleway" w:hAnsi="Raleway"/>
-                          <w:b/>
-                          <w:color w:val="414042"/>
-                          <w:sz w:val="20"/>
-                          <w:szCs w:val="20"/>
-                          <w:lang w:val="es-ES"/>
-                        </w:rPr>
-                        <w:t>PROGRAMADOR FULL STACK</w:t>
-                      </w:r>
-                    </w:p>
-                  </w:txbxContent>
-                </v:textbox>
-                <w10:wrap type="square"/>
-              </v:shape>
-            </w:pict>
-          </mc:Fallback>
-        </mc:AlternateContent>
-      </w:r>
-      <w:r>
-        <w:rPr>
-          <w:noProof/>
-          <w:lang w:val="es-MX"/>
-        </w:rPr>
-        <mc:AlternateContent>
-          <mc:Choice Requires="wps">
-            <w:drawing>
-              <wp:anchor distT="0" distB="0" distL="114300" distR="114300" simplePos="0" relativeHeight="251814912" behindDoc="0" locked="0" layoutInCell="1" hidden="0" allowOverlap="1" wp14:anchorId="724CF0FE" wp14:editId="3FE315DA">
-                <wp:simplePos x="0" y="0"/>
-                <wp:positionH relativeFrom="column">
-                  <wp:posOffset>584200</wp:posOffset>
-                </wp:positionH>
-                <wp:positionV relativeFrom="paragraph">
-                  <wp:posOffset>6185535</wp:posOffset>
-                </wp:positionV>
-                <wp:extent cx="2115185" cy="139700"/>
-                <wp:effectExtent l="0" t="0" r="0" b="12700"/>
-                <wp:wrapSquare wrapText="bothSides" distT="0" distB="0" distL="114300" distR="114300"/>
-                <wp:docPr id="1795838961" name="Cuadro de texto 19"/>
-                <wp:cNvGraphicFramePr/>
-                <a:graphic xmlns:a="http://schemas.openxmlformats.org/drawingml/2006/main">
-                  <a:graphicData uri="http://schemas.microsoft.com/office/word/2010/wordprocessingShape">
-                    <wps:wsp>
-                      <wps:cNvSpPr txBox="1"/>
-                      <wps:spPr>
-                        <a:xfrm>
-                          <a:off x="0" y="0"/>
-                          <a:ext cx="2115185" cy="139700"/>
-                        </a:xfrm>
-                        <a:prstGeom prst="rect">
-                          <a:avLst/>
-                        </a:prstGeom>
-                        <a:noFill/>
-                        <a:ln w="6350">
-                          <a:noFill/>
-                        </a:ln>
-                      </wps:spPr>
-                      <wps:txbx>
-                        <w:txbxContent>
-                          <w:p>
-                            <w:pPr>
-                              <w:rPr>
-                                <w:rFonts w:ascii="Raleway SemiBold" w:hAnsi="Raleway SemiBold"/>
-                                <w:color w:val="414042"/>
-                                <w:sz w:val="18"/>
-                                <w:szCs w:val="18"/>
-                              </w:rPr>
-                            </w:pPr>
-                            <w:r>
-                              <w:rPr>
-                                <w:rFonts w:ascii="Raleway SemiBold" w:hAnsi="Raleway SemiBold"/>
-                                <w:color w:val="414042"/>
-                                <w:sz w:val="18"/>
-                                <w:szCs w:val="18"/>
-                              </w:rPr>
-                              <w:t>HGSOFT-</w:t>
-                            </w:r>
-                            <w:r>
-                              <w:rPr>
-                                <w:rFonts w:ascii="Raleway SemiBold" w:hAnsi="Raleway SemiBold"/>
-                                <w:color w:val="414042"/>
-                                <w:sz w:val="18"/>
-                                <w:szCs w:val="18"/>
-                              </w:rPr>
-                              <w:t xml:space="preserve"> 1 Agosto</w:t>
-                            </w:r>
-                            <w:r>
-                              <w:rPr>
-                                <w:rFonts w:ascii="Raleway SemiBold" w:hAnsi="Raleway SemiBold"/>
-                                <w:color w:val="414042"/>
-                                <w:sz w:val="18"/>
-                                <w:szCs w:val="18"/>
-                              </w:rPr>
-                              <w:t xml:space="preserve"> </w:t>
-                            </w:r>
-                            <w:r>
-                              <w:rPr>
-                                <w:rFonts w:ascii="Roboto Medium" w:hAnsi="Roboto Medium"/>
-                                <w:color w:val="414042"/>
-                                <w:sz w:val="17"/>
-                                <w:szCs w:val="17"/>
-                              </w:rPr>
-                              <w:t xml:space="preserve">2017 </w:t>
-                            </w:r>
-                            <w:r>
-                              <w:rPr>
-                                <w:rFonts w:ascii="Roboto Medium" w:hAnsi="Roboto Medium"/>
-                                <w:color w:val="414042"/>
-                                <w:sz w:val="17"/>
-                                <w:szCs w:val="17"/>
-                              </w:rPr>
-                              <w:t>–</w:t>
-                            </w:r>
-                            <w:r>
-                              <w:rPr>
-                                <w:rFonts w:ascii="Roboto Medium" w:hAnsi="Roboto Medium"/>
-                                <w:color w:val="414042"/>
-                                <w:sz w:val="17"/>
-                                <w:szCs w:val="17"/>
-                              </w:rPr>
-                              <w:t xml:space="preserve"> </w:t>
-                            </w:r>
-                            <w:r>
-                              <w:rPr>
-                                <w:rFonts w:ascii="Roboto Medium" w:hAnsi="Roboto Medium"/>
-                                <w:color w:val="414042"/>
-                                <w:sz w:val="17"/>
-                                <w:szCs w:val="17"/>
-                              </w:rPr>
-                              <w:t xml:space="preserve">29 Junio </w:t>
-                            </w:r>
-                            <w:r>
-                              <w:rPr>
-                                <w:rFonts w:ascii="Roboto Medium" w:hAnsi="Roboto Medium"/>
-                                <w:color w:val="414042"/>
-                                <w:sz w:val="17"/>
-                                <w:szCs w:val="17"/>
-                              </w:rPr>
-                              <w:t>2018</w:t>
-                            </w:r>
-                          </w:p>
-                          <w:p>
-                            <w:pPr>
-                              <w:rPr>
-                                <w:rFonts w:ascii="Raleway SemiBold" w:hAnsi="Raleway SemiBold"/>
-                                <w:color w:val="414042"/>
-                                <w:sz w:val="18"/>
-                                <w:szCs w:val="18"/>
-                              </w:rPr>
-                            </w:pPr>
-                          </w:p>
-                        </w:txbxContent>
-                      </wps:txbx>
-                      <wps:bodyPr rot="0" spcFirstLastPara="0" vertOverflow="overflow" horzOverflow="overflow" vert="horz" wrap="square" lIns="0" tIns="0" rIns="0" bIns="0" numCol="1" spcCol="0" rtlCol="0" fromWordArt="0" anchor="t" anchorCtr="0" forceAA="0" compatLnSpc="1">
-                        <a:prstTxWarp prst="textNoShape">
-                          <a:avLst/>
-                        </a:prstTxWarp>
-                        <a:noAutofit/>
-                      </wps:bodyPr>
-                    </wps:wsp>
-                  </a:graphicData>
-                </a:graphic>
-                <wp14:sizeRelH relativeFrom="margin">
-                  <wp14:pctWidth>0</wp14:pctWidth>
-                </wp14:sizeRelH>
-                <wp14:sizeRelV relativeFrom="margin">
-                  <wp14:pctHeight>0</wp14:pctHeight>
-                </wp14:sizeRelV>
-              </wp:anchor>
-            </w:drawing>
-          </mc:Choice>
-          <mc:Fallback>
-            <w:pict>
-              <v:shape w14:anchorId="724CF0FE" id="Cuadro de texto 19" o:spid="_x0000_s1048" type="#_x0000_t202" style="position:absolute;margin-left:46pt;margin-top:487.05pt;width:166.55pt;height:11pt;z-index:251814912;visibility:visible;mso-wrap-style:square;mso-width-percent:0;mso-height-percent:0;mso-wrap-distance-left:9pt;mso-wrap-distance-top:0;mso-wrap-distance-right:9pt;mso-wrap-distance-bottom:0;mso-position-horizontal:absolute;mso-position-horizontal-relative:text;mso-position-vertical:absolute;mso-position-vertical-relative:text;mso-width-percent:0;mso-height-percent:0;mso-width-relative:margin;mso-height-relative:margin;v-text-anchor:top" o:gfxdata="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" filled="f" stroked="f" strokeweight=".5pt">
-                <v:textbox inset="0,0,0,0">
-                  <w:txbxContent>
-                    <w:p>
-                      <w:pPr>
-                        <w:rPr>
-                          <w:rFonts w:ascii="Raleway SemiBold" w:hAnsi="Raleway SemiBold"/>
-                          <w:color w:val="414042"/>
-                          <w:sz w:val="18"/>
-                          <w:szCs w:val="18"/>
-                        </w:rPr>
-                      </w:pPr>
-                      <w:r>
-                        <w:rPr>
-                          <w:rFonts w:ascii="Raleway SemiBold" w:hAnsi="Raleway SemiBold"/>
-                          <w:color w:val="414042"/>
-                          <w:sz w:val="18"/>
-                          <w:szCs w:val="18"/>
-                        </w:rPr>
-                        <w:t>HGSOFT-</w:t>
-                      </w:r>
-                      <w:r>
-                        <w:rPr>
-                          <w:rFonts w:ascii="Raleway SemiBold" w:hAnsi="Raleway SemiBold"/>
-                          <w:color w:val="414042"/>
-                          <w:sz w:val="18"/>
-                          <w:szCs w:val="18"/>
-                        </w:rPr>
-                        <w:t xml:space="preserve"> 1 Agosto</w:t>
-                      </w:r>
-                      <w:r>
-                        <w:rPr>
-                          <w:rFonts w:ascii="Raleway SemiBold" w:hAnsi="Raleway SemiBold"/>
-                          <w:color w:val="414042"/>
-                          <w:sz w:val="18"/>
-                          <w:szCs w:val="18"/>
-                        </w:rPr>
-                        <w:t xml:space="preserve"> </w:t>
-                      </w:r>
-                      <w:r>
-                        <w:rPr>
-                          <w:rFonts w:ascii="Roboto Medium" w:hAnsi="Roboto Medium"/>
-                          <w:color w:val="414042"/>
-                          <w:sz w:val="17"/>
-                          <w:szCs w:val="17"/>
-                        </w:rPr>
-                        <w:t xml:space="preserve">2017 </w:t>
-                      </w:r>
-                      <w:r>
-                        <w:rPr>
-                          <w:rFonts w:ascii="Roboto Medium" w:hAnsi="Roboto Medium"/>
-                          <w:color w:val="414042"/>
-                          <w:sz w:val="17"/>
-                          <w:szCs w:val="17"/>
-                        </w:rPr>
-                        <w:t>–</w:t>
-                      </w:r>
-                      <w:r>
-                        <w:rPr>
-                          <w:rFonts w:ascii="Roboto Medium" w:hAnsi="Roboto Medium"/>
-                          <w:color w:val="414042"/>
-                          <w:sz w:val="17"/>
-                          <w:szCs w:val="17"/>
-                        </w:rPr>
-                        <w:t xml:space="preserve"> </w:t>
-                      </w:r>
-                      <w:r>
-                        <w:rPr>
-                          <w:rFonts w:ascii="Roboto Medium" w:hAnsi="Roboto Medium"/>
-                          <w:color w:val="414042"/>
-                          <w:sz w:val="17"/>
-                          <w:szCs w:val="17"/>
-                        </w:rPr>
-                        <w:t xml:space="preserve">29 Junio </w:t>
-                      </w:r>
-                      <w:r>
-                        <w:rPr>
-                          <w:rFonts w:ascii="Roboto Medium" w:hAnsi="Roboto Medium"/>
-                          <w:color w:val="414042"/>
-                          <w:sz w:val="17"/>
-                          <w:szCs w:val="17"/>
-                        </w:rPr>
-                        <w:t>2018</w:t>
-                      </w:r>
-                    </w:p>
-                    <w:p>
-                      <w:pPr>
-                        <w:rPr>
-                          <w:rFonts w:ascii="Raleway SemiBold" w:hAnsi="Raleway SemiBold"/>
-                          <w:color w:val="414042"/>
-                          <w:sz w:val="18"/>
-                          <w:szCs w:val="18"/>
-                        </w:rPr>
-                      </w:pPr>
-                    </w:p>
-                  </w:txbxContent>
-                </v:textbox>
-                <w10:wrap type="square"/>
-              </v:shape>
-            </w:pict>
-          </mc:Fallback>
-        </mc:AlternateContent>
-      </w:r>
-      <w:r>
-        <w:rPr>
-          <w:noProof/>
-          <w:lang w:val="es-MX"/>
-        </w:rPr>
-        <mc:AlternateContent>
-          <mc:Choice Requires="wps">
-            <w:drawing>
-              <wp:anchor distT="0" distB="0" distL="114300" distR="114300" simplePos="0" relativeHeight="251816960" behindDoc="0" locked="0" layoutInCell="1" hidden="0" allowOverlap="1" wp14:anchorId="6BE7FC30" wp14:editId="5577BC0C">
-                <wp:simplePos x="0" y="0"/>
-                <wp:positionH relativeFrom="column">
-                  <wp:posOffset>581660</wp:posOffset>
-                </wp:positionH>
-                <wp:positionV relativeFrom="paragraph">
-                  <wp:posOffset>6048375</wp:posOffset>
-                </wp:positionV>
-                <wp:extent cx="2108200" cy="152400"/>
-                <wp:effectExtent l="0" t="0" r="6350" b="0"/>
-                <wp:wrapSquare wrapText="bothSides" distT="0" distB="0" distL="114300" distR="114300"/>
-                <wp:docPr id="1962933237" name="Cuadro de texto 75"/>
-                <wp:cNvGraphicFramePr/>
-                <a:graphic xmlns:a="http://schemas.openxmlformats.org/drawingml/2006/main">
-                  <a:graphicData uri="http://schemas.microsoft.com/office/word/2010/wordprocessingShape">
-                    <wps:wsp>
-                      <wps:cNvSpPr txBox="1"/>
-                      <wps:spPr>
-                        <a:xfrm>
-                          <a:off x="0" y="0"/>
-                          <a:ext cx="2108200" cy="152400"/>
-                        </a:xfrm>
-                        <a:prstGeom prst="rect">
-                          <a:avLst/>
-                        </a:prstGeom>
-                        <a:noFill/>
-                        <a:ln w="6350">
-                          <a:noFill/>
-                        </a:ln>
-                      </wps:spPr>
-                      <wps:txbx>
-                        <w:txbxContent>
-                          <w:p>
-                            <w:pPr>
-                              <w:rPr>
-                                <w:rFonts w:ascii="Raleway" w:hAnsi="Raleway"/>
-                                <w:b/>
-                                <w:color w:val="414042"/>
-                                <w:sz w:val="20"/>
-                                <w:szCs w:val="20"/>
-                                <w:lang w:val="es-ES"/>
-                              </w:rPr>
-                            </w:pPr>
-                            <w:r>
-                              <w:rPr>
-                                <w:rFonts w:ascii="Raleway" w:hAnsi="Raleway"/>
-                                <w:b/>
-                                <w:color w:val="414042"/>
-                                <w:sz w:val="20"/>
-                                <w:szCs w:val="20"/>
-                                <w:lang w:val="es-ES"/>
-                              </w:rPr>
-                              <w:t>PROGRAMADOR FULL STACK</w:t>
-                            </w:r>
-                          </w:p>
-                        </w:txbxContent>
-                      </wps:txbx>
-                      <wps:bodyPr rot="0" spcFirstLastPara="0" vertOverflow="overflow" horzOverflow="overflow" vert="horz" wrap="square" lIns="0" tIns="0" rIns="0" bIns="0" numCol="1" spcCol="0" rtlCol="0" fromWordArt="0" anchor="t" anchorCtr="0" forceAA="0" compatLnSpc="1">
-                        <a:prstTxWarp prst="textNoShape">
-                          <a:avLst/>
-                        </a:prstTxWarp>
-                        <a:noAutofit/>
-                      </wps:bodyPr>
-                    </wps:wsp>
-                  </a:graphicData>
-                </a:graphic>
-                <wp14:sizeRelH relativeFrom="margin">
-                  <wp14:pctWidth>0</wp14:pctWidth>
-                </wp14:sizeRelH>
-              </wp:anchor>
-            </w:drawing>
-          </mc:Choice>
-          <mc:Fallback>
-            <w:pict>
-              <v:shape w14:anchorId="6BE7FC30" id="Cuadro de texto 75" o:spid="_x0000_s1049" type="#_x0000_t202" style="position:absolute;margin-left:45.8pt;margin-top:476.25pt;width:166pt;height:12pt;z-index:251816960;visibility:visible;mso-wrap-style:square;mso-width-percent:0;mso-wrap-distance-left:9pt;mso-wrap-distance-top:0;mso-wrap-distance-right:9pt;mso-wrap-distance-bottom:0;mso-position-horizontal:absolute;mso-position-horizontal-relative:text;mso-position-vertical:absolute;mso-position-vertical-relative:text;mso-width-percent:0;mso-width-relative:margin;v-text-anchor:top" o:gfxdata="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" filled="f" stroked="f" strokeweight=".5pt">
+              <v:shape w14:anchorId="572A159E" id="_x0000_s1053" type="#_x0000_t202" style="position:absolute;margin-left:43.45pt;margin-top:246.75pt;width:168.5pt;height:13pt;z-index:251829248;visibility:visible;mso-wrap-style:square;mso-width-percent:0;mso-height-percent:0;mso-wrap-distance-left:9pt;mso-wrap-distance-top:0;mso-wrap-distance-right:9pt;mso-wrap-distance-bottom:0;mso-position-horizontal:absolute;mso-position-horizontal-relative:text;mso-position-vertical:absolute;mso-position-vertical-relative:text;mso-width-percent:0;mso-height-percent:0;mso-width-relative:margin;mso-height-relative:margin;v-text-anchor:top" o:gfxdata="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" filled="f" stroked="f" strokeweight=".5pt">
                 <v:textbox inset="0,0,0,0">
                   <w:txbxContent>
                     <w:p>
@@ -14148,7 +15070,7 @@
         <mc:AlternateContent>
           <mc:Choice Requires="wps">
             <w:drawing>
-              <wp:anchor distT="0" distB="0" distL="114300" distR="114300" simplePos="0" relativeHeight="251827200" behindDoc="0" locked="0" layoutInCell="1" hidden="0" allowOverlap="1" wp14:anchorId="50B2482F" wp14:editId="03C36D6A">
+              <wp:anchor distT="0" distB="0" distL="114300" distR="114300" simplePos="0" relativeHeight="251827200" behindDoc="0" locked="0" layoutInCell="1" hidden="0" allowOverlap="1" wp14:anchorId="50B2482F" wp14:editId="0D4DD559">
                 <wp:simplePos x="0" y="0"/>
                 <wp:positionH relativeFrom="column">
                   <wp:posOffset>535305</wp:posOffset>
@@ -14315,7 +15237,7 @@
           </mc:Choice>
           <mc:Fallback>
             <w:pict>
-              <v:shape w14:anchorId="50B2482F" id="_x0000_s1051" type="#_x0000_t202" style="position:absolute;margin-left:42.15pt;margin-top:257.15pt;width:195pt;height:12.65pt;z-index:251827200;visibility:visible;mso-wrap-style:square;mso-width-percent:0;mso-height-percent:0;mso-wrap-distance-left:9pt;mso-wrap-distance-top:0;mso-wrap-distance-right:9pt;mso-wrap-distance-bottom:0;mso-position-horizontal:absolute;mso-position-horizontal-relative:text;mso-position-vertical:absolute;mso-position-vertical-relative:text;mso-width-percent:0;mso-height-percent:0;mso-width-relative:margin;mso-height-relative:margin;v-text-anchor:top" o:gfxdata="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" filled="f" stroked="f" strokeweight=".5pt">
+              <v:shape w14:anchorId="50B2482F" id="_x0000_s1055" type="#_x0000_t202" style="position:absolute;margin-left:42.15pt;margin-top:257.15pt;width:195pt;height:12.65pt;z-index:251827200;visibility:visible;mso-wrap-style:square;mso-width-percent:0;mso-height-percent:0;mso-wrap-distance-left:9pt;mso-wrap-distance-top:0;mso-wrap-distance-right:9pt;mso-wrap-distance-bottom:0;mso-position-horizontal:absolute;mso-position-horizontal-relative:text;mso-position-vertical:absolute;mso-position-vertical-relative:text;mso-width-percent:0;mso-height-percent:0;mso-width-relative:margin;mso-height-relative:margin;v-text-anchor:top" o:gfxdata="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" filled="f" stroked="f" strokeweight=".5pt">
                 <v:textbox inset="0,0,0,0">
                   <w:txbxContent>
                     <w:p>
@@ -14430,289 +15352,6 @@
                         </w:rPr>
                         <w:t>2023</w:t>
                       </w:r>
-                    </w:p>
-                  </w:txbxContent>
-                </v:textbox>
-                <w10:wrap type="square"/>
-              </v:shape>
-            </w:pict>
-          </mc:Fallback>
-        </mc:AlternateContent>
-      </w:r>
-      <w:r>
-        <w:rPr>
-          <w:noProof/>
-          <w:lang w:val="es-MX"/>
-        </w:rPr>
-        <mc:AlternateContent>
-          <mc:Choice Requires="wps">
-            <w:drawing>
-              <wp:anchor distT="0" distB="0" distL="114300" distR="114300" simplePos="0" relativeHeight="251810816" behindDoc="0" locked="0" layoutInCell="1" hidden="0" allowOverlap="1" wp14:anchorId="39607CB3" wp14:editId="7C9001C1">
-                <wp:simplePos x="0" y="0"/>
-                <wp:positionH relativeFrom="column">
-                  <wp:posOffset>3943985</wp:posOffset>
-                </wp:positionH>
-                <wp:positionV relativeFrom="paragraph">
-                  <wp:posOffset>6002020</wp:posOffset>
-                </wp:positionV>
-                <wp:extent cx="2032000" cy="158750"/>
-                <wp:effectExtent l="0" t="0" r="6350" b="12700"/>
-                <wp:wrapSquare wrapText="bothSides" distT="0" distB="0" distL="114300" distR="114300"/>
-                <wp:docPr id="1153750900" name="Cuadro de texto 15"/>
-                <wp:cNvGraphicFramePr/>
-                <a:graphic xmlns:a="http://schemas.openxmlformats.org/drawingml/2006/main">
-                  <a:graphicData uri="http://schemas.microsoft.com/office/word/2010/wordprocessingShape">
-                    <wps:wsp>
-                      <wps:cNvSpPr txBox="1"/>
-                      <wps:spPr>
-                        <a:xfrm>
-                          <a:off x="0" y="0"/>
-                          <a:ext cx="2032000" cy="158750"/>
-                        </a:xfrm>
-                        <a:prstGeom prst="rect">
-                          <a:avLst/>
-                        </a:prstGeom>
-                        <a:noFill/>
-                        <a:ln w="6350">
-                          <a:noFill/>
-                        </a:ln>
-                      </wps:spPr>
-                      <wps:txbx>
-                        <w:txbxContent>
-                          <w:p>
-                            <w:pPr>
-                              <w:rPr>
-                                <w:rFonts w:ascii="Raleway" w:hAnsi="Raleway"/>
-                                <w:b/>
-                                <w:color w:val="414042"/>
-                                <w:sz w:val="20"/>
-                                <w:szCs w:val="20"/>
-                                <w:lang w:val="es-ES"/>
-                              </w:rPr>
-                            </w:pPr>
-                            <w:r>
-                              <w:rPr>
-                                <w:rFonts w:ascii="Raleway" w:hAnsi="Raleway"/>
-                                <w:b/>
-                                <w:color w:val="414042"/>
-                                <w:sz w:val="20"/>
-                                <w:szCs w:val="20"/>
-                                <w:lang w:val="es-ES"/>
-                              </w:rPr>
-                              <w:t>PROGRAMADOR FULL STACK</w:t>
-                            </w:r>
-                          </w:p>
-                        </w:txbxContent>
-                      </wps:txbx>
-                      <wps:bodyPr rot="0" spcFirstLastPara="0" vertOverflow="overflow" horzOverflow="overflow" vert="horz" wrap="square" lIns="0" tIns="0" rIns="0" bIns="0" numCol="1" spcCol="0" rtlCol="0" fromWordArt="0" anchor="t" anchorCtr="0" forceAA="0" compatLnSpc="1">
-                        <a:prstTxWarp prst="textNoShape">
-                          <a:avLst/>
-                        </a:prstTxWarp>
-                        <a:noAutofit/>
-                      </wps:bodyPr>
-                    </wps:wsp>
-                  </a:graphicData>
-                </a:graphic>
-                <wp14:sizeRelH relativeFrom="margin">
-                  <wp14:pctWidth>0</wp14:pctWidth>
-                </wp14:sizeRelH>
-                <wp14:sizeRelV relativeFrom="margin">
-                  <wp14:pctHeight>0</wp14:pctHeight>
-                </wp14:sizeRelV>
-              </wp:anchor>
-            </w:drawing>
-          </mc:Choice>
-          <mc:Fallback>
-            <w:pict>
-              <v:shape w14:anchorId="39607CB3" id="Cuadro de texto 15" o:spid="_x0000_s1052" type="#_x0000_t202" style="position:absolute;margin-left:310.55pt;margin-top:472.6pt;width:160pt;height:12.5pt;z-index:251810816;visibility:visible;mso-wrap-style:square;mso-width-percent:0;mso-height-percent:0;mso-wrap-distance-left:9pt;mso-wrap-distance-top:0;mso-wrap-distance-right:9pt;mso-wrap-distance-bottom:0;mso-position-horizontal:absolute;mso-position-horizontal-relative:text;mso-position-vertical:absolute;mso-position-vertical-relative:text;mso-width-percent:0;mso-height-percent:0;mso-width-relative:margin;mso-height-relative:margin;v-text-anchor:top" o:gfxdata="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" filled="f" stroked="f" strokeweight=".5pt">
-                <v:textbox inset="0,0,0,0">
-                  <w:txbxContent>
-                    <w:p>
-                      <w:pPr>
-                        <w:rPr>
-                          <w:rFonts w:ascii="Raleway" w:hAnsi="Raleway"/>
-                          <w:b/>
-                          <w:color w:val="414042"/>
-                          <w:sz w:val="20"/>
-                          <w:szCs w:val="20"/>
-                          <w:lang w:val="es-ES"/>
-                        </w:rPr>
-                      </w:pPr>
-                      <w:r>
-                        <w:rPr>
-                          <w:rFonts w:ascii="Raleway" w:hAnsi="Raleway"/>
-                          <w:b/>
-                          <w:color w:val="414042"/>
-                          <w:sz w:val="20"/>
-                          <w:szCs w:val="20"/>
-                          <w:lang w:val="es-ES"/>
-                        </w:rPr>
-                        <w:t>PROGRAMADOR FULL STACK</w:t>
-                      </w:r>
-                    </w:p>
-                  </w:txbxContent>
-                </v:textbox>
-                <w10:wrap type="square"/>
-              </v:shape>
-            </w:pict>
-          </mc:Fallback>
-        </mc:AlternateContent>
-      </w:r>
-      <w:r>
-        <w:rPr>
-          <w:noProof/>
-          <w:lang w:val="es-MX"/>
-        </w:rPr>
-        <mc:AlternateContent>
-          <mc:Choice Requires="wps">
-            <w:drawing>
-              <wp:anchor distT="0" distB="0" distL="114300" distR="114300" simplePos="0" relativeHeight="251808768" behindDoc="0" locked="0" layoutInCell="1" hidden="0" allowOverlap="1" wp14:anchorId="6B423961" wp14:editId="0A3E9CF1">
-                <wp:simplePos x="0" y="0"/>
-                <wp:positionH relativeFrom="column">
-                  <wp:posOffset>3935095</wp:posOffset>
-                </wp:positionH>
-                <wp:positionV relativeFrom="paragraph">
-                  <wp:posOffset>6132195</wp:posOffset>
-                </wp:positionV>
-                <wp:extent cx="2083435" cy="153035"/>
-                <wp:effectExtent l="0" t="0" r="12065" b="0"/>
-                <wp:wrapSquare wrapText="bothSides" distT="0" distB="0" distL="114300" distR="114300"/>
-                <wp:docPr id="673445800" name="Cuadro de texto 50"/>
-                <wp:cNvGraphicFramePr/>
-                <a:graphic xmlns:a="http://schemas.openxmlformats.org/drawingml/2006/main">
-                  <a:graphicData uri="http://schemas.microsoft.com/office/word/2010/wordprocessingShape">
-                    <wps:wsp>
-                      <wps:cNvSpPr txBox="1"/>
-                      <wps:spPr>
-                        <a:xfrm>
-                          <a:off x="0" y="0"/>
-                          <a:ext cx="2083435" cy="153035"/>
-                        </a:xfrm>
-                        <a:prstGeom prst="rect">
-                          <a:avLst/>
-                        </a:prstGeom>
-                        <a:noFill/>
-                        <a:ln w="6350">
-                          <a:noFill/>
-                        </a:ln>
-                      </wps:spPr>
-                      <wps:txbx>
-                        <w:txbxContent>
-                          <w:p>
-                            <w:pPr>
-                              <w:rPr>
-                                <w:rFonts w:ascii="Raleway SemiBold" w:hAnsi="Raleway SemiBold"/>
-                                <w:color w:val="414042"/>
-                                <w:sz w:val="18"/>
-                                <w:szCs w:val="18"/>
-                              </w:rPr>
-                            </w:pPr>
-                            <w:r>
-                              <w:rPr>
-                                <w:rFonts w:ascii="Raleway SemiBold" w:hAnsi="Raleway SemiBold"/>
-                                <w:color w:val="414042"/>
-                                <w:sz w:val="18"/>
-                                <w:szCs w:val="18"/>
-                              </w:rPr>
-                              <w:t>FREELANCE-</w:t>
-                            </w:r>
-                            <w:r>
-                              <w:rPr>
-                                <w:rFonts w:ascii="Raleway SemiBold" w:hAnsi="Raleway SemiBold"/>
-                                <w:color w:val="414042"/>
-                                <w:sz w:val="18"/>
-                                <w:szCs w:val="18"/>
-                              </w:rPr>
-                              <w:t xml:space="preserve"> </w:t>
-                            </w:r>
-                            <w:r>
-                              <w:rPr>
-                                <w:rFonts w:ascii="Roboto Medium" w:hAnsi="Roboto Medium"/>
-                                <w:color w:val="414042"/>
-                                <w:sz w:val="17"/>
-                                <w:szCs w:val="17"/>
-                              </w:rPr>
-                              <w:t>2014 - 2017</w:t>
-                            </w:r>
-                          </w:p>
-                          <w:p>
-                            <w:pPr>
-                              <w:rPr>
-                                <w:rFonts w:ascii="Raleway SemiBold" w:hAnsi="Raleway SemiBold"/>
-                                <w:color w:val="414042"/>
-                                <w:sz w:val="18"/>
-                                <w:szCs w:val="18"/>
-                              </w:rPr>
-                            </w:pPr>
-                          </w:p>
-                        </w:txbxContent>
-                      </wps:txbx>
-                      <wps:bodyPr rot="0" spcFirstLastPara="0" vertOverflow="overflow" horzOverflow="overflow" vert="horz" wrap="square" lIns="0" tIns="0" rIns="0" bIns="0" numCol="1" spcCol="0" rtlCol="0" fromWordArt="0" anchor="t" anchorCtr="0" forceAA="0" compatLnSpc="1">
-                        <a:prstTxWarp prst="textNoShape">
-                          <a:avLst/>
-                        </a:prstTxWarp>
-                        <a:noAutofit/>
-                      </wps:bodyPr>
-                    </wps:wsp>
-                  </a:graphicData>
-                </a:graphic>
-                <wp14:sizeRelH relativeFrom="margin">
-                  <wp14:pctWidth>0</wp14:pctWidth>
-                </wp14:sizeRelH>
-              </wp:anchor>
-            </w:drawing>
-          </mc:Choice>
-          <mc:Fallback>
-            <w:pict>
-              <v:shape w14:anchorId="6B423961" id="Cuadro de texto 50" o:spid="_x0000_s1053" type="#_x0000_t202" style="position:absolute;margin-left:309.85pt;margin-top:482.85pt;width:164.05pt;height:12.05pt;z-index:251808768;visibility:visible;mso-wrap-style:square;mso-width-percent:0;mso-wrap-distance-left:9pt;mso-wrap-distance-top:0;mso-wrap-distance-right:9pt;mso-wrap-distance-bottom:0;mso-position-horizontal:absolute;mso-position-horizontal-relative:text;mso-position-vertical:absolute;mso-position-vertical-relative:text;mso-width-percent:0;mso-width-relative:margin;v-text-anchor:top" o:gfxdata="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" filled="f" stroked="f" strokeweight=".5pt">
-                <v:textbox inset="0,0,0,0">
-                  <w:txbxContent>
-                    <w:p>
-                      <w:pPr>
-                        <w:rPr>
-                          <w:rFonts w:ascii="Raleway SemiBold" w:hAnsi="Raleway SemiBold"/>
-                          <w:color w:val="414042"/>
-                          <w:sz w:val="18"/>
-                          <w:szCs w:val="18"/>
-                        </w:rPr>
-                      </w:pPr>
-                      <w:r>
-                        <w:rPr>
-                          <w:rFonts w:ascii="Raleway SemiBold" w:hAnsi="Raleway SemiBold"/>
-                          <w:color w:val="414042"/>
-                          <w:sz w:val="18"/>
-                          <w:szCs w:val="18"/>
-                        </w:rPr>
-                        <w:t>FREELANCE-</w:t>
-                      </w:r>
-                      <w:r>
-                        <w:rPr>
-                          <w:rFonts w:ascii="Raleway SemiBold" w:hAnsi="Raleway SemiBold"/>
-                          <w:color w:val="414042"/>
-                          <w:sz w:val="18"/>
-                          <w:szCs w:val="18"/>
-                        </w:rPr>
-                        <w:t xml:space="preserve"> </w:t>
-                      </w:r>
-                      <w:r>
-                        <w:rPr>
-                          <w:rFonts w:ascii="Roboto Medium" w:hAnsi="Roboto Medium"/>
-                          <w:color w:val="414042"/>
-                          <w:sz w:val="17"/>
-                          <w:szCs w:val="17"/>
-                        </w:rPr>
-                        <w:t>2014 - 2017</w:t>
-                      </w:r>
-                    </w:p>
-                    <w:p>
-                      <w:pPr>
-                        <w:rPr>
-                          <w:rFonts w:ascii="Raleway SemiBold" w:hAnsi="Raleway SemiBold"/>
-                          <w:color w:val="414042"/>
-                          <w:sz w:val="18"/>
-                          <w:szCs w:val="18"/>
-                        </w:rPr>
-                      </w:pPr>
                     </w:p>
                   </w:txbxContent>
                 </v:textbox>
@@ -15903,7 +16542,6 @@
                               </w:rPr>
                               <w:t xml:space="preserve">17 </w:t>
                             </w:r>
-                            <w:proofErr w:type="gramStart"/>
                             <w:r>
                               <w:rPr>
                                 <w:rFonts w:ascii="Roboto Medium" w:hAnsi="Roboto Medium"/>
@@ -15912,9 +16550,8 @@
                                 <w:szCs w:val="17"/>
                                 <w:lang w:val="es-MX"/>
                               </w:rPr>
-                              <w:t>Septiembre</w:t>
-                            </w:r>
-                            <w:proofErr w:type="gramEnd"/>
+                              <w:t>septiembre</w:t>
+                            </w:r>
                             <w:r>
                               <w:rPr>
                                 <w:rFonts w:ascii="Roboto Medium" w:hAnsi="Roboto Medium"/>
@@ -15958,7 +16595,7 @@
           </mc:Choice>
           <mc:Fallback>
             <w:pict>
-              <v:shape w14:anchorId="1AD8F6FA" id="Cuadro de texto 25" o:spid="_x0000_s1055" type="#_x0000_t202" style="position:absolute;margin-left:302.25pt;margin-top:257.6pt;width:231.6pt;height:12.6pt;z-index:251821056;visibility:visible;mso-wrap-style:square;mso-width-percent:0;mso-height-percent:0;mso-wrap-distance-left:9pt;mso-wrap-distance-top:0;mso-wrap-distance-right:9pt;mso-wrap-distance-bottom:0;mso-position-horizontal:absolute;mso-position-horizontal-relative:text;mso-position-vertical:absolute;mso-position-vertical-relative:text;mso-width-percent:0;mso-height-percent:0;mso-width-relative:margin;mso-height-relative:margin;v-text-anchor:top" o:gfxdata="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" filled="f" stroked="f" strokeweight=".5pt">
+              <v:shape w14:anchorId="1AD8F6FA" id="Cuadro de texto 25" o:spid="_x0000_s1057" type="#_x0000_t202" style="position:absolute;margin-left:302.25pt;margin-top:257.6pt;width:231.6pt;height:12.6pt;z-index:251821056;visibility:visible;mso-wrap-style:square;mso-width-percent:0;mso-height-percent:0;mso-wrap-distance-left:9pt;mso-wrap-distance-top:0;mso-wrap-distance-right:9pt;mso-wrap-distance-bottom:0;mso-position-horizontal:absolute;mso-position-horizontal-relative:text;mso-position-vertical:absolute;mso-position-vertical-relative:text;mso-width-percent:0;mso-height-percent:0;mso-width-relative:margin;mso-height-relative:margin;v-text-anchor:top" o:gfxdata="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" filled="f" stroked="f" strokeweight=".5pt">
                 <v:textbox inset="0,0,0,0">
                   <w:txbxContent>
                     <w:p>
@@ -16061,7 +16698,6 @@
                         </w:rPr>
                         <w:t xml:space="preserve">17 </w:t>
                       </w:r>
-                      <w:proofErr w:type="gramStart"/>
                       <w:r>
                         <w:rPr>
                           <w:rFonts w:ascii="Roboto Medium" w:hAnsi="Roboto Medium"/>
@@ -16070,9 +16706,8 @@
                           <w:szCs w:val="17"/>
                           <w:lang w:val="es-MX"/>
                         </w:rPr>
-                        <w:t>Septiembre</w:t>
-                      </w:r>
-                      <w:proofErr w:type="gramEnd"/>
+                        <w:t>septiembre</w:t>
+                      </w:r>
                       <w:r>
                         <w:rPr>
                           <w:rFonts w:ascii="Roboto Medium" w:hAnsi="Roboto Medium"/>
@@ -16110,7 +16745,7 @@
         <mc:AlternateContent>
           <mc:Choice Requires="wps">
             <w:drawing>
-              <wp:anchor distT="0" distB="0" distL="114300" distR="114300" simplePos="0" relativeHeight="251823104" behindDoc="0" locked="0" layoutInCell="1" hidden="0" allowOverlap="1" wp14:anchorId="68318B7D" wp14:editId="67F65A90">
+              <wp:anchor distT="0" distB="0" distL="114300" distR="114300" simplePos="0" relativeHeight="251823104" behindDoc="0" locked="0" layoutInCell="1" hidden="0" allowOverlap="1" wp14:anchorId="68318B7D" wp14:editId="1D7B1DAA">
                 <wp:simplePos x="0" y="0"/>
                 <wp:positionH relativeFrom="column">
                   <wp:posOffset>3841750</wp:posOffset>
@@ -16187,7 +16822,7 @@
           </mc:Choice>
           <mc:Fallback>
             <w:pict>
-              <v:shape w14:anchorId="68318B7D" id="Cuadro de texto 58" o:spid="_x0000_s1057" type="#_x0000_t202" style="position:absolute;margin-left:302.5pt;margin-top:246.45pt;width:139.1pt;height:12.05pt;z-index:251823104;visibility:visible;mso-wrap-style:square;mso-width-percent:0;mso-height-percent:0;mso-wrap-distance-left:9pt;mso-wrap-distance-top:0;mso-wrap-distance-right:9pt;mso-wrap-distance-bottom:0;mso-position-horizontal:absolute;mso-position-horizontal-relative:text;mso-position-vertical:absolute;mso-position-vertical-relative:text;mso-width-percent:0;mso-height-percent:0;mso-width-relative:margin;mso-height-relative:margin;v-text-anchor:top" o:gfxdata="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" filled="f" stroked="f" strokeweight=".5pt">
+              <v:shape w14:anchorId="68318B7D" id="Cuadro de texto 58" o:spid="_x0000_s1058" type="#_x0000_t202" style="position:absolute;margin-left:302.5pt;margin-top:246.45pt;width:139.1pt;height:12.05pt;z-index:251823104;visibility:visible;mso-wrap-style:square;mso-width-percent:0;mso-height-percent:0;mso-wrap-distance-left:9pt;mso-wrap-distance-top:0;mso-wrap-distance-right:9pt;mso-wrap-distance-bottom:0;mso-position-horizontal:absolute;mso-position-horizontal-relative:text;mso-position-vertical:absolute;mso-position-vertical-relative:text;mso-width-percent:0;mso-height-percent:0;mso-width-relative:margin;mso-height-relative:margin;v-text-anchor:top" o:gfxdata="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" filled="f" stroked="f" strokeweight=".5pt">
                 <v:textbox inset="0,0,0,0">
                   <w:txbxContent>
                     <w:p>
@@ -16212,761 +16847,6 @@
                         </w:rPr>
                         <w:t>ANALISTA PROGRAMADOR</w:t>
                       </w:r>
-                    </w:p>
-                  </w:txbxContent>
-                </v:textbox>
-                <w10:wrap type="square"/>
-              </v:shape>
-            </w:pict>
-          </mc:Fallback>
-        </mc:AlternateContent>
-      </w:r>
-      <w:r>
-        <w:rPr>
-          <w:noProof/>
-          <w:lang w:val="es-MX"/>
-        </w:rPr>
-        <mc:AlternateContent>
-          <mc:Choice Requires="wps">
-            <w:drawing>
-              <wp:anchor distT="0" distB="0" distL="114300" distR="114300" simplePos="0" relativeHeight="251812864" behindDoc="0" locked="0" layoutInCell="1" hidden="0" allowOverlap="1" wp14:anchorId="07A1F62C" wp14:editId="0EDED90F">
-                <wp:simplePos x="0" y="0"/>
-                <wp:positionH relativeFrom="column">
-                  <wp:posOffset>542925</wp:posOffset>
-                </wp:positionH>
-                <wp:positionV relativeFrom="paragraph">
-                  <wp:posOffset>6391910</wp:posOffset>
-                </wp:positionV>
-                <wp:extent cx="3114675" cy="1628775"/>
-                <wp:effectExtent l="0" t="0" r="9525" b="9525"/>
-                <wp:wrapSquare wrapText="bothSides" distT="0" distB="0" distL="114300" distR="114300"/>
-                <wp:docPr id="706590293" name="Cuadro de texto 10"/>
-                <wp:cNvGraphicFramePr/>
-                <a:graphic xmlns:a="http://schemas.openxmlformats.org/drawingml/2006/main">
-                  <a:graphicData uri="http://schemas.microsoft.com/office/word/2010/wordprocessingShape">
-                    <wps:wsp>
-                      <wps:cNvSpPr txBox="1"/>
-                      <wps:spPr>
-                        <a:xfrm>
-                          <a:off x="0" y="0"/>
-                          <a:ext cx="3114675" cy="1628775"/>
-                        </a:xfrm>
-                        <a:prstGeom prst="rect">
-                          <a:avLst/>
-                        </a:prstGeom>
-                        <a:noFill/>
-                        <a:ln w="6350">
-                          <a:noFill/>
-                        </a:ln>
-                      </wps:spPr>
-                      <wps:txbx>
-                        <w:txbxContent>
-                          <w:p>
-                            <w:pPr>
-                              <w:spacing w:after="0" w:line="240" w:lineRule="auto"/>
-                              <w:contextualSpacing/>
-                              <w:jc w:val="both"/>
-                              <w:rPr>
-                                <w:rFonts w:ascii="Raleway" w:hAnsi="Raleway"/>
-                                <w:color w:val="414042"/>
-                                <w:spacing w:val="-2"/>
-                                <w:sz w:val="18"/>
-                                <w:szCs w:val="18"/>
-                                <w:lang w:val="es-MX"/>
-                              </w:rPr>
-                            </w:pPr>
-                            <w:r>
-                              <w:rPr>
-                                <w:rFonts w:ascii="Raleway" w:hAnsi="Raleway"/>
-                                <w:color w:val="414042"/>
-                                <w:spacing w:val="-2"/>
-                                <w:sz w:val="18"/>
-                                <w:szCs w:val="18"/>
-                                <w:lang w:val="es-MX"/>
-                              </w:rPr>
-                              <w:t>Resumen de actividades:</w:t>
-                            </w:r>
-                          </w:p>
-                          <w:p>
-                            <w:pPr>
-                              <w:spacing w:after="0" w:line="240" w:lineRule="auto"/>
-                              <w:contextualSpacing/>
-                              <w:jc w:val="both"/>
-                              <w:rPr>
-                                <w:rFonts w:ascii="Raleway" w:hAnsi="Raleway"/>
-                                <w:color w:val="414042"/>
-                                <w:spacing w:val="-2"/>
-                                <w:sz w:val="18"/>
-                                <w:szCs w:val="18"/>
-                                <w:lang w:val="es-MX"/>
-                              </w:rPr>
-                            </w:pPr>
-                          </w:p>
-                          <w:p>
-                            <w:pPr>
-                              <w:pStyle w:val="ListParagraph"/>
-                              <w:numPr>
-                                <w:ilvl w:val="0"/>
-                                <w:numId w:val="3"/>
-                              </w:numPr>
-                              <w:spacing w:after="0" w:line="240" w:lineRule="auto"/>
-                              <w:jc w:val="both"/>
-                              <w:rPr>
-                                <w:rFonts w:ascii="Raleway" w:hAnsi="Raleway"/>
-                                <w:color w:val="414042"/>
-                                <w:spacing w:val="-2"/>
-                                <w:sz w:val="18"/>
-                                <w:szCs w:val="18"/>
-                                <w:lang w:val="es-MX"/>
-                              </w:rPr>
-                            </w:pPr>
-                            <w:r>
-                              <w:rPr>
-                                <w:rFonts w:ascii="Raleway" w:hAnsi="Raleway"/>
-                                <w:color w:val="414042"/>
-                                <w:spacing w:val="-2"/>
-                                <w:sz w:val="18"/>
-                                <w:szCs w:val="18"/>
-                                <w:lang w:val="es-MX"/>
-                              </w:rPr>
-                              <w:t>Programación aplicación móvil para Android en lenguaje JAVA</w:t>
-                            </w:r>
-                          </w:p>
-                          <w:p>
-                            <w:pPr>
-                              <w:pStyle w:val="ListParagraph"/>
-                              <w:numPr>
-                                <w:ilvl w:val="0"/>
-                                <w:numId w:val="3"/>
-                              </w:numPr>
-                              <w:spacing w:after="0" w:line="240" w:lineRule="auto"/>
-                              <w:jc w:val="both"/>
-                              <w:rPr>
-                                <w:rFonts w:ascii="Raleway" w:hAnsi="Raleway"/>
-                                <w:color w:val="414042"/>
-                                <w:spacing w:val="-2"/>
-                                <w:sz w:val="18"/>
-                                <w:szCs w:val="18"/>
-                                <w:lang w:val="es-MX"/>
-                              </w:rPr>
-                            </w:pPr>
-                            <w:r>
-                              <w:rPr>
-                                <w:rFonts w:ascii="Raleway" w:hAnsi="Raleway"/>
-                                <w:color w:val="414042"/>
-                                <w:spacing w:val="-2"/>
-                                <w:sz w:val="18"/>
-                                <w:szCs w:val="18"/>
-                                <w:lang w:val="es-MX"/>
-                              </w:rPr>
-                              <w:t>Programación de servicios web (SOAP, REST)</w:t>
-                            </w:r>
-                          </w:p>
-                          <w:p>
-                            <w:pPr>
-                              <w:pStyle w:val="ListParagraph"/>
-                              <w:numPr>
-                                <w:ilvl w:val="0"/>
-                                <w:numId w:val="3"/>
-                              </w:numPr>
-                              <w:spacing w:after="0" w:line="240" w:lineRule="auto"/>
-                              <w:jc w:val="both"/>
-                              <w:rPr>
-                                <w:rFonts w:ascii="Raleway" w:hAnsi="Raleway"/>
-                                <w:color w:val="414042"/>
-                                <w:spacing w:val="-2"/>
-                                <w:sz w:val="18"/>
-                                <w:szCs w:val="18"/>
-                                <w:lang w:val="es-MX"/>
-                              </w:rPr>
-                            </w:pPr>
-                            <w:r>
-                              <w:rPr>
-                                <w:rFonts w:ascii="Raleway" w:hAnsi="Raleway"/>
-                                <w:color w:val="414042"/>
-                                <w:spacing w:val="-2"/>
-                                <w:sz w:val="18"/>
-                                <w:szCs w:val="18"/>
-                                <w:lang w:val="es-MX"/>
-                              </w:rPr>
-                              <w:t>Programación de variados módulos PHP</w:t>
-                            </w:r>
-                          </w:p>
-                          <w:p>
-                            <w:pPr>
-                              <w:pStyle w:val="ListParagraph"/>
-                              <w:numPr>
-                                <w:ilvl w:val="0"/>
-                                <w:numId w:val="3"/>
-                              </w:numPr>
-                              <w:spacing w:after="0" w:line="240" w:lineRule="auto"/>
-                              <w:jc w:val="both"/>
-                              <w:rPr>
-                                <w:rFonts w:ascii="Raleway" w:hAnsi="Raleway"/>
-                                <w:color w:val="414042"/>
-                                <w:spacing w:val="-2"/>
-                                <w:sz w:val="18"/>
-                                <w:szCs w:val="18"/>
-                                <w:lang w:val="es-MX"/>
-                              </w:rPr>
-                            </w:pPr>
-                            <w:r>
-                              <w:rPr>
-                                <w:rFonts w:ascii="Raleway" w:hAnsi="Raleway"/>
-                                <w:color w:val="414042"/>
-                                <w:spacing w:val="-2"/>
-                                <w:sz w:val="18"/>
-                                <w:szCs w:val="18"/>
-                                <w:lang w:val="es-MX"/>
-                              </w:rPr>
-                              <w:t>Bases de datos relacionales (MySQL, SQL Server)</w:t>
-                            </w:r>
-                          </w:p>
-                          <w:p>
-                            <w:pPr>
-                              <w:pStyle w:val="ListParagraph"/>
-                              <w:numPr>
-                                <w:ilvl w:val="0"/>
-                                <w:numId w:val="3"/>
-                              </w:numPr>
-                              <w:spacing w:after="0" w:line="240" w:lineRule="auto"/>
-                              <w:jc w:val="both"/>
-                              <w:rPr>
-                                <w:rFonts w:ascii="Raleway" w:hAnsi="Raleway"/>
-                                <w:color w:val="414042"/>
-                                <w:spacing w:val="-2"/>
-                                <w:sz w:val="18"/>
-                                <w:szCs w:val="18"/>
-                                <w:lang w:val="es-MX"/>
-                              </w:rPr>
-                            </w:pPr>
-                            <w:r>
-                              <w:rPr>
-                                <w:rFonts w:ascii="Raleway" w:hAnsi="Raleway"/>
-                                <w:color w:val="414042"/>
-                                <w:spacing w:val="-2"/>
-                                <w:sz w:val="18"/>
-                                <w:szCs w:val="18"/>
-                                <w:lang w:val="es-MX"/>
-                              </w:rPr>
-                              <w:t>Maquetación web responsiva</w:t>
-                            </w:r>
-                          </w:p>
-                          <w:p>
-                            <w:pPr>
-                              <w:spacing w:after="0" w:line="240" w:lineRule="auto"/>
-                              <w:jc w:val="both"/>
-                              <w:rPr>
-                                <w:rFonts w:ascii="Raleway" w:hAnsi="Raleway"/>
-                                <w:b/>
-                                <w:bCs/>
-                                <w:color w:val="414042"/>
-                                <w:spacing w:val="-2"/>
-                                <w:sz w:val="18"/>
-                                <w:szCs w:val="18"/>
-                                <w:lang w:val="es-MX"/>
-                              </w:rPr>
-                            </w:pPr>
-                          </w:p>
-                          <w:p>
-                            <w:pPr>
-                              <w:spacing w:after="0" w:line="240" w:lineRule="auto"/>
-                              <w:jc w:val="both"/>
-                              <w:rPr>
-                                <w:rFonts w:ascii="Raleway" w:hAnsi="Raleway"/>
-                                <w:color w:val="414042"/>
-                                <w:spacing w:val="-2"/>
-                                <w:sz w:val="18"/>
-                                <w:szCs w:val="18"/>
-                                <w:lang w:val="es-MX"/>
-                              </w:rPr>
-                            </w:pPr>
-                            <w:r>
-                              <w:rPr>
-                                <w:rFonts w:ascii="Raleway" w:hAnsi="Raleway"/>
-                                <w:b/>
-                                <w:bCs/>
-                                <w:color w:val="414042"/>
-                                <w:spacing w:val="-2"/>
-                                <w:sz w:val="18"/>
-                                <w:szCs w:val="18"/>
-                                <w:lang w:val="es-MX"/>
-                              </w:rPr>
-                              <w:t>Clientes:</w:t>
-                            </w:r>
-                            <w:r>
-                              <w:rPr>
-                                <w:rFonts w:ascii="Raleway" w:hAnsi="Raleway"/>
-                                <w:color w:val="414042"/>
-                                <w:spacing w:val="-2"/>
-                                <w:sz w:val="18"/>
-                                <w:szCs w:val="18"/>
-                                <w:lang w:val="es-MX"/>
-                              </w:rPr>
-                              <w:t xml:space="preserve"> </w:t>
-                            </w:r>
-                            <w:proofErr w:type="spellStart"/>
-                            <w:r>
-                              <w:rPr>
-                                <w:rFonts w:ascii="Raleway" w:hAnsi="Raleway"/>
-                                <w:color w:val="414042"/>
-                                <w:spacing w:val="-2"/>
-                                <w:sz w:val="18"/>
-                                <w:szCs w:val="18"/>
-                                <w:lang w:val="es-MX"/>
-                              </w:rPr>
-                              <w:t>Biossmann</w:t>
-                            </w:r>
-                            <w:proofErr w:type="spellEnd"/>
-                            <w:r>
-                              <w:rPr>
-                                <w:rFonts w:ascii="Raleway" w:hAnsi="Raleway"/>
-                                <w:color w:val="414042"/>
-                                <w:spacing w:val="-2"/>
-                                <w:sz w:val="18"/>
-                                <w:szCs w:val="18"/>
-                                <w:lang w:val="es-MX"/>
-                              </w:rPr>
-                              <w:t xml:space="preserve">, </w:t>
-                            </w:r>
-                            <w:proofErr w:type="spellStart"/>
-                            <w:r>
-                              <w:rPr>
-                                <w:rFonts w:ascii="Raleway" w:hAnsi="Raleway"/>
-                                <w:color w:val="414042"/>
-                                <w:spacing w:val="-2"/>
-                                <w:sz w:val="18"/>
-                                <w:szCs w:val="18"/>
-                                <w:lang w:val="es-MX"/>
-                              </w:rPr>
-                              <w:t>Casaplarre</w:t>
-                            </w:r>
-                            <w:proofErr w:type="spellEnd"/>
-                            <w:r>
-                              <w:rPr>
-                                <w:rFonts w:ascii="Raleway" w:hAnsi="Raleway"/>
-                                <w:color w:val="414042"/>
-                                <w:spacing w:val="-2"/>
-                                <w:sz w:val="18"/>
-                                <w:szCs w:val="18"/>
-                                <w:lang w:val="es-MX"/>
-                              </w:rPr>
-                              <w:t xml:space="preserve">, </w:t>
-                            </w:r>
-                            <w:r>
-                              <w:rPr>
-                                <w:rFonts w:ascii="Raleway" w:hAnsi="Raleway"/>
-                                <w:color w:val="414042"/>
-                                <w:spacing w:val="-2"/>
-                                <w:sz w:val="18"/>
-                                <w:szCs w:val="18"/>
-                                <w:lang w:val="es-MX"/>
-                              </w:rPr>
-                              <w:t xml:space="preserve">Ganadera </w:t>
-                            </w:r>
-                            <w:proofErr w:type="spellStart"/>
-                            <w:r>
-                              <w:rPr>
-                                <w:rFonts w:ascii="Raleway" w:hAnsi="Raleway"/>
-                                <w:color w:val="414042"/>
-                                <w:spacing w:val="-2"/>
-                                <w:sz w:val="18"/>
-                                <w:szCs w:val="18"/>
-                                <w:lang w:val="es-MX"/>
-                              </w:rPr>
-                              <w:t>Gilio</w:t>
-                            </w:r>
-                            <w:proofErr w:type="spellEnd"/>
-                            <w:r>
-                              <w:rPr>
-                                <w:rFonts w:ascii="Raleway" w:hAnsi="Raleway"/>
-                                <w:color w:val="414042"/>
-                                <w:spacing w:val="-2"/>
-                                <w:sz w:val="18"/>
-                                <w:szCs w:val="18"/>
-                                <w:lang w:val="es-MX"/>
-                              </w:rPr>
-                              <w:t xml:space="preserve">, </w:t>
-                            </w:r>
-                            <w:proofErr w:type="spellStart"/>
-                            <w:r>
-                              <w:rPr>
-                                <w:rFonts w:ascii="Raleway" w:hAnsi="Raleway"/>
-                                <w:color w:val="414042"/>
-                                <w:spacing w:val="-2"/>
-                                <w:sz w:val="18"/>
-                                <w:szCs w:val="18"/>
-                                <w:lang w:val="es-MX"/>
-                              </w:rPr>
-                              <w:t>Totems</w:t>
-                            </w:r>
-                            <w:proofErr w:type="spellEnd"/>
-                          </w:p>
-                        </w:txbxContent>
-                      </wps:txbx>
-                      <wps:bodyPr rot="0" spcFirstLastPara="0" vertOverflow="overflow" horzOverflow="overflow" vert="horz" wrap="square" lIns="0" tIns="0" rIns="0" bIns="0" numCol="1" spcCol="0" rtlCol="0" fromWordArt="0" anchor="t" anchorCtr="0" forceAA="0" compatLnSpc="1">
-                        <a:prstTxWarp prst="textNoShape">
-                          <a:avLst/>
-                        </a:prstTxWarp>
-                        <a:noAutofit/>
-                      </wps:bodyPr>
-                    </wps:wsp>
-                  </a:graphicData>
-                </a:graphic>
-                <wp14:sizeRelH relativeFrom="margin">
-                  <wp14:pctWidth>0</wp14:pctWidth>
-                </wp14:sizeRelH>
-                <wp14:sizeRelV relativeFrom="margin">
-                  <wp14:pctHeight>0</wp14:pctHeight>
-                </wp14:sizeRelV>
-              </wp:anchor>
-            </w:drawing>
-          </mc:Choice>
-          <mc:Fallback>
-            <w:pict>
-              <v:shape w14:anchorId="07A1F62C" id="_x0000_s1058" type="#_x0000_t202" style="position:absolute;margin-left:42.75pt;margin-top:503.3pt;width:245.25pt;height:128.25pt;z-index:251812864;visibility:visible;mso-wrap-style:square;mso-width-percent:0;mso-height-percent:0;mso-wrap-distance-left:9pt;mso-wrap-distance-top:0;mso-wrap-distance-right:9pt;mso-wrap-distance-bottom:0;mso-position-horizontal:absolute;mso-position-horizontal-relative:text;mso-position-vertical:absolute;mso-position-vertical-relative:text;mso-width-percent:0;mso-height-percent:0;mso-width-relative:margin;mso-height-relative:margin;v-text-anchor:top" o:gfxdata="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" filled="f" stroked="f" strokeweight=".5pt">
-                <v:textbox inset="0,0,0,0">
-                  <w:txbxContent>
-                    <w:p>
-                      <w:pPr>
-                        <w:spacing w:after="0" w:line="240" w:lineRule="auto"/>
-                        <w:contextualSpacing/>
-                        <w:jc w:val="both"/>
-                        <w:rPr>
-                          <w:rFonts w:ascii="Raleway" w:hAnsi="Raleway"/>
-                          <w:color w:val="414042"/>
-                          <w:spacing w:val="-2"/>
-                          <w:sz w:val="18"/>
-                          <w:szCs w:val="18"/>
-                          <w:lang w:val="es-MX"/>
-                        </w:rPr>
-                      </w:pPr>
-                      <w:r>
-                        <w:rPr>
-                          <w:rFonts w:ascii="Raleway" w:hAnsi="Raleway"/>
-                          <w:color w:val="414042"/>
-                          <w:spacing w:val="-2"/>
-                          <w:sz w:val="18"/>
-                          <w:szCs w:val="18"/>
-                          <w:lang w:val="es-MX"/>
-                        </w:rPr>
-                        <w:t>Resumen de actividades:</w:t>
-                      </w:r>
-                    </w:p>
-                    <w:p>
-                      <w:pPr>
-                        <w:spacing w:after="0" w:line="240" w:lineRule="auto"/>
-                        <w:contextualSpacing/>
-                        <w:jc w:val="both"/>
-                        <w:rPr>
-                          <w:rFonts w:ascii="Raleway" w:hAnsi="Raleway"/>
-                          <w:color w:val="414042"/>
-                          <w:spacing w:val="-2"/>
-                          <w:sz w:val="18"/>
-                          <w:szCs w:val="18"/>
-                          <w:lang w:val="es-MX"/>
-                        </w:rPr>
-                      </w:pPr>
-                    </w:p>
-                    <w:p>
-                      <w:pPr>
-                        <w:pStyle w:val="ListParagraph"/>
-                        <w:numPr>
-                          <w:ilvl w:val="0"/>
-                          <w:numId w:val="3"/>
-                        </w:numPr>
-                        <w:spacing w:after="0" w:line="240" w:lineRule="auto"/>
-                        <w:jc w:val="both"/>
-                        <w:rPr>
-                          <w:rFonts w:ascii="Raleway" w:hAnsi="Raleway"/>
-                          <w:color w:val="414042"/>
-                          <w:spacing w:val="-2"/>
-                          <w:sz w:val="18"/>
-                          <w:szCs w:val="18"/>
-                          <w:lang w:val="es-MX"/>
-                        </w:rPr>
-                      </w:pPr>
-                      <w:r>
-                        <w:rPr>
-                          <w:rFonts w:ascii="Raleway" w:hAnsi="Raleway"/>
-                          <w:color w:val="414042"/>
-                          <w:spacing w:val="-2"/>
-                          <w:sz w:val="18"/>
-                          <w:szCs w:val="18"/>
-                          <w:lang w:val="es-MX"/>
-                        </w:rPr>
-                        <w:t>Programación aplicación móvil para Android en lenguaje JAVA</w:t>
-                      </w:r>
-                    </w:p>
-                    <w:p>
-                      <w:pPr>
-                        <w:pStyle w:val="ListParagraph"/>
-                        <w:numPr>
-                          <w:ilvl w:val="0"/>
-                          <w:numId w:val="3"/>
-                        </w:numPr>
-                        <w:spacing w:after="0" w:line="240" w:lineRule="auto"/>
-                        <w:jc w:val="both"/>
-                        <w:rPr>
-                          <w:rFonts w:ascii="Raleway" w:hAnsi="Raleway"/>
-                          <w:color w:val="414042"/>
-                          <w:spacing w:val="-2"/>
-                          <w:sz w:val="18"/>
-                          <w:szCs w:val="18"/>
-                          <w:lang w:val="es-MX"/>
-                        </w:rPr>
-                      </w:pPr>
-                      <w:r>
-                        <w:rPr>
-                          <w:rFonts w:ascii="Raleway" w:hAnsi="Raleway"/>
-                          <w:color w:val="414042"/>
-                          <w:spacing w:val="-2"/>
-                          <w:sz w:val="18"/>
-                          <w:szCs w:val="18"/>
-                          <w:lang w:val="es-MX"/>
-                        </w:rPr>
-                        <w:t>Programación de servicios web (SOAP, REST)</w:t>
-                      </w:r>
-                    </w:p>
-                    <w:p>
-                      <w:pPr>
-                        <w:pStyle w:val="ListParagraph"/>
-                        <w:numPr>
-                          <w:ilvl w:val="0"/>
-                          <w:numId w:val="3"/>
-                        </w:numPr>
-                        <w:spacing w:after="0" w:line="240" w:lineRule="auto"/>
-                        <w:jc w:val="both"/>
-                        <w:rPr>
-                          <w:rFonts w:ascii="Raleway" w:hAnsi="Raleway"/>
-                          <w:color w:val="414042"/>
-                          <w:spacing w:val="-2"/>
-                          <w:sz w:val="18"/>
-                          <w:szCs w:val="18"/>
-                          <w:lang w:val="es-MX"/>
-                        </w:rPr>
-                      </w:pPr>
-                      <w:r>
-                        <w:rPr>
-                          <w:rFonts w:ascii="Raleway" w:hAnsi="Raleway"/>
-                          <w:color w:val="414042"/>
-                          <w:spacing w:val="-2"/>
-                          <w:sz w:val="18"/>
-                          <w:szCs w:val="18"/>
-                          <w:lang w:val="es-MX"/>
-                        </w:rPr>
-                        <w:t>Programación de variados módulos PHP</w:t>
-                      </w:r>
-                    </w:p>
-                    <w:p>
-                      <w:pPr>
-                        <w:pStyle w:val="ListParagraph"/>
-                        <w:numPr>
-                          <w:ilvl w:val="0"/>
-                          <w:numId w:val="3"/>
-                        </w:numPr>
-                        <w:spacing w:after="0" w:line="240" w:lineRule="auto"/>
-                        <w:jc w:val="both"/>
-                        <w:rPr>
-                          <w:rFonts w:ascii="Raleway" w:hAnsi="Raleway"/>
-                          <w:color w:val="414042"/>
-                          <w:spacing w:val="-2"/>
-                          <w:sz w:val="18"/>
-                          <w:szCs w:val="18"/>
-                          <w:lang w:val="es-MX"/>
-                        </w:rPr>
-                      </w:pPr>
-                      <w:r>
-                        <w:rPr>
-                          <w:rFonts w:ascii="Raleway" w:hAnsi="Raleway"/>
-                          <w:color w:val="414042"/>
-                          <w:spacing w:val="-2"/>
-                          <w:sz w:val="18"/>
-                          <w:szCs w:val="18"/>
-                          <w:lang w:val="es-MX"/>
-                        </w:rPr>
-                        <w:t>Bases de datos relacionales (MySQL, SQL Server)</w:t>
-                      </w:r>
-                    </w:p>
-                    <w:p>
-                      <w:pPr>
-                        <w:pStyle w:val="ListParagraph"/>
-                        <w:numPr>
-                          <w:ilvl w:val="0"/>
-                          <w:numId w:val="3"/>
-                        </w:numPr>
-                        <w:spacing w:after="0" w:line="240" w:lineRule="auto"/>
-                        <w:jc w:val="both"/>
-                        <w:rPr>
-                          <w:rFonts w:ascii="Raleway" w:hAnsi="Raleway"/>
-                          <w:color w:val="414042"/>
-                          <w:spacing w:val="-2"/>
-                          <w:sz w:val="18"/>
-                          <w:szCs w:val="18"/>
-                          <w:lang w:val="es-MX"/>
-                        </w:rPr>
-                      </w:pPr>
-                      <w:r>
-                        <w:rPr>
-                          <w:rFonts w:ascii="Raleway" w:hAnsi="Raleway"/>
-                          <w:color w:val="414042"/>
-                          <w:spacing w:val="-2"/>
-                          <w:sz w:val="18"/>
-                          <w:szCs w:val="18"/>
-                          <w:lang w:val="es-MX"/>
-                        </w:rPr>
-                        <w:t>Maquetación web responsiva</w:t>
-                      </w:r>
-                    </w:p>
-                    <w:p>
-                      <w:pPr>
-                        <w:spacing w:after="0" w:line="240" w:lineRule="auto"/>
-                        <w:jc w:val="both"/>
-                        <w:rPr>
-                          <w:rFonts w:ascii="Raleway" w:hAnsi="Raleway"/>
-                          <w:b/>
-                          <w:bCs/>
-                          <w:color w:val="414042"/>
-                          <w:spacing w:val="-2"/>
-                          <w:sz w:val="18"/>
-                          <w:szCs w:val="18"/>
-                          <w:lang w:val="es-MX"/>
-                        </w:rPr>
-                      </w:pPr>
-                    </w:p>
-                    <w:p>
-                      <w:pPr>
-                        <w:spacing w:after="0" w:line="240" w:lineRule="auto"/>
-                        <w:jc w:val="both"/>
-                        <w:rPr>
-                          <w:rFonts w:ascii="Raleway" w:hAnsi="Raleway"/>
-                          <w:color w:val="414042"/>
-                          <w:spacing w:val="-2"/>
-                          <w:sz w:val="18"/>
-                          <w:szCs w:val="18"/>
-                          <w:lang w:val="es-MX"/>
-                        </w:rPr>
-                      </w:pPr>
-                      <w:r>
-                        <w:rPr>
-                          <w:rFonts w:ascii="Raleway" w:hAnsi="Raleway"/>
-                          <w:b/>
-                          <w:bCs/>
-                          <w:color w:val="414042"/>
-                          <w:spacing w:val="-2"/>
-                          <w:sz w:val="18"/>
-                          <w:szCs w:val="18"/>
-                          <w:lang w:val="es-MX"/>
-                        </w:rPr>
-                        <w:t>Clientes:</w:t>
-                      </w:r>
-                      <w:r>
-                        <w:rPr>
-                          <w:rFonts w:ascii="Raleway" w:hAnsi="Raleway"/>
-                          <w:color w:val="414042"/>
-                          <w:spacing w:val="-2"/>
-                          <w:sz w:val="18"/>
-                          <w:szCs w:val="18"/>
-                          <w:lang w:val="es-MX"/>
-                        </w:rPr>
-                        <w:t xml:space="preserve"> </w:t>
-                      </w:r>
-                      <w:proofErr w:type="spellStart"/>
-                      <w:r>
-                        <w:rPr>
-                          <w:rFonts w:ascii="Raleway" w:hAnsi="Raleway"/>
-                          <w:color w:val="414042"/>
-                          <w:spacing w:val="-2"/>
-                          <w:sz w:val="18"/>
-                          <w:szCs w:val="18"/>
-                          <w:lang w:val="es-MX"/>
-                        </w:rPr>
-                        <w:t>Biossmann</w:t>
-                      </w:r>
-                      <w:proofErr w:type="spellEnd"/>
-                      <w:r>
-                        <w:rPr>
-                          <w:rFonts w:ascii="Raleway" w:hAnsi="Raleway"/>
-                          <w:color w:val="414042"/>
-                          <w:spacing w:val="-2"/>
-                          <w:sz w:val="18"/>
-                          <w:szCs w:val="18"/>
-                          <w:lang w:val="es-MX"/>
-                        </w:rPr>
-                        <w:t xml:space="preserve">, </w:t>
-                      </w:r>
-                      <w:proofErr w:type="spellStart"/>
-                      <w:r>
-                        <w:rPr>
-                          <w:rFonts w:ascii="Raleway" w:hAnsi="Raleway"/>
-                          <w:color w:val="414042"/>
-                          <w:spacing w:val="-2"/>
-                          <w:sz w:val="18"/>
-                          <w:szCs w:val="18"/>
-                          <w:lang w:val="es-MX"/>
-                        </w:rPr>
-                        <w:t>Casaplarre</w:t>
-                      </w:r>
-                      <w:proofErr w:type="spellEnd"/>
-                      <w:r>
-                        <w:rPr>
-                          <w:rFonts w:ascii="Raleway" w:hAnsi="Raleway"/>
-                          <w:color w:val="414042"/>
-                          <w:spacing w:val="-2"/>
-                          <w:sz w:val="18"/>
-                          <w:szCs w:val="18"/>
-                          <w:lang w:val="es-MX"/>
-                        </w:rPr>
-                        <w:t xml:space="preserve">, </w:t>
-                      </w:r>
-                      <w:r>
-                        <w:rPr>
-                          <w:rFonts w:ascii="Raleway" w:hAnsi="Raleway"/>
-                          <w:color w:val="414042"/>
-                          <w:spacing w:val="-2"/>
-                          <w:sz w:val="18"/>
-                          <w:szCs w:val="18"/>
-                          <w:lang w:val="es-MX"/>
-                        </w:rPr>
-                        <w:t xml:space="preserve">Ganadera </w:t>
-                      </w:r>
-                      <w:proofErr w:type="spellStart"/>
-                      <w:r>
-                        <w:rPr>
-                          <w:rFonts w:ascii="Raleway" w:hAnsi="Raleway"/>
-                          <w:color w:val="414042"/>
-                          <w:spacing w:val="-2"/>
-                          <w:sz w:val="18"/>
-                          <w:szCs w:val="18"/>
-                          <w:lang w:val="es-MX"/>
-                        </w:rPr>
-                        <w:t>Gilio</w:t>
-                      </w:r>
-                      <w:proofErr w:type="spellEnd"/>
-                      <w:r>
-                        <w:rPr>
-                          <w:rFonts w:ascii="Raleway" w:hAnsi="Raleway"/>
-                          <w:color w:val="414042"/>
-                          <w:spacing w:val="-2"/>
-                          <w:sz w:val="18"/>
-                          <w:szCs w:val="18"/>
-                          <w:lang w:val="es-MX"/>
-                        </w:rPr>
-                        <w:t xml:space="preserve">, </w:t>
-                      </w:r>
-                      <w:proofErr w:type="spellStart"/>
-                      <w:r>
-                        <w:rPr>
-                          <w:rFonts w:ascii="Raleway" w:hAnsi="Raleway"/>
-                          <w:color w:val="414042"/>
-                          <w:spacing w:val="-2"/>
-                          <w:sz w:val="18"/>
-                          <w:szCs w:val="18"/>
-                          <w:lang w:val="es-MX"/>
-                        </w:rPr>
-                        <w:t>Totems</w:t>
-                      </w:r>
-                      <w:proofErr w:type="spellEnd"/>
                     </w:p>
                   </w:txbxContent>
                 </v:textbox>
@@ -17985,6 +17865,7 @@
   <w:style w:type="character" w:default="1" w:styleId="DefaultParagraphFont">
     <w:name w:val="Default Paragraph Font"/>
     <w:uiPriority w:val="1"/>
+    <w:semiHidden/>
     <w:unhideWhenUsed/>
   </w:style>
   <w:style w:type="table" w:default="1" w:styleId="TableNormal">

--- a/Edgar_Israel_Gonzalez_Salgado.docx
+++ b/Edgar_Israel_Gonzalez_Salgado.docx
@@ -862,7 +862,17 @@
                                 <w:sz w:val="24"/>
                                 <w:szCs w:val="24"/>
                               </w:rPr>
-                              <w:t>Senior Full Stack Engineer – AWS Cloud Ready</w:t>
+                              <w:t>Senior Full Stack Enginee</w:t>
+                            </w:r>
+                            <w:r>
+                              <w:rPr>
+                                <w:rFonts w:ascii="Raleway SemiBold" w:hAnsi="Raleway SemiBold"/>
+                                <w:color w:val="414042"/>
+                                <w:spacing w:val="38"/>
+                                <w:sz w:val="24"/>
+                                <w:szCs w:val="24"/>
+                              </w:rPr>
+                              <w:t>r</w:t>
                             </w:r>
                           </w:p>
                         </w:txbxContent>
@@ -884,7 +894,11 @@
           </mc:Choice>
           <mc:Fallback>
             <w:pict>
-              <v:shape w14:anchorId="181C75FA" id="Cuadro de texto 44" o:spid="_x0000_s1027" type="#_x0000_t202" style="position:absolute;margin-left:221.25pt;margin-top:7.2pt;width:357pt;height:21.05pt;z-index:251730944;visibility:visible;mso-wrap-style:square;mso-width-percent:0;mso-wrap-distance-left:9pt;mso-wrap-distance-top:0;mso-wrap-distance-right:9pt;mso-wrap-distance-bottom:0;mso-position-horizontal:absolute;mso-position-horizontal-relative:text;mso-position-vertical:absolute;mso-position-vertical-relative:text;mso-width-percent:0;mso-width-relative:margin;v-text-anchor:top" o:gfxdata="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" filled="f" stroked="f" strokeweight=".5pt">
+              <v:shapetype w14:anchorId="181C75FA" id="_x0000_t202" coordsize="21600,21600" o:spt="202" path="m,l,21600r21600,l21600,xe">
+                <v:stroke joinstyle="miter"/>
+                <v:path gradientshapeok="t" o:connecttype="rect"/>
+              </v:shapetype>
+              <v:shape id="Cuadro de texto 44" o:spid="_x0000_s1027" type="#_x0000_t202" style="position:absolute;margin-left:221.25pt;margin-top:7.2pt;width:357pt;height:21.05pt;z-index:251730944;visibility:visible;mso-wrap-style:square;mso-width-percent:0;mso-wrap-distance-left:9pt;mso-wrap-distance-top:0;mso-wrap-distance-right:9pt;mso-wrap-distance-bottom:0;mso-position-horizontal:absolute;mso-position-horizontal-relative:text;mso-position-vertical:absolute;mso-position-vertical-relative:text;mso-width-percent:0;mso-width-relative:margin;v-text-anchor:top" o:gfxdata="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" filled="f" stroked="f" strokeweight=".5pt">
                 <v:textbox inset="0,0,0,0">
                   <w:txbxContent>
                     <w:p>
@@ -905,7 +919,17 @@
                           <w:sz w:val="24"/>
                           <w:szCs w:val="24"/>
                         </w:rPr>
-                        <w:t>Senior Full Stack Engineer – AWS Cloud Ready</w:t>
+                        <w:t>Senior Full Stack Enginee</w:t>
+                      </w:r>
+                      <w:r>
+                        <w:rPr>
+                          <w:rFonts w:ascii="Raleway SemiBold" w:hAnsi="Raleway SemiBold"/>
+                          <w:color w:val="414042"/>
+                          <w:spacing w:val="38"/>
+                          <w:sz w:val="24"/>
+                          <w:szCs w:val="24"/>
+                        </w:rPr>
+                        <w:t>r</w:t>
                       </w:r>
                     </w:p>
                   </w:txbxContent>
@@ -6534,31 +6558,7 @@
                                 <w:lang w:val="es-MX"/>
                               </w:rPr>
                               <w:br/>
-                              <w:t xml:space="preserve">Spring </w:t>
-                            </w:r>
-                            <w:proofErr w:type="spellStart"/>
-                            <w:r>
-                              <w:rPr>
-                                <w:rFonts w:ascii="Raleway" w:hAnsi="Raleway"/>
-                                <w:color w:val="414042"/>
-                                <w:spacing w:val="-2"/>
-                                <w:sz w:val="18"/>
-                                <w:szCs w:val="18"/>
-                                <w:lang w:val="es-MX"/>
-                              </w:rPr>
-                              <w:t>Boot</w:t>
-                            </w:r>
-                            <w:proofErr w:type="spellEnd"/>
-                            <w:r>
-                              <w:rPr>
-                                <w:rFonts w:ascii="Raleway" w:hAnsi="Raleway"/>
-                                <w:color w:val="414042"/>
-                                <w:spacing w:val="-2"/>
-                                <w:sz w:val="18"/>
-                                <w:szCs w:val="18"/>
-                                <w:lang w:val="es-MX"/>
-                              </w:rPr>
-                              <w:t>(Java)</w:t>
+                              <w:t>Spring Boot(Java)</w:t>
                             </w:r>
                             <w:r>
                               <w:rPr>
@@ -6689,6 +6689,39 @@
                                 <w:lang w:val="es-MX"/>
                               </w:rPr>
                               <w:br/>
+                            </w:r>
+                            <w:r>
+                              <w:rPr>
+                                <w:rFonts w:ascii="Raleway" w:hAnsi="Raleway"/>
+                                <w:color w:val="414042"/>
+                                <w:spacing w:val="-2"/>
+                                <w:sz w:val="18"/>
+                                <w:szCs w:val="18"/>
+                                <w:lang w:val="es-MX"/>
+                              </w:rPr>
+                              <w:t>Jenkins (automatización de pipelines)</w:t>
+                            </w:r>
+                            <w:r>
+                              <w:rPr>
+                                <w:rFonts w:ascii="Raleway" w:hAnsi="Raleway"/>
+                                <w:color w:val="414042"/>
+                                <w:spacing w:val="-2"/>
+                                <w:sz w:val="18"/>
+                                <w:szCs w:val="18"/>
+                                <w:lang w:val="es-MX"/>
+                              </w:rPr>
+                              <w:t xml:space="preserve"> </w:t>
+                            </w:r>
+                            <w:r>
+                              <w:rPr>
+                                <w:rFonts w:ascii="Raleway" w:hAnsi="Raleway"/>
+                                <w:color w:val="414042"/>
+                                <w:spacing w:val="-2"/>
+                                <w:sz w:val="18"/>
+                                <w:szCs w:val="18"/>
+                                <w:lang w:val="es-MX"/>
+                              </w:rPr>
+                              <w:br/>
                               <w:t>Draw.io</w:t>
                             </w:r>
                             <w:r>
@@ -6712,26 +6745,22 @@
                                 <w:lang w:val="es-MX"/>
                               </w:rPr>
                               <w:br/>
-                              <w:t>Colaboración en la gestión y planificación de proyectos de infraestructura: definición de entregables, cronograma y coordinación entre equipos.</w:t>
-                            </w:r>
-                            <w:r>
-                              <w:rPr>
-                                <w:rFonts w:ascii="Raleway" w:hAnsi="Raleway"/>
-                                <w:color w:val="414042"/>
-                                <w:spacing w:val="-2"/>
-                                <w:sz w:val="18"/>
-                                <w:szCs w:val="18"/>
-                                <w:lang w:val="es-MX"/>
-                              </w:rPr>
-                              <w:br/>
-                              <w:t xml:space="preserve">Generación de código </w:t>
+                            </w:r>
+                            <w:r>
+                              <w:rPr>
+                                <w:rFonts w:ascii="Raleway" w:hAnsi="Raleway"/>
+                                <w:color w:val="414042"/>
+                                <w:spacing w:val="-2"/>
+                                <w:sz w:val="18"/>
+                                <w:szCs w:val="18"/>
+                                <w:lang w:val="es-MX"/>
+                              </w:rPr>
+                              <w:t xml:space="preserve">Diseño arquitecturas de infraestructura en AWS y desarrollo soluciones automatizadas mediante </w:t>
                             </w:r>
                             <w:proofErr w:type="spellStart"/>
                             <w:r>
                               <w:rPr>
                                 <w:rFonts w:ascii="Raleway" w:hAnsi="Raleway"/>
-                                <w:i/>
-                                <w:iCs/>
                                 <w:color w:val="414042"/>
                                 <w:spacing w:val="-2"/>
                                 <w:sz w:val="18"/>
@@ -6744,29 +6773,25 @@
                             <w:r>
                               <w:rPr>
                                 <w:rFonts w:ascii="Raleway" w:hAnsi="Raleway"/>
-                                <w:i/>
-                                <w:iCs/>
-                                <w:color w:val="414042"/>
-                                <w:spacing w:val="-2"/>
-                                <w:sz w:val="18"/>
-                                <w:szCs w:val="18"/>
-                                <w:lang w:val="es-MX"/>
-                              </w:rPr>
-                              <w:t xml:space="preserve"> as </w:t>
+                                <w:color w:val="414042"/>
+                                <w:spacing w:val="-2"/>
+                                <w:sz w:val="18"/>
+                                <w:szCs w:val="18"/>
+                                <w:lang w:val="es-MX"/>
+                              </w:rPr>
+                              <w:t xml:space="preserve"> as Code (</w:t>
                             </w:r>
                             <w:proofErr w:type="spellStart"/>
                             <w:r>
                               <w:rPr>
                                 <w:rFonts w:ascii="Raleway" w:hAnsi="Raleway"/>
-                                <w:i/>
-                                <w:iCs/>
-                                <w:color w:val="414042"/>
-                                <w:spacing w:val="-2"/>
-                                <w:sz w:val="18"/>
-                                <w:szCs w:val="18"/>
-                                <w:lang w:val="es-MX"/>
-                              </w:rPr>
-                              <w:t>Code</w:t>
+                                <w:color w:val="414042"/>
+                                <w:spacing w:val="-2"/>
+                                <w:sz w:val="18"/>
+                                <w:szCs w:val="18"/>
+                                <w:lang w:val="es-MX"/>
+                              </w:rPr>
+                              <w:t>IaC</w:t>
                             </w:r>
                             <w:proofErr w:type="spellEnd"/>
                             <w:r>
@@ -6778,7 +6803,7 @@
                                 <w:szCs w:val="18"/>
                                 <w:lang w:val="es-MX"/>
                               </w:rPr>
-                              <w:t xml:space="preserve"> (</w:t>
+                              <w:t xml:space="preserve">), utilizando </w:t>
                             </w:r>
                             <w:proofErr w:type="spellStart"/>
                             <w:r>
@@ -6790,7 +6815,7 @@
                                 <w:szCs w:val="18"/>
                                 <w:lang w:val="es-MX"/>
                               </w:rPr>
-                              <w:t>IaC</w:t>
+                              <w:t>Terraform</w:t>
                             </w:r>
                             <w:proofErr w:type="spellEnd"/>
                             <w:r>
@@ -6802,7 +6827,40 @@
                                 <w:szCs w:val="18"/>
                                 <w:lang w:val="es-MX"/>
                               </w:rPr>
-                              <w:t xml:space="preserve">) con </w:t>
+                              <w:t xml:space="preserve"> para la creación, despliegue y gestión de entornos en la nube de forma reproducible y escalable en el sector Financiero CMS,</w:t>
+                            </w:r>
+                            <w:r>
+                              <w:rPr>
+                                <w:rFonts w:ascii="Raleway" w:hAnsi="Raleway"/>
+                                <w:color w:val="414042"/>
+                                <w:spacing w:val="-2"/>
+                                <w:sz w:val="18"/>
+                                <w:szCs w:val="18"/>
+                                <w:lang w:val="es-MX"/>
+                              </w:rPr>
+                              <w:t xml:space="preserve"> </w:t>
+                            </w:r>
+                            <w:r>
+                              <w:rPr>
+                                <w:rFonts w:ascii="Raleway" w:hAnsi="Raleway"/>
+                                <w:color w:val="414042"/>
+                                <w:spacing w:val="-2"/>
+                                <w:sz w:val="18"/>
+                                <w:szCs w:val="18"/>
+                                <w:lang w:val="es-MX"/>
+                              </w:rPr>
+                              <w:t>CBS,</w:t>
+                            </w:r>
+                            <w:r>
+                              <w:rPr>
+                                <w:rFonts w:ascii="Raleway" w:hAnsi="Raleway"/>
+                                <w:color w:val="414042"/>
+                                <w:spacing w:val="-2"/>
+                                <w:sz w:val="18"/>
+                                <w:szCs w:val="18"/>
+                                <w:lang w:val="es-MX"/>
+                              </w:rPr>
+                              <w:t xml:space="preserve"> </w:t>
                             </w:r>
                             <w:proofErr w:type="spellStart"/>
                             <w:r>
@@ -6814,7 +6872,7 @@
                                 <w:szCs w:val="18"/>
                                 <w:lang w:val="es-MX"/>
                               </w:rPr>
-                              <w:t>Terraform</w:t>
+                              <w:t>Onboarding</w:t>
                             </w:r>
                             <w:proofErr w:type="spellEnd"/>
                             <w:r>
@@ -6826,91 +6884,7 @@
                                 <w:szCs w:val="18"/>
                                 <w:lang w:val="es-MX"/>
                               </w:rPr>
-                              <w:t xml:space="preserve"> y Packer para crear, configurar y versionar infraestructura en AWS de forma reproducible y automatizada, permitiendo el despliegue completo de entornos y servicios en la nube.</w:t>
-                            </w:r>
-                            <w:r>
-                              <w:rPr>
-                                <w:rFonts w:ascii="Raleway" w:hAnsi="Raleway"/>
-                                <w:color w:val="414042"/>
-                                <w:spacing w:val="-2"/>
-                                <w:sz w:val="18"/>
-                                <w:szCs w:val="18"/>
-                                <w:lang w:val="es-MX"/>
-                              </w:rPr>
-                              <w:br/>
-                              <w:t xml:space="preserve">Desarrollo de aplicaciones Java y microservicios con Spring </w:t>
-                            </w:r>
-                            <w:proofErr w:type="spellStart"/>
-                            <w:r>
-                              <w:rPr>
-                                <w:rFonts w:ascii="Raleway" w:hAnsi="Raleway"/>
-                                <w:color w:val="414042"/>
-                                <w:spacing w:val="-2"/>
-                                <w:sz w:val="18"/>
-                                <w:szCs w:val="18"/>
-                                <w:lang w:val="es-MX"/>
-                              </w:rPr>
-                              <w:t>Boot</w:t>
-                            </w:r>
-                            <w:proofErr w:type="spellEnd"/>
-                            <w:r>
-                              <w:rPr>
-                                <w:rFonts w:ascii="Raleway" w:hAnsi="Raleway"/>
-                                <w:color w:val="414042"/>
-                                <w:spacing w:val="-2"/>
-                                <w:sz w:val="18"/>
-                                <w:szCs w:val="18"/>
-                                <w:lang w:val="es-MX"/>
-                              </w:rPr>
-                              <w:t xml:space="preserve">, empaquetados en Docker y desplegados en </w:t>
-                            </w:r>
-                            <w:proofErr w:type="spellStart"/>
-                            <w:r>
-                              <w:rPr>
-                                <w:rFonts w:ascii="Raleway" w:hAnsi="Raleway"/>
-                                <w:color w:val="414042"/>
-                                <w:spacing w:val="-2"/>
-                                <w:sz w:val="18"/>
-                                <w:szCs w:val="18"/>
-                                <w:lang w:val="es-MX"/>
-                              </w:rPr>
-                              <w:t>Kubernetes</w:t>
-                            </w:r>
-                            <w:proofErr w:type="spellEnd"/>
-                            <w:r>
-                              <w:rPr>
-                                <w:rFonts w:ascii="Raleway" w:hAnsi="Raleway"/>
-                                <w:color w:val="414042"/>
-                                <w:spacing w:val="-2"/>
-                                <w:sz w:val="18"/>
-                                <w:szCs w:val="18"/>
-                                <w:lang w:val="es-MX"/>
-                              </w:rPr>
-                              <w:t xml:space="preserve"> (EKS), con validaciones </w:t>
-                            </w:r>
-                            <w:proofErr w:type="spellStart"/>
-                            <w:r>
-                              <w:rPr>
-                                <w:rFonts w:ascii="Raleway" w:hAnsi="Raleway"/>
-                                <w:color w:val="414042"/>
-                                <w:spacing w:val="-2"/>
-                                <w:sz w:val="18"/>
-                                <w:szCs w:val="18"/>
-                                <w:lang w:val="es-MX"/>
-                              </w:rPr>
-                              <w:t>end-to-end</w:t>
-                            </w:r>
-                            <w:proofErr w:type="spellEnd"/>
-                            <w:r>
-                              <w:rPr>
-                                <w:rFonts w:ascii="Raleway" w:hAnsi="Raleway"/>
-                                <w:color w:val="414042"/>
-                                <w:spacing w:val="-2"/>
-                                <w:sz w:val="18"/>
-                                <w:szCs w:val="18"/>
-                                <w:lang w:val="es-MX"/>
-                              </w:rPr>
-                              <w:t>.</w:t>
+                              <w:t xml:space="preserve"> .</w:t>
                             </w:r>
                           </w:p>
                           <w:p>
@@ -6934,157 +6908,79 @@
                                 <w:szCs w:val="18"/>
                                 <w:lang w:val="es-MX"/>
                               </w:rPr>
-                              <w:t>Desarrollo de aplicaciones internas para la gestión del área, orientadas a optimizar procesos y facilitar la operación diaria.</w:t>
-                            </w:r>
-                            <w:r>
-                              <w:rPr>
-                                <w:rFonts w:ascii="Raleway" w:hAnsi="Raleway"/>
-                                <w:color w:val="414042"/>
-                                <w:spacing w:val="-2"/>
-                                <w:sz w:val="18"/>
-                                <w:szCs w:val="18"/>
-                                <w:lang w:val="es-MX"/>
-                              </w:rPr>
-                              <w:br/>
-                              <w:t xml:space="preserve">Pruebas de integración y comunicación con servicios AWS, incluyendo desarrollo de </w:t>
+                              <w:t xml:space="preserve">Desarrollo de aplicaciones Java y microservicios con Spring Boot, empaquetados en contenedores Docker y desplegados en </w:t>
                             </w:r>
                             <w:proofErr w:type="spellStart"/>
                             <w:r>
                               <w:rPr>
                                 <w:rFonts w:ascii="Raleway" w:hAnsi="Raleway"/>
-                                <w:i/>
-                                <w:iCs/>
-                                <w:color w:val="414042"/>
-                                <w:spacing w:val="-2"/>
-                                <w:sz w:val="18"/>
-                                <w:szCs w:val="18"/>
-                                <w:lang w:val="es-MX"/>
-                              </w:rPr>
-                              <w:t>shell</w:t>
+                                <w:color w:val="414042"/>
+                                <w:spacing w:val="-2"/>
+                                <w:sz w:val="18"/>
+                                <w:szCs w:val="18"/>
+                                <w:lang w:val="es-MX"/>
+                              </w:rPr>
+                              <w:t>Kubernetes</w:t>
                             </w:r>
                             <w:proofErr w:type="spellEnd"/>
                             <w:r>
                               <w:rPr>
                                 <w:rFonts w:ascii="Raleway" w:hAnsi="Raleway"/>
-                                <w:i/>
-                                <w:iCs/>
-                                <w:color w:val="414042"/>
-                                <w:spacing w:val="-2"/>
-                                <w:sz w:val="18"/>
-                                <w:szCs w:val="18"/>
-                                <w:lang w:val="es-MX"/>
-                              </w:rPr>
-                              <w:t xml:space="preserve"> scripts</w:t>
-                            </w:r>
-                            <w:r>
-                              <w:rPr>
-                                <w:rFonts w:ascii="Raleway" w:hAnsi="Raleway"/>
-                                <w:color w:val="414042"/>
-                                <w:spacing w:val="-2"/>
-                                <w:sz w:val="18"/>
-                                <w:szCs w:val="18"/>
-                                <w:lang w:val="es-MX"/>
-                              </w:rPr>
-                              <w:t xml:space="preserve"> para pruebas automatizadas.</w:t>
-                            </w:r>
-                            <w:r>
-                              <w:rPr>
-                                <w:rFonts w:ascii="Raleway" w:hAnsi="Raleway"/>
-                                <w:color w:val="414042"/>
-                                <w:spacing w:val="-2"/>
-                                <w:sz w:val="18"/>
-                                <w:szCs w:val="18"/>
-                                <w:lang w:val="es-MX"/>
-                              </w:rPr>
-                              <w:br/>
-                            </w:r>
-                            <w:proofErr w:type="spellStart"/>
-                            <w:r>
-                              <w:rPr>
-                                <w:rFonts w:ascii="Raleway" w:hAnsi="Raleway"/>
-                                <w:color w:val="414042"/>
-                                <w:spacing w:val="-2"/>
-                                <w:sz w:val="18"/>
-                                <w:szCs w:val="18"/>
-                              </w:rPr>
-                              <w:t>Documentación</w:t>
-                            </w:r>
-                            <w:proofErr w:type="spellEnd"/>
-                            <w:r>
-                              <w:rPr>
-                                <w:rFonts w:ascii="Raleway" w:hAnsi="Raleway"/>
-                                <w:color w:val="414042"/>
-                                <w:spacing w:val="-2"/>
-                                <w:sz w:val="18"/>
-                                <w:szCs w:val="18"/>
-                              </w:rPr>
-                              <w:t xml:space="preserve"> de </w:t>
-                            </w:r>
-                            <w:proofErr w:type="spellStart"/>
-                            <w:r>
-                              <w:rPr>
-                                <w:rFonts w:ascii="Raleway" w:hAnsi="Raleway"/>
-                                <w:color w:val="414042"/>
-                                <w:spacing w:val="-2"/>
-                                <w:sz w:val="18"/>
-                                <w:szCs w:val="18"/>
-                              </w:rPr>
-                              <w:t>arquitecturas</w:t>
-                            </w:r>
-                            <w:proofErr w:type="spellEnd"/>
-                            <w:r>
-                              <w:rPr>
-                                <w:rFonts w:ascii="Raleway" w:hAnsi="Raleway"/>
-                                <w:color w:val="414042"/>
-                                <w:spacing w:val="-2"/>
-                                <w:sz w:val="18"/>
-                                <w:szCs w:val="18"/>
-                              </w:rPr>
-                              <w:t xml:space="preserve"> y </w:t>
-                            </w:r>
-                            <w:proofErr w:type="spellStart"/>
-                            <w:r>
-                              <w:rPr>
-                                <w:rFonts w:ascii="Raleway" w:hAnsi="Raleway"/>
-                                <w:color w:val="414042"/>
-                                <w:spacing w:val="-2"/>
-                                <w:sz w:val="18"/>
-                                <w:szCs w:val="18"/>
-                              </w:rPr>
-                              <w:t>flujos</w:t>
-                            </w:r>
-                            <w:proofErr w:type="spellEnd"/>
-                            <w:r>
-                              <w:rPr>
-                                <w:rFonts w:ascii="Raleway" w:hAnsi="Raleway"/>
-                                <w:color w:val="414042"/>
-                                <w:spacing w:val="-2"/>
-                                <w:sz w:val="18"/>
-                                <w:szCs w:val="18"/>
-                              </w:rPr>
-                              <w:t xml:space="preserve"> </w:t>
-                            </w:r>
-                            <w:proofErr w:type="spellStart"/>
-                            <w:r>
-                              <w:rPr>
-                                <w:rFonts w:ascii="Raleway" w:hAnsi="Raleway"/>
-                                <w:color w:val="414042"/>
-                                <w:spacing w:val="-2"/>
-                                <w:sz w:val="18"/>
-                                <w:szCs w:val="18"/>
-                              </w:rPr>
-                              <w:t>en</w:t>
-                            </w:r>
-                            <w:proofErr w:type="spellEnd"/>
-                            <w:r>
-                              <w:rPr>
-                                <w:rFonts w:ascii="Raleway" w:hAnsi="Raleway"/>
-                                <w:color w:val="414042"/>
-                                <w:spacing w:val="-2"/>
-                                <w:sz w:val="18"/>
-                                <w:szCs w:val="18"/>
-                              </w:rPr>
-                              <w:t xml:space="preserve"> Draw.io.</w:t>
+                                <w:color w:val="414042"/>
+                                <w:spacing w:val="-2"/>
+                                <w:sz w:val="18"/>
+                                <w:szCs w:val="18"/>
+                                <w:lang w:val="es-MX"/>
+                              </w:rPr>
+                              <w:t xml:space="preserve"> (EKS).</w:t>
+                            </w:r>
+                          </w:p>
+                          <w:p>
+                            <w:pPr>
+                              <w:spacing w:after="0" w:line="240" w:lineRule="auto"/>
+                              <w:rPr>
+                                <w:rFonts w:ascii="Raleway" w:hAnsi="Raleway"/>
+                                <w:color w:val="414042"/>
+                                <w:spacing w:val="-2"/>
+                                <w:sz w:val="18"/>
+                                <w:szCs w:val="18"/>
+                                <w:lang w:val="es-MX"/>
+                              </w:rPr>
+                            </w:pPr>
+                            <w:r>
+                              <w:rPr>
+                                <w:rFonts w:ascii="Raleway" w:hAnsi="Raleway"/>
+                                <w:color w:val="414042"/>
+                                <w:spacing w:val="-2"/>
+                                <w:sz w:val="18"/>
+                                <w:szCs w:val="18"/>
+                                <w:lang w:val="es-MX"/>
+                              </w:rPr>
+                              <w:t>Desarrollo de aplicaciones internas orientadas a optimizar procesos y mejorar la operación y del área incluyendo automatización de procesos.</w:t>
+                            </w:r>
+                          </w:p>
+                          <w:p>
+                            <w:pPr>
+                              <w:spacing w:after="0" w:line="240" w:lineRule="auto"/>
+                              <w:rPr>
+                                <w:rFonts w:ascii="Raleway" w:hAnsi="Raleway"/>
+                                <w:color w:val="414042"/>
+                                <w:spacing w:val="-2"/>
+                                <w:sz w:val="18"/>
+                                <w:szCs w:val="18"/>
+                                <w:lang w:val="es-MX"/>
+                              </w:rPr>
+                            </w:pPr>
+                            <w:r>
+                              <w:rPr>
+                                <w:rFonts w:ascii="Raleway" w:hAnsi="Raleway"/>
+                                <w:color w:val="414042"/>
+                                <w:spacing w:val="-2"/>
+                                <w:sz w:val="18"/>
+                                <w:szCs w:val="18"/>
+                                <w:lang w:val="es-MX"/>
+                              </w:rPr>
+                              <w:t>Documentación de arquitecturas y flujos en Draw.io, asegurando claridad, trazabilidad y entendimiento de las soluciones propuestas.</w:t>
                             </w:r>
                           </w:p>
                         </w:txbxContent>
@@ -7250,31 +7146,7 @@
                           <w:lang w:val="es-MX"/>
                         </w:rPr>
                         <w:br/>
-                        <w:t xml:space="preserve">Spring </w:t>
-                      </w:r>
-                      <w:proofErr w:type="spellStart"/>
-                      <w:r>
-                        <w:rPr>
-                          <w:rFonts w:ascii="Raleway" w:hAnsi="Raleway"/>
-                          <w:color w:val="414042"/>
-                          <w:spacing w:val="-2"/>
-                          <w:sz w:val="18"/>
-                          <w:szCs w:val="18"/>
-                          <w:lang w:val="es-MX"/>
-                        </w:rPr>
-                        <w:t>Boot</w:t>
-                      </w:r>
-                      <w:proofErr w:type="spellEnd"/>
-                      <w:r>
-                        <w:rPr>
-                          <w:rFonts w:ascii="Raleway" w:hAnsi="Raleway"/>
-                          <w:color w:val="414042"/>
-                          <w:spacing w:val="-2"/>
-                          <w:sz w:val="18"/>
-                          <w:szCs w:val="18"/>
-                          <w:lang w:val="es-MX"/>
-                        </w:rPr>
-                        <w:t>(Java)</w:t>
+                        <w:t>Spring Boot(Java)</w:t>
                       </w:r>
                       <w:r>
                         <w:rPr>
@@ -7405,6 +7277,39 @@
                           <w:lang w:val="es-MX"/>
                         </w:rPr>
                         <w:br/>
+                      </w:r>
+                      <w:r>
+                        <w:rPr>
+                          <w:rFonts w:ascii="Raleway" w:hAnsi="Raleway"/>
+                          <w:color w:val="414042"/>
+                          <w:spacing w:val="-2"/>
+                          <w:sz w:val="18"/>
+                          <w:szCs w:val="18"/>
+                          <w:lang w:val="es-MX"/>
+                        </w:rPr>
+                        <w:t>Jenkins (automatización de pipelines)</w:t>
+                      </w:r>
+                      <w:r>
+                        <w:rPr>
+                          <w:rFonts w:ascii="Raleway" w:hAnsi="Raleway"/>
+                          <w:color w:val="414042"/>
+                          <w:spacing w:val="-2"/>
+                          <w:sz w:val="18"/>
+                          <w:szCs w:val="18"/>
+                          <w:lang w:val="es-MX"/>
+                        </w:rPr>
+                        <w:t xml:space="preserve"> </w:t>
+                      </w:r>
+                      <w:r>
+                        <w:rPr>
+                          <w:rFonts w:ascii="Raleway" w:hAnsi="Raleway"/>
+                          <w:color w:val="414042"/>
+                          <w:spacing w:val="-2"/>
+                          <w:sz w:val="18"/>
+                          <w:szCs w:val="18"/>
+                          <w:lang w:val="es-MX"/>
+                        </w:rPr>
+                        <w:br/>
                         <w:t>Draw.io</w:t>
                       </w:r>
                       <w:r>
@@ -7428,26 +7333,22 @@
                           <w:lang w:val="es-MX"/>
                         </w:rPr>
                         <w:br/>
-                        <w:t>Colaboración en la gestión y planificación de proyectos de infraestructura: definición de entregables, cronograma y coordinación entre equipos.</w:t>
-                      </w:r>
-                      <w:r>
-                        <w:rPr>
-                          <w:rFonts w:ascii="Raleway" w:hAnsi="Raleway"/>
-                          <w:color w:val="414042"/>
-                          <w:spacing w:val="-2"/>
-                          <w:sz w:val="18"/>
-                          <w:szCs w:val="18"/>
-                          <w:lang w:val="es-MX"/>
-                        </w:rPr>
-                        <w:br/>
-                        <w:t xml:space="preserve">Generación de código </w:t>
+                      </w:r>
+                      <w:r>
+                        <w:rPr>
+                          <w:rFonts w:ascii="Raleway" w:hAnsi="Raleway"/>
+                          <w:color w:val="414042"/>
+                          <w:spacing w:val="-2"/>
+                          <w:sz w:val="18"/>
+                          <w:szCs w:val="18"/>
+                          <w:lang w:val="es-MX"/>
+                        </w:rPr>
+                        <w:t xml:space="preserve">Diseño arquitecturas de infraestructura en AWS y desarrollo soluciones automatizadas mediante </w:t>
                       </w:r>
                       <w:proofErr w:type="spellStart"/>
                       <w:r>
                         <w:rPr>
                           <w:rFonts w:ascii="Raleway" w:hAnsi="Raleway"/>
-                          <w:i/>
-                          <w:iCs/>
                           <w:color w:val="414042"/>
                           <w:spacing w:val="-2"/>
                           <w:sz w:val="18"/>
@@ -7460,29 +7361,25 @@
                       <w:r>
                         <w:rPr>
                           <w:rFonts w:ascii="Raleway" w:hAnsi="Raleway"/>
-                          <w:i/>
-                          <w:iCs/>
-                          <w:color w:val="414042"/>
-                          <w:spacing w:val="-2"/>
-                          <w:sz w:val="18"/>
-                          <w:szCs w:val="18"/>
-                          <w:lang w:val="es-MX"/>
-                        </w:rPr>
-                        <w:t xml:space="preserve"> as </w:t>
+                          <w:color w:val="414042"/>
+                          <w:spacing w:val="-2"/>
+                          <w:sz w:val="18"/>
+                          <w:szCs w:val="18"/>
+                          <w:lang w:val="es-MX"/>
+                        </w:rPr>
+                        <w:t xml:space="preserve"> as Code (</w:t>
                       </w:r>
                       <w:proofErr w:type="spellStart"/>
                       <w:r>
                         <w:rPr>
                           <w:rFonts w:ascii="Raleway" w:hAnsi="Raleway"/>
-                          <w:i/>
-                          <w:iCs/>
-                          <w:color w:val="414042"/>
-                          <w:spacing w:val="-2"/>
-                          <w:sz w:val="18"/>
-                          <w:szCs w:val="18"/>
-                          <w:lang w:val="es-MX"/>
-                        </w:rPr>
-                        <w:t>Code</w:t>
+                          <w:color w:val="414042"/>
+                          <w:spacing w:val="-2"/>
+                          <w:sz w:val="18"/>
+                          <w:szCs w:val="18"/>
+                          <w:lang w:val="es-MX"/>
+                        </w:rPr>
+                        <w:t>IaC</w:t>
                       </w:r>
                       <w:proofErr w:type="spellEnd"/>
                       <w:r>
@@ -7494,7 +7391,7 @@
                           <w:szCs w:val="18"/>
                           <w:lang w:val="es-MX"/>
                         </w:rPr>
-                        <w:t xml:space="preserve"> (</w:t>
+                        <w:t xml:space="preserve">), utilizando </w:t>
                       </w:r>
                       <w:proofErr w:type="spellStart"/>
                       <w:r>
@@ -7506,7 +7403,7 @@
                           <w:szCs w:val="18"/>
                           <w:lang w:val="es-MX"/>
                         </w:rPr>
-                        <w:t>IaC</w:t>
+                        <w:t>Terraform</w:t>
                       </w:r>
                       <w:proofErr w:type="spellEnd"/>
                       <w:r>
@@ -7518,7 +7415,40 @@
                           <w:szCs w:val="18"/>
                           <w:lang w:val="es-MX"/>
                         </w:rPr>
-                        <w:t xml:space="preserve">) con </w:t>
+                        <w:t xml:space="preserve"> para la creación, despliegue y gestión de entornos en la nube de forma reproducible y escalable en el sector Financiero CMS,</w:t>
+                      </w:r>
+                      <w:r>
+                        <w:rPr>
+                          <w:rFonts w:ascii="Raleway" w:hAnsi="Raleway"/>
+                          <w:color w:val="414042"/>
+                          <w:spacing w:val="-2"/>
+                          <w:sz w:val="18"/>
+                          <w:szCs w:val="18"/>
+                          <w:lang w:val="es-MX"/>
+                        </w:rPr>
+                        <w:t xml:space="preserve"> </w:t>
+                      </w:r>
+                      <w:r>
+                        <w:rPr>
+                          <w:rFonts w:ascii="Raleway" w:hAnsi="Raleway"/>
+                          <w:color w:val="414042"/>
+                          <w:spacing w:val="-2"/>
+                          <w:sz w:val="18"/>
+                          <w:szCs w:val="18"/>
+                          <w:lang w:val="es-MX"/>
+                        </w:rPr>
+                        <w:t>CBS,</w:t>
+                      </w:r>
+                      <w:r>
+                        <w:rPr>
+                          <w:rFonts w:ascii="Raleway" w:hAnsi="Raleway"/>
+                          <w:color w:val="414042"/>
+                          <w:spacing w:val="-2"/>
+                          <w:sz w:val="18"/>
+                          <w:szCs w:val="18"/>
+                          <w:lang w:val="es-MX"/>
+                        </w:rPr>
+                        <w:t xml:space="preserve"> </w:t>
                       </w:r>
                       <w:proofErr w:type="spellStart"/>
                       <w:r>
@@ -7530,7 +7460,7 @@
                           <w:szCs w:val="18"/>
                           <w:lang w:val="es-MX"/>
                         </w:rPr>
-                        <w:t>Terraform</w:t>
+                        <w:t>Onboarding</w:t>
                       </w:r>
                       <w:proofErr w:type="spellEnd"/>
                       <w:r>
@@ -7542,91 +7472,7 @@
                           <w:szCs w:val="18"/>
                           <w:lang w:val="es-MX"/>
                         </w:rPr>
-                        <w:t xml:space="preserve"> y Packer para crear, configurar y versionar infraestructura en AWS de forma reproducible y automatizada, permitiendo el despliegue completo de entornos y servicios en la nube.</w:t>
-                      </w:r>
-                      <w:r>
-                        <w:rPr>
-                          <w:rFonts w:ascii="Raleway" w:hAnsi="Raleway"/>
-                          <w:color w:val="414042"/>
-                          <w:spacing w:val="-2"/>
-                          <w:sz w:val="18"/>
-                          <w:szCs w:val="18"/>
-                          <w:lang w:val="es-MX"/>
-                        </w:rPr>
-                        <w:br/>
-                        <w:t xml:space="preserve">Desarrollo de aplicaciones Java y microservicios con Spring </w:t>
-                      </w:r>
-                      <w:proofErr w:type="spellStart"/>
-                      <w:r>
-                        <w:rPr>
-                          <w:rFonts w:ascii="Raleway" w:hAnsi="Raleway"/>
-                          <w:color w:val="414042"/>
-                          <w:spacing w:val="-2"/>
-                          <w:sz w:val="18"/>
-                          <w:szCs w:val="18"/>
-                          <w:lang w:val="es-MX"/>
-                        </w:rPr>
-                        <w:t>Boot</w:t>
-                      </w:r>
-                      <w:proofErr w:type="spellEnd"/>
-                      <w:r>
-                        <w:rPr>
-                          <w:rFonts w:ascii="Raleway" w:hAnsi="Raleway"/>
-                          <w:color w:val="414042"/>
-                          <w:spacing w:val="-2"/>
-                          <w:sz w:val="18"/>
-                          <w:szCs w:val="18"/>
-                          <w:lang w:val="es-MX"/>
-                        </w:rPr>
-                        <w:t xml:space="preserve">, empaquetados en Docker y desplegados en </w:t>
-                      </w:r>
-                      <w:proofErr w:type="spellStart"/>
-                      <w:r>
-                        <w:rPr>
-                          <w:rFonts w:ascii="Raleway" w:hAnsi="Raleway"/>
-                          <w:color w:val="414042"/>
-                          <w:spacing w:val="-2"/>
-                          <w:sz w:val="18"/>
-                          <w:szCs w:val="18"/>
-                          <w:lang w:val="es-MX"/>
-                        </w:rPr>
-                        <w:t>Kubernetes</w:t>
-                      </w:r>
-                      <w:proofErr w:type="spellEnd"/>
-                      <w:r>
-                        <w:rPr>
-                          <w:rFonts w:ascii="Raleway" w:hAnsi="Raleway"/>
-                          <w:color w:val="414042"/>
-                          <w:spacing w:val="-2"/>
-                          <w:sz w:val="18"/>
-                          <w:szCs w:val="18"/>
-                          <w:lang w:val="es-MX"/>
-                        </w:rPr>
-                        <w:t xml:space="preserve"> (EKS), con validaciones </w:t>
-                      </w:r>
-                      <w:proofErr w:type="spellStart"/>
-                      <w:r>
-                        <w:rPr>
-                          <w:rFonts w:ascii="Raleway" w:hAnsi="Raleway"/>
-                          <w:color w:val="414042"/>
-                          <w:spacing w:val="-2"/>
-                          <w:sz w:val="18"/>
-                          <w:szCs w:val="18"/>
-                          <w:lang w:val="es-MX"/>
-                        </w:rPr>
-                        <w:t>end-to-end</w:t>
-                      </w:r>
-                      <w:proofErr w:type="spellEnd"/>
-                      <w:r>
-                        <w:rPr>
-                          <w:rFonts w:ascii="Raleway" w:hAnsi="Raleway"/>
-                          <w:color w:val="414042"/>
-                          <w:spacing w:val="-2"/>
-                          <w:sz w:val="18"/>
-                          <w:szCs w:val="18"/>
-                          <w:lang w:val="es-MX"/>
-                        </w:rPr>
-                        <w:t>.</w:t>
+                        <w:t xml:space="preserve"> .</w:t>
                       </w:r>
                     </w:p>
                     <w:p>
@@ -7650,157 +7496,79 @@
                           <w:szCs w:val="18"/>
                           <w:lang w:val="es-MX"/>
                         </w:rPr>
-                        <w:t>Desarrollo de aplicaciones internas para la gestión del área, orientadas a optimizar procesos y facilitar la operación diaria.</w:t>
-                      </w:r>
-                      <w:r>
-                        <w:rPr>
-                          <w:rFonts w:ascii="Raleway" w:hAnsi="Raleway"/>
-                          <w:color w:val="414042"/>
-                          <w:spacing w:val="-2"/>
-                          <w:sz w:val="18"/>
-                          <w:szCs w:val="18"/>
-                          <w:lang w:val="es-MX"/>
-                        </w:rPr>
-                        <w:br/>
-                        <w:t xml:space="preserve">Pruebas de integración y comunicación con servicios AWS, incluyendo desarrollo de </w:t>
+                        <w:t xml:space="preserve">Desarrollo de aplicaciones Java y microservicios con Spring Boot, empaquetados en contenedores Docker y desplegados en </w:t>
                       </w:r>
                       <w:proofErr w:type="spellStart"/>
                       <w:r>
                         <w:rPr>
                           <w:rFonts w:ascii="Raleway" w:hAnsi="Raleway"/>
-                          <w:i/>
-                          <w:iCs/>
-                          <w:color w:val="414042"/>
-                          <w:spacing w:val="-2"/>
-                          <w:sz w:val="18"/>
-                          <w:szCs w:val="18"/>
-                          <w:lang w:val="es-MX"/>
-                        </w:rPr>
-                        <w:t>shell</w:t>
+                          <w:color w:val="414042"/>
+                          <w:spacing w:val="-2"/>
+                          <w:sz w:val="18"/>
+                          <w:szCs w:val="18"/>
+                          <w:lang w:val="es-MX"/>
+                        </w:rPr>
+                        <w:t>Kubernetes</w:t>
                       </w:r>
                       <w:proofErr w:type="spellEnd"/>
                       <w:r>
                         <w:rPr>
                           <w:rFonts w:ascii="Raleway" w:hAnsi="Raleway"/>
-                          <w:i/>
-                          <w:iCs/>
-                          <w:color w:val="414042"/>
-                          <w:spacing w:val="-2"/>
-                          <w:sz w:val="18"/>
-                          <w:szCs w:val="18"/>
-                          <w:lang w:val="es-MX"/>
-                        </w:rPr>
-                        <w:t xml:space="preserve"> scripts</w:t>
-                      </w:r>
-                      <w:r>
-                        <w:rPr>
-                          <w:rFonts w:ascii="Raleway" w:hAnsi="Raleway"/>
-                          <w:color w:val="414042"/>
-                          <w:spacing w:val="-2"/>
-                          <w:sz w:val="18"/>
-                          <w:szCs w:val="18"/>
-                          <w:lang w:val="es-MX"/>
-                        </w:rPr>
-                        <w:t xml:space="preserve"> para pruebas automatizadas.</w:t>
-                      </w:r>
-                      <w:r>
-                        <w:rPr>
-                          <w:rFonts w:ascii="Raleway" w:hAnsi="Raleway"/>
-                          <w:color w:val="414042"/>
-                          <w:spacing w:val="-2"/>
-                          <w:sz w:val="18"/>
-                          <w:szCs w:val="18"/>
-                          <w:lang w:val="es-MX"/>
-                        </w:rPr>
-                        <w:br/>
-                      </w:r>
-                      <w:proofErr w:type="spellStart"/>
-                      <w:r>
-                        <w:rPr>
-                          <w:rFonts w:ascii="Raleway" w:hAnsi="Raleway"/>
-                          <w:color w:val="414042"/>
-                          <w:spacing w:val="-2"/>
-                          <w:sz w:val="18"/>
-                          <w:szCs w:val="18"/>
-                        </w:rPr>
-                        <w:t>Documentación</w:t>
-                      </w:r>
-                      <w:proofErr w:type="spellEnd"/>
-                      <w:r>
-                        <w:rPr>
-                          <w:rFonts w:ascii="Raleway" w:hAnsi="Raleway"/>
-                          <w:color w:val="414042"/>
-                          <w:spacing w:val="-2"/>
-                          <w:sz w:val="18"/>
-                          <w:szCs w:val="18"/>
-                        </w:rPr>
-                        <w:t xml:space="preserve"> de </w:t>
-                      </w:r>
-                      <w:proofErr w:type="spellStart"/>
-                      <w:r>
-                        <w:rPr>
-                          <w:rFonts w:ascii="Raleway" w:hAnsi="Raleway"/>
-                          <w:color w:val="414042"/>
-                          <w:spacing w:val="-2"/>
-                          <w:sz w:val="18"/>
-                          <w:szCs w:val="18"/>
-                        </w:rPr>
-                        <w:t>arquitecturas</w:t>
-                      </w:r>
-                      <w:proofErr w:type="spellEnd"/>
-                      <w:r>
-                        <w:rPr>
-                          <w:rFonts w:ascii="Raleway" w:hAnsi="Raleway"/>
-                          <w:color w:val="414042"/>
-                          <w:spacing w:val="-2"/>
-                          <w:sz w:val="18"/>
-                          <w:szCs w:val="18"/>
-                        </w:rPr>
-                        <w:t xml:space="preserve"> y </w:t>
-                      </w:r>
-                      <w:proofErr w:type="spellStart"/>
-                      <w:r>
-                        <w:rPr>
-                          <w:rFonts w:ascii="Raleway" w:hAnsi="Raleway"/>
-                          <w:color w:val="414042"/>
-                          <w:spacing w:val="-2"/>
-                          <w:sz w:val="18"/>
-                          <w:szCs w:val="18"/>
-                        </w:rPr>
-                        <w:t>flujos</w:t>
-                      </w:r>
-                      <w:proofErr w:type="spellEnd"/>
-                      <w:r>
-                        <w:rPr>
-                          <w:rFonts w:ascii="Raleway" w:hAnsi="Raleway"/>
-                          <w:color w:val="414042"/>
-                          <w:spacing w:val="-2"/>
-                          <w:sz w:val="18"/>
-                          <w:szCs w:val="18"/>
-                        </w:rPr>
-                        <w:t xml:space="preserve"> </w:t>
-                      </w:r>
-                      <w:proofErr w:type="spellStart"/>
-                      <w:r>
-                        <w:rPr>
-                          <w:rFonts w:ascii="Raleway" w:hAnsi="Raleway"/>
-                          <w:color w:val="414042"/>
-                          <w:spacing w:val="-2"/>
-                          <w:sz w:val="18"/>
-                          <w:szCs w:val="18"/>
-                        </w:rPr>
-                        <w:t>en</w:t>
-                      </w:r>
-                      <w:proofErr w:type="spellEnd"/>
-                      <w:r>
-                        <w:rPr>
-                          <w:rFonts w:ascii="Raleway" w:hAnsi="Raleway"/>
-                          <w:color w:val="414042"/>
-                          <w:spacing w:val="-2"/>
-                          <w:sz w:val="18"/>
-                          <w:szCs w:val="18"/>
-                        </w:rPr>
-                        <w:t xml:space="preserve"> Draw.io.</w:t>
+                          <w:color w:val="414042"/>
+                          <w:spacing w:val="-2"/>
+                          <w:sz w:val="18"/>
+                          <w:szCs w:val="18"/>
+                          <w:lang w:val="es-MX"/>
+                        </w:rPr>
+                        <w:t xml:space="preserve"> (EKS).</w:t>
+                      </w:r>
+                    </w:p>
+                    <w:p>
+                      <w:pPr>
+                        <w:spacing w:after="0" w:line="240" w:lineRule="auto"/>
+                        <w:rPr>
+                          <w:rFonts w:ascii="Raleway" w:hAnsi="Raleway"/>
+                          <w:color w:val="414042"/>
+                          <w:spacing w:val="-2"/>
+                          <w:sz w:val="18"/>
+                          <w:szCs w:val="18"/>
+                          <w:lang w:val="es-MX"/>
+                        </w:rPr>
+                      </w:pPr>
+                      <w:r>
+                        <w:rPr>
+                          <w:rFonts w:ascii="Raleway" w:hAnsi="Raleway"/>
+                          <w:color w:val="414042"/>
+                          <w:spacing w:val="-2"/>
+                          <w:sz w:val="18"/>
+                          <w:szCs w:val="18"/>
+                          <w:lang w:val="es-MX"/>
+                        </w:rPr>
+                        <w:t>Desarrollo de aplicaciones internas orientadas a optimizar procesos y mejorar la operación y del área incluyendo automatización de procesos.</w:t>
+                      </w:r>
+                    </w:p>
+                    <w:p>
+                      <w:pPr>
+                        <w:spacing w:after="0" w:line="240" w:lineRule="auto"/>
+                        <w:rPr>
+                          <w:rFonts w:ascii="Raleway" w:hAnsi="Raleway"/>
+                          <w:color w:val="414042"/>
+                          <w:spacing w:val="-2"/>
+                          <w:sz w:val="18"/>
+                          <w:szCs w:val="18"/>
+                          <w:lang w:val="es-MX"/>
+                        </w:rPr>
+                      </w:pPr>
+                      <w:r>
+                        <w:rPr>
+                          <w:rFonts w:ascii="Raleway" w:hAnsi="Raleway"/>
+                          <w:color w:val="414042"/>
+                          <w:spacing w:val="-2"/>
+                          <w:sz w:val="18"/>
+                          <w:szCs w:val="18"/>
+                          <w:lang w:val="es-MX"/>
+                        </w:rPr>
+                        <w:t>Documentación de arquitecturas y flujos en Draw.io, asegurando claridad, trazabilidad y entendimiento de las soluciones propuestas.</w:t>
                       </w:r>
                     </w:p>
                   </w:txbxContent>
@@ -9273,31 +9041,7 @@
                                 <w:szCs w:val="18"/>
                                 <w:lang w:val="es-MX"/>
                               </w:rPr>
-                              <w:t xml:space="preserve">Desarrollo de un proyecto estratégico internacional para Willis </w:t>
-                            </w:r>
-                            <w:proofErr w:type="spellStart"/>
-                            <w:r>
-                              <w:rPr>
-                                <w:rFonts w:ascii="Raleway" w:hAnsi="Raleway"/>
-                                <w:color w:val="414042"/>
-                                <w:spacing w:val="-2"/>
-                                <w:sz w:val="18"/>
-                                <w:szCs w:val="18"/>
-                                <w:lang w:val="es-MX"/>
-                              </w:rPr>
-                              <w:t>Towers</w:t>
-                            </w:r>
-                            <w:proofErr w:type="spellEnd"/>
-                            <w:r>
-                              <w:rPr>
-                                <w:rFonts w:ascii="Raleway" w:hAnsi="Raleway"/>
-                                <w:color w:val="414042"/>
-                                <w:spacing w:val="-2"/>
-                                <w:sz w:val="18"/>
-                                <w:szCs w:val="18"/>
-                                <w:lang w:val="es-MX"/>
-                              </w:rPr>
-                              <w:t xml:space="preserve"> Watson (WTW</w:t>
+                              <w:t>Desarrollo de un proyecto estratégico internacional para Willis Towers Watson (WTW</w:t>
                             </w:r>
                             <w:proofErr w:type="gramStart"/>
                             <w:r>
@@ -11405,21 +11149,8 @@
                                 <w:szCs w:val="18"/>
                                 <w:lang w:val="es-MX"/>
                               </w:rPr>
-                              <w:t xml:space="preserve">Ganadera </w:t>
-                            </w:r>
-                            <w:proofErr w:type="spellStart"/>
-                            <w:r>
-                              <w:rPr>
-                                <w:rFonts w:ascii="Raleway" w:hAnsi="Raleway"/>
-                                <w:color w:val="414042"/>
-                                <w:spacing w:val="-2"/>
-                                <w:sz w:val="18"/>
-                                <w:szCs w:val="18"/>
-                                <w:lang w:val="es-MX"/>
-                              </w:rPr>
-                              <w:t>Gilio</w:t>
-                            </w:r>
-                            <w:proofErr w:type="spellEnd"/>
+                              <w:t>Ganadera Gilio</w:t>
+                            </w:r>
                             <w:r>
                               <w:rPr>
                                 <w:rFonts w:ascii="Raleway" w:hAnsi="Raleway"/>
@@ -12406,7 +12137,6 @@
                               </w:rPr>
                               <w:t xml:space="preserve">: </w:t>
                             </w:r>
-                            <w:proofErr w:type="spellStart"/>
                             <w:r>
                               <w:rPr>
                                 <w:rFonts w:ascii="Raleway" w:hAnsi="Raleway"/>
@@ -12418,7 +12148,6 @@
                               </w:rPr>
                               <w:t>Ciberburo</w:t>
                             </w:r>
-                            <w:proofErr w:type="spellEnd"/>
                             <w:r>
                               <w:rPr>
                                 <w:rFonts w:ascii="Raleway" w:hAnsi="Raleway"/>
@@ -14200,31 +13929,7 @@
                                 <w:szCs w:val="18"/>
                                 <w:lang w:val="es-MX"/>
                               </w:rPr>
-                              <w:t xml:space="preserve">Desarrollo de aplicaciones y servicios web (REST, SOAP) en Java Spring </w:t>
-                            </w:r>
-                            <w:proofErr w:type="spellStart"/>
-                            <w:r>
-                              <w:rPr>
-                                <w:rFonts w:ascii="Raleway" w:hAnsi="Raleway"/>
-                                <w:color w:val="414042"/>
-                                <w:spacing w:val="-2"/>
-                                <w:sz w:val="18"/>
-                                <w:szCs w:val="18"/>
-                                <w:lang w:val="es-MX"/>
-                              </w:rPr>
-                              <w:t>Boot</w:t>
-                            </w:r>
-                            <w:proofErr w:type="spellEnd"/>
-                            <w:r>
-                              <w:rPr>
-                                <w:rFonts w:ascii="Raleway" w:hAnsi="Raleway"/>
-                                <w:color w:val="414042"/>
-                                <w:spacing w:val="-2"/>
-                                <w:sz w:val="18"/>
-                                <w:szCs w:val="18"/>
-                                <w:lang w:val="es-MX"/>
-                              </w:rPr>
-                              <w:t>, (</w:t>
+                              <w:t>Desarrollo de aplicaciones y servicios web (REST, SOAP) en Java Spring Boot, (</w:t>
                             </w:r>
                             <w:proofErr w:type="spellStart"/>
                             <w:r>
